--- a/PRO_Rapport_Final.docx
+++ b/PRO_Rapport_Final.docx
@@ -3,20 +3,152 @@
 <w:document xmlns:wpc="http://schemas.microsoft.com/office/word/2010/wordprocessingCanvas" xmlns:cx="http://schemas.microsoft.com/office/drawing/2014/chartex" xmlns:cx1="http://schemas.microsoft.com/office/drawing/2015/9/8/chartex" xmlns:mc="http://schemas.openxmlformats.org/markup-compatibility/2006" xmlns:o="urn:schemas-microsoft-com:office:office" xmlns:r="http://schemas.openxmlformats.org/officeDocument/2006/relationships" xmlns:m="http://schemas.openxmlformats.org/officeDocument/2006/math" xmlns:v="urn:schemas-microsoft-com:vml" xmlns:wp14="http://schemas.microsoft.com/office/word/2010/wordprocessingDrawing" xmlns:wp="http://schemas.openxmlformats.org/drawingml/2006/wordprocessingDrawing" xmlns:w10="urn:schemas-microsoft-com:office:word" xmlns:w="http://schemas.openxmlformats.org/wordprocessingml/2006/main" xmlns:w14="http://schemas.microsoft.com/office/word/2010/wordml" xmlns:w15="http://schemas.microsoft.com/office/word/2012/wordml" xmlns:w16se="http://schemas.microsoft.com/office/word/2015/wordml/symex" xmlns:wpg="http://schemas.microsoft.com/office/word/2010/wordprocessingGroup" xmlns:wpi="http://schemas.microsoft.com/office/word/2010/wordprocessingInk" xmlns:wne="http://schemas.microsoft.com/office/word/2006/wordml" xmlns:wps="http://schemas.microsoft.com/office/word/2010/wordprocessingShape" mc:Ignorable="w14 w15 w16se wp14">
   <w:body>
     <w:p>
+      <w:bookmarkStart w:id="0" w:name="_GoBack"/>
+      <w:bookmarkEnd w:id="0"/>
+    </w:p>
+    <w:p/>
+    <w:p/>
+    <w:p/>
+    <w:p/>
+    <w:p/>
+    <w:p/>
+    <w:p/>
+    <w:p/>
+    <w:p/>
+    <w:p>
       <w:pPr>
         <w:pStyle w:val="Titre"/>
+      </w:pPr>
+      <w:r>
+        <w:t>Smartcity</w:t>
+      </w:r>
+    </w:p>
+    <w:p/>
+    <w:p/>
+    <w:p/>
+    <w:p/>
+    <w:p/>
+    <w:p>
+      <w:pPr>
         <w:jc w:val="center"/>
       </w:pPr>
       <w:r>
-        <w:t>Smartcity</w:t>
-      </w:r>
-    </w:p>
-    <w:p/>
-    <w:p>
+        <w:t>par</w:t>
+      </w:r>
+    </w:p>
+    <w:p>
+      <w:pPr>
+        <w:jc w:val="center"/>
+      </w:pPr>
+      <w:r>
+        <w:t xml:space="preserve">Tano Iannetta </w:t>
+      </w:r>
+    </w:p>
+    <w:p>
+      <w:pPr>
+        <w:jc w:val="center"/>
+      </w:pPr>
+      <w:r>
+        <w:t xml:space="preserve">Loan Lassalle </w:t>
+      </w:r>
+    </w:p>
+    <w:p>
+      <w:pPr>
+        <w:jc w:val="center"/>
+      </w:pPr>
+      <w:r>
+        <w:t>Luana Martelli</w:t>
+      </w:r>
+    </w:p>
+    <w:p>
+      <w:pPr>
+        <w:jc w:val="center"/>
+      </w:pPr>
+      <w:r>
+        <w:t xml:space="preserve">Wojciech Myszkorowski </w:t>
+      </w:r>
+    </w:p>
+    <w:p>
+      <w:pPr>
+        <w:jc w:val="center"/>
+      </w:pPr>
+      <w:r>
+        <w:t>Camilo Pineda</w:t>
+      </w:r>
+    </w:p>
+    <w:p>
+      <w:pPr>
+        <w:jc w:val="center"/>
+      </w:pPr>
+      <w:r>
+        <w:t>Jeremie Zanone</w:t>
+      </w:r>
+    </w:p>
+    <w:p>
+      <w:pPr>
+        <w:jc w:val="center"/>
+      </w:pPr>
+    </w:p>
+    <w:p>
+      <w:pPr>
+        <w:jc w:val="center"/>
+      </w:pPr>
+    </w:p>
+    <w:p>
+      <w:pPr>
+        <w:jc w:val="center"/>
+      </w:pPr>
+    </w:p>
+    <w:p>
+      <w:pPr>
+        <w:jc w:val="center"/>
+      </w:pPr>
+      <w:r>
+        <w:t>sous la direction du Professeur René Rentsch</w:t>
+      </w:r>
+    </w:p>
+    <w:p>
+      <w:pPr>
+        <w:jc w:val="center"/>
+      </w:pPr>
+    </w:p>
+    <w:p>
+      <w:pPr>
+        <w:jc w:val="center"/>
+      </w:pPr>
+    </w:p>
+    <w:p>
+      <w:pPr>
+        <w:jc w:val="center"/>
+      </w:pPr>
+    </w:p>
+    <w:p>
+      <w:pPr>
+        <w:jc w:val="center"/>
+      </w:pPr>
+    </w:p>
+    <w:p>
+      <w:pPr>
+        <w:jc w:val="center"/>
+      </w:pPr>
+    </w:p>
+    <w:p>
+      <w:pPr>
+        <w:jc w:val="center"/>
+      </w:pPr>
+    </w:p>
+    <w:p>
+      <w:pPr>
+        <w:jc w:val="center"/>
+      </w:pPr>
+      <w:r>
+        <w:t>Semestre de Printemps 2017</w:t>
+      </w:r>
       <w:r>
         <w:br w:type="page"/>
       </w:r>
     </w:p>
+    <w:bookmarkStart w:id="1" w:name="_Toc482732809" w:displacedByCustomXml="next"/>
     <w:sdt>
       <w:sdtPr>
         <w:rPr>
@@ -24,7 +156,6 @@
           <w:color w:val="auto"/>
           <w:sz w:val="22"/>
           <w:szCs w:val="22"/>
-          <w:lang w:eastAsia="en-US"/>
         </w:rPr>
         <w:id w:val="-882633559"/>
         <w:docPartObj>
@@ -41,17 +172,21 @@
       <w:sdtContent>
         <w:p>
           <w:pPr>
-            <w:pStyle w:val="En-ttedetabledesmatires"/>
+            <w:pStyle w:val="Titre1"/>
+            <w:numPr>
+              <w:ilvl w:val="0"/>
+              <w:numId w:val="0"/>
+            </w:numPr>
           </w:pPr>
           <w:r>
             <w:t>Table des matières</w:t>
           </w:r>
+          <w:bookmarkEnd w:id="1"/>
         </w:p>
         <w:p>
           <w:pPr>
             <w:pStyle w:val="TM1"/>
             <w:tabs>
-              <w:tab w:val="left" w:pos="440"/>
               <w:tab w:val="right" w:leader="dot" w:pos="9062"/>
             </w:tabs>
             <w:rPr>
@@ -69,12 +204,83 @@
           <w:r>
             <w:fldChar w:fldCharType="separate"/>
           </w:r>
-          <w:hyperlink w:anchor="_Toc482714444" w:history="1">
+          <w:hyperlink w:anchor="_Toc482732809" w:history="1">
             <w:r>
               <w:rPr>
                 <w:rStyle w:val="Lienhypertexte"/>
                 <w:noProof/>
               </w:rPr>
+              <w:t>Table des matières</w:t>
+            </w:r>
+            <w:r>
+              <w:rPr>
+                <w:noProof/>
+                <w:webHidden/>
+              </w:rPr>
+              <w:tab/>
+            </w:r>
+            <w:r>
+              <w:rPr>
+                <w:noProof/>
+                <w:webHidden/>
+              </w:rPr>
+              <w:fldChar w:fldCharType="begin"/>
+            </w:r>
+            <w:r>
+              <w:rPr>
+                <w:noProof/>
+                <w:webHidden/>
+              </w:rPr>
+              <w:instrText xml:space="preserve"> PAGEREF _Toc482732809 \h </w:instrText>
+            </w:r>
+            <w:r>
+              <w:rPr>
+                <w:noProof/>
+                <w:webHidden/>
+              </w:rPr>
+            </w:r>
+            <w:r>
+              <w:rPr>
+                <w:noProof/>
+                <w:webHidden/>
+              </w:rPr>
+              <w:fldChar w:fldCharType="separate"/>
+            </w:r>
+            <w:r>
+              <w:rPr>
+                <w:noProof/>
+                <w:webHidden/>
+              </w:rPr>
+              <w:t>2</w:t>
+            </w:r>
+            <w:r>
+              <w:rPr>
+                <w:noProof/>
+                <w:webHidden/>
+              </w:rPr>
+              <w:fldChar w:fldCharType="end"/>
+            </w:r>
+          </w:hyperlink>
+        </w:p>
+        <w:p>
+          <w:pPr>
+            <w:pStyle w:val="TM1"/>
+            <w:tabs>
+              <w:tab w:val="left" w:pos="440"/>
+              <w:tab w:val="right" w:leader="dot" w:pos="9062"/>
+            </w:tabs>
+            <w:rPr>
+              <w:rFonts w:eastAsiaTheme="minorEastAsia"/>
+              <w:noProof/>
+              <w:lang w:eastAsia="fr-FR"/>
+            </w:rPr>
+          </w:pPr>
+          <w:hyperlink w:anchor="_Toc482732810" w:history="1">
+            <w:r>
+              <w:rPr>
+                <w:rStyle w:val="Lienhypertexte"/>
+                <w:noProof/>
+              </w:rPr>
               <w:t>1</w:t>
             </w:r>
             <w:r>
@@ -111,7 +317,7 @@
                 <w:noProof/>
                 <w:webHidden/>
               </w:rPr>
-              <w:instrText xml:space="preserve"> PAGEREF _Toc482714444 \h </w:instrText>
+              <w:instrText xml:space="preserve"> PAGEREF _Toc482732810 \h </w:instrText>
             </w:r>
             <w:r>
               <w:rPr>
@@ -155,7 +361,7 @@
               <w:lang w:eastAsia="fr-FR"/>
             </w:rPr>
           </w:pPr>
-          <w:hyperlink w:anchor="_Toc482714445" w:history="1">
+          <w:hyperlink w:anchor="_Toc482732811" w:history="1">
             <w:r>
               <w:rPr>
                 <w:rStyle w:val="Lienhypertexte"/>
@@ -176,7 +382,7 @@
                 <w:rStyle w:val="Lienhypertexte"/>
                 <w:noProof/>
               </w:rPr>
-              <w:t>Objetifs du projet</w:t>
+              <w:t>Objectifs</w:t>
             </w:r>
             <w:r>
               <w:rPr>
@@ -197,7 +403,7 @@
                 <w:noProof/>
                 <w:webHidden/>
               </w:rPr>
-              <w:instrText xml:space="preserve"> PAGEREF _Toc482714445 \h </w:instrText>
+              <w:instrText xml:space="preserve"> PAGEREF _Toc482732811 \h </w:instrText>
             </w:r>
             <w:r>
               <w:rPr>
@@ -241,7 +447,7 @@
               <w:lang w:eastAsia="fr-FR"/>
             </w:rPr>
           </w:pPr>
-          <w:hyperlink w:anchor="_Toc482714446" w:history="1">
+          <w:hyperlink w:anchor="_Toc482732812" w:history="1">
             <w:r>
               <w:rPr>
                 <w:rStyle w:val="Lienhypertexte"/>
@@ -283,7 +489,7 @@
                 <w:noProof/>
                 <w:webHidden/>
               </w:rPr>
-              <w:instrText xml:space="preserve"> PAGEREF _Toc482714446 \h </w:instrText>
+              <w:instrText xml:space="preserve"> PAGEREF _Toc482732812 \h </w:instrText>
             </w:r>
             <w:r>
               <w:rPr>
@@ -327,7 +533,7 @@
               <w:lang w:eastAsia="fr-FR"/>
             </w:rPr>
           </w:pPr>
-          <w:hyperlink w:anchor="_Toc482714447" w:history="1">
+          <w:hyperlink w:anchor="_Toc482732813" w:history="1">
             <w:r>
               <w:rPr>
                 <w:rStyle w:val="Lienhypertexte"/>
@@ -369,7 +575,7 @@
                 <w:noProof/>
                 <w:webHidden/>
               </w:rPr>
-              <w:instrText xml:space="preserve"> PAGEREF _Toc482714447 \h </w:instrText>
+              <w:instrText xml:space="preserve"> PAGEREF _Toc482732813 \h </w:instrText>
             </w:r>
             <w:r>
               <w:rPr>
@@ -390,6 +596,93 @@
                 <w:webHidden/>
               </w:rPr>
               <w:t>4</w:t>
+            </w:r>
+            <w:r>
+              <w:rPr>
+                <w:noProof/>
+                <w:webHidden/>
+              </w:rPr>
+              <w:fldChar w:fldCharType="end"/>
+            </w:r>
+          </w:hyperlink>
+        </w:p>
+        <w:p>
+          <w:pPr>
+            <w:pStyle w:val="TM2"/>
+            <w:tabs>
+              <w:tab w:val="left" w:pos="880"/>
+              <w:tab w:val="right" w:leader="dot" w:pos="9062"/>
+            </w:tabs>
+            <w:rPr>
+              <w:rFonts w:eastAsiaTheme="minorEastAsia"/>
+              <w:noProof/>
+              <w:lang w:eastAsia="fr-FR"/>
+            </w:rPr>
+          </w:pPr>
+          <w:hyperlink w:anchor="_Toc482732814" w:history="1">
+            <w:r>
+              <w:rPr>
+                <w:rStyle w:val="Lienhypertexte"/>
+                <w:noProof/>
+              </w:rPr>
+              <w:t>1.4</w:t>
+            </w:r>
+            <w:r>
+              <w:rPr>
+                <w:rFonts w:eastAsiaTheme="minorEastAsia"/>
+                <w:noProof/>
+                <w:lang w:eastAsia="fr-FR"/>
+              </w:rPr>
+              <w:tab/>
+            </w:r>
+            <w:r>
+              <w:rPr>
+                <w:rStyle w:val="Lienhypertexte"/>
+                <w:rFonts w:eastAsia="Arial"/>
+                <w:noProof/>
+              </w:rPr>
+              <w:t>Répartition des tâches</w:t>
+            </w:r>
+            <w:r>
+              <w:rPr>
+                <w:noProof/>
+                <w:webHidden/>
+              </w:rPr>
+              <w:tab/>
+            </w:r>
+            <w:r>
+              <w:rPr>
+                <w:noProof/>
+                <w:webHidden/>
+              </w:rPr>
+              <w:fldChar w:fldCharType="begin"/>
+            </w:r>
+            <w:r>
+              <w:rPr>
+                <w:noProof/>
+                <w:webHidden/>
+              </w:rPr>
+              <w:instrText xml:space="preserve"> PAGEREF _Toc482732814 \h </w:instrText>
+            </w:r>
+            <w:r>
+              <w:rPr>
+                <w:noProof/>
+                <w:webHidden/>
+              </w:rPr>
+            </w:r>
+            <w:r>
+              <w:rPr>
+                <w:noProof/>
+                <w:webHidden/>
+              </w:rPr>
+              <w:fldChar w:fldCharType="separate"/>
+            </w:r>
+            <w:r>
+              <w:rPr>
+                <w:noProof/>
+                <w:webHidden/>
+              </w:rPr>
+              <w:t>5</w:t>
             </w:r>
             <w:r>
               <w:rPr>
@@ -413,7 +706,7 @@
               <w:lang w:eastAsia="fr-FR"/>
             </w:rPr>
           </w:pPr>
-          <w:hyperlink w:anchor="_Toc482714448" w:history="1">
+          <w:hyperlink w:anchor="_Toc482732815" w:history="1">
             <w:r>
               <w:rPr>
                 <w:rStyle w:val="Lienhypertexte"/>
@@ -455,7 +748,7 @@
                 <w:noProof/>
                 <w:webHidden/>
               </w:rPr>
-              <w:instrText xml:space="preserve"> PAGEREF _Toc482714448 \h </w:instrText>
+              <w:instrText xml:space="preserve"> PAGEREF _Toc482732815 \h </w:instrText>
             </w:r>
             <w:r>
               <w:rPr>
@@ -475,7 +768,7 @@
                 <w:noProof/>
                 <w:webHidden/>
               </w:rPr>
-              <w:t>4</w:t>
+              <w:t>6</w:t>
             </w:r>
             <w:r>
               <w:rPr>
@@ -499,7 +792,7 @@
               <w:lang w:eastAsia="fr-FR"/>
             </w:rPr>
           </w:pPr>
-          <w:hyperlink w:anchor="_Toc482714449" w:history="1">
+          <w:hyperlink w:anchor="_Toc482732816" w:history="1">
             <w:r>
               <w:rPr>
                 <w:rStyle w:val="Lienhypertexte"/>
@@ -541,7 +834,7 @@
                 <w:noProof/>
                 <w:webHidden/>
               </w:rPr>
-              <w:instrText xml:space="preserve"> PAGEREF _Toc482714449 \h </w:instrText>
+              <w:instrText xml:space="preserve"> PAGEREF _Toc482732816 \h </w:instrText>
             </w:r>
             <w:r>
               <w:rPr>
@@ -561,7 +854,7 @@
                 <w:noProof/>
                 <w:webHidden/>
               </w:rPr>
-              <w:t>4</w:t>
+              <w:t>6</w:t>
             </w:r>
             <w:r>
               <w:rPr>
@@ -585,7 +878,7 @@
               <w:lang w:eastAsia="fr-FR"/>
             </w:rPr>
           </w:pPr>
-          <w:hyperlink w:anchor="_Toc482714450" w:history="1">
+          <w:hyperlink w:anchor="_Toc482732817" w:history="1">
             <w:r>
               <w:rPr>
                 <w:rStyle w:val="Lienhypertexte"/>
@@ -627,7 +920,7 @@
                 <w:noProof/>
                 <w:webHidden/>
               </w:rPr>
-              <w:instrText xml:space="preserve"> PAGEREF _Toc482714450 \h </w:instrText>
+              <w:instrText xml:space="preserve"> PAGEREF _Toc482732817 \h </w:instrText>
             </w:r>
             <w:r>
               <w:rPr>
@@ -647,7 +940,616 @@
                 <w:noProof/>
                 <w:webHidden/>
               </w:rPr>
-              <w:t>4</w:t>
+              <w:t>6</w:t>
+            </w:r>
+            <w:r>
+              <w:rPr>
+                <w:noProof/>
+                <w:webHidden/>
+              </w:rPr>
+              <w:fldChar w:fldCharType="end"/>
+            </w:r>
+          </w:hyperlink>
+        </w:p>
+        <w:p>
+          <w:pPr>
+            <w:pStyle w:val="TM3"/>
+            <w:tabs>
+              <w:tab w:val="left" w:pos="1320"/>
+              <w:tab w:val="right" w:leader="dot" w:pos="9062"/>
+            </w:tabs>
+            <w:rPr>
+              <w:rFonts w:eastAsiaTheme="minorEastAsia"/>
+              <w:noProof/>
+              <w:lang w:eastAsia="fr-FR"/>
+            </w:rPr>
+          </w:pPr>
+          <w:hyperlink w:anchor="_Toc482732818" w:history="1">
+            <w:r>
+              <w:rPr>
+                <w:rStyle w:val="Lienhypertexte"/>
+                <w:noProof/>
+              </w:rPr>
+              <w:t>2.1.2</w:t>
+            </w:r>
+            <w:r>
+              <w:rPr>
+                <w:rFonts w:eastAsiaTheme="minorEastAsia"/>
+                <w:noProof/>
+                <w:lang w:eastAsia="fr-FR"/>
+              </w:rPr>
+              <w:tab/>
+            </w:r>
+            <w:r>
+              <w:rPr>
+                <w:rStyle w:val="Lienhypertexte"/>
+                <w:rFonts w:eastAsia="Arial"/>
+                <w:noProof/>
+              </w:rPr>
+              <w:t>Gestion, dans une base de données, de toutes les requêtes remontées par les citoyens</w:t>
+            </w:r>
+            <w:r>
+              <w:rPr>
+                <w:noProof/>
+                <w:webHidden/>
+              </w:rPr>
+              <w:tab/>
+            </w:r>
+            <w:r>
+              <w:rPr>
+                <w:noProof/>
+                <w:webHidden/>
+              </w:rPr>
+              <w:fldChar w:fldCharType="begin"/>
+            </w:r>
+            <w:r>
+              <w:rPr>
+                <w:noProof/>
+                <w:webHidden/>
+              </w:rPr>
+              <w:instrText xml:space="preserve"> PAGEREF _Toc482732818 \h </w:instrText>
+            </w:r>
+            <w:r>
+              <w:rPr>
+                <w:noProof/>
+                <w:webHidden/>
+              </w:rPr>
+            </w:r>
+            <w:r>
+              <w:rPr>
+                <w:noProof/>
+                <w:webHidden/>
+              </w:rPr>
+              <w:fldChar w:fldCharType="separate"/>
+            </w:r>
+            <w:r>
+              <w:rPr>
+                <w:noProof/>
+                <w:webHidden/>
+              </w:rPr>
+              <w:t>6</w:t>
+            </w:r>
+            <w:r>
+              <w:rPr>
+                <w:noProof/>
+                <w:webHidden/>
+              </w:rPr>
+              <w:fldChar w:fldCharType="end"/>
+            </w:r>
+          </w:hyperlink>
+        </w:p>
+        <w:p>
+          <w:pPr>
+            <w:pStyle w:val="TM3"/>
+            <w:tabs>
+              <w:tab w:val="left" w:pos="1320"/>
+              <w:tab w:val="right" w:leader="dot" w:pos="9062"/>
+            </w:tabs>
+            <w:rPr>
+              <w:rFonts w:eastAsiaTheme="minorEastAsia"/>
+              <w:noProof/>
+              <w:lang w:eastAsia="fr-FR"/>
+            </w:rPr>
+          </w:pPr>
+          <w:hyperlink w:anchor="_Toc482732819" w:history="1">
+            <w:r>
+              <w:rPr>
+                <w:rStyle w:val="Lienhypertexte"/>
+                <w:noProof/>
+              </w:rPr>
+              <w:t>2.1.3</w:t>
+            </w:r>
+            <w:r>
+              <w:rPr>
+                <w:rFonts w:eastAsiaTheme="minorEastAsia"/>
+                <w:noProof/>
+                <w:lang w:eastAsia="fr-FR"/>
+              </w:rPr>
+              <w:tab/>
+            </w:r>
+            <w:r>
+              <w:rPr>
+                <w:rStyle w:val="Lienhypertexte"/>
+                <w:rFonts w:eastAsia="Arial"/>
+                <w:noProof/>
+              </w:rPr>
+              <w:t>Gestion d'un agenda</w:t>
+            </w:r>
+            <w:r>
+              <w:rPr>
+                <w:noProof/>
+                <w:webHidden/>
+              </w:rPr>
+              <w:tab/>
+            </w:r>
+            <w:r>
+              <w:rPr>
+                <w:noProof/>
+                <w:webHidden/>
+              </w:rPr>
+              <w:fldChar w:fldCharType="begin"/>
+            </w:r>
+            <w:r>
+              <w:rPr>
+                <w:noProof/>
+                <w:webHidden/>
+              </w:rPr>
+              <w:instrText xml:space="preserve"> PAGEREF _Toc482732819 \h </w:instrText>
+            </w:r>
+            <w:r>
+              <w:rPr>
+                <w:noProof/>
+                <w:webHidden/>
+              </w:rPr>
+            </w:r>
+            <w:r>
+              <w:rPr>
+                <w:noProof/>
+                <w:webHidden/>
+              </w:rPr>
+              <w:fldChar w:fldCharType="separate"/>
+            </w:r>
+            <w:r>
+              <w:rPr>
+                <w:noProof/>
+                <w:webHidden/>
+              </w:rPr>
+              <w:t>7</w:t>
+            </w:r>
+            <w:r>
+              <w:rPr>
+                <w:noProof/>
+                <w:webHidden/>
+              </w:rPr>
+              <w:fldChar w:fldCharType="end"/>
+            </w:r>
+          </w:hyperlink>
+        </w:p>
+        <w:p>
+          <w:pPr>
+            <w:pStyle w:val="TM3"/>
+            <w:tabs>
+              <w:tab w:val="left" w:pos="1320"/>
+              <w:tab w:val="right" w:leader="dot" w:pos="9062"/>
+            </w:tabs>
+            <w:rPr>
+              <w:rFonts w:eastAsiaTheme="minorEastAsia"/>
+              <w:noProof/>
+              <w:lang w:eastAsia="fr-FR"/>
+            </w:rPr>
+          </w:pPr>
+          <w:hyperlink w:anchor="_Toc482732820" w:history="1">
+            <w:r>
+              <w:rPr>
+                <w:rStyle w:val="Lienhypertexte"/>
+                <w:noProof/>
+              </w:rPr>
+              <w:t>2.1.4</w:t>
+            </w:r>
+            <w:r>
+              <w:rPr>
+                <w:rFonts w:eastAsiaTheme="minorEastAsia"/>
+                <w:noProof/>
+                <w:lang w:eastAsia="fr-FR"/>
+              </w:rPr>
+              <w:tab/>
+            </w:r>
+            <w:r>
+              <w:rPr>
+                <w:rStyle w:val="Lienhypertexte"/>
+                <w:rFonts w:eastAsia="Arial"/>
+                <w:noProof/>
+              </w:rPr>
+              <w:t>Gestion des requêtes faites par les utilisateurs</w:t>
+            </w:r>
+            <w:r>
+              <w:rPr>
+                <w:noProof/>
+                <w:webHidden/>
+              </w:rPr>
+              <w:tab/>
+            </w:r>
+            <w:r>
+              <w:rPr>
+                <w:noProof/>
+                <w:webHidden/>
+              </w:rPr>
+              <w:fldChar w:fldCharType="begin"/>
+            </w:r>
+            <w:r>
+              <w:rPr>
+                <w:noProof/>
+                <w:webHidden/>
+              </w:rPr>
+              <w:instrText xml:space="preserve"> PAGEREF _Toc482732820 \h </w:instrText>
+            </w:r>
+            <w:r>
+              <w:rPr>
+                <w:noProof/>
+                <w:webHidden/>
+              </w:rPr>
+            </w:r>
+            <w:r>
+              <w:rPr>
+                <w:noProof/>
+                <w:webHidden/>
+              </w:rPr>
+              <w:fldChar w:fldCharType="separate"/>
+            </w:r>
+            <w:r>
+              <w:rPr>
+                <w:noProof/>
+                <w:webHidden/>
+              </w:rPr>
+              <w:t>7</w:t>
+            </w:r>
+            <w:r>
+              <w:rPr>
+                <w:noProof/>
+                <w:webHidden/>
+              </w:rPr>
+              <w:fldChar w:fldCharType="end"/>
+            </w:r>
+          </w:hyperlink>
+        </w:p>
+        <w:p>
+          <w:pPr>
+            <w:pStyle w:val="TM3"/>
+            <w:tabs>
+              <w:tab w:val="left" w:pos="1320"/>
+              <w:tab w:val="right" w:leader="dot" w:pos="9062"/>
+            </w:tabs>
+            <w:rPr>
+              <w:rFonts w:eastAsiaTheme="minorEastAsia"/>
+              <w:noProof/>
+              <w:lang w:eastAsia="fr-FR"/>
+            </w:rPr>
+          </w:pPr>
+          <w:hyperlink w:anchor="_Toc482732821" w:history="1">
+            <w:r>
+              <w:rPr>
+                <w:rStyle w:val="Lienhypertexte"/>
+                <w:noProof/>
+              </w:rPr>
+              <w:t>2.1.5</w:t>
+            </w:r>
+            <w:r>
+              <w:rPr>
+                <w:rFonts w:eastAsiaTheme="minorEastAsia"/>
+                <w:noProof/>
+                <w:lang w:eastAsia="fr-FR"/>
+              </w:rPr>
+              <w:tab/>
+            </w:r>
+            <w:r>
+              <w:rPr>
+                <w:rStyle w:val="Lienhypertexte"/>
+                <w:rFonts w:eastAsia="Arial"/>
+                <w:noProof/>
+              </w:rPr>
+              <w:t>Filtrage des requêtes</w:t>
+            </w:r>
+            <w:r>
+              <w:rPr>
+                <w:noProof/>
+                <w:webHidden/>
+              </w:rPr>
+              <w:tab/>
+            </w:r>
+            <w:r>
+              <w:rPr>
+                <w:noProof/>
+                <w:webHidden/>
+              </w:rPr>
+              <w:fldChar w:fldCharType="begin"/>
+            </w:r>
+            <w:r>
+              <w:rPr>
+                <w:noProof/>
+                <w:webHidden/>
+              </w:rPr>
+              <w:instrText xml:space="preserve"> PAGEREF _Toc482732821 \h </w:instrText>
+            </w:r>
+            <w:r>
+              <w:rPr>
+                <w:noProof/>
+                <w:webHidden/>
+              </w:rPr>
+            </w:r>
+            <w:r>
+              <w:rPr>
+                <w:noProof/>
+                <w:webHidden/>
+              </w:rPr>
+              <w:fldChar w:fldCharType="separate"/>
+            </w:r>
+            <w:r>
+              <w:rPr>
+                <w:noProof/>
+                <w:webHidden/>
+              </w:rPr>
+              <w:t>7</w:t>
+            </w:r>
+            <w:r>
+              <w:rPr>
+                <w:noProof/>
+                <w:webHidden/>
+              </w:rPr>
+              <w:fldChar w:fldCharType="end"/>
+            </w:r>
+          </w:hyperlink>
+        </w:p>
+        <w:p>
+          <w:pPr>
+            <w:pStyle w:val="TM3"/>
+            <w:tabs>
+              <w:tab w:val="left" w:pos="1320"/>
+              <w:tab w:val="right" w:leader="dot" w:pos="9062"/>
+            </w:tabs>
+            <w:rPr>
+              <w:rFonts w:eastAsiaTheme="minorEastAsia"/>
+              <w:noProof/>
+              <w:lang w:eastAsia="fr-FR"/>
+            </w:rPr>
+          </w:pPr>
+          <w:hyperlink w:anchor="_Toc482732822" w:history="1">
+            <w:r>
+              <w:rPr>
+                <w:rStyle w:val="Lienhypertexte"/>
+                <w:noProof/>
+              </w:rPr>
+              <w:t>2.1.6</w:t>
+            </w:r>
+            <w:r>
+              <w:rPr>
+                <w:rFonts w:eastAsiaTheme="minorEastAsia"/>
+                <w:noProof/>
+                <w:lang w:eastAsia="fr-FR"/>
+              </w:rPr>
+              <w:tab/>
+            </w:r>
+            <w:r>
+              <w:rPr>
+                <w:rStyle w:val="Lienhypertexte"/>
+                <w:rFonts w:eastAsia="Arial"/>
+                <w:noProof/>
+              </w:rPr>
+              <w:t>Ajout d'événements de la ville</w:t>
+            </w:r>
+            <w:r>
+              <w:rPr>
+                <w:noProof/>
+                <w:webHidden/>
+              </w:rPr>
+              <w:tab/>
+            </w:r>
+            <w:r>
+              <w:rPr>
+                <w:noProof/>
+                <w:webHidden/>
+              </w:rPr>
+              <w:fldChar w:fldCharType="begin"/>
+            </w:r>
+            <w:r>
+              <w:rPr>
+                <w:noProof/>
+                <w:webHidden/>
+              </w:rPr>
+              <w:instrText xml:space="preserve"> PAGEREF _Toc482732822 \h </w:instrText>
+            </w:r>
+            <w:r>
+              <w:rPr>
+                <w:noProof/>
+                <w:webHidden/>
+              </w:rPr>
+            </w:r>
+            <w:r>
+              <w:rPr>
+                <w:noProof/>
+                <w:webHidden/>
+              </w:rPr>
+              <w:fldChar w:fldCharType="separate"/>
+            </w:r>
+            <w:r>
+              <w:rPr>
+                <w:noProof/>
+                <w:webHidden/>
+              </w:rPr>
+              <w:t>7</w:t>
+            </w:r>
+            <w:r>
+              <w:rPr>
+                <w:noProof/>
+                <w:webHidden/>
+              </w:rPr>
+              <w:fldChar w:fldCharType="end"/>
+            </w:r>
+          </w:hyperlink>
+        </w:p>
+        <w:p>
+          <w:pPr>
+            <w:pStyle w:val="TM3"/>
+            <w:tabs>
+              <w:tab w:val="left" w:pos="1320"/>
+              <w:tab w:val="right" w:leader="dot" w:pos="9062"/>
+            </w:tabs>
+            <w:rPr>
+              <w:rFonts w:eastAsiaTheme="minorEastAsia"/>
+              <w:noProof/>
+              <w:lang w:eastAsia="fr-FR"/>
+            </w:rPr>
+          </w:pPr>
+          <w:hyperlink w:anchor="_Toc482732823" w:history="1">
+            <w:r>
+              <w:rPr>
+                <w:rStyle w:val="Lienhypertexte"/>
+                <w:noProof/>
+              </w:rPr>
+              <w:t>2.1.7</w:t>
+            </w:r>
+            <w:r>
+              <w:rPr>
+                <w:rFonts w:eastAsiaTheme="minorEastAsia"/>
+                <w:noProof/>
+                <w:lang w:eastAsia="fr-FR"/>
+              </w:rPr>
+              <w:tab/>
+            </w:r>
+            <w:r>
+              <w:rPr>
+                <w:rStyle w:val="Lienhypertexte"/>
+                <w:rFonts w:eastAsia="Arial"/>
+                <w:noProof/>
+              </w:rPr>
+              <w:t>Implémentation d'une carte interactive</w:t>
+            </w:r>
+            <w:r>
+              <w:rPr>
+                <w:noProof/>
+                <w:webHidden/>
+              </w:rPr>
+              <w:tab/>
+            </w:r>
+            <w:r>
+              <w:rPr>
+                <w:noProof/>
+                <w:webHidden/>
+              </w:rPr>
+              <w:fldChar w:fldCharType="begin"/>
+            </w:r>
+            <w:r>
+              <w:rPr>
+                <w:noProof/>
+                <w:webHidden/>
+              </w:rPr>
+              <w:instrText xml:space="preserve"> PAGEREF _Toc482732823 \h </w:instrText>
+            </w:r>
+            <w:r>
+              <w:rPr>
+                <w:noProof/>
+                <w:webHidden/>
+              </w:rPr>
+            </w:r>
+            <w:r>
+              <w:rPr>
+                <w:noProof/>
+                <w:webHidden/>
+              </w:rPr>
+              <w:fldChar w:fldCharType="separate"/>
+            </w:r>
+            <w:r>
+              <w:rPr>
+                <w:noProof/>
+                <w:webHidden/>
+              </w:rPr>
+              <w:t>7</w:t>
+            </w:r>
+            <w:r>
+              <w:rPr>
+                <w:noProof/>
+                <w:webHidden/>
+              </w:rPr>
+              <w:fldChar w:fldCharType="end"/>
+            </w:r>
+          </w:hyperlink>
+        </w:p>
+        <w:p>
+          <w:pPr>
+            <w:pStyle w:val="TM3"/>
+            <w:tabs>
+              <w:tab w:val="left" w:pos="1320"/>
+              <w:tab w:val="right" w:leader="dot" w:pos="9062"/>
+            </w:tabs>
+            <w:rPr>
+              <w:rFonts w:eastAsiaTheme="minorEastAsia"/>
+              <w:noProof/>
+              <w:lang w:eastAsia="fr-FR"/>
+            </w:rPr>
+          </w:pPr>
+          <w:hyperlink w:anchor="_Toc482732824" w:history="1">
+            <w:r>
+              <w:rPr>
+                <w:rStyle w:val="Lienhypertexte"/>
+                <w:noProof/>
+              </w:rPr>
+              <w:t>2.1.8</w:t>
+            </w:r>
+            <w:r>
+              <w:rPr>
+                <w:rFonts w:eastAsiaTheme="minorEastAsia"/>
+                <w:noProof/>
+                <w:lang w:eastAsia="fr-FR"/>
+              </w:rPr>
+              <w:tab/>
+            </w:r>
+            <w:r>
+              <w:rPr>
+                <w:rStyle w:val="Lienhypertexte"/>
+                <w:rFonts w:eastAsia="Arial"/>
+                <w:noProof/>
+              </w:rPr>
+              <w:t>Generation d'un PDF</w:t>
+            </w:r>
+            <w:r>
+              <w:rPr>
+                <w:noProof/>
+                <w:webHidden/>
+              </w:rPr>
+              <w:tab/>
+            </w:r>
+            <w:r>
+              <w:rPr>
+                <w:noProof/>
+                <w:webHidden/>
+              </w:rPr>
+              <w:fldChar w:fldCharType="begin"/>
+            </w:r>
+            <w:r>
+              <w:rPr>
+                <w:noProof/>
+                <w:webHidden/>
+              </w:rPr>
+              <w:instrText xml:space="preserve"> PAGEREF _Toc482732824 \h </w:instrText>
+            </w:r>
+            <w:r>
+              <w:rPr>
+                <w:noProof/>
+                <w:webHidden/>
+              </w:rPr>
+            </w:r>
+            <w:r>
+              <w:rPr>
+                <w:noProof/>
+                <w:webHidden/>
+              </w:rPr>
+              <w:fldChar w:fldCharType="separate"/>
+            </w:r>
+            <w:r>
+              <w:rPr>
+                <w:noProof/>
+                <w:webHidden/>
+              </w:rPr>
+              <w:t>8</w:t>
             </w:r>
             <w:r>
               <w:rPr>
@@ -671,7 +1573,7 @@
               <w:lang w:eastAsia="fr-FR"/>
             </w:rPr>
           </w:pPr>
-          <w:hyperlink w:anchor="_Toc482714451" w:history="1">
+          <w:hyperlink w:anchor="_Toc482732825" w:history="1">
             <w:r>
               <w:rPr>
                 <w:rStyle w:val="Lienhypertexte"/>
@@ -713,7 +1615,7 @@
                 <w:noProof/>
                 <w:webHidden/>
               </w:rPr>
-              <w:instrText xml:space="preserve"> PAGEREF _Toc482714451 \h </w:instrText>
+              <w:instrText xml:space="preserve"> PAGEREF _Toc482732825 \h </w:instrText>
             </w:r>
             <w:r>
               <w:rPr>
@@ -733,7 +1635,7 @@
                 <w:noProof/>
                 <w:webHidden/>
               </w:rPr>
-              <w:t>4</w:t>
+              <w:t>9</w:t>
             </w:r>
             <w:r>
               <w:rPr>
@@ -757,7 +1659,7 @@
               <w:lang w:eastAsia="fr-FR"/>
             </w:rPr>
           </w:pPr>
-          <w:hyperlink w:anchor="_Toc482714452" w:history="1">
+          <w:hyperlink w:anchor="_Toc482732826" w:history="1">
             <w:r>
               <w:rPr>
                 <w:rStyle w:val="Lienhypertexte"/>
@@ -799,7 +1701,7 @@
                 <w:noProof/>
                 <w:webHidden/>
               </w:rPr>
-              <w:instrText xml:space="preserve"> PAGEREF _Toc482714452 \h </w:instrText>
+              <w:instrText xml:space="preserve"> PAGEREF _Toc482732826 \h </w:instrText>
             </w:r>
             <w:r>
               <w:rPr>
@@ -819,7 +1721,7 @@
                 <w:noProof/>
                 <w:webHidden/>
               </w:rPr>
-              <w:t>4</w:t>
+              <w:t>9</w:t>
             </w:r>
             <w:r>
               <w:rPr>
@@ -843,7 +1745,7 @@
               <w:lang w:eastAsia="fr-FR"/>
             </w:rPr>
           </w:pPr>
-          <w:hyperlink w:anchor="_Toc482714453" w:history="1">
+          <w:hyperlink w:anchor="_Toc482732827" w:history="1">
             <w:r>
               <w:rPr>
                 <w:rStyle w:val="Lienhypertexte"/>
@@ -885,7 +1787,7 @@
                 <w:noProof/>
                 <w:webHidden/>
               </w:rPr>
-              <w:instrText xml:space="preserve"> PAGEREF _Toc482714453 \h </w:instrText>
+              <w:instrText xml:space="preserve"> PAGEREF _Toc482732827 \h </w:instrText>
             </w:r>
             <w:r>
               <w:rPr>
@@ -905,7 +1807,7 @@
                 <w:noProof/>
                 <w:webHidden/>
               </w:rPr>
-              <w:t>4</w:t>
+              <w:t>9</w:t>
             </w:r>
             <w:r>
               <w:rPr>
@@ -929,7 +1831,7 @@
               <w:lang w:eastAsia="fr-FR"/>
             </w:rPr>
           </w:pPr>
-          <w:hyperlink w:anchor="_Toc482714454" w:history="1">
+          <w:hyperlink w:anchor="_Toc482732828" w:history="1">
             <w:r>
               <w:rPr>
                 <w:rStyle w:val="Lienhypertexte"/>
@@ -971,7 +1873,7 @@
                 <w:noProof/>
                 <w:webHidden/>
               </w:rPr>
-              <w:instrText xml:space="preserve"> PAGEREF _Toc482714454 \h </w:instrText>
+              <w:instrText xml:space="preserve"> PAGEREF _Toc482732828 \h </w:instrText>
             </w:r>
             <w:r>
               <w:rPr>
@@ -991,7 +1893,7 @@
                 <w:noProof/>
                 <w:webHidden/>
               </w:rPr>
-              <w:t>4</w:t>
+              <w:t>10</w:t>
             </w:r>
             <w:r>
               <w:rPr>
@@ -1015,7 +1917,7 @@
               <w:lang w:eastAsia="fr-FR"/>
             </w:rPr>
           </w:pPr>
-          <w:hyperlink w:anchor="_Toc482714455" w:history="1">
+          <w:hyperlink w:anchor="_Toc482732829" w:history="1">
             <w:r>
               <w:rPr>
                 <w:rStyle w:val="Lienhypertexte"/>
@@ -1057,7 +1959,7 @@
                 <w:noProof/>
                 <w:webHidden/>
               </w:rPr>
-              <w:instrText xml:space="preserve"> PAGEREF _Toc482714455 \h </w:instrText>
+              <w:instrText xml:space="preserve"> PAGEREF _Toc482732829 \h </w:instrText>
             </w:r>
             <w:r>
               <w:rPr>
@@ -1077,7 +1979,7 @@
                 <w:noProof/>
                 <w:webHidden/>
               </w:rPr>
-              <w:t>4</w:t>
+              <w:t>10</w:t>
             </w:r>
             <w:r>
               <w:rPr>
@@ -1101,7 +2003,7 @@
               <w:lang w:eastAsia="fr-FR"/>
             </w:rPr>
           </w:pPr>
-          <w:hyperlink w:anchor="_Toc482714456" w:history="1">
+          <w:hyperlink w:anchor="_Toc482732830" w:history="1">
             <w:r>
               <w:rPr>
                 <w:rStyle w:val="Lienhypertexte"/>
@@ -1143,7 +2045,7 @@
                 <w:noProof/>
                 <w:webHidden/>
               </w:rPr>
-              <w:instrText xml:space="preserve"> PAGEREF _Toc482714456 \h </w:instrText>
+              <w:instrText xml:space="preserve"> PAGEREF _Toc482732830 \h </w:instrText>
             </w:r>
             <w:r>
               <w:rPr>
@@ -1163,7 +2065,7 @@
                 <w:noProof/>
                 <w:webHidden/>
               </w:rPr>
-              <w:t>4</w:t>
+              <w:t>10</w:t>
             </w:r>
             <w:r>
               <w:rPr>
@@ -1187,7 +2089,7 @@
               <w:lang w:eastAsia="fr-FR"/>
             </w:rPr>
           </w:pPr>
-          <w:hyperlink w:anchor="_Toc482714457" w:history="1">
+          <w:hyperlink w:anchor="_Toc482732831" w:history="1">
             <w:r>
               <w:rPr>
                 <w:rStyle w:val="Lienhypertexte"/>
@@ -1229,7 +2131,7 @@
                 <w:noProof/>
                 <w:webHidden/>
               </w:rPr>
-              <w:instrText xml:space="preserve"> PAGEREF _Toc482714457 \h </w:instrText>
+              <w:instrText xml:space="preserve"> PAGEREF _Toc482732831 \h </w:instrText>
             </w:r>
             <w:r>
               <w:rPr>
@@ -1249,7 +2151,7 @@
                 <w:noProof/>
                 <w:webHidden/>
               </w:rPr>
-              <w:t>4</w:t>
+              <w:t>11</w:t>
             </w:r>
             <w:r>
               <w:rPr>
@@ -1273,7 +2175,7 @@
               <w:lang w:eastAsia="fr-FR"/>
             </w:rPr>
           </w:pPr>
-          <w:hyperlink w:anchor="_Toc482714458" w:history="1">
+          <w:hyperlink w:anchor="_Toc482732832" w:history="1">
             <w:r>
               <w:rPr>
                 <w:rStyle w:val="Lienhypertexte"/>
@@ -1315,7 +2217,7 @@
                 <w:noProof/>
                 <w:webHidden/>
               </w:rPr>
-              <w:instrText xml:space="preserve"> PAGEREF _Toc482714458 \h </w:instrText>
+              <w:instrText xml:space="preserve"> PAGEREF _Toc482732832 \h </w:instrText>
             </w:r>
             <w:r>
               <w:rPr>
@@ -1335,7 +2237,7 @@
                 <w:noProof/>
                 <w:webHidden/>
               </w:rPr>
-              <w:t>4</w:t>
+              <w:t>11</w:t>
             </w:r>
             <w:r>
               <w:rPr>
@@ -1359,7 +2261,7 @@
               <w:lang w:eastAsia="fr-FR"/>
             </w:rPr>
           </w:pPr>
-          <w:hyperlink w:anchor="_Toc482714459" w:history="1">
+          <w:hyperlink w:anchor="_Toc482732833" w:history="1">
             <w:r>
               <w:rPr>
                 <w:rStyle w:val="Lienhypertexte"/>
@@ -1401,7 +2303,7 @@
                 <w:noProof/>
                 <w:webHidden/>
               </w:rPr>
-              <w:instrText xml:space="preserve"> PAGEREF _Toc482714459 \h </w:instrText>
+              <w:instrText xml:space="preserve"> PAGEREF _Toc482732833 \h </w:instrText>
             </w:r>
             <w:r>
               <w:rPr>
@@ -1421,7 +2323,7 @@
                 <w:noProof/>
                 <w:webHidden/>
               </w:rPr>
-              <w:t>4</w:t>
+              <w:t>12</w:t>
             </w:r>
             <w:r>
               <w:rPr>
@@ -1445,7 +2347,7 @@
               <w:lang w:eastAsia="fr-FR"/>
             </w:rPr>
           </w:pPr>
-          <w:hyperlink w:anchor="_Toc482714460" w:history="1">
+          <w:hyperlink w:anchor="_Toc482732834" w:history="1">
             <w:r>
               <w:rPr>
                 <w:rStyle w:val="Lienhypertexte"/>
@@ -1487,7 +2389,7 @@
                 <w:noProof/>
                 <w:webHidden/>
               </w:rPr>
-              <w:instrText xml:space="preserve"> PAGEREF _Toc482714460 \h </w:instrText>
+              <w:instrText xml:space="preserve"> PAGEREF _Toc482732834 \h </w:instrText>
             </w:r>
             <w:r>
               <w:rPr>
@@ -1507,7 +2409,7 @@
                 <w:noProof/>
                 <w:webHidden/>
               </w:rPr>
-              <w:t>4</w:t>
+              <w:t>13</w:t>
             </w:r>
             <w:r>
               <w:rPr>
@@ -1531,7 +2433,7 @@
               <w:lang w:eastAsia="fr-FR"/>
             </w:rPr>
           </w:pPr>
-          <w:hyperlink w:anchor="_Toc482714461" w:history="1">
+          <w:hyperlink w:anchor="_Toc482732835" w:history="1">
             <w:r>
               <w:rPr>
                 <w:rStyle w:val="Lienhypertexte"/>
@@ -1573,7 +2475,7 @@
                 <w:noProof/>
                 <w:webHidden/>
               </w:rPr>
-              <w:instrText xml:space="preserve"> PAGEREF _Toc482714461 \h </w:instrText>
+              <w:instrText xml:space="preserve"> PAGEREF _Toc482732835 \h </w:instrText>
             </w:r>
             <w:r>
               <w:rPr>
@@ -1593,7 +2495,7 @@
                 <w:noProof/>
                 <w:webHidden/>
               </w:rPr>
-              <w:t>4</w:t>
+              <w:t>14</w:t>
             </w:r>
             <w:r>
               <w:rPr>
@@ -1617,7 +2519,7 @@
               <w:lang w:eastAsia="fr-FR"/>
             </w:rPr>
           </w:pPr>
-          <w:hyperlink w:anchor="_Toc482714462" w:history="1">
+          <w:hyperlink w:anchor="_Toc482732836" w:history="1">
             <w:r>
               <w:rPr>
                 <w:rStyle w:val="Lienhypertexte"/>
@@ -1659,7 +2561,7 @@
                 <w:noProof/>
                 <w:webHidden/>
               </w:rPr>
-              <w:instrText xml:space="preserve"> PAGEREF _Toc482714462 \h </w:instrText>
+              <w:instrText xml:space="preserve"> PAGEREF _Toc482732836 \h </w:instrText>
             </w:r>
             <w:r>
               <w:rPr>
@@ -1679,7 +2581,7 @@
                 <w:noProof/>
                 <w:webHidden/>
               </w:rPr>
-              <w:t>4</w:t>
+              <w:t>15</w:t>
             </w:r>
             <w:r>
               <w:rPr>
@@ -1703,7 +2605,7 @@
               <w:lang w:eastAsia="fr-FR"/>
             </w:rPr>
           </w:pPr>
-          <w:hyperlink w:anchor="_Toc482714463" w:history="1">
+          <w:hyperlink w:anchor="_Toc482732837" w:history="1">
             <w:r>
               <w:rPr>
                 <w:rStyle w:val="Lienhypertexte"/>
@@ -1745,7 +2647,7 @@
                 <w:noProof/>
                 <w:webHidden/>
               </w:rPr>
-              <w:instrText xml:space="preserve"> PAGEREF _Toc482714463 \h </w:instrText>
+              <w:instrText xml:space="preserve"> PAGEREF _Toc482732837 \h </w:instrText>
             </w:r>
             <w:r>
               <w:rPr>
@@ -1765,7 +2667,7 @@
                 <w:noProof/>
                 <w:webHidden/>
               </w:rPr>
-              <w:t>4</w:t>
+              <w:t>16</w:t>
             </w:r>
             <w:r>
               <w:rPr>
@@ -1789,7 +2691,7 @@
               <w:lang w:eastAsia="fr-FR"/>
             </w:rPr>
           </w:pPr>
-          <w:hyperlink w:anchor="_Toc482714464" w:history="1">
+          <w:hyperlink w:anchor="_Toc482732838" w:history="1">
             <w:r>
               <w:rPr>
                 <w:rStyle w:val="Lienhypertexte"/>
@@ -1831,7 +2733,7 @@
                 <w:noProof/>
                 <w:webHidden/>
               </w:rPr>
-              <w:instrText xml:space="preserve"> PAGEREF _Toc482714464 \h </w:instrText>
+              <w:instrText xml:space="preserve"> PAGEREF _Toc482732838 \h </w:instrText>
             </w:r>
             <w:r>
               <w:rPr>
@@ -1851,7 +2753,7 @@
                 <w:noProof/>
                 <w:webHidden/>
               </w:rPr>
-              <w:t>4</w:t>
+              <w:t>16</w:t>
             </w:r>
             <w:r>
               <w:rPr>
@@ -1875,7 +2777,7 @@
               <w:lang w:eastAsia="fr-FR"/>
             </w:rPr>
           </w:pPr>
-          <w:hyperlink w:anchor="_Toc482714465" w:history="1">
+          <w:hyperlink w:anchor="_Toc482732839" w:history="1">
             <w:r>
               <w:rPr>
                 <w:rStyle w:val="Lienhypertexte"/>
@@ -1896,7 +2798,7 @@
                 <w:rStyle w:val="Lienhypertexte"/>
                 <w:noProof/>
               </w:rPr>
-              <w:t>Situtation initiale</w:t>
+              <w:t>Situation initiale</w:t>
             </w:r>
             <w:r>
               <w:rPr>
@@ -1917,7 +2819,7 @@
                 <w:noProof/>
                 <w:webHidden/>
               </w:rPr>
-              <w:instrText xml:space="preserve"> PAGEREF _Toc482714465 \h </w:instrText>
+              <w:instrText xml:space="preserve"> PAGEREF _Toc482732839 \h </w:instrText>
             </w:r>
             <w:r>
               <w:rPr>
@@ -1937,7 +2839,7 @@
                 <w:noProof/>
                 <w:webHidden/>
               </w:rPr>
-              <w:t>4</w:t>
+              <w:t>16</w:t>
             </w:r>
             <w:r>
               <w:rPr>
@@ -1961,7 +2863,7 @@
               <w:lang w:eastAsia="fr-FR"/>
             </w:rPr>
           </w:pPr>
-          <w:hyperlink w:anchor="_Toc482714466" w:history="1">
+          <w:hyperlink w:anchor="_Toc482732840" w:history="1">
             <w:r>
               <w:rPr>
                 <w:rStyle w:val="Lienhypertexte"/>
@@ -2003,7 +2905,7 @@
                 <w:noProof/>
                 <w:webHidden/>
               </w:rPr>
-              <w:instrText xml:space="preserve"> PAGEREF _Toc482714466 \h </w:instrText>
+              <w:instrText xml:space="preserve"> PAGEREF _Toc482732840 \h </w:instrText>
             </w:r>
             <w:r>
               <w:rPr>
@@ -2023,7 +2925,7 @@
                 <w:noProof/>
                 <w:webHidden/>
               </w:rPr>
-              <w:t>4</w:t>
+              <w:t>16</w:t>
             </w:r>
             <w:r>
               <w:rPr>
@@ -2047,7 +2949,7 @@
               <w:lang w:eastAsia="fr-FR"/>
             </w:rPr>
           </w:pPr>
-          <w:hyperlink w:anchor="_Toc482714467" w:history="1">
+          <w:hyperlink w:anchor="_Toc482732841" w:history="1">
             <w:r>
               <w:rPr>
                 <w:rStyle w:val="Lienhypertexte"/>
@@ -2068,7 +2970,7 @@
                 <w:rStyle w:val="Lienhypertexte"/>
                 <w:noProof/>
               </w:rPr>
-              <w:t>Problèmes rencontré durant le projet</w:t>
+              <w:t>Problèmes rencontrés durant le projet</w:t>
             </w:r>
             <w:r>
               <w:rPr>
@@ -2089,7 +2991,7 @@
                 <w:noProof/>
                 <w:webHidden/>
               </w:rPr>
-              <w:instrText xml:space="preserve"> PAGEREF _Toc482714467 \h </w:instrText>
+              <w:instrText xml:space="preserve"> PAGEREF _Toc482732841 \h </w:instrText>
             </w:r>
             <w:r>
               <w:rPr>
@@ -2109,7 +3011,7 @@
                 <w:noProof/>
                 <w:webHidden/>
               </w:rPr>
-              <w:t>4</w:t>
+              <w:t>16</w:t>
             </w:r>
             <w:r>
               <w:rPr>
@@ -2133,7 +3035,7 @@
               <w:lang w:eastAsia="fr-FR"/>
             </w:rPr>
           </w:pPr>
-          <w:hyperlink w:anchor="_Toc482714468" w:history="1">
+          <w:hyperlink w:anchor="_Toc482732842" w:history="1">
             <w:r>
               <w:rPr>
                 <w:rStyle w:val="Lienhypertexte"/>
@@ -2154,7 +3056,7 @@
                 <w:rStyle w:val="Lienhypertexte"/>
                 <w:noProof/>
               </w:rPr>
-              <w:t>Proposition d’améliorations</w:t>
+              <w:t>Propositions d’améliorations</w:t>
             </w:r>
             <w:r>
               <w:rPr>
@@ -2175,7 +3077,7 @@
                 <w:noProof/>
                 <w:webHidden/>
               </w:rPr>
-              <w:instrText xml:space="preserve"> PAGEREF _Toc482714468 \h </w:instrText>
+              <w:instrText xml:space="preserve"> PAGEREF _Toc482732842 \h </w:instrText>
             </w:r>
             <w:r>
               <w:rPr>
@@ -2195,7 +3097,7 @@
                 <w:noProof/>
                 <w:webHidden/>
               </w:rPr>
-              <w:t>4</w:t>
+              <w:t>16</w:t>
             </w:r>
             <w:r>
               <w:rPr>
@@ -2219,7 +3121,7 @@
               <w:lang w:eastAsia="fr-FR"/>
             </w:rPr>
           </w:pPr>
-          <w:hyperlink w:anchor="_Toc482714469" w:history="1">
+          <w:hyperlink w:anchor="_Toc482732843" w:history="1">
             <w:r>
               <w:rPr>
                 <w:rStyle w:val="Lienhypertexte"/>
@@ -2261,7 +3163,7 @@
                 <w:noProof/>
                 <w:webHidden/>
               </w:rPr>
-              <w:instrText xml:space="preserve"> PAGEREF _Toc482714469 \h </w:instrText>
+              <w:instrText xml:space="preserve"> PAGEREF _Toc482732843 \h </w:instrText>
             </w:r>
             <w:r>
               <w:rPr>
@@ -2281,7 +3183,7 @@
                 <w:noProof/>
                 <w:webHidden/>
               </w:rPr>
-              <w:t>4</w:t>
+              <w:t>17</w:t>
             </w:r>
             <w:r>
               <w:rPr>
@@ -2305,7 +3207,7 @@
               <w:lang w:eastAsia="fr-FR"/>
             </w:rPr>
           </w:pPr>
-          <w:hyperlink w:anchor="_Toc482714470" w:history="1">
+          <w:hyperlink w:anchor="_Toc482732844" w:history="1">
             <w:r>
               <w:rPr>
                 <w:rStyle w:val="Lienhypertexte"/>
@@ -2347,7 +3249,7 @@
                 <w:noProof/>
                 <w:webHidden/>
               </w:rPr>
-              <w:instrText xml:space="preserve"> PAGEREF _Toc482714470 \h </w:instrText>
+              <w:instrText xml:space="preserve"> PAGEREF _Toc482732844 \h </w:instrText>
             </w:r>
             <w:r>
               <w:rPr>
@@ -2367,7 +3269,7 @@
                 <w:noProof/>
                 <w:webHidden/>
               </w:rPr>
-              <w:t>4</w:t>
+              <w:t>17</w:t>
             </w:r>
             <w:r>
               <w:rPr>
@@ -2391,7 +3293,7 @@
               <w:lang w:eastAsia="fr-FR"/>
             </w:rPr>
           </w:pPr>
-          <w:hyperlink w:anchor="_Toc482714471" w:history="1">
+          <w:hyperlink w:anchor="_Toc482732845" w:history="1">
             <w:r>
               <w:rPr>
                 <w:rStyle w:val="Lienhypertexte"/>
@@ -2433,7 +3335,7 @@
                 <w:noProof/>
                 <w:webHidden/>
               </w:rPr>
-              <w:instrText xml:space="preserve"> PAGEREF _Toc482714471 \h </w:instrText>
+              <w:instrText xml:space="preserve"> PAGEREF _Toc482732845 \h </w:instrText>
             </w:r>
             <w:r>
               <w:rPr>
@@ -2453,7 +3355,7 @@
                 <w:noProof/>
                 <w:webHidden/>
               </w:rPr>
-              <w:t>4</w:t>
+              <w:t>17</w:t>
             </w:r>
             <w:r>
               <w:rPr>
@@ -2477,7 +3379,7 @@
               <w:lang w:eastAsia="fr-FR"/>
             </w:rPr>
           </w:pPr>
-          <w:hyperlink w:anchor="_Toc482714472" w:history="1">
+          <w:hyperlink w:anchor="_Toc482732846" w:history="1">
             <w:r>
               <w:rPr>
                 <w:rStyle w:val="Lienhypertexte"/>
@@ -2519,7 +3421,7 @@
                 <w:noProof/>
                 <w:webHidden/>
               </w:rPr>
-              <w:instrText xml:space="preserve"> PAGEREF _Toc482714472 \h </w:instrText>
+              <w:instrText xml:space="preserve"> PAGEREF _Toc482732846 \h </w:instrText>
             </w:r>
             <w:r>
               <w:rPr>
@@ -2539,7 +3441,7 @@
                 <w:noProof/>
                 <w:webHidden/>
               </w:rPr>
-              <w:t>4</w:t>
+              <w:t>17</w:t>
             </w:r>
             <w:r>
               <w:rPr>
@@ -2563,7 +3465,7 @@
               <w:lang w:eastAsia="fr-FR"/>
             </w:rPr>
           </w:pPr>
-          <w:hyperlink w:anchor="_Toc482714473" w:history="1">
+          <w:hyperlink w:anchor="_Toc482732847" w:history="1">
             <w:r>
               <w:rPr>
                 <w:rStyle w:val="Lienhypertexte"/>
@@ -2605,7 +3507,7 @@
                 <w:noProof/>
                 <w:webHidden/>
               </w:rPr>
-              <w:instrText xml:space="preserve"> PAGEREF _Toc482714473 \h </w:instrText>
+              <w:instrText xml:space="preserve"> PAGEREF _Toc482732847 \h </w:instrText>
             </w:r>
             <w:r>
               <w:rPr>
@@ -2625,7 +3527,7 @@
                 <w:noProof/>
                 <w:webHidden/>
               </w:rPr>
-              <w:t>4</w:t>
+              <w:t>17</w:t>
             </w:r>
             <w:r>
               <w:rPr>
@@ -2649,7 +3551,7 @@
               <w:lang w:eastAsia="fr-FR"/>
             </w:rPr>
           </w:pPr>
-          <w:hyperlink w:anchor="_Toc482714474" w:history="1">
+          <w:hyperlink w:anchor="_Toc482732848" w:history="1">
             <w:r>
               <w:rPr>
                 <w:rStyle w:val="Lienhypertexte"/>
@@ -2691,7 +3593,7 @@
                 <w:noProof/>
                 <w:webHidden/>
               </w:rPr>
-              <w:instrText xml:space="preserve"> PAGEREF _Toc482714474 \h </w:instrText>
+              <w:instrText xml:space="preserve"> PAGEREF _Toc482732848 \h </w:instrText>
             </w:r>
             <w:r>
               <w:rPr>
@@ -2711,7 +3613,7 @@
                 <w:noProof/>
                 <w:webHidden/>
               </w:rPr>
-              <w:t>4</w:t>
+              <w:t>17</w:t>
             </w:r>
             <w:r>
               <w:rPr>
@@ -2735,7 +3637,7 @@
               <w:lang w:eastAsia="fr-FR"/>
             </w:rPr>
           </w:pPr>
-          <w:hyperlink w:anchor="_Toc482714475" w:history="1">
+          <w:hyperlink w:anchor="_Toc482732849" w:history="1">
             <w:r>
               <w:rPr>
                 <w:rStyle w:val="Lienhypertexte"/>
@@ -2777,7 +3679,7 @@
                 <w:noProof/>
                 <w:webHidden/>
               </w:rPr>
-              <w:instrText xml:space="preserve"> PAGEREF _Toc482714475 \h </w:instrText>
+              <w:instrText xml:space="preserve"> PAGEREF _Toc482732849 \h </w:instrText>
             </w:r>
             <w:r>
               <w:rPr>
@@ -2797,7 +3699,7 @@
                 <w:noProof/>
                 <w:webHidden/>
               </w:rPr>
-              <w:t>4</w:t>
+              <w:t>17</w:t>
             </w:r>
             <w:r>
               <w:rPr>
@@ -2821,7 +3723,7 @@
               <w:lang w:eastAsia="fr-FR"/>
             </w:rPr>
           </w:pPr>
-          <w:hyperlink w:anchor="_Toc482714476" w:history="1">
+          <w:hyperlink w:anchor="_Toc482732850" w:history="1">
             <w:r>
               <w:rPr>
                 <w:rStyle w:val="Lienhypertexte"/>
@@ -2863,7 +3765,7 @@
                 <w:noProof/>
                 <w:webHidden/>
               </w:rPr>
-              <w:instrText xml:space="preserve"> PAGEREF _Toc482714476 \h </w:instrText>
+              <w:instrText xml:space="preserve"> PAGEREF _Toc482732850 \h </w:instrText>
             </w:r>
             <w:r>
               <w:rPr>
@@ -2883,7 +3785,7 @@
                 <w:noProof/>
                 <w:webHidden/>
               </w:rPr>
-              <w:t>5</w:t>
+              <w:t>18</w:t>
             </w:r>
             <w:r>
               <w:rPr>
@@ -2907,7 +3809,7 @@
               <w:lang w:eastAsia="fr-FR"/>
             </w:rPr>
           </w:pPr>
-          <w:hyperlink w:anchor="_Toc482714477" w:history="1">
+          <w:hyperlink w:anchor="_Toc482732851" w:history="1">
             <w:r>
               <w:rPr>
                 <w:rStyle w:val="Lienhypertexte"/>
@@ -2949,7 +3851,7 @@
                 <w:noProof/>
                 <w:webHidden/>
               </w:rPr>
-              <w:instrText xml:space="preserve"> PAGEREF _Toc482714477 \h </w:instrText>
+              <w:instrText xml:space="preserve"> PAGEREF _Toc482732851 \h </w:instrText>
             </w:r>
             <w:r>
               <w:rPr>
@@ -2969,7 +3871,7 @@
                 <w:noProof/>
                 <w:webHidden/>
               </w:rPr>
-              <w:t>5</w:t>
+              <w:t>18</w:t>
             </w:r>
             <w:r>
               <w:rPr>
@@ -2993,7 +3895,7 @@
               <w:lang w:eastAsia="fr-FR"/>
             </w:rPr>
           </w:pPr>
-          <w:hyperlink w:anchor="_Toc482714478" w:history="1">
+          <w:hyperlink w:anchor="_Toc482732852" w:history="1">
             <w:r>
               <w:rPr>
                 <w:rStyle w:val="Lienhypertexte"/>
@@ -3035,7 +3937,7 @@
                 <w:noProof/>
                 <w:webHidden/>
               </w:rPr>
-              <w:instrText xml:space="preserve"> PAGEREF _Toc482714478 \h </w:instrText>
+              <w:instrText xml:space="preserve"> PAGEREF _Toc482732852 \h </w:instrText>
             </w:r>
             <w:r>
               <w:rPr>
@@ -3055,7 +3957,7 @@
                 <w:noProof/>
                 <w:webHidden/>
               </w:rPr>
-              <w:t>5</w:t>
+              <w:t>18</w:t>
             </w:r>
             <w:r>
               <w:rPr>
@@ -3068,17 +3970,11 @@
         </w:p>
         <w:p>
           <w:r>
-            <w:rPr>
-              <w:b/>
-              <w:bCs/>
-            </w:rPr>
-            <w:lastRenderedPageBreak/>
             <w:fldChar w:fldCharType="end"/>
           </w:r>
         </w:p>
       </w:sdtContent>
     </w:sdt>
-    <w:p/>
     <w:p>
       <w:r>
         <w:br w:type="page"/>
@@ -3088,18 +3984,22 @@
       <w:pPr>
         <w:pStyle w:val="Titre1"/>
       </w:pPr>
-      <w:bookmarkStart w:id="0" w:name="_Toc482714444"/>
+      <w:bookmarkStart w:id="2" w:name="_Ref482730527"/>
+      <w:bookmarkStart w:id="3" w:name="_Ref482730546"/>
+      <w:bookmarkStart w:id="4" w:name="_Toc482732810"/>
       <w:r>
         <w:lastRenderedPageBreak/>
         <w:t>Introduction</w:t>
       </w:r>
-      <w:bookmarkEnd w:id="0"/>
+      <w:bookmarkEnd w:id="2"/>
+      <w:bookmarkEnd w:id="3"/>
+      <w:bookmarkEnd w:id="4"/>
     </w:p>
     <w:p>
       <w:pPr>
         <w:pStyle w:val="Titre2"/>
       </w:pPr>
-      <w:bookmarkStart w:id="1" w:name="_Toc482714445"/>
+      <w:bookmarkStart w:id="5" w:name="_Toc482732811"/>
       <w:r>
         <w:t>Obje</w:t>
       </w:r>
@@ -3109,368 +4009,4844 @@
       <w:r>
         <w:t>tifs</w:t>
       </w:r>
-      <w:bookmarkEnd w:id="1"/>
+      <w:bookmarkEnd w:id="5"/>
+    </w:p>
+    <w:p>
+      <w:r>
+        <w:t>Dans le cadre de ce cours il nous était demandé de remplir un certains nombres d’exigences afin de pouvoir rendre le projet viable .</w:t>
+      </w:r>
+    </w:p>
+    <w:p>
+      <w:pPr>
+        <w:rPr>
+          <w:ins w:id="6" w:author="Invité" w:date="2017-05-16T19:57:00Z"/>
+        </w:rPr>
+      </w:pPr>
     </w:p>
     <w:p>
       <w:pPr>
         <w:pStyle w:val="Titre2"/>
       </w:pPr>
-      <w:bookmarkStart w:id="2" w:name="_Toc482714446"/>
+      <w:bookmarkStart w:id="7" w:name="_Toc482732812"/>
       <w:r>
         <w:t>Description</w:t>
       </w:r>
-      <w:bookmarkEnd w:id="2"/>
-    </w:p>
+      <w:bookmarkEnd w:id="7"/>
+    </w:p>
+    <w:p>
+      <w:r>
+        <w:t>Dans le cadre de ce projet, nous avons décidé après plusieurs choix d’idée de projets, de partir sur un projet de gestion d’une ville. Nous voulons implémenter une application permettant à l'administration d'une ville (dans notre cas Lausanne) d'organiser les requêtes (de réparations, d'évènements, de projet, etc.) venant de ses citoyens.</w:t>
+      </w:r>
+    </w:p>
+    <w:p>
+      <w:r>
+        <w:t xml:space="preserve">Dans notre application , plusieurs opérations s’offre à l’administrateur qui utilise cette plateforme. Dans un premier temps il pourra consulter les événements déjà présent dans la base de données. Dans un deuxième temps il devra gérer les requêtes qui arrivent dans l’application </w:t>
+      </w:r>
+    </w:p>
+    <w:p>
+      <w:r>
+        <w:t>Chaque requête doit être validée par l’administrateur et ajoutée à une rubrique dédiée. Il est ensuite possible de consulter ces différentes rubriques et de visualiser, au moyen d'une carte interactive, les endroits concernés. Pour une meilleure visibilité, chaque rubrique est associée à un filtre, rendant ainsi plus aisée la lecture sur la carte. La carte est interactive ce qui permet à la personne gérant cette dernière à la positionner selon ces besoins. Il est aussi possible pour l'administrateur de donner des priorités aux évènements (haute ou à titre informatif) afin de traiter plus efficacement les requêtes. L'administrateur pourra aussi consulter la carte selon une date précise. Finalement, l'administrateur pourra générer des PDF contenant des informations relatives aux évènements et aux rubriques qu'il aura précédemment choisies.</w:t>
+      </w:r>
+    </w:p>
+    <w:p>
+      <w:r>
+        <w:t>Dans le cadre de ce rapport nous allons vous exposer les technologies utilisées qui nous ont permis de rendre l’application tel qu'elle  est. Nous allons aussi décrire les différentes fonctionnalité implémenté afin de mieux comprendre ce que permet notre application. Les problèmes rencontrés ainsi que les changement de conception seront aussi abordé afin d’expliquer nos choix quand au produit final . Nous sommes dans cette idée car le projet regroupés différentes technologies et permettait une bonne séparation des tâches au niveau de l'implémentation</w:t>
+      </w:r>
+    </w:p>
+    <w:p/>
     <w:p>
       <w:pPr>
         <w:pStyle w:val="Titre2"/>
       </w:pPr>
-      <w:bookmarkStart w:id="3" w:name="_Toc482714447"/>
+      <w:bookmarkStart w:id="8" w:name="_Toc482732813"/>
       <w:r>
         <w:t>Organisation</w:t>
       </w:r>
-      <w:bookmarkEnd w:id="3"/>
+      <w:bookmarkEnd w:id="8"/>
+    </w:p>
+    <w:p>
+      <w:r>
+        <w:t>Membres du projet:</w:t>
+      </w:r>
+    </w:p>
+    <w:p>
+      <w:pPr>
+        <w:pStyle w:val="Paragraphedeliste"/>
+        <w:numPr>
+          <w:ilvl w:val="0"/>
+          <w:numId w:val="22"/>
+        </w:numPr>
+      </w:pPr>
+      <w:r>
+        <w:t>Chef de projet: Tano Iannetta</w:t>
+      </w:r>
+    </w:p>
+    <w:p>
+      <w:pPr>
+        <w:pStyle w:val="Paragraphedeliste"/>
+        <w:numPr>
+          <w:ilvl w:val="0"/>
+          <w:numId w:val="22"/>
+        </w:numPr>
+      </w:pPr>
+      <w:r>
+        <w:t>Chef en second: Wojciech Myszkorowski</w:t>
+      </w:r>
+    </w:p>
+    <w:p>
+      <w:pPr>
+        <w:pStyle w:val="Paragraphedeliste"/>
+        <w:numPr>
+          <w:ilvl w:val="0"/>
+          <w:numId w:val="22"/>
+        </w:numPr>
+      </w:pPr>
+      <w:r>
+        <w:t>Membre : Loan Lassalle</w:t>
+      </w:r>
+    </w:p>
+    <w:p>
+      <w:pPr>
+        <w:pStyle w:val="Paragraphedeliste"/>
+        <w:numPr>
+          <w:ilvl w:val="0"/>
+          <w:numId w:val="22"/>
+        </w:numPr>
+      </w:pPr>
+      <w:r>
+        <w:t>Membre : Luana Martelli</w:t>
+      </w:r>
+    </w:p>
+    <w:p>
+      <w:pPr>
+        <w:pStyle w:val="Paragraphedeliste"/>
+        <w:numPr>
+          <w:ilvl w:val="0"/>
+          <w:numId w:val="22"/>
+        </w:numPr>
+      </w:pPr>
+      <w:r>
+        <w:t>Membre : Jeremie Zanone</w:t>
+      </w:r>
+    </w:p>
+    <w:p>
+      <w:pPr>
+        <w:pStyle w:val="Paragraphedeliste"/>
+        <w:numPr>
+          <w:ilvl w:val="0"/>
+          <w:numId w:val="22"/>
+        </w:numPr>
+      </w:pPr>
+      <w:r>
+        <w:t>Membre : Camilo Pineda</w:t>
+      </w:r>
+    </w:p>
+    <w:p/>
+    <w:p>
+      <w:pPr>
+        <w:spacing w:after="160" w:line="259" w:lineRule="auto"/>
+        <w:jc w:val="left"/>
+      </w:pPr>
+      <w:r>
+        <w:br w:type="page"/>
+      </w:r>
+    </w:p>
+    <w:p>
+      <w:pPr>
+        <w:pStyle w:val="Titre2"/>
+      </w:pPr>
+      <w:bookmarkStart w:id="9" w:name="_Toc482732814"/>
+      <w:r>
+        <w:rPr>
+          <w:rFonts w:eastAsia="Arial"/>
+        </w:rPr>
+        <w:lastRenderedPageBreak/>
+        <w:t>Répartition des tâches</w:t>
+      </w:r>
+      <w:bookmarkEnd w:id="9"/>
+    </w:p>
+    <w:p/>
+    <w:tbl>
+      <w:tblPr>
+        <w:tblStyle w:val="TableauGrille1Clair-Accentuation1"/>
+        <w:tblW w:w="0" w:type="auto"/>
+        <w:tblLook w:val="04A0" w:firstRow="1" w:lastRow="0" w:firstColumn="1" w:lastColumn="0" w:noHBand="0" w:noVBand="1"/>
+      </w:tblPr>
+      <w:tblGrid>
+        <w:gridCol w:w="1806"/>
+        <w:gridCol w:w="1210"/>
+        <w:gridCol w:w="1210"/>
+        <w:gridCol w:w="1209"/>
+        <w:gridCol w:w="1209"/>
+        <w:gridCol w:w="1209"/>
+        <w:gridCol w:w="1209"/>
+      </w:tblGrid>
+      <w:tr>
+        <w:trPr>
+          <w:cnfStyle w:val="100000000000" w:firstRow="1" w:lastRow="0" w:firstColumn="0" w:lastColumn="0" w:oddVBand="0" w:evenVBand="0" w:oddHBand="0" w:evenHBand="0" w:firstRowFirstColumn="0" w:firstRowLastColumn="0" w:lastRowFirstColumn="0" w:lastRowLastColumn="0"/>
+        </w:trPr>
+        <w:tc>
+          <w:tcPr>
+            <w:cnfStyle w:val="001000000000" w:firstRow="0" w:lastRow="0" w:firstColumn="1" w:lastColumn="0" w:oddVBand="0" w:evenVBand="0" w:oddHBand="0" w:evenHBand="0" w:firstRowFirstColumn="0" w:firstRowLastColumn="0" w:lastRowFirstColumn="0" w:lastRowLastColumn="0"/>
+            <w:tcW w:w="1296" w:type="dxa"/>
+            <w:vAlign w:val="center"/>
+          </w:tcPr>
+          <w:p>
+            <w:pPr>
+              <w:jc w:val="left"/>
+            </w:pPr>
+            <w:r>
+              <w:t>Phases/membres</w:t>
+            </w:r>
+          </w:p>
+        </w:tc>
+        <w:tc>
+          <w:tcPr>
+            <w:tcW w:w="1296" w:type="dxa"/>
+            <w:vAlign w:val="center"/>
+          </w:tcPr>
+          <w:p>
+            <w:pPr>
+              <w:jc w:val="center"/>
+              <w:cnfStyle w:val="100000000000" w:firstRow="1" w:lastRow="0" w:firstColumn="0" w:lastColumn="0" w:oddVBand="0" w:evenVBand="0" w:oddHBand="0" w:evenHBand="0" w:firstRowFirstColumn="0" w:firstRowLastColumn="0" w:lastRowFirstColumn="0" w:lastRowLastColumn="0"/>
+            </w:pPr>
+            <w:r>
+              <w:t>1</w:t>
+            </w:r>
+          </w:p>
+        </w:tc>
+        <w:tc>
+          <w:tcPr>
+            <w:tcW w:w="1296" w:type="dxa"/>
+            <w:vAlign w:val="center"/>
+          </w:tcPr>
+          <w:p>
+            <w:pPr>
+              <w:jc w:val="center"/>
+              <w:cnfStyle w:val="100000000000" w:firstRow="1" w:lastRow="0" w:firstColumn="0" w:lastColumn="0" w:oddVBand="0" w:evenVBand="0" w:oddHBand="0" w:evenHBand="0" w:firstRowFirstColumn="0" w:firstRowLastColumn="0" w:lastRowFirstColumn="0" w:lastRowLastColumn="0"/>
+            </w:pPr>
+            <w:r>
+              <w:t>2</w:t>
+            </w:r>
+          </w:p>
+        </w:tc>
+        <w:tc>
+          <w:tcPr>
+            <w:tcW w:w="1296" w:type="dxa"/>
+            <w:vAlign w:val="center"/>
+          </w:tcPr>
+          <w:p>
+            <w:pPr>
+              <w:jc w:val="center"/>
+              <w:cnfStyle w:val="100000000000" w:firstRow="1" w:lastRow="0" w:firstColumn="0" w:lastColumn="0" w:oddVBand="0" w:evenVBand="0" w:oddHBand="0" w:evenHBand="0" w:firstRowFirstColumn="0" w:firstRowLastColumn="0" w:lastRowFirstColumn="0" w:lastRowLastColumn="0"/>
+            </w:pPr>
+            <w:r>
+              <w:t>3</w:t>
+            </w:r>
+          </w:p>
+        </w:tc>
+        <w:tc>
+          <w:tcPr>
+            <w:tcW w:w="1296" w:type="dxa"/>
+            <w:vAlign w:val="center"/>
+          </w:tcPr>
+          <w:p>
+            <w:pPr>
+              <w:jc w:val="center"/>
+              <w:cnfStyle w:val="100000000000" w:firstRow="1" w:lastRow="0" w:firstColumn="0" w:lastColumn="0" w:oddVBand="0" w:evenVBand="0" w:oddHBand="0" w:evenHBand="0" w:firstRowFirstColumn="0" w:firstRowLastColumn="0" w:lastRowFirstColumn="0" w:lastRowLastColumn="0"/>
+            </w:pPr>
+            <w:r>
+              <w:t>4</w:t>
+            </w:r>
+          </w:p>
+        </w:tc>
+        <w:tc>
+          <w:tcPr>
+            <w:tcW w:w="1296" w:type="dxa"/>
+            <w:vAlign w:val="center"/>
+          </w:tcPr>
+          <w:p>
+            <w:pPr>
+              <w:jc w:val="center"/>
+              <w:cnfStyle w:val="100000000000" w:firstRow="1" w:lastRow="0" w:firstColumn="0" w:lastColumn="0" w:oddVBand="0" w:evenVBand="0" w:oddHBand="0" w:evenHBand="0" w:firstRowFirstColumn="0" w:firstRowLastColumn="0" w:lastRowFirstColumn="0" w:lastRowLastColumn="0"/>
+            </w:pPr>
+            <w:r>
+              <w:t>5</w:t>
+            </w:r>
+          </w:p>
+        </w:tc>
+        <w:tc>
+          <w:tcPr>
+            <w:tcW w:w="1296" w:type="dxa"/>
+            <w:vAlign w:val="center"/>
+          </w:tcPr>
+          <w:p>
+            <w:pPr>
+              <w:jc w:val="center"/>
+              <w:cnfStyle w:val="100000000000" w:firstRow="1" w:lastRow="0" w:firstColumn="0" w:lastColumn="0" w:oddVBand="0" w:evenVBand="0" w:oddHBand="0" w:evenHBand="0" w:firstRowFirstColumn="0" w:firstRowLastColumn="0" w:lastRowFirstColumn="0" w:lastRowLastColumn="0"/>
+            </w:pPr>
+            <w:r>
+              <w:t>6</w:t>
+            </w:r>
+          </w:p>
+        </w:tc>
+      </w:tr>
+      <w:tr>
+        <w:tc>
+          <w:tcPr>
+            <w:cnfStyle w:val="001000000000" w:firstRow="0" w:lastRow="0" w:firstColumn="1" w:lastColumn="0" w:oddVBand="0" w:evenVBand="0" w:oddHBand="0" w:evenHBand="0" w:firstRowFirstColumn="0" w:firstRowLastColumn="0" w:lastRowFirstColumn="0" w:lastRowLastColumn="0"/>
+            <w:tcW w:w="1296" w:type="dxa"/>
+            <w:vAlign w:val="center"/>
+          </w:tcPr>
+          <w:p>
+            <w:pPr>
+              <w:jc w:val="left"/>
+            </w:pPr>
+            <w:r>
+              <w:t>Dossier finale</w:t>
+            </w:r>
+          </w:p>
+        </w:tc>
+        <w:tc>
+          <w:tcPr>
+            <w:tcW w:w="1296" w:type="dxa"/>
+            <w:vAlign w:val="center"/>
+          </w:tcPr>
+          <w:p>
+            <w:pPr>
+              <w:jc w:val="center"/>
+              <w:cnfStyle w:val="000000000000" w:firstRow="0" w:lastRow="0" w:firstColumn="0" w:lastColumn="0" w:oddVBand="0" w:evenVBand="0" w:oddHBand="0" w:evenHBand="0" w:firstRowFirstColumn="0" w:firstRowLastColumn="0" w:lastRowFirstColumn="0" w:lastRowLastColumn="0"/>
+            </w:pPr>
+            <w:r>
+              <w:t>10%</w:t>
+            </w:r>
+          </w:p>
+        </w:tc>
+        <w:tc>
+          <w:tcPr>
+            <w:tcW w:w="1296" w:type="dxa"/>
+            <w:vAlign w:val="center"/>
+          </w:tcPr>
+          <w:p>
+            <w:pPr>
+              <w:jc w:val="center"/>
+              <w:cnfStyle w:val="000000000000" w:firstRow="0" w:lastRow="0" w:firstColumn="0" w:lastColumn="0" w:oddVBand="0" w:evenVBand="0" w:oddHBand="0" w:evenHBand="0" w:firstRowFirstColumn="0" w:firstRowLastColumn="0" w:lastRowFirstColumn="0" w:lastRowLastColumn="0"/>
+            </w:pPr>
+            <w:r>
+              <w:t>40%</w:t>
+            </w:r>
+          </w:p>
+        </w:tc>
+        <w:tc>
+          <w:tcPr>
+            <w:tcW w:w="1296" w:type="dxa"/>
+            <w:vAlign w:val="center"/>
+          </w:tcPr>
+          <w:p>
+            <w:pPr>
+              <w:jc w:val="center"/>
+              <w:cnfStyle w:val="000000000000" w:firstRow="0" w:lastRow="0" w:firstColumn="0" w:lastColumn="0" w:oddVBand="0" w:evenVBand="0" w:oddHBand="0" w:evenHBand="0" w:firstRowFirstColumn="0" w:firstRowLastColumn="0" w:lastRowFirstColumn="0" w:lastRowLastColumn="0"/>
+            </w:pPr>
+            <w:r>
+              <w:t>20%</w:t>
+            </w:r>
+          </w:p>
+        </w:tc>
+        <w:tc>
+          <w:tcPr>
+            <w:tcW w:w="1296" w:type="dxa"/>
+            <w:vAlign w:val="center"/>
+          </w:tcPr>
+          <w:p>
+            <w:pPr>
+              <w:jc w:val="center"/>
+              <w:cnfStyle w:val="000000000000" w:firstRow="0" w:lastRow="0" w:firstColumn="0" w:lastColumn="0" w:oddVBand="0" w:evenVBand="0" w:oddHBand="0" w:evenHBand="0" w:firstRowFirstColumn="0" w:firstRowLastColumn="0" w:lastRowFirstColumn="0" w:lastRowLastColumn="0"/>
+            </w:pPr>
+            <w:r>
+              <w:t>10%</w:t>
+            </w:r>
+          </w:p>
+        </w:tc>
+        <w:tc>
+          <w:tcPr>
+            <w:tcW w:w="1296" w:type="dxa"/>
+            <w:vAlign w:val="center"/>
+          </w:tcPr>
+          <w:p>
+            <w:pPr>
+              <w:jc w:val="center"/>
+              <w:cnfStyle w:val="000000000000" w:firstRow="0" w:lastRow="0" w:firstColumn="0" w:lastColumn="0" w:oddVBand="0" w:evenVBand="0" w:oddHBand="0" w:evenHBand="0" w:firstRowFirstColumn="0" w:firstRowLastColumn="0" w:lastRowFirstColumn="0" w:lastRowLastColumn="0"/>
+            </w:pPr>
+            <w:r>
+              <w:t>10%</w:t>
+            </w:r>
+          </w:p>
+        </w:tc>
+        <w:tc>
+          <w:tcPr>
+            <w:tcW w:w="1296" w:type="dxa"/>
+            <w:vAlign w:val="center"/>
+          </w:tcPr>
+          <w:p>
+            <w:pPr>
+              <w:jc w:val="center"/>
+              <w:cnfStyle w:val="000000000000" w:firstRow="0" w:lastRow="0" w:firstColumn="0" w:lastColumn="0" w:oddVBand="0" w:evenVBand="0" w:oddHBand="0" w:evenHBand="0" w:firstRowFirstColumn="0" w:firstRowLastColumn="0" w:lastRowFirstColumn="0" w:lastRowLastColumn="0"/>
+            </w:pPr>
+            <w:r>
+              <w:t>10%</w:t>
+            </w:r>
+          </w:p>
+        </w:tc>
+      </w:tr>
+      <w:tr>
+        <w:tc>
+          <w:tcPr>
+            <w:cnfStyle w:val="001000000000" w:firstRow="0" w:lastRow="0" w:firstColumn="1" w:lastColumn="0" w:oddVBand="0" w:evenVBand="0" w:oddHBand="0" w:evenHBand="0" w:firstRowFirstColumn="0" w:firstRowLastColumn="0" w:lastRowFirstColumn="0" w:lastRowLastColumn="0"/>
+            <w:tcW w:w="1296" w:type="dxa"/>
+            <w:vAlign w:val="center"/>
+          </w:tcPr>
+          <w:p>
+            <w:pPr>
+              <w:jc w:val="left"/>
+            </w:pPr>
+            <w:r>
+              <w:t>Analyse</w:t>
+            </w:r>
+          </w:p>
+        </w:tc>
+        <w:tc>
+          <w:tcPr>
+            <w:tcW w:w="1296" w:type="dxa"/>
+            <w:vAlign w:val="center"/>
+          </w:tcPr>
+          <w:p>
+            <w:pPr>
+              <w:jc w:val="center"/>
+              <w:cnfStyle w:val="000000000000" w:firstRow="0" w:lastRow="0" w:firstColumn="0" w:lastColumn="0" w:oddVBand="0" w:evenVBand="0" w:oddHBand="0" w:evenHBand="0" w:firstRowFirstColumn="0" w:firstRowLastColumn="0" w:lastRowFirstColumn="0" w:lastRowLastColumn="0"/>
+            </w:pPr>
+            <w:r>
+              <w:t>22%</w:t>
+            </w:r>
+          </w:p>
+        </w:tc>
+        <w:tc>
+          <w:tcPr>
+            <w:tcW w:w="1296" w:type="dxa"/>
+            <w:vAlign w:val="center"/>
+          </w:tcPr>
+          <w:p>
+            <w:pPr>
+              <w:jc w:val="center"/>
+              <w:cnfStyle w:val="000000000000" w:firstRow="0" w:lastRow="0" w:firstColumn="0" w:lastColumn="0" w:oddVBand="0" w:evenVBand="0" w:oddHBand="0" w:evenHBand="0" w:firstRowFirstColumn="0" w:firstRowLastColumn="0" w:lastRowFirstColumn="0" w:lastRowLastColumn="0"/>
+            </w:pPr>
+            <w:r>
+              <w:t>22%</w:t>
+            </w:r>
+          </w:p>
+        </w:tc>
+        <w:tc>
+          <w:tcPr>
+            <w:tcW w:w="1296" w:type="dxa"/>
+            <w:vAlign w:val="center"/>
+          </w:tcPr>
+          <w:p>
+            <w:pPr>
+              <w:jc w:val="center"/>
+              <w:cnfStyle w:val="000000000000" w:firstRow="0" w:lastRow="0" w:firstColumn="0" w:lastColumn="0" w:oddVBand="0" w:evenVBand="0" w:oddHBand="0" w:evenHBand="0" w:firstRowFirstColumn="0" w:firstRowLastColumn="0" w:lastRowFirstColumn="0" w:lastRowLastColumn="0"/>
+            </w:pPr>
+            <w:r>
+              <w:t>22%</w:t>
+            </w:r>
+          </w:p>
+        </w:tc>
+        <w:tc>
+          <w:tcPr>
+            <w:tcW w:w="1296" w:type="dxa"/>
+            <w:vAlign w:val="center"/>
+          </w:tcPr>
+          <w:p>
+            <w:pPr>
+              <w:jc w:val="center"/>
+              <w:cnfStyle w:val="000000000000" w:firstRow="0" w:lastRow="0" w:firstColumn="0" w:lastColumn="0" w:oddVBand="0" w:evenVBand="0" w:oddHBand="0" w:evenHBand="0" w:firstRowFirstColumn="0" w:firstRowLastColumn="0" w:lastRowFirstColumn="0" w:lastRowLastColumn="0"/>
+            </w:pPr>
+            <w:r>
+              <w:t>22%</w:t>
+            </w:r>
+          </w:p>
+        </w:tc>
+        <w:tc>
+          <w:tcPr>
+            <w:tcW w:w="1296" w:type="dxa"/>
+            <w:vAlign w:val="center"/>
+          </w:tcPr>
+          <w:p>
+            <w:pPr>
+              <w:jc w:val="center"/>
+              <w:cnfStyle w:val="000000000000" w:firstRow="0" w:lastRow="0" w:firstColumn="0" w:lastColumn="0" w:oddVBand="0" w:evenVBand="0" w:oddHBand="0" w:evenHBand="0" w:firstRowFirstColumn="0" w:firstRowLastColumn="0" w:lastRowFirstColumn="0" w:lastRowLastColumn="0"/>
+            </w:pPr>
+            <w:r>
+              <w:t>22%</w:t>
+            </w:r>
+          </w:p>
+        </w:tc>
+        <w:tc>
+          <w:tcPr>
+            <w:tcW w:w="1296" w:type="dxa"/>
+            <w:vAlign w:val="center"/>
+          </w:tcPr>
+          <w:p>
+            <w:pPr>
+              <w:jc w:val="center"/>
+              <w:cnfStyle w:val="000000000000" w:firstRow="0" w:lastRow="0" w:firstColumn="0" w:lastColumn="0" w:oddVBand="0" w:evenVBand="0" w:oddHBand="0" w:evenHBand="0" w:firstRowFirstColumn="0" w:firstRowLastColumn="0" w:lastRowFirstColumn="0" w:lastRowLastColumn="0"/>
+            </w:pPr>
+            <w:r>
+              <w:t>22%</w:t>
+            </w:r>
+          </w:p>
+        </w:tc>
+      </w:tr>
+      <w:tr>
+        <w:tc>
+          <w:tcPr>
+            <w:cnfStyle w:val="001000000000" w:firstRow="0" w:lastRow="0" w:firstColumn="1" w:lastColumn="0" w:oddVBand="0" w:evenVBand="0" w:oddHBand="0" w:evenHBand="0" w:firstRowFirstColumn="0" w:firstRowLastColumn="0" w:lastRowFirstColumn="0" w:lastRowLastColumn="0"/>
+            <w:tcW w:w="1296" w:type="dxa"/>
+            <w:vAlign w:val="center"/>
+          </w:tcPr>
+          <w:p>
+            <w:pPr>
+              <w:jc w:val="left"/>
+            </w:pPr>
+            <w:r>
+              <w:t>Conception</w:t>
+            </w:r>
+          </w:p>
+        </w:tc>
+        <w:tc>
+          <w:tcPr>
+            <w:tcW w:w="1296" w:type="dxa"/>
+            <w:vAlign w:val="center"/>
+          </w:tcPr>
+          <w:p>
+            <w:pPr>
+              <w:jc w:val="center"/>
+              <w:cnfStyle w:val="000000000000" w:firstRow="0" w:lastRow="0" w:firstColumn="0" w:lastColumn="0" w:oddVBand="0" w:evenVBand="0" w:oddHBand="0" w:evenHBand="0" w:firstRowFirstColumn="0" w:firstRowLastColumn="0" w:lastRowFirstColumn="0" w:lastRowLastColumn="0"/>
+            </w:pPr>
+            <w:r>
+              <w:t>5%</w:t>
+            </w:r>
+          </w:p>
+        </w:tc>
+        <w:tc>
+          <w:tcPr>
+            <w:tcW w:w="1296" w:type="dxa"/>
+            <w:vAlign w:val="center"/>
+          </w:tcPr>
+          <w:p>
+            <w:pPr>
+              <w:jc w:val="center"/>
+              <w:cnfStyle w:val="000000000000" w:firstRow="0" w:lastRow="0" w:firstColumn="0" w:lastColumn="0" w:oddVBand="0" w:evenVBand="0" w:oddHBand="0" w:evenHBand="0" w:firstRowFirstColumn="0" w:firstRowLastColumn="0" w:lastRowFirstColumn="0" w:lastRowLastColumn="0"/>
+            </w:pPr>
+            <w:r>
+              <w:t>5%</w:t>
+            </w:r>
+          </w:p>
+        </w:tc>
+        <w:tc>
+          <w:tcPr>
+            <w:tcW w:w="1296" w:type="dxa"/>
+            <w:vAlign w:val="center"/>
+          </w:tcPr>
+          <w:p>
+            <w:pPr>
+              <w:jc w:val="center"/>
+              <w:cnfStyle w:val="000000000000" w:firstRow="0" w:lastRow="0" w:firstColumn="0" w:lastColumn="0" w:oddVBand="0" w:evenVBand="0" w:oddHBand="0" w:evenHBand="0" w:firstRowFirstColumn="0" w:firstRowLastColumn="0" w:lastRowFirstColumn="0" w:lastRowLastColumn="0"/>
+            </w:pPr>
+            <w:r>
+              <w:t>5%</w:t>
+            </w:r>
+          </w:p>
+        </w:tc>
+        <w:tc>
+          <w:tcPr>
+            <w:tcW w:w="1296" w:type="dxa"/>
+            <w:vAlign w:val="center"/>
+          </w:tcPr>
+          <w:p>
+            <w:pPr>
+              <w:jc w:val="center"/>
+              <w:cnfStyle w:val="000000000000" w:firstRow="0" w:lastRow="0" w:firstColumn="0" w:lastColumn="0" w:oddVBand="0" w:evenVBand="0" w:oddHBand="0" w:evenHBand="0" w:firstRowFirstColumn="0" w:firstRowLastColumn="0" w:lastRowFirstColumn="0" w:lastRowLastColumn="0"/>
+            </w:pPr>
+            <w:r>
+              <w:t>5%</w:t>
+            </w:r>
+          </w:p>
+        </w:tc>
+        <w:tc>
+          <w:tcPr>
+            <w:tcW w:w="1296" w:type="dxa"/>
+            <w:vAlign w:val="center"/>
+          </w:tcPr>
+          <w:p>
+            <w:pPr>
+              <w:jc w:val="center"/>
+              <w:cnfStyle w:val="000000000000" w:firstRow="0" w:lastRow="0" w:firstColumn="0" w:lastColumn="0" w:oddVBand="0" w:evenVBand="0" w:oddHBand="0" w:evenHBand="0" w:firstRowFirstColumn="0" w:firstRowLastColumn="0" w:lastRowFirstColumn="0" w:lastRowLastColumn="0"/>
+            </w:pPr>
+            <w:r>
+              <w:t>5%</w:t>
+            </w:r>
+          </w:p>
+        </w:tc>
+        <w:tc>
+          <w:tcPr>
+            <w:tcW w:w="1296" w:type="dxa"/>
+            <w:vAlign w:val="center"/>
+          </w:tcPr>
+          <w:p>
+            <w:pPr>
+              <w:jc w:val="center"/>
+              <w:cnfStyle w:val="000000000000" w:firstRow="0" w:lastRow="0" w:firstColumn="0" w:lastColumn="0" w:oddVBand="0" w:evenVBand="0" w:oddHBand="0" w:evenHBand="0" w:firstRowFirstColumn="0" w:firstRowLastColumn="0" w:lastRowFirstColumn="0" w:lastRowLastColumn="0"/>
+            </w:pPr>
+            <w:r>
+              <w:t>5%</w:t>
+            </w:r>
+          </w:p>
+        </w:tc>
+      </w:tr>
+      <w:tr>
+        <w:tc>
+          <w:tcPr>
+            <w:cnfStyle w:val="001000000000" w:firstRow="0" w:lastRow="0" w:firstColumn="1" w:lastColumn="0" w:oddVBand="0" w:evenVBand="0" w:oddHBand="0" w:evenHBand="0" w:firstRowFirstColumn="0" w:firstRowLastColumn="0" w:lastRowFirstColumn="0" w:lastRowLastColumn="0"/>
+            <w:tcW w:w="1296" w:type="dxa"/>
+            <w:vAlign w:val="center"/>
+          </w:tcPr>
+          <w:p>
+            <w:pPr>
+              <w:jc w:val="left"/>
+            </w:pPr>
+            <w:r>
+              <w:t>Réalisation</w:t>
+            </w:r>
+          </w:p>
+        </w:tc>
+        <w:tc>
+          <w:tcPr>
+            <w:tcW w:w="1296" w:type="dxa"/>
+            <w:vAlign w:val="center"/>
+          </w:tcPr>
+          <w:p>
+            <w:pPr>
+              <w:jc w:val="center"/>
+              <w:cnfStyle w:val="000000000000" w:firstRow="0" w:lastRow="0" w:firstColumn="0" w:lastColumn="0" w:oddVBand="0" w:evenVBand="0" w:oddHBand="0" w:evenHBand="0" w:firstRowFirstColumn="0" w:firstRowLastColumn="0" w:lastRowFirstColumn="0" w:lastRowLastColumn="0"/>
+            </w:pPr>
+            <w:r>
+              <w:t>25%</w:t>
+            </w:r>
+          </w:p>
+        </w:tc>
+        <w:tc>
+          <w:tcPr>
+            <w:tcW w:w="1296" w:type="dxa"/>
+            <w:vAlign w:val="center"/>
+          </w:tcPr>
+          <w:p>
+            <w:pPr>
+              <w:jc w:val="center"/>
+              <w:cnfStyle w:val="000000000000" w:firstRow="0" w:lastRow="0" w:firstColumn="0" w:lastColumn="0" w:oddVBand="0" w:evenVBand="0" w:oddHBand="0" w:evenHBand="0" w:firstRowFirstColumn="0" w:firstRowLastColumn="0" w:lastRowFirstColumn="0" w:lastRowLastColumn="0"/>
+            </w:pPr>
+            <w:r>
+              <w:t>15%</w:t>
+            </w:r>
+          </w:p>
+        </w:tc>
+        <w:tc>
+          <w:tcPr>
+            <w:tcW w:w="1296" w:type="dxa"/>
+            <w:vAlign w:val="center"/>
+          </w:tcPr>
+          <w:p>
+            <w:pPr>
+              <w:jc w:val="center"/>
+              <w:cnfStyle w:val="000000000000" w:firstRow="0" w:lastRow="0" w:firstColumn="0" w:lastColumn="0" w:oddVBand="0" w:evenVBand="0" w:oddHBand="0" w:evenHBand="0" w:firstRowFirstColumn="0" w:firstRowLastColumn="0" w:lastRowFirstColumn="0" w:lastRowLastColumn="0"/>
+            </w:pPr>
+            <w:r>
+              <w:br/>
+            </w:r>
+          </w:p>
+        </w:tc>
+        <w:tc>
+          <w:tcPr>
+            <w:tcW w:w="1296" w:type="dxa"/>
+            <w:vAlign w:val="center"/>
+          </w:tcPr>
+          <w:p>
+            <w:pPr>
+              <w:jc w:val="center"/>
+              <w:cnfStyle w:val="000000000000" w:firstRow="0" w:lastRow="0" w:firstColumn="0" w:lastColumn="0" w:oddVBand="0" w:evenVBand="0" w:oddHBand="0" w:evenHBand="0" w:firstRowFirstColumn="0" w:firstRowLastColumn="0" w:lastRowFirstColumn="0" w:lastRowLastColumn="0"/>
+            </w:pPr>
+            <w:r>
+              <w:br/>
+            </w:r>
+          </w:p>
+        </w:tc>
+        <w:tc>
+          <w:tcPr>
+            <w:tcW w:w="1296" w:type="dxa"/>
+            <w:vAlign w:val="center"/>
+          </w:tcPr>
+          <w:p>
+            <w:pPr>
+              <w:jc w:val="center"/>
+              <w:cnfStyle w:val="000000000000" w:firstRow="0" w:lastRow="0" w:firstColumn="0" w:lastColumn="0" w:oddVBand="0" w:evenVBand="0" w:oddHBand="0" w:evenHBand="0" w:firstRowFirstColumn="0" w:firstRowLastColumn="0" w:lastRowFirstColumn="0" w:lastRowLastColumn="0"/>
+            </w:pPr>
+            <w:r>
+              <w:br/>
+            </w:r>
+          </w:p>
+        </w:tc>
+        <w:tc>
+          <w:tcPr>
+            <w:tcW w:w="1296" w:type="dxa"/>
+            <w:vAlign w:val="center"/>
+          </w:tcPr>
+          <w:p>
+            <w:pPr>
+              <w:jc w:val="center"/>
+              <w:cnfStyle w:val="000000000000" w:firstRow="0" w:lastRow="0" w:firstColumn="0" w:lastColumn="0" w:oddVBand="0" w:evenVBand="0" w:oddHBand="0" w:evenHBand="0" w:firstRowFirstColumn="0" w:firstRowLastColumn="0" w:lastRowFirstColumn="0" w:lastRowLastColumn="0"/>
+            </w:pPr>
+            <w:r>
+              <w:br/>
+            </w:r>
+          </w:p>
+        </w:tc>
+      </w:tr>
+      <w:tr>
+        <w:tc>
+          <w:tcPr>
+            <w:cnfStyle w:val="001000000000" w:firstRow="0" w:lastRow="0" w:firstColumn="1" w:lastColumn="0" w:oddVBand="0" w:evenVBand="0" w:oddHBand="0" w:evenHBand="0" w:firstRowFirstColumn="0" w:firstRowLastColumn="0" w:lastRowFirstColumn="0" w:lastRowLastColumn="0"/>
+            <w:tcW w:w="1296" w:type="dxa"/>
+            <w:vAlign w:val="center"/>
+          </w:tcPr>
+          <w:p>
+            <w:pPr>
+              <w:jc w:val="left"/>
+            </w:pPr>
+            <w:r>
+              <w:t>Administration</w:t>
+            </w:r>
+          </w:p>
+        </w:tc>
+        <w:tc>
+          <w:tcPr>
+            <w:tcW w:w="1296" w:type="dxa"/>
+            <w:vAlign w:val="center"/>
+          </w:tcPr>
+          <w:p>
+            <w:pPr>
+              <w:jc w:val="center"/>
+              <w:cnfStyle w:val="000000000000" w:firstRow="0" w:lastRow="0" w:firstColumn="0" w:lastColumn="0" w:oddVBand="0" w:evenVBand="0" w:oddHBand="0" w:evenHBand="0" w:firstRowFirstColumn="0" w:firstRowLastColumn="0" w:lastRowFirstColumn="0" w:lastRowLastColumn="0"/>
+            </w:pPr>
+            <w:r>
+              <w:br/>
+            </w:r>
+          </w:p>
+        </w:tc>
+        <w:tc>
+          <w:tcPr>
+            <w:tcW w:w="1296" w:type="dxa"/>
+            <w:vAlign w:val="center"/>
+          </w:tcPr>
+          <w:p>
+            <w:pPr>
+              <w:jc w:val="center"/>
+              <w:cnfStyle w:val="000000000000" w:firstRow="0" w:lastRow="0" w:firstColumn="0" w:lastColumn="0" w:oddVBand="0" w:evenVBand="0" w:oddHBand="0" w:evenHBand="0" w:firstRowFirstColumn="0" w:firstRowLastColumn="0" w:lastRowFirstColumn="0" w:lastRowLastColumn="0"/>
+            </w:pPr>
+            <w:r>
+              <w:br/>
+            </w:r>
+          </w:p>
+        </w:tc>
+        <w:tc>
+          <w:tcPr>
+            <w:tcW w:w="1296" w:type="dxa"/>
+            <w:vAlign w:val="center"/>
+          </w:tcPr>
+          <w:p>
+            <w:pPr>
+              <w:jc w:val="center"/>
+              <w:cnfStyle w:val="000000000000" w:firstRow="0" w:lastRow="0" w:firstColumn="0" w:lastColumn="0" w:oddVBand="0" w:evenVBand="0" w:oddHBand="0" w:evenHBand="0" w:firstRowFirstColumn="0" w:firstRowLastColumn="0" w:lastRowFirstColumn="0" w:lastRowLastColumn="0"/>
+            </w:pPr>
+            <w:r>
+              <w:br/>
+            </w:r>
+          </w:p>
+        </w:tc>
+        <w:tc>
+          <w:tcPr>
+            <w:tcW w:w="1296" w:type="dxa"/>
+            <w:vAlign w:val="center"/>
+          </w:tcPr>
+          <w:p>
+            <w:pPr>
+              <w:jc w:val="center"/>
+              <w:cnfStyle w:val="000000000000" w:firstRow="0" w:lastRow="0" w:firstColumn="0" w:lastColumn="0" w:oddVBand="0" w:evenVBand="0" w:oddHBand="0" w:evenHBand="0" w:firstRowFirstColumn="0" w:firstRowLastColumn="0" w:lastRowFirstColumn="0" w:lastRowLastColumn="0"/>
+            </w:pPr>
+            <w:r>
+              <w:br/>
+            </w:r>
+          </w:p>
+        </w:tc>
+        <w:tc>
+          <w:tcPr>
+            <w:tcW w:w="1296" w:type="dxa"/>
+            <w:vAlign w:val="center"/>
+          </w:tcPr>
+          <w:p>
+            <w:pPr>
+              <w:jc w:val="center"/>
+              <w:cnfStyle w:val="000000000000" w:firstRow="0" w:lastRow="0" w:firstColumn="0" w:lastColumn="0" w:oddVBand="0" w:evenVBand="0" w:oddHBand="0" w:evenHBand="0" w:firstRowFirstColumn="0" w:firstRowLastColumn="0" w:lastRowFirstColumn="0" w:lastRowLastColumn="0"/>
+            </w:pPr>
+            <w:r>
+              <w:br/>
+            </w:r>
+          </w:p>
+        </w:tc>
+        <w:tc>
+          <w:tcPr>
+            <w:tcW w:w="1296" w:type="dxa"/>
+            <w:vAlign w:val="center"/>
+          </w:tcPr>
+          <w:p>
+            <w:pPr>
+              <w:jc w:val="center"/>
+              <w:cnfStyle w:val="000000000000" w:firstRow="0" w:lastRow="0" w:firstColumn="0" w:lastColumn="0" w:oddVBand="0" w:evenVBand="0" w:oddHBand="0" w:evenHBand="0" w:firstRowFirstColumn="0" w:firstRowLastColumn="0" w:lastRowFirstColumn="0" w:lastRowLastColumn="0"/>
+            </w:pPr>
+            <w:r>
+              <w:br/>
+            </w:r>
+          </w:p>
+        </w:tc>
+      </w:tr>
+      <w:tr>
+        <w:tc>
+          <w:tcPr>
+            <w:cnfStyle w:val="001000000000" w:firstRow="0" w:lastRow="0" w:firstColumn="1" w:lastColumn="0" w:oddVBand="0" w:evenVBand="0" w:oddHBand="0" w:evenHBand="0" w:firstRowFirstColumn="0" w:firstRowLastColumn="0" w:lastRowFirstColumn="0" w:lastRowLastColumn="0"/>
+            <w:tcW w:w="1296" w:type="dxa"/>
+            <w:vAlign w:val="center"/>
+          </w:tcPr>
+          <w:p>
+            <w:pPr>
+              <w:jc w:val="left"/>
+            </w:pPr>
+            <w:r>
+              <w:t>Tests</w:t>
+            </w:r>
+          </w:p>
+        </w:tc>
+        <w:tc>
+          <w:tcPr>
+            <w:tcW w:w="1296" w:type="dxa"/>
+            <w:vAlign w:val="center"/>
+          </w:tcPr>
+          <w:p>
+            <w:pPr>
+              <w:jc w:val="center"/>
+              <w:cnfStyle w:val="000000000000" w:firstRow="0" w:lastRow="0" w:firstColumn="0" w:lastColumn="0" w:oddVBand="0" w:evenVBand="0" w:oddHBand="0" w:evenHBand="0" w:firstRowFirstColumn="0" w:firstRowLastColumn="0" w:lastRowFirstColumn="0" w:lastRowLastColumn="0"/>
+            </w:pPr>
+            <w:r>
+              <w:br/>
+            </w:r>
+          </w:p>
+        </w:tc>
+        <w:tc>
+          <w:tcPr>
+            <w:tcW w:w="1296" w:type="dxa"/>
+            <w:vAlign w:val="center"/>
+          </w:tcPr>
+          <w:p>
+            <w:pPr>
+              <w:jc w:val="center"/>
+              <w:cnfStyle w:val="000000000000" w:firstRow="0" w:lastRow="0" w:firstColumn="0" w:lastColumn="0" w:oddVBand="0" w:evenVBand="0" w:oddHBand="0" w:evenHBand="0" w:firstRowFirstColumn="0" w:firstRowLastColumn="0" w:lastRowFirstColumn="0" w:lastRowLastColumn="0"/>
+            </w:pPr>
+            <w:r>
+              <w:br/>
+            </w:r>
+          </w:p>
+        </w:tc>
+        <w:tc>
+          <w:tcPr>
+            <w:tcW w:w="1296" w:type="dxa"/>
+            <w:vAlign w:val="center"/>
+          </w:tcPr>
+          <w:p>
+            <w:pPr>
+              <w:jc w:val="center"/>
+              <w:cnfStyle w:val="000000000000" w:firstRow="0" w:lastRow="0" w:firstColumn="0" w:lastColumn="0" w:oddVBand="0" w:evenVBand="0" w:oddHBand="0" w:evenHBand="0" w:firstRowFirstColumn="0" w:firstRowLastColumn="0" w:lastRowFirstColumn="0" w:lastRowLastColumn="0"/>
+            </w:pPr>
+            <w:r>
+              <w:br/>
+            </w:r>
+          </w:p>
+        </w:tc>
+        <w:tc>
+          <w:tcPr>
+            <w:tcW w:w="1296" w:type="dxa"/>
+            <w:vAlign w:val="center"/>
+          </w:tcPr>
+          <w:p>
+            <w:pPr>
+              <w:jc w:val="center"/>
+              <w:cnfStyle w:val="000000000000" w:firstRow="0" w:lastRow="0" w:firstColumn="0" w:lastColumn="0" w:oddVBand="0" w:evenVBand="0" w:oddHBand="0" w:evenHBand="0" w:firstRowFirstColumn="0" w:firstRowLastColumn="0" w:lastRowFirstColumn="0" w:lastRowLastColumn="0"/>
+            </w:pPr>
+            <w:r>
+              <w:br/>
+            </w:r>
+          </w:p>
+        </w:tc>
+        <w:tc>
+          <w:tcPr>
+            <w:tcW w:w="1296" w:type="dxa"/>
+            <w:vAlign w:val="center"/>
+          </w:tcPr>
+          <w:p>
+            <w:pPr>
+              <w:jc w:val="center"/>
+              <w:cnfStyle w:val="000000000000" w:firstRow="0" w:lastRow="0" w:firstColumn="0" w:lastColumn="0" w:oddVBand="0" w:evenVBand="0" w:oddHBand="0" w:evenHBand="0" w:firstRowFirstColumn="0" w:firstRowLastColumn="0" w:lastRowFirstColumn="0" w:lastRowLastColumn="0"/>
+            </w:pPr>
+            <w:r>
+              <w:br/>
+            </w:r>
+          </w:p>
+        </w:tc>
+        <w:tc>
+          <w:tcPr>
+            <w:tcW w:w="1296" w:type="dxa"/>
+            <w:vAlign w:val="center"/>
+          </w:tcPr>
+          <w:p>
+            <w:pPr>
+              <w:jc w:val="center"/>
+              <w:cnfStyle w:val="000000000000" w:firstRow="0" w:lastRow="0" w:firstColumn="0" w:lastColumn="0" w:oddVBand="0" w:evenVBand="0" w:oddHBand="0" w:evenHBand="0" w:firstRowFirstColumn="0" w:firstRowLastColumn="0" w:lastRowFirstColumn="0" w:lastRowLastColumn="0"/>
+            </w:pPr>
+            <w:r>
+              <w:br/>
+            </w:r>
+          </w:p>
+        </w:tc>
+      </w:tr>
+      <w:tr>
+        <w:tc>
+          <w:tcPr>
+            <w:cnfStyle w:val="001000000000" w:firstRow="0" w:lastRow="0" w:firstColumn="1" w:lastColumn="0" w:oddVBand="0" w:evenVBand="0" w:oddHBand="0" w:evenHBand="0" w:firstRowFirstColumn="0" w:firstRowLastColumn="0" w:lastRowFirstColumn="0" w:lastRowLastColumn="0"/>
+            <w:tcW w:w="1296" w:type="dxa"/>
+            <w:vAlign w:val="center"/>
+          </w:tcPr>
+          <w:p>
+            <w:pPr>
+              <w:jc w:val="left"/>
+            </w:pPr>
+            <w:r>
+              <w:t>Documention de code</w:t>
+            </w:r>
+          </w:p>
+        </w:tc>
+        <w:tc>
+          <w:tcPr>
+            <w:tcW w:w="1296" w:type="dxa"/>
+            <w:vAlign w:val="center"/>
+          </w:tcPr>
+          <w:p>
+            <w:pPr>
+              <w:jc w:val="center"/>
+              <w:cnfStyle w:val="000000000000" w:firstRow="0" w:lastRow="0" w:firstColumn="0" w:lastColumn="0" w:oddVBand="0" w:evenVBand="0" w:oddHBand="0" w:evenHBand="0" w:firstRowFirstColumn="0" w:firstRowLastColumn="0" w:lastRowFirstColumn="0" w:lastRowLastColumn="0"/>
+            </w:pPr>
+            <w:r>
+              <w:t>5%</w:t>
+            </w:r>
+          </w:p>
+        </w:tc>
+        <w:tc>
+          <w:tcPr>
+            <w:tcW w:w="1296" w:type="dxa"/>
+            <w:vAlign w:val="center"/>
+          </w:tcPr>
+          <w:p>
+            <w:pPr>
+              <w:jc w:val="center"/>
+              <w:cnfStyle w:val="000000000000" w:firstRow="0" w:lastRow="0" w:firstColumn="0" w:lastColumn="0" w:oddVBand="0" w:evenVBand="0" w:oddHBand="0" w:evenHBand="0" w:firstRowFirstColumn="0" w:firstRowLastColumn="0" w:lastRowFirstColumn="0" w:lastRowLastColumn="0"/>
+            </w:pPr>
+            <w:r>
+              <w:t>5%</w:t>
+            </w:r>
+          </w:p>
+        </w:tc>
+        <w:tc>
+          <w:tcPr>
+            <w:tcW w:w="1296" w:type="dxa"/>
+            <w:vAlign w:val="center"/>
+          </w:tcPr>
+          <w:p>
+            <w:pPr>
+              <w:jc w:val="center"/>
+              <w:cnfStyle w:val="000000000000" w:firstRow="0" w:lastRow="0" w:firstColumn="0" w:lastColumn="0" w:oddVBand="0" w:evenVBand="0" w:oddHBand="0" w:evenHBand="0" w:firstRowFirstColumn="0" w:firstRowLastColumn="0" w:lastRowFirstColumn="0" w:lastRowLastColumn="0"/>
+            </w:pPr>
+            <w:r>
+              <w:t>5%</w:t>
+            </w:r>
+          </w:p>
+        </w:tc>
+        <w:tc>
+          <w:tcPr>
+            <w:tcW w:w="1296" w:type="dxa"/>
+            <w:vAlign w:val="center"/>
+          </w:tcPr>
+          <w:p>
+            <w:pPr>
+              <w:jc w:val="center"/>
+              <w:cnfStyle w:val="000000000000" w:firstRow="0" w:lastRow="0" w:firstColumn="0" w:lastColumn="0" w:oddVBand="0" w:evenVBand="0" w:oddHBand="0" w:evenHBand="0" w:firstRowFirstColumn="0" w:firstRowLastColumn="0" w:lastRowFirstColumn="0" w:lastRowLastColumn="0"/>
+            </w:pPr>
+            <w:r>
+              <w:t>5%</w:t>
+            </w:r>
+          </w:p>
+        </w:tc>
+        <w:tc>
+          <w:tcPr>
+            <w:tcW w:w="1296" w:type="dxa"/>
+            <w:vAlign w:val="center"/>
+          </w:tcPr>
+          <w:p>
+            <w:pPr>
+              <w:jc w:val="center"/>
+              <w:cnfStyle w:val="000000000000" w:firstRow="0" w:lastRow="0" w:firstColumn="0" w:lastColumn="0" w:oddVBand="0" w:evenVBand="0" w:oddHBand="0" w:evenHBand="0" w:firstRowFirstColumn="0" w:firstRowLastColumn="0" w:lastRowFirstColumn="0" w:lastRowLastColumn="0"/>
+            </w:pPr>
+            <w:r>
+              <w:t>5%</w:t>
+            </w:r>
+          </w:p>
+        </w:tc>
+        <w:tc>
+          <w:tcPr>
+            <w:tcW w:w="1296" w:type="dxa"/>
+            <w:vAlign w:val="center"/>
+          </w:tcPr>
+          <w:p>
+            <w:pPr>
+              <w:jc w:val="center"/>
+              <w:cnfStyle w:val="000000000000" w:firstRow="0" w:lastRow="0" w:firstColumn="0" w:lastColumn="0" w:oddVBand="0" w:evenVBand="0" w:oddHBand="0" w:evenHBand="0" w:firstRowFirstColumn="0" w:firstRowLastColumn="0" w:lastRowFirstColumn="0" w:lastRowLastColumn="0"/>
+            </w:pPr>
+            <w:r>
+              <w:t>5%</w:t>
+            </w:r>
+          </w:p>
+        </w:tc>
+      </w:tr>
+    </w:tbl>
+    <w:p/>
+    <w:p>
+      <w:pPr>
+        <w:spacing w:after="160" w:line="259" w:lineRule="auto"/>
+        <w:jc w:val="left"/>
+      </w:pPr>
+      <w:r>
+        <w:br w:type="page"/>
+      </w:r>
     </w:p>
     <w:p>
       <w:pPr>
         <w:pStyle w:val="Titre1"/>
       </w:pPr>
-      <w:bookmarkStart w:id="4" w:name="_Toc482714448"/>
-      <w:r>
+      <w:bookmarkStart w:id="10" w:name="_Toc482732815"/>
+      <w:r>
+        <w:lastRenderedPageBreak/>
         <w:t>Conception / Architecture</w:t>
       </w:r>
-      <w:bookmarkEnd w:id="4"/>
+      <w:bookmarkEnd w:id="10"/>
     </w:p>
     <w:p>
       <w:pPr>
         <w:pStyle w:val="Titre2"/>
       </w:pPr>
-      <w:bookmarkStart w:id="5" w:name="_Toc482714449"/>
+      <w:bookmarkStart w:id="11" w:name="_Toc482732816"/>
       <w:r>
         <w:t>Fonctionnalités principales</w:t>
       </w:r>
-      <w:bookmarkEnd w:id="5"/>
+      <w:bookmarkEnd w:id="11"/>
       <w:r>
         <w:t xml:space="preserve"> </w:t>
       </w:r>
     </w:p>
+    <w:p/>
     <w:p>
       <w:pPr>
         <w:pStyle w:val="Titre3"/>
       </w:pPr>
-      <w:bookmarkStart w:id="6" w:name="_Toc482714450"/>
+      <w:bookmarkStart w:id="12" w:name="_Toc482732817"/>
       <w:r>
         <w:t>Cas d’utilisations</w:t>
       </w:r>
-      <w:bookmarkEnd w:id="6"/>
+      <w:bookmarkEnd w:id="12"/>
+    </w:p>
+    <w:p/>
+    <w:p>
+      <w:pPr>
+        <w:jc w:val="center"/>
+      </w:pPr>
+      <w:r>
+        <w:rPr>
+          <w:noProof/>
+          <w:lang w:eastAsia="fr-FR"/>
+        </w:rPr>
+        <w:drawing>
+          <wp:inline distT="0" distB="0" distL="0" distR="0" wp14:anchorId="5E490FB9" wp14:editId="71B2FFD1">
+            <wp:extent cx="5730874" cy="3689350"/>
+            <wp:effectExtent l="0" t="0" r="3175" b="6350"/>
+            <wp:docPr id="1689234133" name="picture" descr="https://lh6.googleusercontent.com/AXIpi3g2QBof3n6bn6O3QDHIHny8wNjW1tmpr5X5vn2LnrWTSYcwb-t4UN2MsHrQWefi7Yv422VxegdPNDpyd19oPCYNCDGPFsAIfetc3gXbab9eorPjna9m7WGVXqsS3Q"/>
+            <wp:cNvGraphicFramePr>
+              <a:graphicFrameLocks xmlns:a="http://schemas.openxmlformats.org/drawingml/2006/main" noChangeAspect="1"/>
+            </wp:cNvGraphicFramePr>
+            <a:graphic xmlns:a="http://schemas.openxmlformats.org/drawingml/2006/main">
+              <a:graphicData uri="http://schemas.openxmlformats.org/drawingml/2006/picture">
+                <pic:pic xmlns:pic="http://schemas.openxmlformats.org/drawingml/2006/picture">
+                  <pic:nvPicPr>
+                    <pic:cNvPr id="0" name="picture"/>
+                    <pic:cNvPicPr/>
+                  </pic:nvPicPr>
+                  <pic:blipFill>
+                    <a:blip r:embed="rId8">
+                      <a:extLst>
+                        <a:ext uri="{28A0092B-C50C-407E-A947-70E740481C1C}">
+                          <a14:useLocalDpi xmlns:a14="http://schemas.microsoft.com/office/drawing/2010/main" val="0"/>
+                        </a:ext>
+                      </a:extLst>
+                    </a:blip>
+                    <a:stretch>
+                      <a:fillRect/>
+                    </a:stretch>
+                  </pic:blipFill>
+                  <pic:spPr>
+                    <a:xfrm>
+                      <a:off x="0" y="0"/>
+                      <a:ext cx="5730874" cy="3689350"/>
+                    </a:xfrm>
+                    <a:prstGeom prst="rect">
+                      <a:avLst/>
+                    </a:prstGeom>
+                  </pic:spPr>
+                </pic:pic>
+              </a:graphicData>
+            </a:graphic>
+          </wp:inline>
+        </w:drawing>
+      </w:r>
+    </w:p>
+    <w:p>
+      <w:pPr>
+        <w:pStyle w:val="Sous-titre"/>
+      </w:pPr>
+      <w:r>
+        <w:t>Diagramme des cas d’utilisations</w:t>
+      </w:r>
+    </w:p>
+    <w:p/>
+    <w:p>
+      <w:r>
+        <w:t>Dans la figure ci-dessus figure les cas d’utilisations. L’administrateur est ici la personne qui va utiliser l’application que nous avons mis en place. Cette personne a la possibilité d’effectuer plusieurs actions. Elle peut tout d’abord valider des requêtes qui sont figurent dans une base de données. Cette personne peut aussi elle-même rajouter des événements dans la base de données alors modifier ceux y figurant déjà.</w:t>
+      </w:r>
+    </w:p>
+    <w:p/>
+    <w:p>
+      <w:pPr>
+        <w:pStyle w:val="Titre3"/>
+      </w:pPr>
+      <w:bookmarkStart w:id="13" w:name="_Toc482732818"/>
+      <w:r>
+        <w:rPr>
+          <w:rFonts w:eastAsia="Arial"/>
+        </w:rPr>
+        <w:t>Gestion, dans une base de données, de toutes les requ</w:t>
+      </w:r>
+      <w:r>
+        <w:rPr>
+          <w:rFonts w:eastAsia="Arial"/>
+        </w:rPr>
+        <w:t>êtes remontées par les citoyens</w:t>
+      </w:r>
+      <w:bookmarkEnd w:id="13"/>
+    </w:p>
+    <w:p>
+      <w:pPr>
+        <w:pStyle w:val="Paragraphedeliste"/>
+        <w:numPr>
+          <w:ilvl w:val="0"/>
+          <w:numId w:val="16"/>
+        </w:numPr>
+      </w:pPr>
+      <w:r>
+        <w:t>Les requêtes appartiennent à une rubrique</w:t>
+      </w:r>
+    </w:p>
+    <w:p>
+      <w:pPr>
+        <w:pStyle w:val="Paragraphedeliste"/>
+        <w:numPr>
+          <w:ilvl w:val="0"/>
+          <w:numId w:val="16"/>
+        </w:numPr>
+      </w:pPr>
+      <w:r>
+        <w:t>Travaux</w:t>
+      </w:r>
+    </w:p>
+    <w:p>
+      <w:pPr>
+        <w:pStyle w:val="Paragraphedeliste"/>
+        <w:numPr>
+          <w:ilvl w:val="0"/>
+          <w:numId w:val="16"/>
+        </w:numPr>
+      </w:pPr>
+      <w:r>
+        <w:t>Accident</w:t>
+      </w:r>
+    </w:p>
+    <w:p>
+      <w:pPr>
+        <w:pStyle w:val="Paragraphedeliste"/>
+        <w:numPr>
+          <w:ilvl w:val="0"/>
+          <w:numId w:val="16"/>
+        </w:numPr>
+      </w:pPr>
+      <w:r>
+        <w:t>Manifestations</w:t>
+      </w:r>
+    </w:p>
+    <w:p>
+      <w:pPr>
+        <w:pStyle w:val="Paragraphedeliste"/>
+        <w:numPr>
+          <w:ilvl w:val="0"/>
+          <w:numId w:val="16"/>
+        </w:numPr>
+      </w:pPr>
+      <w:r>
+        <w:t>L'administrateur de l'application pourra gérer les rubriques.</w:t>
+      </w:r>
+    </w:p>
+    <w:p>
+      <w:pPr>
+        <w:pStyle w:val="Paragraphedeliste"/>
+        <w:numPr>
+          <w:ilvl w:val="0"/>
+          <w:numId w:val="16"/>
+        </w:numPr>
+      </w:pPr>
+      <w:r>
+        <w:t>Un évènement aura une priorité donnée par l'administrateur.</w:t>
+      </w:r>
+    </w:p>
+    <w:p/>
+    <w:p>
+      <w:pPr>
+        <w:spacing w:after="160" w:line="259" w:lineRule="auto"/>
+        <w:jc w:val="left"/>
+      </w:pPr>
+      <w:r>
+        <w:br w:type="page"/>
+      </w:r>
+    </w:p>
+    <w:p>
+      <w:pPr>
+        <w:pStyle w:val="Titre3"/>
+      </w:pPr>
+      <w:bookmarkStart w:id="14" w:name="_Toc482732819"/>
+      <w:r>
+        <w:rPr>
+          <w:rFonts w:eastAsia="Arial"/>
+        </w:rPr>
+        <w:lastRenderedPageBreak/>
+        <w:t>Gestion d'un agenda</w:t>
+      </w:r>
+      <w:bookmarkEnd w:id="14"/>
+    </w:p>
+    <w:p>
+      <w:pPr>
+        <w:pStyle w:val="Paragraphedeliste"/>
+        <w:numPr>
+          <w:ilvl w:val="0"/>
+          <w:numId w:val="17"/>
+        </w:numPr>
+      </w:pPr>
+      <w:r>
+        <w:t>Pour toutes les requêtes, chacune aura une date de création et dans la mesure du possible une date de fin estimée.</w:t>
+      </w:r>
+    </w:p>
+    <w:p>
+      <w:pPr>
+        <w:pStyle w:val="Paragraphedeliste"/>
+        <w:numPr>
+          <w:ilvl w:val="0"/>
+          <w:numId w:val="17"/>
+        </w:numPr>
+      </w:pPr>
+      <w:r>
+        <w:t>Organisation de la carte selon les filtres des rubriques et de la date (granularité au jour principalement).</w:t>
+      </w:r>
+    </w:p>
+    <w:p/>
+    <w:p>
+      <w:pPr>
+        <w:pStyle w:val="Titre3"/>
+      </w:pPr>
+      <w:bookmarkStart w:id="15" w:name="_Toc482732820"/>
+      <w:r>
+        <w:rPr>
+          <w:rFonts w:eastAsia="Arial"/>
+        </w:rPr>
+        <w:t>Gestion des requê</w:t>
+      </w:r>
+      <w:r>
+        <w:rPr>
+          <w:rFonts w:eastAsia="Arial"/>
+        </w:rPr>
+        <w:t>tes faites par les utilisateurs</w:t>
+      </w:r>
+      <w:bookmarkEnd w:id="15"/>
+    </w:p>
+    <w:p>
+      <w:r>
+        <w:t>Les utilisateurs de l'application pourront effectuer plusieurs types de requêtes, classées selon les rubriques suivantes:</w:t>
+      </w:r>
+    </w:p>
+    <w:p>
+      <w:pPr>
+        <w:pStyle w:val="Paragraphedeliste"/>
+        <w:numPr>
+          <w:ilvl w:val="0"/>
+          <w:numId w:val="18"/>
+        </w:numPr>
+      </w:pPr>
+      <w:r>
+        <w:rPr>
+          <w:color w:val="24292E"/>
+        </w:rPr>
+        <w:t>Traffic</w:t>
+      </w:r>
+    </w:p>
+    <w:p>
+      <w:pPr>
+        <w:pStyle w:val="Paragraphedeliste"/>
+        <w:numPr>
+          <w:ilvl w:val="0"/>
+          <w:numId w:val="18"/>
+        </w:numPr>
+      </w:pPr>
+      <w:r>
+        <w:rPr>
+          <w:color w:val="24292E"/>
+        </w:rPr>
+        <w:t>Accidents</w:t>
+      </w:r>
+    </w:p>
+    <w:p>
+      <w:pPr>
+        <w:pStyle w:val="Paragraphedeliste"/>
+        <w:numPr>
+          <w:ilvl w:val="0"/>
+          <w:numId w:val="18"/>
+        </w:numPr>
+      </w:pPr>
+      <w:r>
+        <w:rPr>
+          <w:color w:val="24292E"/>
+        </w:rPr>
+        <w:t>Travaux</w:t>
+      </w:r>
+    </w:p>
+    <w:p>
+      <w:pPr>
+        <w:pStyle w:val="Paragraphedeliste"/>
+        <w:numPr>
+          <w:ilvl w:val="0"/>
+          <w:numId w:val="18"/>
+        </w:numPr>
+      </w:pPr>
+      <w:r>
+        <w:rPr>
+          <w:color w:val="24292E"/>
+        </w:rPr>
+        <w:t>Chantier</w:t>
+      </w:r>
+    </w:p>
+    <w:p>
+      <w:pPr>
+        <w:pStyle w:val="Paragraphedeliste"/>
+        <w:numPr>
+          <w:ilvl w:val="0"/>
+          <w:numId w:val="18"/>
+        </w:numPr>
+      </w:pPr>
+      <w:r>
+        <w:rPr>
+          <w:color w:val="24292E"/>
+        </w:rPr>
+        <w:t>Constructions</w:t>
+      </w:r>
+    </w:p>
+    <w:p>
+      <w:pPr>
+        <w:pStyle w:val="Paragraphedeliste"/>
+        <w:numPr>
+          <w:ilvl w:val="0"/>
+          <w:numId w:val="18"/>
+        </w:numPr>
+      </w:pPr>
+      <w:r>
+        <w:rPr>
+          <w:color w:val="24292E"/>
+        </w:rPr>
+        <w:t>Rénovations</w:t>
+      </w:r>
+    </w:p>
+    <w:p>
+      <w:pPr>
+        <w:pStyle w:val="Paragraphedeliste"/>
+        <w:numPr>
+          <w:ilvl w:val="0"/>
+          <w:numId w:val="18"/>
+        </w:numPr>
+      </w:pPr>
+      <w:r>
+        <w:rPr>
+          <w:color w:val="24292E"/>
+        </w:rPr>
+        <w:t>Culture</w:t>
+      </w:r>
+    </w:p>
+    <w:p>
+      <w:pPr>
+        <w:pStyle w:val="Paragraphedeliste"/>
+        <w:numPr>
+          <w:ilvl w:val="0"/>
+          <w:numId w:val="18"/>
+        </w:numPr>
+      </w:pPr>
+      <w:r>
+        <w:rPr>
+          <w:color w:val="24292E"/>
+        </w:rPr>
+        <w:t>Manifestations</w:t>
+      </w:r>
+    </w:p>
+    <w:p>
+      <w:pPr>
+        <w:pStyle w:val="Paragraphedeliste"/>
+        <w:numPr>
+          <w:ilvl w:val="0"/>
+          <w:numId w:val="18"/>
+        </w:numPr>
+      </w:pPr>
+      <w:r>
+        <w:rPr>
+          <w:color w:val="24292E"/>
+        </w:rPr>
+        <w:t>Doléances</w:t>
+      </w:r>
+    </w:p>
+    <w:p/>
+    <w:p>
+      <w:pPr>
+        <w:pStyle w:val="Titre3"/>
+      </w:pPr>
+      <w:bookmarkStart w:id="16" w:name="_Toc482732821"/>
+      <w:r>
+        <w:rPr>
+          <w:rFonts w:eastAsia="Arial"/>
+        </w:rPr>
+        <w:t>Filtrage des requêtes</w:t>
+      </w:r>
+      <w:bookmarkEnd w:id="16"/>
+    </w:p>
+    <w:p>
+      <w:r>
+        <w:t>L'administrateur s'occupera de filtrer les requêtes faites par les utilisateurs. Pour certains comptes privilégiés, il n'y aura pas besoin de l'intervention de l'administrateur.</w:t>
+      </w:r>
+    </w:p>
+    <w:p>
+      <w:pPr>
+        <w:pStyle w:val="Paragraphedeliste"/>
+        <w:numPr>
+          <w:ilvl w:val="0"/>
+          <w:numId w:val="19"/>
+        </w:numPr>
+      </w:pPr>
+      <w:r>
+        <w:rPr>
+          <w:color w:val="24292E"/>
+        </w:rPr>
+        <w:t>Gestion des évènements (acceptation de requêtes, refus)</w:t>
+      </w:r>
+    </w:p>
+    <w:p>
+      <w:pPr>
+        <w:pStyle w:val="Paragraphedeliste"/>
+        <w:numPr>
+          <w:ilvl w:val="0"/>
+          <w:numId w:val="19"/>
+        </w:numPr>
+      </w:pPr>
+      <w:r>
+        <w:rPr>
+          <w:color w:val="24292E"/>
+        </w:rPr>
+        <w:t>Comptes privilégiés (par exemple, les accidents proposés par les TCS sont directement validés)</w:t>
+      </w:r>
+    </w:p>
+    <w:p/>
+    <w:p>
+      <w:pPr>
+        <w:pStyle w:val="Titre3"/>
+      </w:pPr>
+      <w:bookmarkStart w:id="17" w:name="_Toc482732822"/>
+      <w:r>
+        <w:rPr>
+          <w:rFonts w:eastAsia="Arial"/>
+        </w:rPr>
+        <w:t>Ajout d'événements de la ville</w:t>
+      </w:r>
+      <w:bookmarkEnd w:id="17"/>
+    </w:p>
+    <w:p>
+      <w:r>
+        <w:t>Les utilisateurs pourront émettre une localisation d'une nouvelle manifestation qui sera approuvée ou non par l’administrateur.</w:t>
+      </w:r>
+    </w:p>
+    <w:p/>
+    <w:p>
+      <w:pPr>
+        <w:pStyle w:val="Titre3"/>
+      </w:pPr>
+      <w:bookmarkStart w:id="18" w:name="_Toc482732823"/>
+      <w:r>
+        <w:rPr>
+          <w:rFonts w:eastAsia="Arial"/>
+        </w:rPr>
+        <w:t>Impléme</w:t>
+      </w:r>
+      <w:r>
+        <w:rPr>
+          <w:rFonts w:eastAsia="Arial"/>
+        </w:rPr>
+        <w:t>ntation d'une carte interactive</w:t>
+      </w:r>
+      <w:bookmarkEnd w:id="18"/>
+    </w:p>
+    <w:p>
+      <w:r>
+        <w:t>L'application comportera une carte interactive avec laquelle il sera possible d'interagir. Cette carte référence à l'aide de "tags" les événements ayant lieu dans la ville</w:t>
+      </w:r>
+    </w:p>
+    <w:p>
+      <w:pPr>
+        <w:pStyle w:val="Paragraphedeliste"/>
+        <w:numPr>
+          <w:ilvl w:val="0"/>
+          <w:numId w:val="20"/>
+        </w:numPr>
+      </w:pPr>
+      <w:r>
+        <w:t>Affichage interactif de la carte (zoom, déplacement manuel)</w:t>
+      </w:r>
+    </w:p>
+    <w:p>
+      <w:pPr>
+        <w:pStyle w:val="Paragraphedeliste"/>
+        <w:numPr>
+          <w:ilvl w:val="0"/>
+          <w:numId w:val="20"/>
+        </w:numPr>
+      </w:pPr>
+      <w:r>
+        <w:t>Ajout de différentes icônes (pins) sur la carte pour localiser les différents types d'événements</w:t>
+      </w:r>
+    </w:p>
+    <w:p>
+      <w:pPr>
+        <w:pStyle w:val="Paragraphedeliste"/>
+        <w:numPr>
+          <w:ilvl w:val="0"/>
+          <w:numId w:val="20"/>
+        </w:numPr>
+      </w:pPr>
+      <w:r>
+        <w:t>Filtre des événements par date et par rubriques</w:t>
+      </w:r>
+    </w:p>
+    <w:p/>
+    <w:p>
+      <w:pPr>
+        <w:spacing w:after="160" w:line="259" w:lineRule="auto"/>
+        <w:jc w:val="left"/>
+      </w:pPr>
+      <w:r>
+        <w:br w:type="page"/>
+      </w:r>
+    </w:p>
+    <w:p>
+      <w:pPr>
+        <w:pStyle w:val="Titre3"/>
+      </w:pPr>
+      <w:bookmarkStart w:id="19" w:name="_Toc482732824"/>
+      <w:r>
+        <w:rPr>
+          <w:rFonts w:eastAsia="Arial"/>
+        </w:rPr>
+        <w:lastRenderedPageBreak/>
+        <w:t>Generation d'un PDF</w:t>
+      </w:r>
+      <w:bookmarkEnd w:id="19"/>
+    </w:p>
+    <w:p>
+      <w:pPr>
+        <w:pStyle w:val="Paragraphedeliste"/>
+        <w:numPr>
+          <w:ilvl w:val="0"/>
+          <w:numId w:val="21"/>
+        </w:numPr>
+      </w:pPr>
+      <w:r>
+        <w:t>Génération d'un PDF selon une rubrique choisie</w:t>
+      </w:r>
+    </w:p>
+    <w:p>
+      <w:pPr>
+        <w:pStyle w:val="Paragraphedeliste"/>
+        <w:numPr>
+          <w:ilvl w:val="0"/>
+          <w:numId w:val="21"/>
+        </w:numPr>
+      </w:pPr>
+      <w:r>
+        <w:t>Ces PDF seront principalement destinés aux départements reliés aux rubriques, afin de garder un historique des événements. On peut imaginer qu'une fois générés, ils seront envoyés aux personnes concernées.</w:t>
+      </w:r>
+    </w:p>
+    <w:p>
+      <w:pPr>
+        <w:pStyle w:val="Paragraphedeliste"/>
+        <w:numPr>
+          <w:ilvl w:val="0"/>
+          <w:numId w:val="21"/>
+        </w:numPr>
+      </w:pPr>
+      <w:r>
+        <w:t>Un PDF sera organisé en deux parties</w:t>
+      </w:r>
+    </w:p>
+    <w:p>
+      <w:pPr>
+        <w:pStyle w:val="Paragraphedeliste"/>
+        <w:numPr>
+          <w:ilvl w:val="0"/>
+          <w:numId w:val="21"/>
+        </w:numPr>
+      </w:pPr>
+      <w:r>
+        <w:t>La première partie sera commune à tous les types de rubriques et contiendra les informations principales (nom de la rubrique, nom de l'événement, lieu, date, priorité et texte détaillant l'événement)</w:t>
+      </w:r>
+    </w:p>
+    <w:p>
+      <w:pPr>
+        <w:pStyle w:val="Paragraphedeliste"/>
+        <w:numPr>
+          <w:ilvl w:val="0"/>
+          <w:numId w:val="21"/>
+        </w:numPr>
+      </w:pPr>
+      <w:r>
+        <w:t>La deuxième partie sera présentée sous la forme de statistiques. Elles seront personnalisées selon la rubrique. Par exemple, s'il s'agit d'un événement relatif à des travaux, on affichera le temps moyen de la durée des chantiers. S'il s'agit en revanche de doléances, on affichera plutôt le nombre de commentaires qui ont été publiés à ce sujet, et ainsi de suite pour les autres rubriques.</w:t>
+      </w:r>
+    </w:p>
+    <w:p>
+      <w:pPr>
+        <w:pStyle w:val="Paragraphedeliste"/>
+        <w:numPr>
+          <w:ilvl w:val="0"/>
+          <w:numId w:val="21"/>
+        </w:numPr>
+      </w:pPr>
+      <w:r>
+        <w:t>Si plusieurs filtres ont été sélectionnés, alors une option sera de générer automatiquement plusieurs PDF.</w:t>
+      </w:r>
+    </w:p>
+    <w:p/>
+    <w:p>
+      <w:pPr>
+        <w:spacing w:after="160" w:line="259" w:lineRule="auto"/>
+        <w:jc w:val="left"/>
+      </w:pPr>
+      <w:r>
+        <w:br w:type="page"/>
+      </w:r>
     </w:p>
     <w:p>
       <w:pPr>
         <w:pStyle w:val="Titre2"/>
       </w:pPr>
-      <w:bookmarkStart w:id="7" w:name="_Toc482714451"/>
-      <w:r>
+      <w:bookmarkStart w:id="20" w:name="_Toc482732825"/>
+      <w:r>
+        <w:lastRenderedPageBreak/>
         <w:t>Technologies utilisées</w:t>
       </w:r>
-      <w:bookmarkEnd w:id="7"/>
+      <w:bookmarkEnd w:id="20"/>
     </w:p>
     <w:p>
       <w:pPr>
         <w:pStyle w:val="Titre3"/>
       </w:pPr>
-      <w:bookmarkStart w:id="8" w:name="_Toc482714452"/>
+      <w:r>
+        <w:t>GitHub</w:t>
+      </w:r>
+    </w:p>
+    <w:p>
+      <w:r>
+        <w:t xml:space="preserve">Dans ce projet nous avons utilisé la plateforme GitHub comme moyen de mettre facilement en commun le travail de chacun dans un projet commun et de pouvoir voir les travaux des autres membres. </w:t>
+      </w:r>
+      <w:r>
+        <w:rPr>
+          <w:rFonts w:ascii="Calibri" w:eastAsia="Calibri" w:hAnsi="Calibri" w:cs="Calibri"/>
+        </w:rPr>
+        <w:t>Git est un logiciel de contrôle de version, ce qui signifie qu'il gère les modifications apportées à un projet sans écraser aucune partie de ce projet.</w:t>
+      </w:r>
+    </w:p>
+    <w:p>
+      <w:r>
+        <w:rPr>
+          <w:rFonts w:ascii="Calibri" w:eastAsia="Calibri" w:hAnsi="Calibri" w:cs="Calibri"/>
+        </w:rPr>
+        <w:t>Les projets sur GitHub peuvent être consultés et manipulés à l'aide de l'interface de ligne de commande Git standard et toutes les commandes Git standard fonctionnent avec lui. GitHub permet également aux utilisateurs enregistrés et non enregistrés de parcourir les dépôts publics sur le site</w:t>
+      </w:r>
+    </w:p>
+    <w:p>
+      <w:pPr>
+        <w:rPr>
+          <w:rFonts w:ascii="Calibri" w:eastAsia="Calibri" w:hAnsi="Calibri" w:cs="Calibri"/>
+        </w:rPr>
+      </w:pPr>
+      <w:r>
+        <w:rPr>
+          <w:rFonts w:ascii="Calibri" w:eastAsia="Calibri" w:hAnsi="Calibri" w:cs="Calibri"/>
+        </w:rPr>
+        <w:t>Ce qui est vraiment pratique c'est que le répertoire de base situé sur un répertoire a distance peut être consulté depuis n'importe quel machine et n'importe quel moment.</w:t>
+      </w:r>
+      <w:r>
+        <w:br/>
+      </w:r>
+      <w:r>
+        <w:br/>
+      </w:r>
+      <w:r>
+        <w:rPr>
+          <w:noProof/>
+          <w:lang w:eastAsia="fr-FR"/>
+        </w:rPr>
+        <w:drawing>
+          <wp:inline distT="0" distB="0" distL="0" distR="0" wp14:anchorId="408F2B2E" wp14:editId="39BC4920">
+            <wp:extent cx="2639900" cy="1314450"/>
+            <wp:effectExtent l="0" t="0" r="0" b="0"/>
+            <wp:docPr id="730234745" name="picture"/>
+            <wp:cNvGraphicFramePr>
+              <a:graphicFrameLocks xmlns:a="http://schemas.openxmlformats.org/drawingml/2006/main" noChangeAspect="1"/>
+            </wp:cNvGraphicFramePr>
+            <a:graphic xmlns:a="http://schemas.openxmlformats.org/drawingml/2006/main">
+              <a:graphicData uri="http://schemas.openxmlformats.org/drawingml/2006/picture">
+                <pic:pic xmlns:pic="http://schemas.openxmlformats.org/drawingml/2006/picture">
+                  <pic:nvPicPr>
+                    <pic:cNvPr id="0" name="picture"/>
+                    <pic:cNvPicPr/>
+                  </pic:nvPicPr>
+                  <pic:blipFill>
+                    <a:blip r:embed="rId9">
+                      <a:extLst>
+                        <a:ext uri="{28A0092B-C50C-407E-A947-70E740481C1C}">
+                          <a14:useLocalDpi xmlns:a14="http://schemas.microsoft.com/office/drawing/2010/main" val="0"/>
+                        </a:ext>
+                      </a:extLst>
+                    </a:blip>
+                    <a:stretch>
+                      <a:fillRect/>
+                    </a:stretch>
+                  </pic:blipFill>
+                  <pic:spPr>
+                    <a:xfrm>
+                      <a:off x="0" y="0"/>
+                      <a:ext cx="2639900" cy="1314450"/>
+                    </a:xfrm>
+                    <a:prstGeom prst="rect">
+                      <a:avLst/>
+                    </a:prstGeom>
+                  </pic:spPr>
+                </pic:pic>
+              </a:graphicData>
+            </a:graphic>
+          </wp:inline>
+        </w:drawing>
+      </w:r>
+      <w:r>
+        <w:br/>
+      </w:r>
+      <w:r>
+        <w:br/>
+      </w:r>
+      <w:r>
+        <w:rPr>
+          <w:rFonts w:ascii="Calibri" w:eastAsia="Calibri" w:hAnsi="Calibri" w:cs="Calibri"/>
+        </w:rPr>
+        <w:t>Plusieurs personnes peuvent être en train d'essayer d'accéder a la ressource en même temps et cela ne vas pas poser probleme.</w:t>
+      </w:r>
+      <w:r>
+        <w:br/>
+      </w:r>
+      <w:r>
+        <w:rPr>
+          <w:rFonts w:ascii="Calibri" w:eastAsia="Calibri" w:hAnsi="Calibri" w:cs="Calibri"/>
+        </w:rPr>
+        <w:t xml:space="preserve">Le seul cas qui peut poser problème c'est lorsque 2 personnes ou plus travaillent sur la même ressources en même temps et décident de la remettre sur le serveur distant. Il y aura a ce moment la un conflit a résoudre. Il faudra décider quel parties garder de celles qui ont été modifié par les personnes </w:t>
+      </w:r>
+    </w:p>
+    <w:p>
+      <w:pPr>
+        <w:pStyle w:val="Titre3"/>
+      </w:pPr>
+      <w:bookmarkStart w:id="21" w:name="_Toc482732826"/>
       <w:r>
         <w:t>Maven</w:t>
       </w:r>
-      <w:bookmarkEnd w:id="8"/>
-    </w:p>
+      <w:bookmarkEnd w:id="21"/>
+    </w:p>
+    <w:p>
+      <w:r>
+        <w:t>Nous avons utilisé Maven pour la conception architecturale de nos fichiers.</w:t>
+      </w:r>
+    </w:p>
+    <w:p>
+      <w:r>
+        <w:t xml:space="preserve">Le fichier principal, le </w:t>
+      </w:r>
+      <w:r>
+        <w:rPr>
+          <w:i/>
+          <w:iCs/>
+        </w:rPr>
+        <w:t>pom.xml</w:t>
+      </w:r>
+      <w:r>
+        <w:t>, va donc décrire le projet. Nous y trouvons entre autres :</w:t>
+      </w:r>
+    </w:p>
+    <w:p>
+      <w:pPr>
+        <w:pStyle w:val="Paragraphedeliste"/>
+        <w:numPr>
+          <w:ilvl w:val="0"/>
+          <w:numId w:val="8"/>
+        </w:numPr>
+      </w:pPr>
+      <w:r>
+        <w:t>l'endroit où se situent le code source et les fichiers de ressources</w:t>
+      </w:r>
+    </w:p>
+    <w:p>
+      <w:pPr>
+        <w:pStyle w:val="Paragraphedeliste"/>
+        <w:numPr>
+          <w:ilvl w:val="0"/>
+          <w:numId w:val="8"/>
+        </w:numPr>
+      </w:pPr>
+      <w:r>
+        <w:t>la version de Java utilisée pour compiler le code source</w:t>
+      </w:r>
+    </w:p>
+    <w:p>
+      <w:pPr>
+        <w:pStyle w:val="Paragraphedeliste"/>
+        <w:numPr>
+          <w:ilvl w:val="0"/>
+          <w:numId w:val="8"/>
+        </w:numPr>
+      </w:pPr>
+      <w:r>
+        <w:t>les dépendances directes du projet</w:t>
+      </w:r>
+    </w:p>
+    <w:p>
+      <w:pPr>
+        <w:pStyle w:val="Paragraphedeliste"/>
+        <w:numPr>
+          <w:ilvl w:val="0"/>
+          <w:numId w:val="8"/>
+        </w:numPr>
+      </w:pPr>
+      <w:r>
+        <w:t>les plugins utilisés</w:t>
+      </w:r>
+    </w:p>
+    <w:p>
+      <w:pPr>
+        <w:pStyle w:val="Paragraphedeliste"/>
+        <w:numPr>
+          <w:ilvl w:val="0"/>
+          <w:numId w:val="8"/>
+        </w:numPr>
+      </w:pPr>
+      <w:r>
+        <w:t>les rapports techniques demandés</w:t>
+      </w:r>
+    </w:p>
+    <w:p/>
+    <w:p>
+      <w:r>
+        <w:t xml:space="preserve">Maven 2 insiste sur le principe de favoriser l'utilisation des conventions plutôt que de configurer son projet. Ainsi, si l'on respecte certaines conventions définies par Maven 2, il devient inutile de préciser certaines informations dans son </w:t>
+      </w:r>
+      <w:r>
+        <w:rPr>
+          <w:i/>
+          <w:iCs/>
+        </w:rPr>
+        <w:t>pom.xml</w:t>
+      </w:r>
+      <w:r>
+        <w:t xml:space="preserve">. Par exemple, Maven 2 préconise l'utilisation du répertoire </w:t>
+      </w:r>
+      <w:r>
+        <w:rPr>
+          <w:i/>
+          <w:iCs/>
+        </w:rPr>
+        <w:t>src/main/java</w:t>
+      </w:r>
+      <w:r>
+        <w:t xml:space="preserve"> pour stocker les fichiers source du projet. En respectant ceci, il devient alors inutile de spécifier à Maven 2 où se trouvent les sources Java, ce qui allège d'autant l'écriture du </w:t>
+      </w:r>
+      <w:r>
+        <w:rPr>
+          <w:i/>
+          <w:iCs/>
+        </w:rPr>
+        <w:t>pom.xml</w:t>
+      </w:r>
+      <w:r>
+        <w:t>.¶</w:t>
+      </w:r>
+    </w:p>
+    <w:p>
+      <w:r>
+        <w:t xml:space="preserve">Avec ce simple </w:t>
+      </w:r>
+      <w:r>
+        <w:rPr>
+          <w:i/>
+          <w:iCs/>
+        </w:rPr>
+        <w:t>pom.xml</w:t>
+      </w:r>
+      <w:r>
+        <w:t xml:space="preserve"> il devient possible de réaliser tout le processus de construction d'un projet avec Maven 2, à savoir :</w:t>
+      </w:r>
+    </w:p>
+    <w:p>
+      <w:pPr>
+        <w:pStyle w:val="Paragraphedeliste"/>
+        <w:numPr>
+          <w:ilvl w:val="0"/>
+          <w:numId w:val="9"/>
+        </w:numPr>
+      </w:pPr>
+      <w:r>
+        <w:t>Gérer les fichiers de ressources</w:t>
+      </w:r>
+    </w:p>
+    <w:p>
+      <w:pPr>
+        <w:pStyle w:val="Paragraphedeliste"/>
+        <w:numPr>
+          <w:ilvl w:val="0"/>
+          <w:numId w:val="9"/>
+        </w:numPr>
+      </w:pPr>
+      <w:r>
+        <w:t>Compiler les sources Java</w:t>
+      </w:r>
+    </w:p>
+    <w:p>
+      <w:pPr>
+        <w:pStyle w:val="Paragraphedeliste"/>
+        <w:numPr>
+          <w:ilvl w:val="0"/>
+          <w:numId w:val="9"/>
+        </w:numPr>
+      </w:pPr>
+      <w:r>
+        <w:lastRenderedPageBreak/>
+        <w:t>Compiler et exécuter les tests unitaires</w:t>
+      </w:r>
+    </w:p>
+    <w:p>
+      <w:pPr>
+        <w:pStyle w:val="Paragraphedeliste"/>
+        <w:numPr>
+          <w:ilvl w:val="0"/>
+          <w:numId w:val="9"/>
+        </w:numPr>
+      </w:pPr>
+      <w:r>
+        <w:t>Créer le fichier JAR du projet</w:t>
+      </w:r>
+    </w:p>
+    <w:p>
+      <w:pPr>
+        <w:pStyle w:val="Paragraphedeliste"/>
+        <w:numPr>
+          <w:ilvl w:val="0"/>
+          <w:numId w:val="9"/>
+        </w:numPr>
+      </w:pPr>
+      <w:r>
+        <w:t>Déployer le JAR</w:t>
+      </w:r>
+    </w:p>
+    <w:p/>
     <w:p>
       <w:pPr>
         <w:pStyle w:val="Titre3"/>
       </w:pPr>
-      <w:bookmarkStart w:id="9" w:name="_Toc482714453"/>
+      <w:bookmarkStart w:id="22" w:name="_Toc482732827"/>
       <w:r>
         <w:t>Carte</w:t>
       </w:r>
-      <w:bookmarkEnd w:id="9"/>
-    </w:p>
+      <w:bookmarkEnd w:id="22"/>
+    </w:p>
+    <w:p>
+      <w:r>
+        <w:t>L’utilisation des tuiles de openStreepMap nous a dirigé vers l’implementation de ..</w:t>
+      </w:r>
+    </w:p>
+    <w:p>
+      <w:r>
+        <w:t>Dans notre projet nous utilisons une carte interactive. Afin de dessiner cette carte, nous avons utilisé un système de coordonnées. Nous avons utilisé 2 systèmes différents :</w:t>
+      </w:r>
+    </w:p>
+    <w:p>
+      <w:pPr>
+        <w:pStyle w:val="Paragraphedeliste"/>
+        <w:numPr>
+          <w:ilvl w:val="0"/>
+          <w:numId w:val="13"/>
+        </w:numPr>
+        <w:ind w:left="709" w:hanging="425"/>
+      </w:pPr>
+      <w:r>
+        <w:rPr>
+          <w:sz w:val="24"/>
+          <w:szCs w:val="24"/>
+        </w:rPr>
+        <w:t>Un système de coordonnée sphérique (3 dimensions, nommé WGS84, ce système est utilisé par les GPS notamment).</w:t>
+      </w:r>
+    </w:p>
+    <w:p>
+      <w:pPr>
+        <w:pStyle w:val="Paragraphedeliste"/>
+        <w:numPr>
+          <w:ilvl w:val="0"/>
+          <w:numId w:val="13"/>
+        </w:numPr>
+        <w:ind w:left="709" w:hanging="425"/>
+      </w:pPr>
+      <w:r>
+        <w:rPr>
+          <w:sz w:val="24"/>
+          <w:szCs w:val="24"/>
+        </w:rPr>
+        <w:t>Un système de coordonnée cartésien qui s’appellera ici OSM (système utilise par les principaux outils en lignes comme OpenStreepMap).</w:t>
+      </w:r>
+    </w:p>
+    <w:p>
+      <w:pPr>
+        <w:rPr>
+          <w:sz w:val="24"/>
+          <w:szCs w:val="24"/>
+        </w:rPr>
+      </w:pPr>
+      <w:r>
+        <w:rPr>
+          <w:sz w:val="24"/>
+          <w:szCs w:val="24"/>
+        </w:rPr>
+        <w:t>Le Système WGS84 est pratique et l’un des plus courant pour représenter les positions dans l’espace ainsi que calculer des positions. On utilise le système OSM car celui-ci est très utile pour l’affichage à l’écran.</w:t>
+      </w:r>
+    </w:p>
+    <w:p/>
+    <w:p>
+      <w:pPr>
+        <w:spacing w:after="160" w:line="259" w:lineRule="auto"/>
+        <w:jc w:val="left"/>
+      </w:pPr>
+      <w:r>
+        <w:br w:type="page"/>
+      </w:r>
+    </w:p>
+    <w:p>
+      <w:pPr>
+        <w:pStyle w:val="Titre4"/>
+      </w:pPr>
+      <w:r>
+        <w:rPr>
+          <w:rFonts w:eastAsia="Arial"/>
+        </w:rPr>
+        <w:lastRenderedPageBreak/>
+        <w:t>Système WGS84</w:t>
+      </w:r>
+    </w:p>
+    <w:p>
+      <w:r>
+        <w:t>Étant le système le plus utilisé de nos jours, nous avons décidé de l’utiliser afin de localiser nos différents évènements sur notre carte, c’est le système principal de notre projet.</w:t>
+      </w:r>
+    </w:p>
+    <w:p>
+      <w:r>
+        <w:t>Un point est représenté par trois caractéristiques :</w:t>
+      </w:r>
+    </w:p>
+    <w:p>
+      <w:pPr>
+        <w:pStyle w:val="Paragraphedeliste"/>
+        <w:numPr>
+          <w:ilvl w:val="0"/>
+          <w:numId w:val="15"/>
+        </w:numPr>
+      </w:pPr>
+      <w:r>
+        <w:rPr>
+          <w:b/>
+          <w:bCs/>
+        </w:rPr>
+        <w:t>La longitude</w:t>
+      </w:r>
+      <w:r>
+        <w:t xml:space="preserve"> est une coordonnée géographique représentée par une valeur angulaire, expression du positionnement est-ouest d'un point sur Terre.</w:t>
+      </w:r>
+    </w:p>
+    <w:p>
+      <w:pPr>
+        <w:pStyle w:val="Paragraphedeliste"/>
+        <w:numPr>
+          <w:ilvl w:val="0"/>
+          <w:numId w:val="14"/>
+        </w:numPr>
+      </w:pPr>
+      <w:r>
+        <w:rPr>
+          <w:b/>
+          <w:bCs/>
+        </w:rPr>
+        <w:t>La longitude</w:t>
+      </w:r>
+      <w:r>
+        <w:t xml:space="preserve"> est une coordonnée géographique représentée par une valeur angulaire, expression du positionnement est-ouest d'un point sur Terre (ou sur une autre sphère).</w:t>
+      </w:r>
+    </w:p>
+    <w:p>
+      <w:pPr>
+        <w:pStyle w:val="Paragraphedeliste"/>
+        <w:numPr>
+          <w:ilvl w:val="0"/>
+          <w:numId w:val="14"/>
+        </w:numPr>
+      </w:pPr>
+      <w:r>
+        <w:rPr>
+          <w:b/>
+          <w:bCs/>
+        </w:rPr>
+        <w:t>L'altitude</w:t>
+      </w:r>
+      <w:r>
+        <w:t xml:space="preserve"> est l'élévation verticale d'un lieu ou d'un objet par rapport à un niveau de base. (dans ce projet ne tenant pas compte de cette composante car elle ne nous ait pas utile).</w:t>
+      </w:r>
+    </w:p>
+    <w:p>
+      <w:r>
+        <w:t>Le méridien de référence celui de Greenwich. La longitude est comprise entre -180</w:t>
+      </w:r>
+      <w:r>
+        <w:rPr>
+          <w:vertAlign w:val="superscript"/>
+        </w:rPr>
+        <w:t>o</w:t>
+      </w:r>
+      <w:r>
+        <w:t xml:space="preserve"> et + 180</w:t>
+      </w:r>
+      <w:r>
+        <w:rPr>
+          <w:vertAlign w:val="superscript"/>
+        </w:rPr>
+        <w:t>o</w:t>
+      </w:r>
+      <w:r>
+        <w:t xml:space="preserve"> les valeurs positives se trouvent à l’est et à l’ouest pour les valeurs négatives. La latitude se situe entre -90</w:t>
+      </w:r>
+      <w:r>
+        <w:rPr>
+          <w:vertAlign w:val="superscript"/>
+        </w:rPr>
+        <w:t>o</w:t>
+      </w:r>
+      <w:r>
+        <w:t xml:space="preserve"> et + 90</w:t>
+      </w:r>
+      <w:r>
+        <w:rPr>
+          <w:vertAlign w:val="superscript"/>
+        </w:rPr>
+        <w:t>o</w:t>
+      </w:r>
+      <w:r>
+        <w:t xml:space="preserve"> les valeurs positives se trouvant au nord et les valeurs négatives au sud. Dans ce projet nous n’avons pas tenu compte de l’altitude car ce paramètre ne n’affecte pas nos résultats d’affichages.</w:t>
+      </w:r>
+    </w:p>
+    <w:p/>
+    <w:p>
+      <w:pPr>
+        <w:pStyle w:val="Titre4"/>
+      </w:pPr>
+      <w:r>
+        <w:rPr>
+          <w:rFonts w:eastAsia="Arial"/>
+        </w:rPr>
+        <w:t>Système OSM</w:t>
+      </w:r>
+    </w:p>
+    <w:p>
+      <w:r>
+        <w:t>Dans ce projet nous avons décidé d’utiliser les cartes de OpenStreepMap du fait qu’elles sont gratuites et que nous pouvons les utiliser de manière ouverte. OpenStreepMap offre un avantage considérable aussi, celui d’utiliser le système OSM qui est le système cartésien le plus utilisé actuellement ce qui nous a permis d’avoir de la facilité quand l’implémentation de ce système cartésien. Principalement ce système nous permet de visualiser la carte du monde avec différentes échelles (Zoom dans notre cas).</w:t>
+      </w:r>
+    </w:p>
+    <w:p>
+      <w:r>
+        <w:t>Le zoom dans disponible est celui qui est compris dans un intervalle de [0 – 20] (le 20 est approximatif)</w:t>
+      </w:r>
+    </w:p>
+    <w:p>
+      <w:r>
+        <w:t>Le zoom 0 correspond au zoom le plus éloigné et nous permet donc de voir la carte dans son entier. A l’inverse le zoom 20 est celui qui nous permet de nous rapprocher et de centraliser une zone très précise. Nous avons décidé d’utiliser une taille de 256 pixels pour chaque côté. A chaque niveau de zoom la carte est deux fois plus grande que l’image précédente. De manière général le niveau de zoom permet de calculer les dimensions de la manière suivante : 2</w:t>
+      </w:r>
+      <w:r>
+        <w:rPr>
+          <w:vertAlign w:val="superscript"/>
+        </w:rPr>
+        <w:t>x</w:t>
+      </w:r>
+      <w:r>
+        <w:t xml:space="preserve"> x 256 ( taille en pixel d’un coté) = 2</w:t>
+      </w:r>
+      <w:r>
+        <w:rPr>
+          <w:vertAlign w:val="superscript"/>
+        </w:rPr>
+        <w:t>x+8</w:t>
+      </w:r>
+    </w:p>
+    <w:p/>
+    <w:p>
+      <w:pPr>
+        <w:pStyle w:val="Titre4"/>
+      </w:pPr>
+      <w:r>
+        <w:rPr>
+          <w:rFonts w:eastAsia="Arial"/>
+        </w:rPr>
+        <w:t>Conversion Système WGS84 en OSM</w:t>
+      </w:r>
+    </w:p>
+    <w:p>
+      <w:r>
+        <w:t>Pour passer d’un système à l’autre nous utilisons la projection cartographique, il existe une variété de projections permettant de passer d’un système à l’autre. Nous avons utilisé de Mercator. Pour chaque projection il existe plusieurs avantages et inconvénients, le désavantage de celui de Mercator est qu’il considère la terre comme étant une sphère parfaite. Ce qui n’est pas le cas dans la réalité.</w:t>
+      </w:r>
+    </w:p>
+    <w:p/>
     <w:p>
       <w:pPr>
         <w:pStyle w:val="Titre3"/>
       </w:pPr>
-      <w:bookmarkStart w:id="10" w:name="_Toc482714454"/>
+      <w:bookmarkStart w:id="23" w:name="_Toc482732828"/>
       <w:r>
         <w:t>Base de données</w:t>
       </w:r>
-      <w:bookmarkEnd w:id="10"/>
+      <w:bookmarkEnd w:id="23"/>
     </w:p>
     <w:p>
       <w:pPr>
         <w:pStyle w:val="Titre3"/>
       </w:pPr>
-      <w:bookmarkStart w:id="11" w:name="_Toc482714455"/>
+      <w:bookmarkStart w:id="24" w:name="_Toc482732829"/>
       <w:r>
         <w:t>PDF</w:t>
       </w:r>
-      <w:bookmarkEnd w:id="11"/>
+      <w:bookmarkEnd w:id="24"/>
     </w:p>
     <w:p>
       <w:pPr>
         <w:pStyle w:val="Titre3"/>
       </w:pPr>
-      <w:bookmarkStart w:id="12" w:name="_Toc482714456"/>
+      <w:bookmarkStart w:id="25" w:name="_Toc482732830"/>
       <w:r>
         <w:t>GUI</w:t>
       </w:r>
-      <w:bookmarkEnd w:id="12"/>
+      <w:bookmarkEnd w:id="25"/>
+    </w:p>
+    <w:p/>
+    <w:p>
+      <w:pPr>
+        <w:spacing w:after="160" w:line="259" w:lineRule="auto"/>
+        <w:jc w:val="left"/>
+      </w:pPr>
+      <w:r>
+        <w:br w:type="page"/>
+      </w:r>
     </w:p>
     <w:p>
       <w:pPr>
         <w:pStyle w:val="Titre1"/>
       </w:pPr>
-      <w:bookmarkStart w:id="13" w:name="_Toc482714457"/>
-      <w:r>
+      <w:bookmarkStart w:id="26" w:name="_Toc482732831"/>
+      <w:r>
+        <w:lastRenderedPageBreak/>
         <w:t>Implémentation</w:t>
       </w:r>
-      <w:bookmarkEnd w:id="13"/>
+      <w:bookmarkEnd w:id="26"/>
     </w:p>
     <w:p>
       <w:pPr>
         <w:pStyle w:val="Titre2"/>
       </w:pPr>
-      <w:bookmarkStart w:id="14" w:name="_Toc482714458"/>
+      <w:bookmarkStart w:id="27" w:name="_Toc482732832"/>
       <w:r>
         <w:t>Carte</w:t>
       </w:r>
-      <w:bookmarkEnd w:id="14"/>
+      <w:bookmarkEnd w:id="27"/>
+    </w:p>
+    <w:p>
+      <w:r>
+        <w:t>Dans le cadre de notre projet, OpenStreepMap nous permet d’avoir un zoom d’un certain niveau dans notre cas un zoom de niveau 19 qui représente le zoom le plus proche. Si on prend la carte entière cela représente un nombre de pixels énorme de l’ordre 18</w:t>
+      </w:r>
+      <w:r>
+        <w:rPr>
+          <w:sz w:val="13"/>
+          <w:szCs w:val="13"/>
+          <w:vertAlign w:val="superscript"/>
+        </w:rPr>
+        <w:t>15</w:t>
+      </w:r>
+      <w:r>
+        <w:t xml:space="preserve"> pixels. Du cette quantité d’information, nous ne voulons utiliser qu’une infime partie. Afin de résoudre ce problèmes les gens utilisent des tuiles de petites tailles de 256 pixels de côté. Donc lors de l’initiation de la carte, on a seulement les tuiles visibles dans cette zone qui seront transmises au programme et assemblé au moment de l’affichage. Grâce à OpenStreetMap on identifie les tuiles avec 3 coordonnées  le zoom, le x et le y.</w:t>
+      </w:r>
+    </w:p>
+    <w:p>
+      <w:r>
+        <w:t>Dans notre projet nous avons effectué plusieurs recherches afin de décider notre stratégie d’affichage de points colorié qui représentent les différents évènements. La création de tuile qui se superposent à notre carte nous permettent de tout simplement faire un calque sur notre carte et d’afficher les points par-dessus notre carte qui est une option plus facile à implémenter que le coloriage direct sur une carte.</w:t>
+      </w:r>
+    </w:p>
+    <w:p/>
+    <w:p>
+      <w:pPr>
+        <w:jc w:val="center"/>
+      </w:pPr>
+      <w:r>
+        <w:rPr>
+          <w:noProof/>
+          <w:lang w:eastAsia="fr-FR"/>
+        </w:rPr>
+        <w:drawing>
+          <wp:inline distT="0" distB="0" distL="0" distR="0" wp14:anchorId="167C397C" wp14:editId="517CF64C">
+            <wp:extent cx="5760720" cy="4128770"/>
+            <wp:effectExtent l="0" t="0" r="0" b="0"/>
+            <wp:docPr id="1517943564" name="picture" descr="C:\Users\wmysz_000\AppData\Local\Microsoft\Windows\INetCache\Content.Word\carte.png"/>
+            <wp:cNvGraphicFramePr>
+              <a:graphicFrameLocks xmlns:a="http://schemas.openxmlformats.org/drawingml/2006/main"/>
+            </wp:cNvGraphicFramePr>
+            <a:graphic xmlns:a="http://schemas.openxmlformats.org/drawingml/2006/main">
+              <a:graphicData uri="http://schemas.openxmlformats.org/drawingml/2006/picture">
+                <pic:pic xmlns:pic="http://schemas.openxmlformats.org/drawingml/2006/picture">
+                  <pic:nvPicPr>
+                    <pic:cNvPr id="0" name="picture"/>
+                    <pic:cNvPicPr/>
+                  </pic:nvPicPr>
+                  <pic:blipFill>
+                    <a:blip r:embed="rId10">
+                      <a:extLst>
+                        <a:ext uri="{28A0092B-C50C-407E-A947-70E740481C1C}">
+                          <a14:useLocalDpi xmlns:a14="http://schemas.microsoft.com/office/drawing/2010/main" val="0"/>
+                        </a:ext>
+                      </a:extLst>
+                    </a:blip>
+                    <a:stretch>
+                      <a:fillRect/>
+                    </a:stretch>
+                  </pic:blipFill>
+                  <pic:spPr>
+                    <a:xfrm>
+                      <a:off x="0" y="0"/>
+                      <a:ext cx="5760720" cy="4128770"/>
+                    </a:xfrm>
+                    <a:prstGeom prst="rect">
+                      <a:avLst/>
+                    </a:prstGeom>
+                  </pic:spPr>
+                </pic:pic>
+              </a:graphicData>
+            </a:graphic>
+          </wp:inline>
+        </w:drawing>
+      </w:r>
+    </w:p>
+    <w:p>
+      <w:pPr>
+        <w:pStyle w:val="Sous-titre"/>
+      </w:pPr>
+      <w:r>
+        <w:rPr>
+          <w:rFonts w:eastAsia="Arial"/>
+        </w:rPr>
+        <w:t>Schéma de la structure des classes utilisé pour construire notre carte</w:t>
+      </w:r>
+    </w:p>
+    <w:p/>
+    <w:p>
+      <w:r>
+        <w:t>Nous avons une interface qui nous permet de redéfinir une méthode de calcul de tuile.</w:t>
+      </w:r>
+    </w:p>
+    <w:p/>
+    <w:p>
+      <w:pPr>
+        <w:spacing w:after="160" w:line="259" w:lineRule="auto"/>
+        <w:jc w:val="left"/>
+      </w:pPr>
+      <w:r>
+        <w:br w:type="page"/>
+      </w:r>
     </w:p>
     <w:p>
       <w:pPr>
         <w:pStyle w:val="Titre2"/>
       </w:pPr>
-      <w:bookmarkStart w:id="15" w:name="_Toc482714459"/>
-      <w:r>
+      <w:bookmarkStart w:id="28" w:name="_Toc482732833"/>
+      <w:r>
+        <w:lastRenderedPageBreak/>
         <w:t>Base de données</w:t>
       </w:r>
-      <w:bookmarkEnd w:id="15"/>
+      <w:bookmarkEnd w:id="28"/>
+    </w:p>
+    <w:p/>
+    <w:p/>
+    <w:p/>
+    <w:p>
+      <w:pPr>
+        <w:spacing w:after="160" w:line="259" w:lineRule="auto"/>
+        <w:jc w:val="left"/>
+      </w:pPr>
+      <w:r>
+        <w:br w:type="page"/>
+      </w:r>
     </w:p>
     <w:p>
       <w:pPr>
         <w:pStyle w:val="Titre2"/>
       </w:pPr>
-      <w:bookmarkStart w:id="16" w:name="_Toc482714460"/>
-      <w:r>
+      <w:bookmarkStart w:id="29" w:name="_Toc482732834"/>
+      <w:r>
+        <w:lastRenderedPageBreak/>
         <w:t>PDF</w:t>
       </w:r>
-      <w:bookmarkEnd w:id="16"/>
+      <w:bookmarkEnd w:id="29"/>
+    </w:p>
+    <w:p>
+      <w:r>
+        <w:t>Dans ce projet, il s’agit de garder une trace des données. Pour ce faire, nous avons décidé de donner la possibilité de générer un PDF contenant les informations relatives à la rubrique choisie. Ce document est composé de deux parties majeures. La première donne les informations importantes écrites des événements passés (comme le lieu et les dates). La deuxième partie est plus générale et comporte des statistiques.</w:t>
+      </w:r>
+    </w:p>
+    <w:p/>
+    <w:p>
+      <w:r>
+        <w:t>Pour générer le PDF, nous avons choisi d’utiliser le kit de développement iText version 7. Ce support offre en effet plusieurs librairies qui permettent de créer facilement des PDF et laisse un grand degrés de liberté sur la gestion de la mise en page.</w:t>
+      </w:r>
+    </w:p>
+    <w:p>
+      <w:r>
+        <w:t>Pour la partie graphique, nous avons utilisé JfreeChart. Ce kit permet de créer toutes sortes de graphiques.</w:t>
+      </w:r>
+    </w:p>
+    <w:p>
+      <w:r>
+        <w:t>Les documents doivent pouvoir interagir avec la base de données pour récupérer toutes les informations nécessaires à sa création. Pour ce faire, nous avons créé une classe permettant de se connecter à la base de données et de lier les requêtes SQL avec des fonctions Java.</w:t>
+      </w:r>
+    </w:p>
+    <w:p>
+      <w:r>
+        <w:t>Finalement, un PDF est généré à partir d’un bouton sur l’interface graphique. Nous avons donc du lier les classes entre elles. De plus, si une erreur lors de la création du PDF est détectée, il faut pouvoir en informer l’utilisateur via l’interface graphique.</w:t>
+      </w:r>
+    </w:p>
+    <w:p/>
+    <w:p>
+      <w:pPr>
+        <w:spacing w:after="160" w:line="259" w:lineRule="auto"/>
+        <w:jc w:val="left"/>
+      </w:pPr>
+      <w:r>
+        <w:br w:type="page"/>
+      </w:r>
     </w:p>
     <w:p>
       <w:pPr>
         <w:pStyle w:val="Titre2"/>
       </w:pPr>
-      <w:bookmarkStart w:id="17" w:name="_Toc482714461"/>
-      <w:r>
+      <w:bookmarkStart w:id="30" w:name="_Toc482732835"/>
+      <w:r>
+        <w:lastRenderedPageBreak/>
         <w:t>GUI</w:t>
       </w:r>
-      <w:bookmarkEnd w:id="17"/>
+      <w:bookmarkEnd w:id="30"/>
+    </w:p>
+    <w:p/>
+    <w:p/>
+    <w:p/>
+    <w:p>
+      <w:pPr>
+        <w:spacing w:after="160" w:line="259" w:lineRule="auto"/>
+        <w:jc w:val="left"/>
+      </w:pPr>
+      <w:r>
+        <w:br w:type="page"/>
+      </w:r>
     </w:p>
     <w:p>
       <w:pPr>
         <w:pStyle w:val="Titre1"/>
       </w:pPr>
-      <w:bookmarkStart w:id="18" w:name="_Toc482714462"/>
-      <w:r>
+      <w:bookmarkStart w:id="31" w:name="_Toc482732836"/>
+      <w:r>
+        <w:lastRenderedPageBreak/>
         <w:t>Tests de l’application</w:t>
       </w:r>
-      <w:bookmarkEnd w:id="18"/>
+      <w:bookmarkEnd w:id="31"/>
+    </w:p>
+    <w:p/>
+    <w:p/>
+    <w:p/>
+    <w:p>
+      <w:pPr>
+        <w:spacing w:after="160" w:line="259" w:lineRule="auto"/>
+        <w:jc w:val="left"/>
+      </w:pPr>
+      <w:r>
+        <w:br w:type="page"/>
+      </w:r>
     </w:p>
     <w:p>
       <w:pPr>
         <w:pStyle w:val="Titre1"/>
       </w:pPr>
-      <w:bookmarkStart w:id="19" w:name="_Toc482714463"/>
-      <w:r>
+      <w:bookmarkStart w:id="32" w:name="_Toc482732837"/>
+      <w:r>
+        <w:lastRenderedPageBreak/>
         <w:t>Conclusion</w:t>
       </w:r>
-      <w:bookmarkEnd w:id="19"/>
+      <w:bookmarkEnd w:id="32"/>
     </w:p>
     <w:p>
       <w:pPr>
         <w:pStyle w:val="Titre2"/>
       </w:pPr>
-      <w:bookmarkStart w:id="20" w:name="_Toc482714464"/>
+      <w:bookmarkStart w:id="33" w:name="_Toc482732838"/>
       <w:r>
         <w:t>Etat des lieux</w:t>
       </w:r>
-      <w:bookmarkEnd w:id="20"/>
+      <w:bookmarkEnd w:id="33"/>
     </w:p>
     <w:p>
       <w:pPr>
         <w:pStyle w:val="Titre3"/>
       </w:pPr>
-      <w:bookmarkStart w:id="21" w:name="_Toc482714465"/>
-      <w:r>
-        <w:t>Situtation initiale</w:t>
-      </w:r>
-      <w:bookmarkEnd w:id="21"/>
+      <w:del w:id="34" w:author="Invité" w:date="2017-05-16T19:57:00Z">
+        <w:r>
+          <w:delText>Situtation</w:delText>
+        </w:r>
+      </w:del>
+      <w:bookmarkStart w:id="35" w:name="_Toc482732839"/>
+      <w:ins w:id="36" w:author="Invité" w:date="2017-05-16T19:57:00Z">
+        <w:r>
+          <w:t>Situ</w:t>
+        </w:r>
+        <w:r>
+          <w:t>ation</w:t>
+        </w:r>
+      </w:ins>
+      <w:r>
+        <w:t xml:space="preserve"> initiale</w:t>
+      </w:r>
+      <w:bookmarkEnd w:id="35"/>
     </w:p>
     <w:p>
       <w:pPr>
         <w:pStyle w:val="Titre3"/>
       </w:pPr>
-      <w:bookmarkStart w:id="22" w:name="_Toc482714466"/>
+      <w:bookmarkStart w:id="37" w:name="_Toc482732840"/>
       <w:r>
         <w:t>Situation actuelle</w:t>
       </w:r>
-      <w:bookmarkEnd w:id="22"/>
+      <w:bookmarkEnd w:id="37"/>
     </w:p>
     <w:p>
       <w:pPr>
         <w:pStyle w:val="Titre4"/>
       </w:pPr>
       <w:r>
-        <w:t>Fonctionnalités non implémenté</w:t>
-      </w:r>
-    </w:p>
+        <w:t xml:space="preserve">Fonctionnalités non </w:t>
+      </w:r>
+      <w:del w:id="38" w:author="Invité" w:date="2017-05-16T19:57:00Z">
+        <w:r>
+          <w:delText>implémenté</w:delText>
+        </w:r>
+      </w:del>
+      <w:ins w:id="39" w:author="Invité" w:date="2017-05-16T19:57:00Z">
+        <w:r>
+          <w:t>implémentées</w:t>
+        </w:r>
+      </w:ins>
+    </w:p>
+    <w:p/>
     <w:p>
       <w:pPr>
         <w:pStyle w:val="Titre2"/>
       </w:pPr>
-      <w:bookmarkStart w:id="23" w:name="_Toc482714467"/>
-      <w:r>
-        <w:t>Probl</w:t>
-      </w:r>
-      <w:r>
-        <w:t>èmes rencontré durant le projet</w:t>
-      </w:r>
-      <w:bookmarkEnd w:id="23"/>
-    </w:p>
+      <w:bookmarkStart w:id="40" w:name="_Toc482732841"/>
+      <w:r>
+        <w:t xml:space="preserve">Problèmes </w:t>
+      </w:r>
+      <w:del w:id="41" w:author="Invité" w:date="2017-05-16T19:57:00Z">
+        <w:r>
+          <w:delText>rencontré</w:delText>
+        </w:r>
+      </w:del>
+      <w:ins w:id="42" w:author="Invité" w:date="2017-05-16T19:57:00Z">
+        <w:r>
+          <w:t>rencontré</w:t>
+        </w:r>
+        <w:r>
+          <w:t>s</w:t>
+        </w:r>
+      </w:ins>
+      <w:r>
+        <w:t xml:space="preserve"> durant le projet</w:t>
+      </w:r>
+      <w:bookmarkEnd w:id="40"/>
+    </w:p>
+    <w:p>
+      <w:r>
+        <w:t>Durant ce projet nous avons rencontrés plusieurs problèmes auxquels nous n’étions pas préparé ou que nous avons sous estimé au niveau de la charge de travail. Lors de l'élaboration initiale nous avions conscience de la difficulté de certaines tâches. Le problème fut  qu'à ce moment nous ne savions pas exactement quels technologies nous allions utiliser pour développer par exemple la base de données.</w:t>
+      </w:r>
+    </w:p>
+    <w:p>
+      <w:r>
+        <w:t>Tout d’abord la mise en place de la base de données fut beaucoup plus longue que prévu ce qui nous a retardé dans l'accès aux données afin de pouvoir les intégrer au projet centrale.   La carte nous a posé d’avantages de problèmes que prévus. Nous nous sommes vites rendus compte qu’il fallait trouver un moyen de pouvoir les charger et les afficher rapidement. Après des recherches nous avons vu qu’il était possible de les mettre en cache , processus permettant des les faire apparaître plus rapidement sur Jpanel de l’application centrale.  Un autre problème fut celui de mettre les grandes fonctionnalités sépare ensemble. Lors de l’élaboration nous avons décidé de partir chacun de notre côté et d’utiliser nos libraires respectives afin de faire fonctionner nos parties individuellement dans un 1er temps. Le problème fut lorsqu'il a fallu tout mettre ensemble. Il ne suffisait pas de créer un nouveau projet de rajouter les classes ou les different fichier simplement. Afin de remédier à ce problème , nous avons décidé de partir sur la création d’un projet Maven qui permet de lier différentes fonctionnalité très facilement.</w:t>
+      </w:r>
+    </w:p>
+    <w:p/>
     <w:p>
       <w:pPr>
         <w:pStyle w:val="Titre2"/>
       </w:pPr>
-      <w:bookmarkStart w:id="24" w:name="_Toc482714468"/>
-      <w:r>
-        <w:t>Proposition d’améliorations</w:t>
-      </w:r>
-      <w:bookmarkEnd w:id="24"/>
+      <w:del w:id="43" w:author="Invité" w:date="2017-05-16T19:57:00Z">
+        <w:r>
+          <w:delText>Proposition</w:delText>
+        </w:r>
+      </w:del>
+      <w:bookmarkStart w:id="44" w:name="_Toc482732842"/>
+      <w:ins w:id="45" w:author="Invité" w:date="2017-05-16T19:57:00Z">
+        <w:r>
+          <w:t>Proposition</w:t>
+        </w:r>
+        <w:r>
+          <w:t>s</w:t>
+        </w:r>
+      </w:ins>
+      <w:r>
+        <w:t xml:space="preserve"> d’améliorations</w:t>
+      </w:r>
+      <w:bookmarkEnd w:id="44"/>
+    </w:p>
+    <w:p/>
+    <w:p/>
+    <w:p/>
+    <w:p>
+      <w:pPr>
+        <w:spacing w:after="160" w:line="259" w:lineRule="auto"/>
+        <w:jc w:val="left"/>
+      </w:pPr>
+      <w:r>
+        <w:br w:type="page"/>
+      </w:r>
     </w:p>
     <w:p>
       <w:pPr>
         <w:pStyle w:val="Titre1"/>
       </w:pPr>
-      <w:bookmarkStart w:id="25" w:name="_Toc482714469"/>
-      <w:r>
+      <w:bookmarkStart w:id="46" w:name="_Toc482732843"/>
+      <w:r>
+        <w:lastRenderedPageBreak/>
         <w:t>Annexes</w:t>
       </w:r>
-      <w:bookmarkEnd w:id="25"/>
+      <w:bookmarkEnd w:id="46"/>
     </w:p>
     <w:p>
       <w:pPr>
         <w:pStyle w:val="Titre2"/>
       </w:pPr>
-      <w:bookmarkStart w:id="26" w:name="_Toc482714470"/>
+      <w:bookmarkStart w:id="47" w:name="_Toc482732844"/>
       <w:r>
         <w:t>Cahier des charges</w:t>
       </w:r>
-      <w:bookmarkEnd w:id="26"/>
+      <w:bookmarkEnd w:id="47"/>
     </w:p>
     <w:p>
       <w:pPr>
         <w:pStyle w:val="Titre2"/>
       </w:pPr>
-      <w:bookmarkStart w:id="27" w:name="_Toc482714471"/>
+      <w:bookmarkStart w:id="48" w:name="_Toc482732845"/>
       <w:r>
         <w:t>Journal de travail</w:t>
       </w:r>
-      <w:bookmarkEnd w:id="27"/>
+      <w:bookmarkEnd w:id="48"/>
     </w:p>
     <w:p>
       <w:pPr>
         <w:pStyle w:val="Titre2"/>
       </w:pPr>
-      <w:bookmarkStart w:id="28" w:name="_Toc482714472"/>
+      <w:bookmarkStart w:id="49" w:name="_Toc482732846"/>
       <w:r>
         <w:t>Planification</w:t>
       </w:r>
-      <w:bookmarkEnd w:id="28"/>
+      <w:bookmarkEnd w:id="49"/>
     </w:p>
     <w:p>
       <w:pPr>
         <w:pStyle w:val="Titre3"/>
       </w:pPr>
-      <w:bookmarkStart w:id="29" w:name="_Toc482714473"/>
+      <w:bookmarkStart w:id="50" w:name="_Toc482732847"/>
       <w:r>
         <w:t>Initiale</w:t>
       </w:r>
-      <w:bookmarkEnd w:id="29"/>
+      <w:bookmarkEnd w:id="50"/>
     </w:p>
     <w:p>
       <w:pPr>
         <w:pStyle w:val="Titre3"/>
       </w:pPr>
-      <w:bookmarkStart w:id="30" w:name="_Toc482714474"/>
+      <w:bookmarkStart w:id="51" w:name="_Toc482732848"/>
       <w:r>
         <w:t>Evolution réelle</w:t>
       </w:r>
-      <w:bookmarkEnd w:id="30"/>
+      <w:bookmarkEnd w:id="51"/>
     </w:p>
     <w:p>
       <w:pPr>
         <w:pStyle w:val="Titre2"/>
       </w:pPr>
-      <w:bookmarkStart w:id="31" w:name="_Toc482714475"/>
+      <w:bookmarkStart w:id="52" w:name="_Toc482732849"/>
       <w:r>
         <w:t>Tests</w:t>
       </w:r>
-      <w:bookmarkStart w:id="32" w:name="_GoBack"/>
-      <w:bookmarkEnd w:id="31"/>
-      <w:bookmarkEnd w:id="32"/>
+      <w:bookmarkEnd w:id="52"/>
+    </w:p>
+    <w:p/>
+    <w:p/>
+    <w:p/>
+    <w:p>
+      <w:pPr>
+        <w:spacing w:after="160" w:line="259" w:lineRule="auto"/>
+        <w:jc w:val="left"/>
+      </w:pPr>
+      <w:r>
+        <w:br w:type="page"/>
+      </w:r>
     </w:p>
     <w:p>
       <w:pPr>
         <w:pStyle w:val="Titre1"/>
       </w:pPr>
-      <w:bookmarkStart w:id="33" w:name="_Toc482714476"/>
+      <w:bookmarkStart w:id="53" w:name="_Toc482732850"/>
       <w:r>
         <w:lastRenderedPageBreak/>
         <w:t>Bibliographie</w:t>
       </w:r>
-      <w:bookmarkEnd w:id="33"/>
+      <w:bookmarkEnd w:id="53"/>
     </w:p>
     <w:p>
       <w:pPr>
         <w:pStyle w:val="Titre2"/>
       </w:pPr>
-      <w:bookmarkStart w:id="34" w:name="_Toc482714477"/>
+      <w:bookmarkStart w:id="54" w:name="_Toc482732851"/>
       <w:r>
         <w:t>Sites internet</w:t>
       </w:r>
-      <w:bookmarkEnd w:id="34"/>
+      <w:bookmarkEnd w:id="54"/>
     </w:p>
     <w:p>
       <w:pPr>
         <w:pStyle w:val="Titre2"/>
       </w:pPr>
-      <w:bookmarkStart w:id="35" w:name="_Toc482714478"/>
-      <w:r>
-        <w:t>Livres</w:t>
-      </w:r>
-      <w:bookmarkEnd w:id="35"/>
+      <w:r>
+        <w:t>Ouvrages</w:t>
+      </w:r>
     </w:p>
     <w:sectPr>
+      <w:headerReference w:type="default" r:id="rId11"/>
+      <w:footerReference w:type="default" r:id="rId12"/>
+      <w:headerReference w:type="first" r:id="rId13"/>
       <w:pgSz w:w="11906" w:h="16838"/>
       <w:pgMar w:top="1417" w:right="1417" w:bottom="1417" w:left="1417" w:header="708" w:footer="708" w:gutter="0"/>
       <w:cols w:space="708"/>
+      <w:titlePg/>
       <w:docGrid w:linePitch="360"/>
     </w:sectPr>
   </w:body>
 </w:document>
 </file>
 
+<file path=word/endnotes.xml><?xml version="1.0" encoding="utf-8"?>
+<w:endnotes xmlns:wpc="http://schemas.microsoft.com/office/word/2010/wordprocessingCanvas" xmlns:cx="http://schemas.microsoft.com/office/drawing/2014/chartex" xmlns:cx1="http://schemas.microsoft.com/office/drawing/2015/9/8/chartex" xmlns:mc="http://schemas.openxmlformats.org/markup-compatibility/2006" xmlns:o="urn:schemas-microsoft-com:office:office" xmlns:r="http://schemas.openxmlformats.org/officeDocument/2006/relationships" xmlns:m="http://schemas.openxmlformats.org/officeDocument/2006/math" xmlns:v="urn:schemas-microsoft-com:vml" xmlns:wp14="http://schemas.microsoft.com/office/word/2010/wordprocessingDrawing" xmlns:wp="http://schemas.openxmlformats.org/drawingml/2006/wordprocessingDrawing" xmlns:w10="urn:schemas-microsoft-com:office:word" xmlns:w="http://schemas.openxmlformats.org/wordprocessingml/2006/main" xmlns:w14="http://schemas.microsoft.com/office/word/2010/wordml" xmlns:w15="http://schemas.microsoft.com/office/word/2012/wordml" xmlns:w16se="http://schemas.microsoft.com/office/word/2015/wordml/symex" xmlns:wpg="http://schemas.microsoft.com/office/word/2010/wordprocessingGroup" xmlns:wpi="http://schemas.microsoft.com/office/word/2010/wordprocessingInk" xmlns:wne="http://schemas.microsoft.com/office/word/2006/wordml" xmlns:wps="http://schemas.microsoft.com/office/word/2010/wordprocessingShape" mc:Ignorable="w14 w15 w16se wp14">
+  <w:endnote w:type="separator" w:id="-1">
+    <w:p>
+      <w:pPr>
+        <w:spacing w:after="0"/>
+      </w:pPr>
+      <w:r>
+        <w:separator/>
+      </w:r>
+    </w:p>
+  </w:endnote>
+  <w:endnote w:type="continuationSeparator" w:id="0">
+    <w:p>
+      <w:pPr>
+        <w:spacing w:after="0"/>
+      </w:pPr>
+      <w:r>
+        <w:continuationSeparator/>
+      </w:r>
+    </w:p>
+  </w:endnote>
+  <w:endnote w:type="continuationNotice" w:id="1">
+    <w:p>
+      <w:pPr>
+        <w:spacing w:after="0"/>
+      </w:pPr>
+    </w:p>
+  </w:endnote>
+</w:endnotes>
+</file>
+
+<file path=word/footer1.xml><?xml version="1.0" encoding="utf-8"?>
+<w:ftr xmlns:wpc="http://schemas.microsoft.com/office/word/2010/wordprocessingCanvas" xmlns:cx="http://schemas.microsoft.com/office/drawing/2014/chartex" xmlns:cx1="http://schemas.microsoft.com/office/drawing/2015/9/8/chartex" xmlns:mc="http://schemas.openxmlformats.org/markup-compatibility/2006" xmlns:o="urn:schemas-microsoft-com:office:office" xmlns:r="http://schemas.openxmlformats.org/officeDocument/2006/relationships" xmlns:m="http://schemas.openxmlformats.org/officeDocument/2006/math" xmlns:v="urn:schemas-microsoft-com:vml" xmlns:wp14="http://schemas.microsoft.com/office/word/2010/wordprocessingDrawing" xmlns:wp="http://schemas.openxmlformats.org/drawingml/2006/wordprocessingDrawing" xmlns:w10="urn:schemas-microsoft-com:office:word" xmlns:w="http://schemas.openxmlformats.org/wordprocessingml/2006/main" xmlns:w14="http://schemas.microsoft.com/office/word/2010/wordml" xmlns:w15="http://schemas.microsoft.com/office/word/2012/wordml" xmlns:w16se="http://schemas.microsoft.com/office/word/2015/wordml/symex" xmlns:wpg="http://schemas.microsoft.com/office/word/2010/wordprocessingGroup" xmlns:wpi="http://schemas.microsoft.com/office/word/2010/wordprocessingInk" xmlns:wne="http://schemas.microsoft.com/office/word/2006/wordml" xmlns:wps="http://schemas.microsoft.com/office/word/2010/wordprocessingShape" mc:Ignorable="w14 w15 w16se wp14">
+  <w:p>
+    <w:pPr>
+      <w:pStyle w:val="Pieddepage"/>
+    </w:pPr>
+    <w:sdt>
+      <w:sdtPr>
+        <w:alias w:val="Titre "/>
+        <w:tag w:val=""/>
+        <w:id w:val="-364441079"/>
+        <w:placeholder>
+          <w:docPart w:val="2EB79F28A7344F6A9DB8FDD7E8A499B1"/>
+        </w:placeholder>
+        <w:dataBinding w:prefixMappings="xmlns:ns0='http://purl.org/dc/elements/1.1/' xmlns:ns1='http://schemas.openxmlformats.org/package/2006/metadata/core-properties' " w:xpath="/ns1:coreProperties[1]/ns0:title[1]" w:storeItemID="{6C3C8BC8-F283-45AE-878A-BAB7291924A1}"/>
+        <w:text/>
+      </w:sdtPr>
+      <w:sdtEndPr/>
+      <w:sdtContent>
+        <w:r>
+          <w:t>Smartcity</w:t>
+        </w:r>
+      </w:sdtContent>
+    </w:sdt>
+    <w:r>
+      <w:ptab w:relativeTo="margin" w:alignment="center" w:leader="none"/>
+    </w:r>
+    <w:r>
+      <w:rPr>
+        <w:noProof/>
+      </w:rPr>
+      <w:fldChar w:fldCharType="begin"/>
+    </w:r>
+    <w:r>
+      <w:instrText xml:space="preserve"> PAGE  \* Arabic  \* MERGEFORMAT </w:instrText>
+    </w:r>
+    <w:r>
+      <w:fldChar w:fldCharType="separate"/>
+    </w:r>
+    <w:r>
+      <w:rPr>
+        <w:noProof/>
+      </w:rPr>
+      <w:t>2</w:t>
+    </w:r>
+    <w:r>
+      <w:rPr>
+        <w:noProof/>
+      </w:rPr>
+      <w:fldChar w:fldCharType="end"/>
+    </w:r>
+    <w:r>
+      <w:ptab w:relativeTo="margin" w:alignment="right" w:leader="none"/>
+    </w:r>
+    <w:r>
+      <w:fldChar w:fldCharType="begin"/>
+    </w:r>
+    <w:r>
+      <w:instrText xml:space="preserve"> STYLEREF  "Titre 1"  \* MERGEFORMAT </w:instrText>
+    </w:r>
+    <w:r>
+      <w:fldChar w:fldCharType="separate"/>
+    </w:r>
+    <w:r>
+      <w:rPr>
+        <w:noProof/>
+      </w:rPr>
+      <w:t>Table des matières</w:t>
+    </w:r>
+    <w:r>
+      <w:fldChar w:fldCharType="end"/>
+    </w:r>
+  </w:p>
+</w:ftr>
+</file>
+
+<file path=word/footnotes.xml><?xml version="1.0" encoding="utf-8"?>
+<w:footnotes xmlns:wpc="http://schemas.microsoft.com/office/word/2010/wordprocessingCanvas" xmlns:cx="http://schemas.microsoft.com/office/drawing/2014/chartex" xmlns:cx1="http://schemas.microsoft.com/office/drawing/2015/9/8/chartex" xmlns:mc="http://schemas.openxmlformats.org/markup-compatibility/2006" xmlns:o="urn:schemas-microsoft-com:office:office" xmlns:r="http://schemas.openxmlformats.org/officeDocument/2006/relationships" xmlns:m="http://schemas.openxmlformats.org/officeDocument/2006/math" xmlns:v="urn:schemas-microsoft-com:vml" xmlns:wp14="http://schemas.microsoft.com/office/word/2010/wordprocessingDrawing" xmlns:wp="http://schemas.openxmlformats.org/drawingml/2006/wordprocessingDrawing" xmlns:w10="urn:schemas-microsoft-com:office:word" xmlns:w="http://schemas.openxmlformats.org/wordprocessingml/2006/main" xmlns:w14="http://schemas.microsoft.com/office/word/2010/wordml" xmlns:w15="http://schemas.microsoft.com/office/word/2012/wordml" xmlns:w16se="http://schemas.microsoft.com/office/word/2015/wordml/symex" xmlns:wpg="http://schemas.microsoft.com/office/word/2010/wordprocessingGroup" xmlns:wpi="http://schemas.microsoft.com/office/word/2010/wordprocessingInk" xmlns:wne="http://schemas.microsoft.com/office/word/2006/wordml" xmlns:wps="http://schemas.microsoft.com/office/word/2010/wordprocessingShape" mc:Ignorable="w14 w15 w16se wp14">
+  <w:footnote w:type="separator" w:id="-1">
+    <w:p>
+      <w:pPr>
+        <w:spacing w:after="0"/>
+      </w:pPr>
+      <w:r>
+        <w:separator/>
+      </w:r>
+    </w:p>
+  </w:footnote>
+  <w:footnote w:type="continuationSeparator" w:id="0">
+    <w:p>
+      <w:pPr>
+        <w:spacing w:after="0"/>
+      </w:pPr>
+      <w:r>
+        <w:continuationSeparator/>
+      </w:r>
+    </w:p>
+  </w:footnote>
+  <w:footnote w:type="continuationNotice" w:id="1">
+    <w:p>
+      <w:pPr>
+        <w:spacing w:after="0"/>
+      </w:pPr>
+    </w:p>
+  </w:footnote>
+</w:footnotes>
+</file>
+
+<file path=word/header1.xml><?xml version="1.0" encoding="utf-8"?>
+<w:hdr xmlns:wpc="http://schemas.microsoft.com/office/word/2010/wordprocessingCanvas" xmlns:cx="http://schemas.microsoft.com/office/drawing/2014/chartex" xmlns:cx1="http://schemas.microsoft.com/office/drawing/2015/9/8/chartex" xmlns:mc="http://schemas.openxmlformats.org/markup-compatibility/2006" xmlns:o="urn:schemas-microsoft-com:office:office" xmlns:r="http://schemas.openxmlformats.org/officeDocument/2006/relationships" xmlns:m="http://schemas.openxmlformats.org/officeDocument/2006/math" xmlns:v="urn:schemas-microsoft-com:vml" xmlns:wp14="http://schemas.microsoft.com/office/word/2010/wordprocessingDrawing" xmlns:wp="http://schemas.openxmlformats.org/drawingml/2006/wordprocessingDrawing" xmlns:w10="urn:schemas-microsoft-com:office:word" xmlns:w="http://schemas.openxmlformats.org/wordprocessingml/2006/main" xmlns:w14="http://schemas.microsoft.com/office/word/2010/wordml" xmlns:w15="http://schemas.microsoft.com/office/word/2012/wordml" xmlns:w16se="http://schemas.microsoft.com/office/word/2015/wordml/symex" xmlns:wpg="http://schemas.microsoft.com/office/word/2010/wordprocessingGroup" xmlns:wpi="http://schemas.microsoft.com/office/word/2010/wordprocessingInk" xmlns:wne="http://schemas.microsoft.com/office/word/2006/wordml" xmlns:wps="http://schemas.microsoft.com/office/word/2010/wordprocessingShape" mc:Ignorable="w14 w15 w16se wp14">
+  <w:p>
+    <w:pPr>
+      <w:pStyle w:val="En-tte"/>
+    </w:pPr>
+    <w:r>
+      <w:rPr>
+        <w:noProof/>
+        <w:lang w:eastAsia="fr-FR"/>
+      </w:rPr>
+      <w:drawing>
+        <wp:anchor distT="0" distB="0" distL="114300" distR="114300" simplePos="0" relativeHeight="251658241" behindDoc="0" locked="0" layoutInCell="1" allowOverlap="1" wp14:anchorId="382BB009" wp14:editId="7F0D0D73">
+          <wp:simplePos x="0" y="0"/>
+          <wp:positionH relativeFrom="margin">
+            <wp:posOffset>-365677</wp:posOffset>
+          </wp:positionH>
+          <wp:positionV relativeFrom="paragraph">
+            <wp:posOffset>-36195</wp:posOffset>
+          </wp:positionV>
+          <wp:extent cx="1571625" cy="484505"/>
+          <wp:effectExtent l="0" t="0" r="9525" b="0"/>
+          <wp:wrapSquare wrapText="bothSides"/>
+          <wp:docPr id="8" name="Image 8" descr="Image associée"/>
+          <wp:cNvGraphicFramePr>
+            <a:graphicFrameLocks xmlns:a="http://schemas.openxmlformats.org/drawingml/2006/main" noChangeAspect="1"/>
+          </wp:cNvGraphicFramePr>
+          <a:graphic xmlns:a="http://schemas.openxmlformats.org/drawingml/2006/main">
+            <a:graphicData uri="http://schemas.openxmlformats.org/drawingml/2006/picture">
+              <pic:pic xmlns:pic="http://schemas.openxmlformats.org/drawingml/2006/picture">
+                <pic:nvPicPr>
+                  <pic:cNvPr id="0" name="Picture 13" descr="Image associée"/>
+                  <pic:cNvPicPr>
+                    <a:picLocks noChangeAspect="1" noChangeArrowheads="1"/>
+                  </pic:cNvPicPr>
+                </pic:nvPicPr>
+                <pic:blipFill>
+                  <a:blip r:embed="rId1" cstate="print">
+                    <a:extLst>
+                      <a:ext uri="{28A0092B-C50C-407E-A947-70E740481C1C}">
+                        <a14:useLocalDpi xmlns:a14="http://schemas.microsoft.com/office/drawing/2010/main" val="0"/>
+                      </a:ext>
+                    </a:extLst>
+                  </a:blip>
+                  <a:srcRect/>
+                  <a:stretch>
+                    <a:fillRect/>
+                  </a:stretch>
+                </pic:blipFill>
+                <pic:spPr bwMode="auto">
+                  <a:xfrm>
+                    <a:off x="0" y="0"/>
+                    <a:ext cx="1571625" cy="484505"/>
+                  </a:xfrm>
+                  <a:prstGeom prst="rect">
+                    <a:avLst/>
+                  </a:prstGeom>
+                  <a:noFill/>
+                  <a:ln>
+                    <a:noFill/>
+                  </a:ln>
+                </pic:spPr>
+              </pic:pic>
+            </a:graphicData>
+          </a:graphic>
+        </wp:anchor>
+      </w:drawing>
+    </w:r>
+  </w:p>
+  <w:p>
+    <w:pPr>
+      <w:pStyle w:val="En-tte"/>
+    </w:pPr>
+  </w:p>
+  <w:p>
+    <w:pPr>
+      <w:pStyle w:val="En-tte"/>
+    </w:pPr>
+  </w:p>
+  <w:p>
+    <w:pPr>
+      <w:pStyle w:val="En-tte"/>
+    </w:pPr>
+  </w:p>
+  <w:p>
+    <w:pPr>
+      <w:pStyle w:val="En-tte"/>
+    </w:pPr>
+  </w:p>
+</w:hdr>
+</file>
+
+<file path=word/header2.xml><?xml version="1.0" encoding="utf-8"?>
+<w:hdr xmlns:wpc="http://schemas.microsoft.com/office/word/2010/wordprocessingCanvas" xmlns:cx="http://schemas.microsoft.com/office/drawing/2014/chartex" xmlns:cx1="http://schemas.microsoft.com/office/drawing/2015/9/8/chartex" xmlns:mc="http://schemas.openxmlformats.org/markup-compatibility/2006" xmlns:o="urn:schemas-microsoft-com:office:office" xmlns:r="http://schemas.openxmlformats.org/officeDocument/2006/relationships" xmlns:m="http://schemas.openxmlformats.org/officeDocument/2006/math" xmlns:v="urn:schemas-microsoft-com:vml" xmlns:wp14="http://schemas.microsoft.com/office/word/2010/wordprocessingDrawing" xmlns:wp="http://schemas.openxmlformats.org/drawingml/2006/wordprocessingDrawing" xmlns:w10="urn:schemas-microsoft-com:office:word" xmlns:w="http://schemas.openxmlformats.org/wordprocessingml/2006/main" xmlns:w14="http://schemas.microsoft.com/office/word/2010/wordml" xmlns:w15="http://schemas.microsoft.com/office/word/2012/wordml" xmlns:w16se="http://schemas.microsoft.com/office/word/2015/wordml/symex" xmlns:wpg="http://schemas.microsoft.com/office/word/2010/wordprocessingGroup" xmlns:wpi="http://schemas.microsoft.com/office/word/2010/wordprocessingInk" xmlns:wne="http://schemas.microsoft.com/office/word/2006/wordml" xmlns:wps="http://schemas.microsoft.com/office/word/2010/wordprocessingShape" mc:Ignorable="w14 w15 w16se wp14">
+  <w:p>
+    <w:pPr>
+      <w:pStyle w:val="En-tte"/>
+    </w:pPr>
+    <w:r>
+      <w:rPr>
+        <w:noProof/>
+        <w:lang w:eastAsia="fr-FR"/>
+      </w:rPr>
+      <w:drawing>
+        <wp:anchor distT="0" distB="0" distL="114300" distR="114300" simplePos="0" relativeHeight="251658240" behindDoc="0" locked="0" layoutInCell="1" allowOverlap="1" wp14:anchorId="55CF01E2" wp14:editId="6778F4E2">
+          <wp:simplePos x="0" y="0"/>
+          <wp:positionH relativeFrom="margin">
+            <wp:posOffset>-365677</wp:posOffset>
+          </wp:positionH>
+          <wp:positionV relativeFrom="paragraph">
+            <wp:posOffset>-36195</wp:posOffset>
+          </wp:positionV>
+          <wp:extent cx="1571625" cy="484505"/>
+          <wp:effectExtent l="0" t="0" r="9525" b="0"/>
+          <wp:wrapSquare wrapText="bothSides"/>
+          <wp:docPr id="6" name="Image 6" descr="Image associée"/>
+          <wp:cNvGraphicFramePr>
+            <a:graphicFrameLocks xmlns:a="http://schemas.openxmlformats.org/drawingml/2006/main" noChangeAspect="1"/>
+          </wp:cNvGraphicFramePr>
+          <a:graphic xmlns:a="http://schemas.openxmlformats.org/drawingml/2006/main">
+            <a:graphicData uri="http://schemas.openxmlformats.org/drawingml/2006/picture">
+              <pic:pic xmlns:pic="http://schemas.openxmlformats.org/drawingml/2006/picture">
+                <pic:nvPicPr>
+                  <pic:cNvPr id="0" name="Picture 13" descr="Image associée"/>
+                  <pic:cNvPicPr>
+                    <a:picLocks noChangeAspect="1" noChangeArrowheads="1"/>
+                  </pic:cNvPicPr>
+                </pic:nvPicPr>
+                <pic:blipFill>
+                  <a:blip r:embed="rId1" cstate="print">
+                    <a:extLst>
+                      <a:ext uri="{28A0092B-C50C-407E-A947-70E740481C1C}">
+                        <a14:useLocalDpi xmlns:a14="http://schemas.microsoft.com/office/drawing/2010/main" val="0"/>
+                      </a:ext>
+                    </a:extLst>
+                  </a:blip>
+                  <a:srcRect/>
+                  <a:stretch>
+                    <a:fillRect/>
+                  </a:stretch>
+                </pic:blipFill>
+                <pic:spPr bwMode="auto">
+                  <a:xfrm>
+                    <a:off x="0" y="0"/>
+                    <a:ext cx="1571625" cy="484505"/>
+                  </a:xfrm>
+                  <a:prstGeom prst="rect">
+                    <a:avLst/>
+                  </a:prstGeom>
+                  <a:noFill/>
+                  <a:ln>
+                    <a:noFill/>
+                  </a:ln>
+                </pic:spPr>
+              </pic:pic>
+            </a:graphicData>
+          </a:graphic>
+        </wp:anchor>
+      </w:drawing>
+    </w:r>
+  </w:p>
+  <w:p>
+    <w:pPr>
+      <w:pStyle w:val="En-tte"/>
+    </w:pPr>
+  </w:p>
+  <w:p>
+    <w:pPr>
+      <w:pStyle w:val="En-tte"/>
+    </w:pPr>
+    <w:r>
+      <w:t>| TIC – Technologies de l’Information et de la Communication</w:t>
+    </w:r>
+  </w:p>
+</w:hdr>
+</file>
+
 <file path=word/numbering.xml><?xml version="1.0" encoding="utf-8"?>
 <w:numbering xmlns:wpc="http://schemas.microsoft.com/office/word/2010/wordprocessingCanvas" xmlns:cx="http://schemas.microsoft.com/office/drawing/2014/chartex" xmlns:cx1="http://schemas.microsoft.com/office/drawing/2015/9/8/chartex" xmlns:mc="http://schemas.openxmlformats.org/markup-compatibility/2006" xmlns:o="urn:schemas-microsoft-com:office:office" xmlns:r="http://schemas.openxmlformats.org/officeDocument/2006/relationships" xmlns:m="http://schemas.openxmlformats.org/officeDocument/2006/math" xmlns:v="urn:schemas-microsoft-com:vml" xmlns:wp14="http://schemas.microsoft.com/office/word/2010/wordprocessingDrawing" xmlns:wp="http://schemas.openxmlformats.org/drawingml/2006/wordprocessingDrawing" xmlns:w10="urn:schemas-microsoft-com:office:word" xmlns:w="http://schemas.openxmlformats.org/wordprocessingml/2006/main" xmlns:w14="http://schemas.microsoft.com/office/word/2010/wordml" xmlns:w15="http://schemas.microsoft.com/office/word/2012/wordml" xmlns:w16se="http://schemas.microsoft.com/office/word/2015/wordml/symex" xmlns:wpg="http://schemas.microsoft.com/office/word/2010/wordprocessingGroup" xmlns:wpi="http://schemas.microsoft.com/office/word/2010/wordprocessingInk" xmlns:wne="http://schemas.microsoft.com/office/word/2006/wordml" xmlns:wps="http://schemas.microsoft.com/office/word/2010/wordprocessingShape" mc:Ignorable="w14 w15 w16se wp14">
   <w:abstractNum w:abstractNumId="0" w15:restartNumberingAfterBreak="0">
+    <w:nsid w:val="0275772B"/>
+    <w:multiLevelType w:val="hybridMultilevel"/>
+    <w:tmpl w:val="041E6CDE"/>
+    <w:lvl w:ilvl="0" w:tplc="040C000F">
+      <w:start w:val="1"/>
+      <w:numFmt w:val="decimal"/>
+      <w:lvlText w:val="%1."/>
+      <w:lvlJc w:val="left"/>
+      <w:pPr>
+        <w:ind w:left="1080" w:hanging="360"/>
+      </w:pPr>
+    </w:lvl>
+    <w:lvl w:ilvl="1" w:tplc="040C0019" w:tentative="1">
+      <w:start w:val="1"/>
+      <w:numFmt w:val="lowerLetter"/>
+      <w:lvlText w:val="%2."/>
+      <w:lvlJc w:val="left"/>
+      <w:pPr>
+        <w:ind w:left="1800" w:hanging="360"/>
+      </w:pPr>
+    </w:lvl>
+    <w:lvl w:ilvl="2" w:tplc="040C001B" w:tentative="1">
+      <w:start w:val="1"/>
+      <w:numFmt w:val="lowerRoman"/>
+      <w:lvlText w:val="%3."/>
+      <w:lvlJc w:val="right"/>
+      <w:pPr>
+        <w:ind w:left="2520" w:hanging="180"/>
+      </w:pPr>
+    </w:lvl>
+    <w:lvl w:ilvl="3" w:tplc="040C000F" w:tentative="1">
+      <w:start w:val="1"/>
+      <w:numFmt w:val="decimal"/>
+      <w:lvlText w:val="%4."/>
+      <w:lvlJc w:val="left"/>
+      <w:pPr>
+        <w:ind w:left="3240" w:hanging="360"/>
+      </w:pPr>
+    </w:lvl>
+    <w:lvl w:ilvl="4" w:tplc="040C0019" w:tentative="1">
+      <w:start w:val="1"/>
+      <w:numFmt w:val="lowerLetter"/>
+      <w:lvlText w:val="%5."/>
+      <w:lvlJc w:val="left"/>
+      <w:pPr>
+        <w:ind w:left="3960" w:hanging="360"/>
+      </w:pPr>
+    </w:lvl>
+    <w:lvl w:ilvl="5" w:tplc="040C001B" w:tentative="1">
+      <w:start w:val="1"/>
+      <w:numFmt w:val="lowerRoman"/>
+      <w:lvlText w:val="%6."/>
+      <w:lvlJc w:val="right"/>
+      <w:pPr>
+        <w:ind w:left="4680" w:hanging="180"/>
+      </w:pPr>
+    </w:lvl>
+    <w:lvl w:ilvl="6" w:tplc="040C000F" w:tentative="1">
+      <w:start w:val="1"/>
+      <w:numFmt w:val="decimal"/>
+      <w:lvlText w:val="%7."/>
+      <w:lvlJc w:val="left"/>
+      <w:pPr>
+        <w:ind w:left="5400" w:hanging="360"/>
+      </w:pPr>
+    </w:lvl>
+    <w:lvl w:ilvl="7" w:tplc="040C0019" w:tentative="1">
+      <w:start w:val="1"/>
+      <w:numFmt w:val="lowerLetter"/>
+      <w:lvlText w:val="%8."/>
+      <w:lvlJc w:val="left"/>
+      <w:pPr>
+        <w:ind w:left="6120" w:hanging="360"/>
+      </w:pPr>
+    </w:lvl>
+    <w:lvl w:ilvl="8" w:tplc="040C001B" w:tentative="1">
+      <w:start w:val="1"/>
+      <w:numFmt w:val="lowerRoman"/>
+      <w:lvlText w:val="%9."/>
+      <w:lvlJc w:val="right"/>
+      <w:pPr>
+        <w:ind w:left="6840" w:hanging="180"/>
+      </w:pPr>
+    </w:lvl>
+  </w:abstractNum>
+  <w:abstractNum w:abstractNumId="1" w15:restartNumberingAfterBreak="0">
+    <w:nsid w:val="03661296"/>
+    <w:multiLevelType w:val="hybridMultilevel"/>
+    <w:tmpl w:val="87A2F332"/>
+    <w:lvl w:ilvl="0" w:tplc="504030D8">
+      <w:start w:val="1"/>
+      <w:numFmt w:val="decimal"/>
+      <w:lvlText w:val="%1."/>
+      <w:lvlJc w:val="left"/>
+      <w:pPr>
+        <w:ind w:left="720" w:hanging="360"/>
+      </w:pPr>
+    </w:lvl>
+    <w:lvl w:ilvl="1" w:tplc="3334B628">
+      <w:start w:val="1"/>
+      <w:numFmt w:val="lowerLetter"/>
+      <w:lvlText w:val="%2."/>
+      <w:lvlJc w:val="left"/>
+      <w:pPr>
+        <w:ind w:left="1440" w:hanging="360"/>
+      </w:pPr>
+    </w:lvl>
+    <w:lvl w:ilvl="2" w:tplc="C46ACAF2">
+      <w:start w:val="1"/>
+      <w:numFmt w:val="lowerRoman"/>
+      <w:lvlText w:val="%3."/>
+      <w:lvlJc w:val="right"/>
+      <w:pPr>
+        <w:ind w:left="2160" w:hanging="180"/>
+      </w:pPr>
+    </w:lvl>
+    <w:lvl w:ilvl="3" w:tplc="4F169174">
+      <w:start w:val="1"/>
+      <w:numFmt w:val="decimal"/>
+      <w:lvlText w:val="%4."/>
+      <w:lvlJc w:val="left"/>
+      <w:pPr>
+        <w:ind w:left="2880" w:hanging="360"/>
+      </w:pPr>
+    </w:lvl>
+    <w:lvl w:ilvl="4" w:tplc="A33A5A28">
+      <w:start w:val="1"/>
+      <w:numFmt w:val="lowerLetter"/>
+      <w:lvlText w:val="%5."/>
+      <w:lvlJc w:val="left"/>
+      <w:pPr>
+        <w:ind w:left="3600" w:hanging="360"/>
+      </w:pPr>
+    </w:lvl>
+    <w:lvl w:ilvl="5" w:tplc="3FFC35B2">
+      <w:start w:val="1"/>
+      <w:numFmt w:val="lowerRoman"/>
+      <w:lvlText w:val="%6."/>
+      <w:lvlJc w:val="right"/>
+      <w:pPr>
+        <w:ind w:left="4320" w:hanging="180"/>
+      </w:pPr>
+    </w:lvl>
+    <w:lvl w:ilvl="6" w:tplc="5F50F990">
+      <w:start w:val="1"/>
+      <w:numFmt w:val="decimal"/>
+      <w:lvlText w:val="%7."/>
+      <w:lvlJc w:val="left"/>
+      <w:pPr>
+        <w:ind w:left="5040" w:hanging="360"/>
+      </w:pPr>
+    </w:lvl>
+    <w:lvl w:ilvl="7" w:tplc="C0B42C50">
+      <w:start w:val="1"/>
+      <w:numFmt w:val="lowerLetter"/>
+      <w:lvlText w:val="%8."/>
+      <w:lvlJc w:val="left"/>
+      <w:pPr>
+        <w:ind w:left="5760" w:hanging="360"/>
+      </w:pPr>
+    </w:lvl>
+    <w:lvl w:ilvl="8" w:tplc="5EF8B920">
+      <w:start w:val="1"/>
+      <w:numFmt w:val="lowerRoman"/>
+      <w:lvlText w:val="%9."/>
+      <w:lvlJc w:val="right"/>
+      <w:pPr>
+        <w:ind w:left="6480" w:hanging="180"/>
+      </w:pPr>
+    </w:lvl>
+  </w:abstractNum>
+  <w:abstractNum w:abstractNumId="2" w15:restartNumberingAfterBreak="0">
+    <w:nsid w:val="04F43E6F"/>
+    <w:multiLevelType w:val="hybridMultilevel"/>
+    <w:tmpl w:val="D3B8E6B6"/>
+    <w:lvl w:ilvl="0" w:tplc="040C0001">
+      <w:start w:val="1"/>
+      <w:numFmt w:val="bullet"/>
+      <w:lvlText w:val=""/>
+      <w:lvlJc w:val="left"/>
+      <w:pPr>
+        <w:ind w:left="720" w:hanging="360"/>
+      </w:pPr>
+      <w:rPr>
+        <w:rFonts w:ascii="Symbol" w:hAnsi="Symbol" w:hint="default"/>
+      </w:rPr>
+    </w:lvl>
+    <w:lvl w:ilvl="1" w:tplc="040C0003" w:tentative="1">
+      <w:start w:val="1"/>
+      <w:numFmt w:val="bullet"/>
+      <w:lvlText w:val="o"/>
+      <w:lvlJc w:val="left"/>
+      <w:pPr>
+        <w:ind w:left="1440" w:hanging="360"/>
+      </w:pPr>
+      <w:rPr>
+        <w:rFonts w:ascii="Courier New" w:hAnsi="Courier New" w:cs="Courier New" w:hint="default"/>
+      </w:rPr>
+    </w:lvl>
+    <w:lvl w:ilvl="2" w:tplc="040C0005" w:tentative="1">
+      <w:start w:val="1"/>
+      <w:numFmt w:val="bullet"/>
+      <w:lvlText w:val=""/>
+      <w:lvlJc w:val="left"/>
+      <w:pPr>
+        <w:ind w:left="2160" w:hanging="360"/>
+      </w:pPr>
+      <w:rPr>
+        <w:rFonts w:ascii="Wingdings" w:hAnsi="Wingdings" w:hint="default"/>
+      </w:rPr>
+    </w:lvl>
+    <w:lvl w:ilvl="3" w:tplc="040C0001" w:tentative="1">
+      <w:start w:val="1"/>
+      <w:numFmt w:val="bullet"/>
+      <w:lvlText w:val=""/>
+      <w:lvlJc w:val="left"/>
+      <w:pPr>
+        <w:ind w:left="2880" w:hanging="360"/>
+      </w:pPr>
+      <w:rPr>
+        <w:rFonts w:ascii="Symbol" w:hAnsi="Symbol" w:hint="default"/>
+      </w:rPr>
+    </w:lvl>
+    <w:lvl w:ilvl="4" w:tplc="040C0003" w:tentative="1">
+      <w:start w:val="1"/>
+      <w:numFmt w:val="bullet"/>
+      <w:lvlText w:val="o"/>
+      <w:lvlJc w:val="left"/>
+      <w:pPr>
+        <w:ind w:left="3600" w:hanging="360"/>
+      </w:pPr>
+      <w:rPr>
+        <w:rFonts w:ascii="Courier New" w:hAnsi="Courier New" w:cs="Courier New" w:hint="default"/>
+      </w:rPr>
+    </w:lvl>
+    <w:lvl w:ilvl="5" w:tplc="040C0005" w:tentative="1">
+      <w:start w:val="1"/>
+      <w:numFmt w:val="bullet"/>
+      <w:lvlText w:val=""/>
+      <w:lvlJc w:val="left"/>
+      <w:pPr>
+        <w:ind w:left="4320" w:hanging="360"/>
+      </w:pPr>
+      <w:rPr>
+        <w:rFonts w:ascii="Wingdings" w:hAnsi="Wingdings" w:hint="default"/>
+      </w:rPr>
+    </w:lvl>
+    <w:lvl w:ilvl="6" w:tplc="040C0001" w:tentative="1">
+      <w:start w:val="1"/>
+      <w:numFmt w:val="bullet"/>
+      <w:lvlText w:val=""/>
+      <w:lvlJc w:val="left"/>
+      <w:pPr>
+        <w:ind w:left="5040" w:hanging="360"/>
+      </w:pPr>
+      <w:rPr>
+        <w:rFonts w:ascii="Symbol" w:hAnsi="Symbol" w:hint="default"/>
+      </w:rPr>
+    </w:lvl>
+    <w:lvl w:ilvl="7" w:tplc="040C0003" w:tentative="1">
+      <w:start w:val="1"/>
+      <w:numFmt w:val="bullet"/>
+      <w:lvlText w:val="o"/>
+      <w:lvlJc w:val="left"/>
+      <w:pPr>
+        <w:ind w:left="5760" w:hanging="360"/>
+      </w:pPr>
+      <w:rPr>
+        <w:rFonts w:ascii="Courier New" w:hAnsi="Courier New" w:cs="Courier New" w:hint="default"/>
+      </w:rPr>
+    </w:lvl>
+    <w:lvl w:ilvl="8" w:tplc="040C0005" w:tentative="1">
+      <w:start w:val="1"/>
+      <w:numFmt w:val="bullet"/>
+      <w:lvlText w:val=""/>
+      <w:lvlJc w:val="left"/>
+      <w:pPr>
+        <w:ind w:left="6480" w:hanging="360"/>
+      </w:pPr>
+      <w:rPr>
+        <w:rFonts w:ascii="Wingdings" w:hAnsi="Wingdings" w:hint="default"/>
+      </w:rPr>
+    </w:lvl>
+  </w:abstractNum>
+  <w:abstractNum w:abstractNumId="3" w15:restartNumberingAfterBreak="0">
+    <w:nsid w:val="13C63B5B"/>
+    <w:multiLevelType w:val="hybridMultilevel"/>
+    <w:tmpl w:val="82407314"/>
+    <w:lvl w:ilvl="0" w:tplc="F26837A0">
+      <w:numFmt w:val="bullet"/>
+      <w:lvlText w:val="·"/>
+      <w:lvlJc w:val="left"/>
+      <w:pPr>
+        <w:ind w:left="1215" w:hanging="495"/>
+      </w:pPr>
+      <w:rPr>
+        <w:rFonts w:ascii="Calibri" w:eastAsiaTheme="minorHAnsi" w:hAnsi="Calibri" w:cs="Calibri" w:hint="default"/>
+        <w:sz w:val="24"/>
+      </w:rPr>
+    </w:lvl>
+    <w:lvl w:ilvl="1" w:tplc="040C0003" w:tentative="1">
+      <w:start w:val="1"/>
+      <w:numFmt w:val="bullet"/>
+      <w:lvlText w:val="o"/>
+      <w:lvlJc w:val="left"/>
+      <w:pPr>
+        <w:ind w:left="1800" w:hanging="360"/>
+      </w:pPr>
+      <w:rPr>
+        <w:rFonts w:ascii="Courier New" w:hAnsi="Courier New" w:cs="Courier New" w:hint="default"/>
+      </w:rPr>
+    </w:lvl>
+    <w:lvl w:ilvl="2" w:tplc="040C0005" w:tentative="1">
+      <w:start w:val="1"/>
+      <w:numFmt w:val="bullet"/>
+      <w:lvlText w:val=""/>
+      <w:lvlJc w:val="left"/>
+      <w:pPr>
+        <w:ind w:left="2520" w:hanging="360"/>
+      </w:pPr>
+      <w:rPr>
+        <w:rFonts w:ascii="Wingdings" w:hAnsi="Wingdings" w:hint="default"/>
+      </w:rPr>
+    </w:lvl>
+    <w:lvl w:ilvl="3" w:tplc="040C0001" w:tentative="1">
+      <w:start w:val="1"/>
+      <w:numFmt w:val="bullet"/>
+      <w:lvlText w:val=""/>
+      <w:lvlJc w:val="left"/>
+      <w:pPr>
+        <w:ind w:left="3240" w:hanging="360"/>
+      </w:pPr>
+      <w:rPr>
+        <w:rFonts w:ascii="Symbol" w:hAnsi="Symbol" w:hint="default"/>
+      </w:rPr>
+    </w:lvl>
+    <w:lvl w:ilvl="4" w:tplc="040C0003" w:tentative="1">
+      <w:start w:val="1"/>
+      <w:numFmt w:val="bullet"/>
+      <w:lvlText w:val="o"/>
+      <w:lvlJc w:val="left"/>
+      <w:pPr>
+        <w:ind w:left="3960" w:hanging="360"/>
+      </w:pPr>
+      <w:rPr>
+        <w:rFonts w:ascii="Courier New" w:hAnsi="Courier New" w:cs="Courier New" w:hint="default"/>
+      </w:rPr>
+    </w:lvl>
+    <w:lvl w:ilvl="5" w:tplc="040C0005" w:tentative="1">
+      <w:start w:val="1"/>
+      <w:numFmt w:val="bullet"/>
+      <w:lvlText w:val=""/>
+      <w:lvlJc w:val="left"/>
+      <w:pPr>
+        <w:ind w:left="4680" w:hanging="360"/>
+      </w:pPr>
+      <w:rPr>
+        <w:rFonts w:ascii="Wingdings" w:hAnsi="Wingdings" w:hint="default"/>
+      </w:rPr>
+    </w:lvl>
+    <w:lvl w:ilvl="6" w:tplc="040C0001" w:tentative="1">
+      <w:start w:val="1"/>
+      <w:numFmt w:val="bullet"/>
+      <w:lvlText w:val=""/>
+      <w:lvlJc w:val="left"/>
+      <w:pPr>
+        <w:ind w:left="5400" w:hanging="360"/>
+      </w:pPr>
+      <w:rPr>
+        <w:rFonts w:ascii="Symbol" w:hAnsi="Symbol" w:hint="default"/>
+      </w:rPr>
+    </w:lvl>
+    <w:lvl w:ilvl="7" w:tplc="040C0003" w:tentative="1">
+      <w:start w:val="1"/>
+      <w:numFmt w:val="bullet"/>
+      <w:lvlText w:val="o"/>
+      <w:lvlJc w:val="left"/>
+      <w:pPr>
+        <w:ind w:left="6120" w:hanging="360"/>
+      </w:pPr>
+      <w:rPr>
+        <w:rFonts w:ascii="Courier New" w:hAnsi="Courier New" w:cs="Courier New" w:hint="default"/>
+      </w:rPr>
+    </w:lvl>
+    <w:lvl w:ilvl="8" w:tplc="040C0005" w:tentative="1">
+      <w:start w:val="1"/>
+      <w:numFmt w:val="bullet"/>
+      <w:lvlText w:val=""/>
+      <w:lvlJc w:val="left"/>
+      <w:pPr>
+        <w:ind w:left="6840" w:hanging="360"/>
+      </w:pPr>
+      <w:rPr>
+        <w:rFonts w:ascii="Wingdings" w:hAnsi="Wingdings" w:hint="default"/>
+      </w:rPr>
+    </w:lvl>
+  </w:abstractNum>
+  <w:abstractNum w:abstractNumId="4" w15:restartNumberingAfterBreak="0">
+    <w:nsid w:val="1660104A"/>
+    <w:multiLevelType w:val="hybridMultilevel"/>
+    <w:tmpl w:val="40FEACAA"/>
+    <w:lvl w:ilvl="0" w:tplc="040C0001">
+      <w:start w:val="1"/>
+      <w:numFmt w:val="bullet"/>
+      <w:lvlText w:val=""/>
+      <w:lvlJc w:val="left"/>
+      <w:pPr>
+        <w:ind w:left="720" w:hanging="360"/>
+      </w:pPr>
+      <w:rPr>
+        <w:rFonts w:ascii="Symbol" w:hAnsi="Symbol" w:hint="default"/>
+      </w:rPr>
+    </w:lvl>
+    <w:lvl w:ilvl="1" w:tplc="040C0003" w:tentative="1">
+      <w:start w:val="1"/>
+      <w:numFmt w:val="bullet"/>
+      <w:lvlText w:val="o"/>
+      <w:lvlJc w:val="left"/>
+      <w:pPr>
+        <w:ind w:left="1440" w:hanging="360"/>
+      </w:pPr>
+      <w:rPr>
+        <w:rFonts w:ascii="Courier New" w:hAnsi="Courier New" w:cs="Courier New" w:hint="default"/>
+      </w:rPr>
+    </w:lvl>
+    <w:lvl w:ilvl="2" w:tplc="040C0005" w:tentative="1">
+      <w:start w:val="1"/>
+      <w:numFmt w:val="bullet"/>
+      <w:lvlText w:val=""/>
+      <w:lvlJc w:val="left"/>
+      <w:pPr>
+        <w:ind w:left="2160" w:hanging="360"/>
+      </w:pPr>
+      <w:rPr>
+        <w:rFonts w:ascii="Wingdings" w:hAnsi="Wingdings" w:hint="default"/>
+      </w:rPr>
+    </w:lvl>
+    <w:lvl w:ilvl="3" w:tplc="040C0001" w:tentative="1">
+      <w:start w:val="1"/>
+      <w:numFmt w:val="bullet"/>
+      <w:lvlText w:val=""/>
+      <w:lvlJc w:val="left"/>
+      <w:pPr>
+        <w:ind w:left="2880" w:hanging="360"/>
+      </w:pPr>
+      <w:rPr>
+        <w:rFonts w:ascii="Symbol" w:hAnsi="Symbol" w:hint="default"/>
+      </w:rPr>
+    </w:lvl>
+    <w:lvl w:ilvl="4" w:tplc="040C0003" w:tentative="1">
+      <w:start w:val="1"/>
+      <w:numFmt w:val="bullet"/>
+      <w:lvlText w:val="o"/>
+      <w:lvlJc w:val="left"/>
+      <w:pPr>
+        <w:ind w:left="3600" w:hanging="360"/>
+      </w:pPr>
+      <w:rPr>
+        <w:rFonts w:ascii="Courier New" w:hAnsi="Courier New" w:cs="Courier New" w:hint="default"/>
+      </w:rPr>
+    </w:lvl>
+    <w:lvl w:ilvl="5" w:tplc="040C0005" w:tentative="1">
+      <w:start w:val="1"/>
+      <w:numFmt w:val="bullet"/>
+      <w:lvlText w:val=""/>
+      <w:lvlJc w:val="left"/>
+      <w:pPr>
+        <w:ind w:left="4320" w:hanging="360"/>
+      </w:pPr>
+      <w:rPr>
+        <w:rFonts w:ascii="Wingdings" w:hAnsi="Wingdings" w:hint="default"/>
+      </w:rPr>
+    </w:lvl>
+    <w:lvl w:ilvl="6" w:tplc="040C0001" w:tentative="1">
+      <w:start w:val="1"/>
+      <w:numFmt w:val="bullet"/>
+      <w:lvlText w:val=""/>
+      <w:lvlJc w:val="left"/>
+      <w:pPr>
+        <w:ind w:left="5040" w:hanging="360"/>
+      </w:pPr>
+      <w:rPr>
+        <w:rFonts w:ascii="Symbol" w:hAnsi="Symbol" w:hint="default"/>
+      </w:rPr>
+    </w:lvl>
+    <w:lvl w:ilvl="7" w:tplc="040C0003" w:tentative="1">
+      <w:start w:val="1"/>
+      <w:numFmt w:val="bullet"/>
+      <w:lvlText w:val="o"/>
+      <w:lvlJc w:val="left"/>
+      <w:pPr>
+        <w:ind w:left="5760" w:hanging="360"/>
+      </w:pPr>
+      <w:rPr>
+        <w:rFonts w:ascii="Courier New" w:hAnsi="Courier New" w:cs="Courier New" w:hint="default"/>
+      </w:rPr>
+    </w:lvl>
+    <w:lvl w:ilvl="8" w:tplc="040C0005" w:tentative="1">
+      <w:start w:val="1"/>
+      <w:numFmt w:val="bullet"/>
+      <w:lvlText w:val=""/>
+      <w:lvlJc w:val="left"/>
+      <w:pPr>
+        <w:ind w:left="6480" w:hanging="360"/>
+      </w:pPr>
+      <w:rPr>
+        <w:rFonts w:ascii="Wingdings" w:hAnsi="Wingdings" w:hint="default"/>
+      </w:rPr>
+    </w:lvl>
+  </w:abstractNum>
+  <w:abstractNum w:abstractNumId="5" w15:restartNumberingAfterBreak="0">
+    <w:nsid w:val="18146CF7"/>
+    <w:multiLevelType w:val="hybridMultilevel"/>
+    <w:tmpl w:val="F9C8F488"/>
+    <w:lvl w:ilvl="0" w:tplc="040C0001">
+      <w:start w:val="1"/>
+      <w:numFmt w:val="bullet"/>
+      <w:lvlText w:val=""/>
+      <w:lvlJc w:val="left"/>
+      <w:pPr>
+        <w:ind w:left="720" w:hanging="360"/>
+      </w:pPr>
+      <w:rPr>
+        <w:rFonts w:ascii="Symbol" w:hAnsi="Symbol" w:hint="default"/>
+      </w:rPr>
+    </w:lvl>
+    <w:lvl w:ilvl="1" w:tplc="040C0003" w:tentative="1">
+      <w:start w:val="1"/>
+      <w:numFmt w:val="bullet"/>
+      <w:lvlText w:val="o"/>
+      <w:lvlJc w:val="left"/>
+      <w:pPr>
+        <w:ind w:left="1440" w:hanging="360"/>
+      </w:pPr>
+      <w:rPr>
+        <w:rFonts w:ascii="Courier New" w:hAnsi="Courier New" w:cs="Courier New" w:hint="default"/>
+      </w:rPr>
+    </w:lvl>
+    <w:lvl w:ilvl="2" w:tplc="040C0005" w:tentative="1">
+      <w:start w:val="1"/>
+      <w:numFmt w:val="bullet"/>
+      <w:lvlText w:val=""/>
+      <w:lvlJc w:val="left"/>
+      <w:pPr>
+        <w:ind w:left="2160" w:hanging="360"/>
+      </w:pPr>
+      <w:rPr>
+        <w:rFonts w:ascii="Wingdings" w:hAnsi="Wingdings" w:hint="default"/>
+      </w:rPr>
+    </w:lvl>
+    <w:lvl w:ilvl="3" w:tplc="040C0001" w:tentative="1">
+      <w:start w:val="1"/>
+      <w:numFmt w:val="bullet"/>
+      <w:lvlText w:val=""/>
+      <w:lvlJc w:val="left"/>
+      <w:pPr>
+        <w:ind w:left="2880" w:hanging="360"/>
+      </w:pPr>
+      <w:rPr>
+        <w:rFonts w:ascii="Symbol" w:hAnsi="Symbol" w:hint="default"/>
+      </w:rPr>
+    </w:lvl>
+    <w:lvl w:ilvl="4" w:tplc="040C0003" w:tentative="1">
+      <w:start w:val="1"/>
+      <w:numFmt w:val="bullet"/>
+      <w:lvlText w:val="o"/>
+      <w:lvlJc w:val="left"/>
+      <w:pPr>
+        <w:ind w:left="3600" w:hanging="360"/>
+      </w:pPr>
+      <w:rPr>
+        <w:rFonts w:ascii="Courier New" w:hAnsi="Courier New" w:cs="Courier New" w:hint="default"/>
+      </w:rPr>
+    </w:lvl>
+    <w:lvl w:ilvl="5" w:tplc="040C0005" w:tentative="1">
+      <w:start w:val="1"/>
+      <w:numFmt w:val="bullet"/>
+      <w:lvlText w:val=""/>
+      <w:lvlJc w:val="left"/>
+      <w:pPr>
+        <w:ind w:left="4320" w:hanging="360"/>
+      </w:pPr>
+      <w:rPr>
+        <w:rFonts w:ascii="Wingdings" w:hAnsi="Wingdings" w:hint="default"/>
+      </w:rPr>
+    </w:lvl>
+    <w:lvl w:ilvl="6" w:tplc="040C0001" w:tentative="1">
+      <w:start w:val="1"/>
+      <w:numFmt w:val="bullet"/>
+      <w:lvlText w:val=""/>
+      <w:lvlJc w:val="left"/>
+      <w:pPr>
+        <w:ind w:left="5040" w:hanging="360"/>
+      </w:pPr>
+      <w:rPr>
+        <w:rFonts w:ascii="Symbol" w:hAnsi="Symbol" w:hint="default"/>
+      </w:rPr>
+    </w:lvl>
+    <w:lvl w:ilvl="7" w:tplc="040C0003" w:tentative="1">
+      <w:start w:val="1"/>
+      <w:numFmt w:val="bullet"/>
+      <w:lvlText w:val="o"/>
+      <w:lvlJc w:val="left"/>
+      <w:pPr>
+        <w:ind w:left="5760" w:hanging="360"/>
+      </w:pPr>
+      <w:rPr>
+        <w:rFonts w:ascii="Courier New" w:hAnsi="Courier New" w:cs="Courier New" w:hint="default"/>
+      </w:rPr>
+    </w:lvl>
+    <w:lvl w:ilvl="8" w:tplc="040C0005" w:tentative="1">
+      <w:start w:val="1"/>
+      <w:numFmt w:val="bullet"/>
+      <w:lvlText w:val=""/>
+      <w:lvlJc w:val="left"/>
+      <w:pPr>
+        <w:ind w:left="6480" w:hanging="360"/>
+      </w:pPr>
+      <w:rPr>
+        <w:rFonts w:ascii="Wingdings" w:hAnsi="Wingdings" w:hint="default"/>
+      </w:rPr>
+    </w:lvl>
+  </w:abstractNum>
+  <w:abstractNum w:abstractNumId="6" w15:restartNumberingAfterBreak="0">
+    <w:nsid w:val="1CDA1A7E"/>
+    <w:multiLevelType w:val="hybridMultilevel"/>
+    <w:tmpl w:val="62EEB48A"/>
+    <w:lvl w:ilvl="0" w:tplc="F26837A0">
+      <w:numFmt w:val="bullet"/>
+      <w:lvlText w:val="·"/>
+      <w:lvlJc w:val="left"/>
+      <w:pPr>
+        <w:ind w:left="855" w:hanging="495"/>
+      </w:pPr>
+      <w:rPr>
+        <w:rFonts w:ascii="Calibri" w:eastAsiaTheme="minorHAnsi" w:hAnsi="Calibri" w:cs="Calibri" w:hint="default"/>
+        <w:sz w:val="24"/>
+      </w:rPr>
+    </w:lvl>
+    <w:lvl w:ilvl="1" w:tplc="040C0003" w:tentative="1">
+      <w:start w:val="1"/>
+      <w:numFmt w:val="bullet"/>
+      <w:lvlText w:val="o"/>
+      <w:lvlJc w:val="left"/>
+      <w:pPr>
+        <w:ind w:left="1440" w:hanging="360"/>
+      </w:pPr>
+      <w:rPr>
+        <w:rFonts w:ascii="Courier New" w:hAnsi="Courier New" w:cs="Courier New" w:hint="default"/>
+      </w:rPr>
+    </w:lvl>
+    <w:lvl w:ilvl="2" w:tplc="040C0005" w:tentative="1">
+      <w:start w:val="1"/>
+      <w:numFmt w:val="bullet"/>
+      <w:lvlText w:val=""/>
+      <w:lvlJc w:val="left"/>
+      <w:pPr>
+        <w:ind w:left="2160" w:hanging="360"/>
+      </w:pPr>
+      <w:rPr>
+        <w:rFonts w:ascii="Wingdings" w:hAnsi="Wingdings" w:hint="default"/>
+      </w:rPr>
+    </w:lvl>
+    <w:lvl w:ilvl="3" w:tplc="040C0001" w:tentative="1">
+      <w:start w:val="1"/>
+      <w:numFmt w:val="bullet"/>
+      <w:lvlText w:val=""/>
+      <w:lvlJc w:val="left"/>
+      <w:pPr>
+        <w:ind w:left="2880" w:hanging="360"/>
+      </w:pPr>
+      <w:rPr>
+        <w:rFonts w:ascii="Symbol" w:hAnsi="Symbol" w:hint="default"/>
+      </w:rPr>
+    </w:lvl>
+    <w:lvl w:ilvl="4" w:tplc="040C0003" w:tentative="1">
+      <w:start w:val="1"/>
+      <w:numFmt w:val="bullet"/>
+      <w:lvlText w:val="o"/>
+      <w:lvlJc w:val="left"/>
+      <w:pPr>
+        <w:ind w:left="3600" w:hanging="360"/>
+      </w:pPr>
+      <w:rPr>
+        <w:rFonts w:ascii="Courier New" w:hAnsi="Courier New" w:cs="Courier New" w:hint="default"/>
+      </w:rPr>
+    </w:lvl>
+    <w:lvl w:ilvl="5" w:tplc="040C0005" w:tentative="1">
+      <w:start w:val="1"/>
+      <w:numFmt w:val="bullet"/>
+      <w:lvlText w:val=""/>
+      <w:lvlJc w:val="left"/>
+      <w:pPr>
+        <w:ind w:left="4320" w:hanging="360"/>
+      </w:pPr>
+      <w:rPr>
+        <w:rFonts w:ascii="Wingdings" w:hAnsi="Wingdings" w:hint="default"/>
+      </w:rPr>
+    </w:lvl>
+    <w:lvl w:ilvl="6" w:tplc="040C0001" w:tentative="1">
+      <w:start w:val="1"/>
+      <w:numFmt w:val="bullet"/>
+      <w:lvlText w:val=""/>
+      <w:lvlJc w:val="left"/>
+      <w:pPr>
+        <w:ind w:left="5040" w:hanging="360"/>
+      </w:pPr>
+      <w:rPr>
+        <w:rFonts w:ascii="Symbol" w:hAnsi="Symbol" w:hint="default"/>
+      </w:rPr>
+    </w:lvl>
+    <w:lvl w:ilvl="7" w:tplc="040C0003" w:tentative="1">
+      <w:start w:val="1"/>
+      <w:numFmt w:val="bullet"/>
+      <w:lvlText w:val="o"/>
+      <w:lvlJc w:val="left"/>
+      <w:pPr>
+        <w:ind w:left="5760" w:hanging="360"/>
+      </w:pPr>
+      <w:rPr>
+        <w:rFonts w:ascii="Courier New" w:hAnsi="Courier New" w:cs="Courier New" w:hint="default"/>
+      </w:rPr>
+    </w:lvl>
+    <w:lvl w:ilvl="8" w:tplc="040C0005" w:tentative="1">
+      <w:start w:val="1"/>
+      <w:numFmt w:val="bullet"/>
+      <w:lvlText w:val=""/>
+      <w:lvlJc w:val="left"/>
+      <w:pPr>
+        <w:ind w:left="6480" w:hanging="360"/>
+      </w:pPr>
+      <w:rPr>
+        <w:rFonts w:ascii="Wingdings" w:hAnsi="Wingdings" w:hint="default"/>
+      </w:rPr>
+    </w:lvl>
+  </w:abstractNum>
+  <w:abstractNum w:abstractNumId="7" w15:restartNumberingAfterBreak="0">
+    <w:nsid w:val="243B1A3B"/>
+    <w:multiLevelType w:val="hybridMultilevel"/>
+    <w:tmpl w:val="07C0C3C6"/>
+    <w:lvl w:ilvl="0" w:tplc="040C000F">
+      <w:start w:val="1"/>
+      <w:numFmt w:val="decimal"/>
+      <w:lvlText w:val="%1."/>
+      <w:lvlJc w:val="left"/>
+      <w:pPr>
+        <w:ind w:left="720" w:hanging="360"/>
+      </w:pPr>
+    </w:lvl>
+    <w:lvl w:ilvl="1" w:tplc="040C0019" w:tentative="1">
+      <w:start w:val="1"/>
+      <w:numFmt w:val="lowerLetter"/>
+      <w:lvlText w:val="%2."/>
+      <w:lvlJc w:val="left"/>
+      <w:pPr>
+        <w:ind w:left="1440" w:hanging="360"/>
+      </w:pPr>
+    </w:lvl>
+    <w:lvl w:ilvl="2" w:tplc="040C001B" w:tentative="1">
+      <w:start w:val="1"/>
+      <w:numFmt w:val="lowerRoman"/>
+      <w:lvlText w:val="%3."/>
+      <w:lvlJc w:val="right"/>
+      <w:pPr>
+        <w:ind w:left="2160" w:hanging="180"/>
+      </w:pPr>
+    </w:lvl>
+    <w:lvl w:ilvl="3" w:tplc="040C000F" w:tentative="1">
+      <w:start w:val="1"/>
+      <w:numFmt w:val="decimal"/>
+      <w:lvlText w:val="%4."/>
+      <w:lvlJc w:val="left"/>
+      <w:pPr>
+        <w:ind w:left="2880" w:hanging="360"/>
+      </w:pPr>
+    </w:lvl>
+    <w:lvl w:ilvl="4" w:tplc="040C0019" w:tentative="1">
+      <w:start w:val="1"/>
+      <w:numFmt w:val="lowerLetter"/>
+      <w:lvlText w:val="%5."/>
+      <w:lvlJc w:val="left"/>
+      <w:pPr>
+        <w:ind w:left="3600" w:hanging="360"/>
+      </w:pPr>
+    </w:lvl>
+    <w:lvl w:ilvl="5" w:tplc="040C001B" w:tentative="1">
+      <w:start w:val="1"/>
+      <w:numFmt w:val="lowerRoman"/>
+      <w:lvlText w:val="%6."/>
+      <w:lvlJc w:val="right"/>
+      <w:pPr>
+        <w:ind w:left="4320" w:hanging="180"/>
+      </w:pPr>
+    </w:lvl>
+    <w:lvl w:ilvl="6" w:tplc="040C000F" w:tentative="1">
+      <w:start w:val="1"/>
+      <w:numFmt w:val="decimal"/>
+      <w:lvlText w:val="%7."/>
+      <w:lvlJc w:val="left"/>
+      <w:pPr>
+        <w:ind w:left="5040" w:hanging="360"/>
+      </w:pPr>
+    </w:lvl>
+    <w:lvl w:ilvl="7" w:tplc="040C0019" w:tentative="1">
+      <w:start w:val="1"/>
+      <w:numFmt w:val="lowerLetter"/>
+      <w:lvlText w:val="%8."/>
+      <w:lvlJc w:val="left"/>
+      <w:pPr>
+        <w:ind w:left="5760" w:hanging="360"/>
+      </w:pPr>
+    </w:lvl>
+    <w:lvl w:ilvl="8" w:tplc="040C001B" w:tentative="1">
+      <w:start w:val="1"/>
+      <w:numFmt w:val="lowerRoman"/>
+      <w:lvlText w:val="%9."/>
+      <w:lvlJc w:val="right"/>
+      <w:pPr>
+        <w:ind w:left="6480" w:hanging="180"/>
+      </w:pPr>
+    </w:lvl>
+  </w:abstractNum>
+  <w:abstractNum w:abstractNumId="8" w15:restartNumberingAfterBreak="0">
+    <w:nsid w:val="2B812D19"/>
+    <w:multiLevelType w:val="hybridMultilevel"/>
+    <w:tmpl w:val="B072BC42"/>
+    <w:lvl w:ilvl="0" w:tplc="040C0001">
+      <w:start w:val="1"/>
+      <w:numFmt w:val="bullet"/>
+      <w:lvlText w:val=""/>
+      <w:lvlJc w:val="left"/>
+      <w:pPr>
+        <w:ind w:left="720" w:hanging="360"/>
+      </w:pPr>
+      <w:rPr>
+        <w:rFonts w:ascii="Symbol" w:hAnsi="Symbol" w:hint="default"/>
+      </w:rPr>
+    </w:lvl>
+    <w:lvl w:ilvl="1" w:tplc="040C0003" w:tentative="1">
+      <w:start w:val="1"/>
+      <w:numFmt w:val="bullet"/>
+      <w:lvlText w:val="o"/>
+      <w:lvlJc w:val="left"/>
+      <w:pPr>
+        <w:ind w:left="1440" w:hanging="360"/>
+      </w:pPr>
+      <w:rPr>
+        <w:rFonts w:ascii="Courier New" w:hAnsi="Courier New" w:cs="Courier New" w:hint="default"/>
+      </w:rPr>
+    </w:lvl>
+    <w:lvl w:ilvl="2" w:tplc="040C0005" w:tentative="1">
+      <w:start w:val="1"/>
+      <w:numFmt w:val="bullet"/>
+      <w:lvlText w:val=""/>
+      <w:lvlJc w:val="left"/>
+      <w:pPr>
+        <w:ind w:left="2160" w:hanging="360"/>
+      </w:pPr>
+      <w:rPr>
+        <w:rFonts w:ascii="Wingdings" w:hAnsi="Wingdings" w:hint="default"/>
+      </w:rPr>
+    </w:lvl>
+    <w:lvl w:ilvl="3" w:tplc="040C0001" w:tentative="1">
+      <w:start w:val="1"/>
+      <w:numFmt w:val="bullet"/>
+      <w:lvlText w:val=""/>
+      <w:lvlJc w:val="left"/>
+      <w:pPr>
+        <w:ind w:left="2880" w:hanging="360"/>
+      </w:pPr>
+      <w:rPr>
+        <w:rFonts w:ascii="Symbol" w:hAnsi="Symbol" w:hint="default"/>
+      </w:rPr>
+    </w:lvl>
+    <w:lvl w:ilvl="4" w:tplc="040C0003" w:tentative="1">
+      <w:start w:val="1"/>
+      <w:numFmt w:val="bullet"/>
+      <w:lvlText w:val="o"/>
+      <w:lvlJc w:val="left"/>
+      <w:pPr>
+        <w:ind w:left="3600" w:hanging="360"/>
+      </w:pPr>
+      <w:rPr>
+        <w:rFonts w:ascii="Courier New" w:hAnsi="Courier New" w:cs="Courier New" w:hint="default"/>
+      </w:rPr>
+    </w:lvl>
+    <w:lvl w:ilvl="5" w:tplc="040C0005" w:tentative="1">
+      <w:start w:val="1"/>
+      <w:numFmt w:val="bullet"/>
+      <w:lvlText w:val=""/>
+      <w:lvlJc w:val="left"/>
+      <w:pPr>
+        <w:ind w:left="4320" w:hanging="360"/>
+      </w:pPr>
+      <w:rPr>
+        <w:rFonts w:ascii="Wingdings" w:hAnsi="Wingdings" w:hint="default"/>
+      </w:rPr>
+    </w:lvl>
+    <w:lvl w:ilvl="6" w:tplc="040C0001" w:tentative="1">
+      <w:start w:val="1"/>
+      <w:numFmt w:val="bullet"/>
+      <w:lvlText w:val=""/>
+      <w:lvlJc w:val="left"/>
+      <w:pPr>
+        <w:ind w:left="5040" w:hanging="360"/>
+      </w:pPr>
+      <w:rPr>
+        <w:rFonts w:ascii="Symbol" w:hAnsi="Symbol" w:hint="default"/>
+      </w:rPr>
+    </w:lvl>
+    <w:lvl w:ilvl="7" w:tplc="040C0003" w:tentative="1">
+      <w:start w:val="1"/>
+      <w:numFmt w:val="bullet"/>
+      <w:lvlText w:val="o"/>
+      <w:lvlJc w:val="left"/>
+      <w:pPr>
+        <w:ind w:left="5760" w:hanging="360"/>
+      </w:pPr>
+      <w:rPr>
+        <w:rFonts w:ascii="Courier New" w:hAnsi="Courier New" w:cs="Courier New" w:hint="default"/>
+      </w:rPr>
+    </w:lvl>
+    <w:lvl w:ilvl="8" w:tplc="040C0005" w:tentative="1">
+      <w:start w:val="1"/>
+      <w:numFmt w:val="bullet"/>
+      <w:lvlText w:val=""/>
+      <w:lvlJc w:val="left"/>
+      <w:pPr>
+        <w:ind w:left="6480" w:hanging="360"/>
+      </w:pPr>
+      <w:rPr>
+        <w:rFonts w:ascii="Wingdings" w:hAnsi="Wingdings" w:hint="default"/>
+      </w:rPr>
+    </w:lvl>
+  </w:abstractNum>
+  <w:abstractNum w:abstractNumId="9" w15:restartNumberingAfterBreak="0">
+    <w:nsid w:val="2E291832"/>
+    <w:multiLevelType w:val="hybridMultilevel"/>
+    <w:tmpl w:val="D644A4E6"/>
+    <w:lvl w:ilvl="0" w:tplc="040C0001">
+      <w:start w:val="1"/>
+      <w:numFmt w:val="bullet"/>
+      <w:lvlText w:val=""/>
+      <w:lvlJc w:val="left"/>
+      <w:pPr>
+        <w:ind w:left="720" w:hanging="360"/>
+      </w:pPr>
+      <w:rPr>
+        <w:rFonts w:ascii="Symbol" w:hAnsi="Symbol" w:hint="default"/>
+      </w:rPr>
+    </w:lvl>
+    <w:lvl w:ilvl="1" w:tplc="040C0003" w:tentative="1">
+      <w:start w:val="1"/>
+      <w:numFmt w:val="bullet"/>
+      <w:lvlText w:val="o"/>
+      <w:lvlJc w:val="left"/>
+      <w:pPr>
+        <w:ind w:left="1440" w:hanging="360"/>
+      </w:pPr>
+      <w:rPr>
+        <w:rFonts w:ascii="Courier New" w:hAnsi="Courier New" w:cs="Courier New" w:hint="default"/>
+      </w:rPr>
+    </w:lvl>
+    <w:lvl w:ilvl="2" w:tplc="040C0005" w:tentative="1">
+      <w:start w:val="1"/>
+      <w:numFmt w:val="bullet"/>
+      <w:lvlText w:val=""/>
+      <w:lvlJc w:val="left"/>
+      <w:pPr>
+        <w:ind w:left="2160" w:hanging="360"/>
+      </w:pPr>
+      <w:rPr>
+        <w:rFonts w:ascii="Wingdings" w:hAnsi="Wingdings" w:hint="default"/>
+      </w:rPr>
+    </w:lvl>
+    <w:lvl w:ilvl="3" w:tplc="040C0001" w:tentative="1">
+      <w:start w:val="1"/>
+      <w:numFmt w:val="bullet"/>
+      <w:lvlText w:val=""/>
+      <w:lvlJc w:val="left"/>
+      <w:pPr>
+        <w:ind w:left="2880" w:hanging="360"/>
+      </w:pPr>
+      <w:rPr>
+        <w:rFonts w:ascii="Symbol" w:hAnsi="Symbol" w:hint="default"/>
+      </w:rPr>
+    </w:lvl>
+    <w:lvl w:ilvl="4" w:tplc="040C0003" w:tentative="1">
+      <w:start w:val="1"/>
+      <w:numFmt w:val="bullet"/>
+      <w:lvlText w:val="o"/>
+      <w:lvlJc w:val="left"/>
+      <w:pPr>
+        <w:ind w:left="3600" w:hanging="360"/>
+      </w:pPr>
+      <w:rPr>
+        <w:rFonts w:ascii="Courier New" w:hAnsi="Courier New" w:cs="Courier New" w:hint="default"/>
+      </w:rPr>
+    </w:lvl>
+    <w:lvl w:ilvl="5" w:tplc="040C0005" w:tentative="1">
+      <w:start w:val="1"/>
+      <w:numFmt w:val="bullet"/>
+      <w:lvlText w:val=""/>
+      <w:lvlJc w:val="left"/>
+      <w:pPr>
+        <w:ind w:left="4320" w:hanging="360"/>
+      </w:pPr>
+      <w:rPr>
+        <w:rFonts w:ascii="Wingdings" w:hAnsi="Wingdings" w:hint="default"/>
+      </w:rPr>
+    </w:lvl>
+    <w:lvl w:ilvl="6" w:tplc="040C0001" w:tentative="1">
+      <w:start w:val="1"/>
+      <w:numFmt w:val="bullet"/>
+      <w:lvlText w:val=""/>
+      <w:lvlJc w:val="left"/>
+      <w:pPr>
+        <w:ind w:left="5040" w:hanging="360"/>
+      </w:pPr>
+      <w:rPr>
+        <w:rFonts w:ascii="Symbol" w:hAnsi="Symbol" w:hint="default"/>
+      </w:rPr>
+    </w:lvl>
+    <w:lvl w:ilvl="7" w:tplc="040C0003" w:tentative="1">
+      <w:start w:val="1"/>
+      <w:numFmt w:val="bullet"/>
+      <w:lvlText w:val="o"/>
+      <w:lvlJc w:val="left"/>
+      <w:pPr>
+        <w:ind w:left="5760" w:hanging="360"/>
+      </w:pPr>
+      <w:rPr>
+        <w:rFonts w:ascii="Courier New" w:hAnsi="Courier New" w:cs="Courier New" w:hint="default"/>
+      </w:rPr>
+    </w:lvl>
+    <w:lvl w:ilvl="8" w:tplc="040C0005" w:tentative="1">
+      <w:start w:val="1"/>
+      <w:numFmt w:val="bullet"/>
+      <w:lvlText w:val=""/>
+      <w:lvlJc w:val="left"/>
+      <w:pPr>
+        <w:ind w:left="6480" w:hanging="360"/>
+      </w:pPr>
+      <w:rPr>
+        <w:rFonts w:ascii="Wingdings" w:hAnsi="Wingdings" w:hint="default"/>
+      </w:rPr>
+    </w:lvl>
+  </w:abstractNum>
+  <w:abstractNum w:abstractNumId="10" w15:restartNumberingAfterBreak="0">
+    <w:nsid w:val="36256B75"/>
+    <w:multiLevelType w:val="hybridMultilevel"/>
+    <w:tmpl w:val="8B1C1AB0"/>
+    <w:lvl w:ilvl="0" w:tplc="040C0001">
+      <w:start w:val="1"/>
+      <w:numFmt w:val="bullet"/>
+      <w:lvlText w:val=""/>
+      <w:lvlJc w:val="left"/>
+      <w:pPr>
+        <w:ind w:left="720" w:hanging="360"/>
+      </w:pPr>
+      <w:rPr>
+        <w:rFonts w:ascii="Symbol" w:hAnsi="Symbol" w:hint="default"/>
+      </w:rPr>
+    </w:lvl>
+    <w:lvl w:ilvl="1" w:tplc="040C0003" w:tentative="1">
+      <w:start w:val="1"/>
+      <w:numFmt w:val="bullet"/>
+      <w:lvlText w:val="o"/>
+      <w:lvlJc w:val="left"/>
+      <w:pPr>
+        <w:ind w:left="1440" w:hanging="360"/>
+      </w:pPr>
+      <w:rPr>
+        <w:rFonts w:ascii="Courier New" w:hAnsi="Courier New" w:cs="Courier New" w:hint="default"/>
+      </w:rPr>
+    </w:lvl>
+    <w:lvl w:ilvl="2" w:tplc="040C0005" w:tentative="1">
+      <w:start w:val="1"/>
+      <w:numFmt w:val="bullet"/>
+      <w:lvlText w:val=""/>
+      <w:lvlJc w:val="left"/>
+      <w:pPr>
+        <w:ind w:left="2160" w:hanging="360"/>
+      </w:pPr>
+      <w:rPr>
+        <w:rFonts w:ascii="Wingdings" w:hAnsi="Wingdings" w:hint="default"/>
+      </w:rPr>
+    </w:lvl>
+    <w:lvl w:ilvl="3" w:tplc="040C0001" w:tentative="1">
+      <w:start w:val="1"/>
+      <w:numFmt w:val="bullet"/>
+      <w:lvlText w:val=""/>
+      <w:lvlJc w:val="left"/>
+      <w:pPr>
+        <w:ind w:left="2880" w:hanging="360"/>
+      </w:pPr>
+      <w:rPr>
+        <w:rFonts w:ascii="Symbol" w:hAnsi="Symbol" w:hint="default"/>
+      </w:rPr>
+    </w:lvl>
+    <w:lvl w:ilvl="4" w:tplc="040C0003" w:tentative="1">
+      <w:start w:val="1"/>
+      <w:numFmt w:val="bullet"/>
+      <w:lvlText w:val="o"/>
+      <w:lvlJc w:val="left"/>
+      <w:pPr>
+        <w:ind w:left="3600" w:hanging="360"/>
+      </w:pPr>
+      <w:rPr>
+        <w:rFonts w:ascii="Courier New" w:hAnsi="Courier New" w:cs="Courier New" w:hint="default"/>
+      </w:rPr>
+    </w:lvl>
+    <w:lvl w:ilvl="5" w:tplc="040C0005" w:tentative="1">
+      <w:start w:val="1"/>
+      <w:numFmt w:val="bullet"/>
+      <w:lvlText w:val=""/>
+      <w:lvlJc w:val="left"/>
+      <w:pPr>
+        <w:ind w:left="4320" w:hanging="360"/>
+      </w:pPr>
+      <w:rPr>
+        <w:rFonts w:ascii="Wingdings" w:hAnsi="Wingdings" w:hint="default"/>
+      </w:rPr>
+    </w:lvl>
+    <w:lvl w:ilvl="6" w:tplc="040C0001" w:tentative="1">
+      <w:start w:val="1"/>
+      <w:numFmt w:val="bullet"/>
+      <w:lvlText w:val=""/>
+      <w:lvlJc w:val="left"/>
+      <w:pPr>
+        <w:ind w:left="5040" w:hanging="360"/>
+      </w:pPr>
+      <w:rPr>
+        <w:rFonts w:ascii="Symbol" w:hAnsi="Symbol" w:hint="default"/>
+      </w:rPr>
+    </w:lvl>
+    <w:lvl w:ilvl="7" w:tplc="040C0003" w:tentative="1">
+      <w:start w:val="1"/>
+      <w:numFmt w:val="bullet"/>
+      <w:lvlText w:val="o"/>
+      <w:lvlJc w:val="left"/>
+      <w:pPr>
+        <w:ind w:left="5760" w:hanging="360"/>
+      </w:pPr>
+      <w:rPr>
+        <w:rFonts w:ascii="Courier New" w:hAnsi="Courier New" w:cs="Courier New" w:hint="default"/>
+      </w:rPr>
+    </w:lvl>
+    <w:lvl w:ilvl="8" w:tplc="040C0005" w:tentative="1">
+      <w:start w:val="1"/>
+      <w:numFmt w:val="bullet"/>
+      <w:lvlText w:val=""/>
+      <w:lvlJc w:val="left"/>
+      <w:pPr>
+        <w:ind w:left="6480" w:hanging="360"/>
+      </w:pPr>
+      <w:rPr>
+        <w:rFonts w:ascii="Wingdings" w:hAnsi="Wingdings" w:hint="default"/>
+      </w:rPr>
+    </w:lvl>
+  </w:abstractNum>
+  <w:abstractNum w:abstractNumId="11" w15:restartNumberingAfterBreak="0">
+    <w:nsid w:val="3D1339A8"/>
+    <w:multiLevelType w:val="hybridMultilevel"/>
+    <w:tmpl w:val="1FEACF26"/>
+    <w:lvl w:ilvl="0" w:tplc="040C0001">
+      <w:start w:val="1"/>
+      <w:numFmt w:val="bullet"/>
+      <w:lvlText w:val=""/>
+      <w:lvlJc w:val="left"/>
+      <w:pPr>
+        <w:ind w:left="720" w:hanging="360"/>
+      </w:pPr>
+      <w:rPr>
+        <w:rFonts w:ascii="Symbol" w:hAnsi="Symbol" w:hint="default"/>
+      </w:rPr>
+    </w:lvl>
+    <w:lvl w:ilvl="1" w:tplc="040C0019" w:tentative="1">
+      <w:start w:val="1"/>
+      <w:numFmt w:val="lowerLetter"/>
+      <w:lvlText w:val="%2."/>
+      <w:lvlJc w:val="left"/>
+      <w:pPr>
+        <w:ind w:left="1440" w:hanging="360"/>
+      </w:pPr>
+    </w:lvl>
+    <w:lvl w:ilvl="2" w:tplc="040C001B" w:tentative="1">
+      <w:start w:val="1"/>
+      <w:numFmt w:val="lowerRoman"/>
+      <w:lvlText w:val="%3."/>
+      <w:lvlJc w:val="right"/>
+      <w:pPr>
+        <w:ind w:left="2160" w:hanging="180"/>
+      </w:pPr>
+    </w:lvl>
+    <w:lvl w:ilvl="3" w:tplc="040C000F" w:tentative="1">
+      <w:start w:val="1"/>
+      <w:numFmt w:val="decimal"/>
+      <w:lvlText w:val="%4."/>
+      <w:lvlJc w:val="left"/>
+      <w:pPr>
+        <w:ind w:left="2880" w:hanging="360"/>
+      </w:pPr>
+    </w:lvl>
+    <w:lvl w:ilvl="4" w:tplc="040C0019" w:tentative="1">
+      <w:start w:val="1"/>
+      <w:numFmt w:val="lowerLetter"/>
+      <w:lvlText w:val="%5."/>
+      <w:lvlJc w:val="left"/>
+      <w:pPr>
+        <w:ind w:left="3600" w:hanging="360"/>
+      </w:pPr>
+    </w:lvl>
+    <w:lvl w:ilvl="5" w:tplc="040C001B" w:tentative="1">
+      <w:start w:val="1"/>
+      <w:numFmt w:val="lowerRoman"/>
+      <w:lvlText w:val="%6."/>
+      <w:lvlJc w:val="right"/>
+      <w:pPr>
+        <w:ind w:left="4320" w:hanging="180"/>
+      </w:pPr>
+    </w:lvl>
+    <w:lvl w:ilvl="6" w:tplc="040C000F" w:tentative="1">
+      <w:start w:val="1"/>
+      <w:numFmt w:val="decimal"/>
+      <w:lvlText w:val="%7."/>
+      <w:lvlJc w:val="left"/>
+      <w:pPr>
+        <w:ind w:left="5040" w:hanging="360"/>
+      </w:pPr>
+    </w:lvl>
+    <w:lvl w:ilvl="7" w:tplc="040C0019" w:tentative="1">
+      <w:start w:val="1"/>
+      <w:numFmt w:val="lowerLetter"/>
+      <w:lvlText w:val="%8."/>
+      <w:lvlJc w:val="left"/>
+      <w:pPr>
+        <w:ind w:left="5760" w:hanging="360"/>
+      </w:pPr>
+    </w:lvl>
+    <w:lvl w:ilvl="8" w:tplc="040C001B" w:tentative="1">
+      <w:start w:val="1"/>
+      <w:numFmt w:val="lowerRoman"/>
+      <w:lvlText w:val="%9."/>
+      <w:lvlJc w:val="right"/>
+      <w:pPr>
+        <w:ind w:left="6480" w:hanging="180"/>
+      </w:pPr>
+    </w:lvl>
+  </w:abstractNum>
+  <w:abstractNum w:abstractNumId="12" w15:restartNumberingAfterBreak="0">
+    <w:nsid w:val="43D3354D"/>
+    <w:multiLevelType w:val="hybridMultilevel"/>
+    <w:tmpl w:val="1C3C9FDC"/>
+    <w:lvl w:ilvl="0" w:tplc="688C3848">
+      <w:start w:val="1"/>
+      <w:numFmt w:val="bullet"/>
+      <w:lvlText w:val=""/>
+      <w:lvlJc w:val="left"/>
+      <w:pPr>
+        <w:ind w:left="720" w:hanging="360"/>
+      </w:pPr>
+      <w:rPr>
+        <w:rFonts w:ascii="Symbol" w:hAnsi="Symbol" w:hint="default"/>
+      </w:rPr>
+    </w:lvl>
+    <w:lvl w:ilvl="1" w:tplc="A010167A">
+      <w:start w:val="1"/>
+      <w:numFmt w:val="bullet"/>
+      <w:lvlText w:val="o"/>
+      <w:lvlJc w:val="left"/>
+      <w:pPr>
+        <w:ind w:left="1440" w:hanging="360"/>
+      </w:pPr>
+      <w:rPr>
+        <w:rFonts w:ascii="Courier New" w:hAnsi="Courier New" w:hint="default"/>
+      </w:rPr>
+    </w:lvl>
+    <w:lvl w:ilvl="2" w:tplc="9F24BBB2">
+      <w:start w:val="1"/>
+      <w:numFmt w:val="bullet"/>
+      <w:lvlText w:val=""/>
+      <w:lvlJc w:val="left"/>
+      <w:pPr>
+        <w:ind w:left="2160" w:hanging="360"/>
+      </w:pPr>
+      <w:rPr>
+        <w:rFonts w:ascii="Wingdings" w:hAnsi="Wingdings" w:hint="default"/>
+      </w:rPr>
+    </w:lvl>
+    <w:lvl w:ilvl="3" w:tplc="3FECB7B8">
+      <w:start w:val="1"/>
+      <w:numFmt w:val="bullet"/>
+      <w:lvlText w:val=""/>
+      <w:lvlJc w:val="left"/>
+      <w:pPr>
+        <w:ind w:left="2880" w:hanging="360"/>
+      </w:pPr>
+      <w:rPr>
+        <w:rFonts w:ascii="Symbol" w:hAnsi="Symbol" w:hint="default"/>
+      </w:rPr>
+    </w:lvl>
+    <w:lvl w:ilvl="4" w:tplc="C02A9216">
+      <w:start w:val="1"/>
+      <w:numFmt w:val="bullet"/>
+      <w:lvlText w:val="o"/>
+      <w:lvlJc w:val="left"/>
+      <w:pPr>
+        <w:ind w:left="3600" w:hanging="360"/>
+      </w:pPr>
+      <w:rPr>
+        <w:rFonts w:ascii="Courier New" w:hAnsi="Courier New" w:hint="default"/>
+      </w:rPr>
+    </w:lvl>
+    <w:lvl w:ilvl="5" w:tplc="E9C82D90">
+      <w:start w:val="1"/>
+      <w:numFmt w:val="bullet"/>
+      <w:lvlText w:val=""/>
+      <w:lvlJc w:val="left"/>
+      <w:pPr>
+        <w:ind w:left="4320" w:hanging="360"/>
+      </w:pPr>
+      <w:rPr>
+        <w:rFonts w:ascii="Wingdings" w:hAnsi="Wingdings" w:hint="default"/>
+      </w:rPr>
+    </w:lvl>
+    <w:lvl w:ilvl="6" w:tplc="6CD0D8D0">
+      <w:start w:val="1"/>
+      <w:numFmt w:val="bullet"/>
+      <w:lvlText w:val=""/>
+      <w:lvlJc w:val="left"/>
+      <w:pPr>
+        <w:ind w:left="5040" w:hanging="360"/>
+      </w:pPr>
+      <w:rPr>
+        <w:rFonts w:ascii="Symbol" w:hAnsi="Symbol" w:hint="default"/>
+      </w:rPr>
+    </w:lvl>
+    <w:lvl w:ilvl="7" w:tplc="510CBF5E">
+      <w:start w:val="1"/>
+      <w:numFmt w:val="bullet"/>
+      <w:lvlText w:val="o"/>
+      <w:lvlJc w:val="left"/>
+      <w:pPr>
+        <w:ind w:left="5760" w:hanging="360"/>
+      </w:pPr>
+      <w:rPr>
+        <w:rFonts w:ascii="Courier New" w:hAnsi="Courier New" w:hint="default"/>
+      </w:rPr>
+    </w:lvl>
+    <w:lvl w:ilvl="8" w:tplc="2C620D44">
+      <w:start w:val="1"/>
+      <w:numFmt w:val="bullet"/>
+      <w:lvlText w:val=""/>
+      <w:lvlJc w:val="left"/>
+      <w:pPr>
+        <w:ind w:left="6480" w:hanging="360"/>
+      </w:pPr>
+      <w:rPr>
+        <w:rFonts w:ascii="Wingdings" w:hAnsi="Wingdings" w:hint="default"/>
+      </w:rPr>
+    </w:lvl>
+  </w:abstractNum>
+  <w:abstractNum w:abstractNumId="13" w15:restartNumberingAfterBreak="0">
+    <w:nsid w:val="45715002"/>
+    <w:multiLevelType w:val="hybridMultilevel"/>
+    <w:tmpl w:val="5C409280"/>
+    <w:lvl w:ilvl="0" w:tplc="040C0001">
+      <w:start w:val="1"/>
+      <w:numFmt w:val="bullet"/>
+      <w:lvlText w:val=""/>
+      <w:lvlJc w:val="left"/>
+      <w:pPr>
+        <w:ind w:left="720" w:hanging="360"/>
+      </w:pPr>
+      <w:rPr>
+        <w:rFonts w:ascii="Symbol" w:hAnsi="Symbol" w:hint="default"/>
+      </w:rPr>
+    </w:lvl>
+    <w:lvl w:ilvl="1" w:tplc="040C0003" w:tentative="1">
+      <w:start w:val="1"/>
+      <w:numFmt w:val="bullet"/>
+      <w:lvlText w:val="o"/>
+      <w:lvlJc w:val="left"/>
+      <w:pPr>
+        <w:ind w:left="1440" w:hanging="360"/>
+      </w:pPr>
+      <w:rPr>
+        <w:rFonts w:ascii="Courier New" w:hAnsi="Courier New" w:cs="Courier New" w:hint="default"/>
+      </w:rPr>
+    </w:lvl>
+    <w:lvl w:ilvl="2" w:tplc="040C0005" w:tentative="1">
+      <w:start w:val="1"/>
+      <w:numFmt w:val="bullet"/>
+      <w:lvlText w:val=""/>
+      <w:lvlJc w:val="left"/>
+      <w:pPr>
+        <w:ind w:left="2160" w:hanging="360"/>
+      </w:pPr>
+      <w:rPr>
+        <w:rFonts w:ascii="Wingdings" w:hAnsi="Wingdings" w:hint="default"/>
+      </w:rPr>
+    </w:lvl>
+    <w:lvl w:ilvl="3" w:tplc="040C0001" w:tentative="1">
+      <w:start w:val="1"/>
+      <w:numFmt w:val="bullet"/>
+      <w:lvlText w:val=""/>
+      <w:lvlJc w:val="left"/>
+      <w:pPr>
+        <w:ind w:left="2880" w:hanging="360"/>
+      </w:pPr>
+      <w:rPr>
+        <w:rFonts w:ascii="Symbol" w:hAnsi="Symbol" w:hint="default"/>
+      </w:rPr>
+    </w:lvl>
+    <w:lvl w:ilvl="4" w:tplc="040C0003" w:tentative="1">
+      <w:start w:val="1"/>
+      <w:numFmt w:val="bullet"/>
+      <w:lvlText w:val="o"/>
+      <w:lvlJc w:val="left"/>
+      <w:pPr>
+        <w:ind w:left="3600" w:hanging="360"/>
+      </w:pPr>
+      <w:rPr>
+        <w:rFonts w:ascii="Courier New" w:hAnsi="Courier New" w:cs="Courier New" w:hint="default"/>
+      </w:rPr>
+    </w:lvl>
+    <w:lvl w:ilvl="5" w:tplc="040C0005" w:tentative="1">
+      <w:start w:val="1"/>
+      <w:numFmt w:val="bullet"/>
+      <w:lvlText w:val=""/>
+      <w:lvlJc w:val="left"/>
+      <w:pPr>
+        <w:ind w:left="4320" w:hanging="360"/>
+      </w:pPr>
+      <w:rPr>
+        <w:rFonts w:ascii="Wingdings" w:hAnsi="Wingdings" w:hint="default"/>
+      </w:rPr>
+    </w:lvl>
+    <w:lvl w:ilvl="6" w:tplc="040C0001" w:tentative="1">
+      <w:start w:val="1"/>
+      <w:numFmt w:val="bullet"/>
+      <w:lvlText w:val=""/>
+      <w:lvlJc w:val="left"/>
+      <w:pPr>
+        <w:ind w:left="5040" w:hanging="360"/>
+      </w:pPr>
+      <w:rPr>
+        <w:rFonts w:ascii="Symbol" w:hAnsi="Symbol" w:hint="default"/>
+      </w:rPr>
+    </w:lvl>
+    <w:lvl w:ilvl="7" w:tplc="040C0003" w:tentative="1">
+      <w:start w:val="1"/>
+      <w:numFmt w:val="bullet"/>
+      <w:lvlText w:val="o"/>
+      <w:lvlJc w:val="left"/>
+      <w:pPr>
+        <w:ind w:left="5760" w:hanging="360"/>
+      </w:pPr>
+      <w:rPr>
+        <w:rFonts w:ascii="Courier New" w:hAnsi="Courier New" w:cs="Courier New" w:hint="default"/>
+      </w:rPr>
+    </w:lvl>
+    <w:lvl w:ilvl="8" w:tplc="040C0005" w:tentative="1">
+      <w:start w:val="1"/>
+      <w:numFmt w:val="bullet"/>
+      <w:lvlText w:val=""/>
+      <w:lvlJc w:val="left"/>
+      <w:pPr>
+        <w:ind w:left="6480" w:hanging="360"/>
+      </w:pPr>
+      <w:rPr>
+        <w:rFonts w:ascii="Wingdings" w:hAnsi="Wingdings" w:hint="default"/>
+      </w:rPr>
+    </w:lvl>
+  </w:abstractNum>
+  <w:abstractNum w:abstractNumId="14" w15:restartNumberingAfterBreak="0">
+    <w:nsid w:val="46EB776C"/>
+    <w:multiLevelType w:val="hybridMultilevel"/>
+    <w:tmpl w:val="64E293B6"/>
+    <w:lvl w:ilvl="0" w:tplc="040C0001">
+      <w:start w:val="1"/>
+      <w:numFmt w:val="bullet"/>
+      <w:lvlText w:val=""/>
+      <w:lvlJc w:val="left"/>
+      <w:pPr>
+        <w:ind w:left="720" w:hanging="360"/>
+      </w:pPr>
+      <w:rPr>
+        <w:rFonts w:ascii="Symbol" w:hAnsi="Symbol" w:hint="default"/>
+      </w:rPr>
+    </w:lvl>
+    <w:lvl w:ilvl="1" w:tplc="040C0003" w:tentative="1">
+      <w:start w:val="1"/>
+      <w:numFmt w:val="bullet"/>
+      <w:lvlText w:val="o"/>
+      <w:lvlJc w:val="left"/>
+      <w:pPr>
+        <w:ind w:left="1440" w:hanging="360"/>
+      </w:pPr>
+      <w:rPr>
+        <w:rFonts w:ascii="Courier New" w:hAnsi="Courier New" w:cs="Courier New" w:hint="default"/>
+      </w:rPr>
+    </w:lvl>
+    <w:lvl w:ilvl="2" w:tplc="040C0005" w:tentative="1">
+      <w:start w:val="1"/>
+      <w:numFmt w:val="bullet"/>
+      <w:lvlText w:val=""/>
+      <w:lvlJc w:val="left"/>
+      <w:pPr>
+        <w:ind w:left="2160" w:hanging="360"/>
+      </w:pPr>
+      <w:rPr>
+        <w:rFonts w:ascii="Wingdings" w:hAnsi="Wingdings" w:hint="default"/>
+      </w:rPr>
+    </w:lvl>
+    <w:lvl w:ilvl="3" w:tplc="040C0001" w:tentative="1">
+      <w:start w:val="1"/>
+      <w:numFmt w:val="bullet"/>
+      <w:lvlText w:val=""/>
+      <w:lvlJc w:val="left"/>
+      <w:pPr>
+        <w:ind w:left="2880" w:hanging="360"/>
+      </w:pPr>
+      <w:rPr>
+        <w:rFonts w:ascii="Symbol" w:hAnsi="Symbol" w:hint="default"/>
+      </w:rPr>
+    </w:lvl>
+    <w:lvl w:ilvl="4" w:tplc="040C0003" w:tentative="1">
+      <w:start w:val="1"/>
+      <w:numFmt w:val="bullet"/>
+      <w:lvlText w:val="o"/>
+      <w:lvlJc w:val="left"/>
+      <w:pPr>
+        <w:ind w:left="3600" w:hanging="360"/>
+      </w:pPr>
+      <w:rPr>
+        <w:rFonts w:ascii="Courier New" w:hAnsi="Courier New" w:cs="Courier New" w:hint="default"/>
+      </w:rPr>
+    </w:lvl>
+    <w:lvl w:ilvl="5" w:tplc="040C0005" w:tentative="1">
+      <w:start w:val="1"/>
+      <w:numFmt w:val="bullet"/>
+      <w:lvlText w:val=""/>
+      <w:lvlJc w:val="left"/>
+      <w:pPr>
+        <w:ind w:left="4320" w:hanging="360"/>
+      </w:pPr>
+      <w:rPr>
+        <w:rFonts w:ascii="Wingdings" w:hAnsi="Wingdings" w:hint="default"/>
+      </w:rPr>
+    </w:lvl>
+    <w:lvl w:ilvl="6" w:tplc="040C0001" w:tentative="1">
+      <w:start w:val="1"/>
+      <w:numFmt w:val="bullet"/>
+      <w:lvlText w:val=""/>
+      <w:lvlJc w:val="left"/>
+      <w:pPr>
+        <w:ind w:left="5040" w:hanging="360"/>
+      </w:pPr>
+      <w:rPr>
+        <w:rFonts w:ascii="Symbol" w:hAnsi="Symbol" w:hint="default"/>
+      </w:rPr>
+    </w:lvl>
+    <w:lvl w:ilvl="7" w:tplc="040C0003" w:tentative="1">
+      <w:start w:val="1"/>
+      <w:numFmt w:val="bullet"/>
+      <w:lvlText w:val="o"/>
+      <w:lvlJc w:val="left"/>
+      <w:pPr>
+        <w:ind w:left="5760" w:hanging="360"/>
+      </w:pPr>
+      <w:rPr>
+        <w:rFonts w:ascii="Courier New" w:hAnsi="Courier New" w:cs="Courier New" w:hint="default"/>
+      </w:rPr>
+    </w:lvl>
+    <w:lvl w:ilvl="8" w:tplc="040C0005" w:tentative="1">
+      <w:start w:val="1"/>
+      <w:numFmt w:val="bullet"/>
+      <w:lvlText w:val=""/>
+      <w:lvlJc w:val="left"/>
+      <w:pPr>
+        <w:ind w:left="6480" w:hanging="360"/>
+      </w:pPr>
+      <w:rPr>
+        <w:rFonts w:ascii="Wingdings" w:hAnsi="Wingdings" w:hint="default"/>
+      </w:rPr>
+    </w:lvl>
+  </w:abstractNum>
+  <w:abstractNum w:abstractNumId="15" w15:restartNumberingAfterBreak="0">
+    <w:nsid w:val="534C4EEA"/>
+    <w:multiLevelType w:val="hybridMultilevel"/>
+    <w:tmpl w:val="451CBF68"/>
+    <w:lvl w:ilvl="0" w:tplc="040C0001">
+      <w:start w:val="1"/>
+      <w:numFmt w:val="bullet"/>
+      <w:lvlText w:val=""/>
+      <w:lvlJc w:val="left"/>
+      <w:pPr>
+        <w:ind w:left="720" w:hanging="360"/>
+      </w:pPr>
+      <w:rPr>
+        <w:rFonts w:ascii="Symbol" w:hAnsi="Symbol" w:hint="default"/>
+      </w:rPr>
+    </w:lvl>
+    <w:lvl w:ilvl="1" w:tplc="040C0003" w:tentative="1">
+      <w:start w:val="1"/>
+      <w:numFmt w:val="bullet"/>
+      <w:lvlText w:val="o"/>
+      <w:lvlJc w:val="left"/>
+      <w:pPr>
+        <w:ind w:left="1440" w:hanging="360"/>
+      </w:pPr>
+      <w:rPr>
+        <w:rFonts w:ascii="Courier New" w:hAnsi="Courier New" w:cs="Courier New" w:hint="default"/>
+      </w:rPr>
+    </w:lvl>
+    <w:lvl w:ilvl="2" w:tplc="040C0005" w:tentative="1">
+      <w:start w:val="1"/>
+      <w:numFmt w:val="bullet"/>
+      <w:lvlText w:val=""/>
+      <w:lvlJc w:val="left"/>
+      <w:pPr>
+        <w:ind w:left="2160" w:hanging="360"/>
+      </w:pPr>
+      <w:rPr>
+        <w:rFonts w:ascii="Wingdings" w:hAnsi="Wingdings" w:hint="default"/>
+      </w:rPr>
+    </w:lvl>
+    <w:lvl w:ilvl="3" w:tplc="040C0001" w:tentative="1">
+      <w:start w:val="1"/>
+      <w:numFmt w:val="bullet"/>
+      <w:lvlText w:val=""/>
+      <w:lvlJc w:val="left"/>
+      <w:pPr>
+        <w:ind w:left="2880" w:hanging="360"/>
+      </w:pPr>
+      <w:rPr>
+        <w:rFonts w:ascii="Symbol" w:hAnsi="Symbol" w:hint="default"/>
+      </w:rPr>
+    </w:lvl>
+    <w:lvl w:ilvl="4" w:tplc="040C0003" w:tentative="1">
+      <w:start w:val="1"/>
+      <w:numFmt w:val="bullet"/>
+      <w:lvlText w:val="o"/>
+      <w:lvlJc w:val="left"/>
+      <w:pPr>
+        <w:ind w:left="3600" w:hanging="360"/>
+      </w:pPr>
+      <w:rPr>
+        <w:rFonts w:ascii="Courier New" w:hAnsi="Courier New" w:cs="Courier New" w:hint="default"/>
+      </w:rPr>
+    </w:lvl>
+    <w:lvl w:ilvl="5" w:tplc="040C0005" w:tentative="1">
+      <w:start w:val="1"/>
+      <w:numFmt w:val="bullet"/>
+      <w:lvlText w:val=""/>
+      <w:lvlJc w:val="left"/>
+      <w:pPr>
+        <w:ind w:left="4320" w:hanging="360"/>
+      </w:pPr>
+      <w:rPr>
+        <w:rFonts w:ascii="Wingdings" w:hAnsi="Wingdings" w:hint="default"/>
+      </w:rPr>
+    </w:lvl>
+    <w:lvl w:ilvl="6" w:tplc="040C0001" w:tentative="1">
+      <w:start w:val="1"/>
+      <w:numFmt w:val="bullet"/>
+      <w:lvlText w:val=""/>
+      <w:lvlJc w:val="left"/>
+      <w:pPr>
+        <w:ind w:left="5040" w:hanging="360"/>
+      </w:pPr>
+      <w:rPr>
+        <w:rFonts w:ascii="Symbol" w:hAnsi="Symbol" w:hint="default"/>
+      </w:rPr>
+    </w:lvl>
+    <w:lvl w:ilvl="7" w:tplc="040C0003" w:tentative="1">
+      <w:start w:val="1"/>
+      <w:numFmt w:val="bullet"/>
+      <w:lvlText w:val="o"/>
+      <w:lvlJc w:val="left"/>
+      <w:pPr>
+        <w:ind w:left="5760" w:hanging="360"/>
+      </w:pPr>
+      <w:rPr>
+        <w:rFonts w:ascii="Courier New" w:hAnsi="Courier New" w:cs="Courier New" w:hint="default"/>
+      </w:rPr>
+    </w:lvl>
+    <w:lvl w:ilvl="8" w:tplc="040C0005" w:tentative="1">
+      <w:start w:val="1"/>
+      <w:numFmt w:val="bullet"/>
+      <w:lvlText w:val=""/>
+      <w:lvlJc w:val="left"/>
+      <w:pPr>
+        <w:ind w:left="6480" w:hanging="360"/>
+      </w:pPr>
+      <w:rPr>
+        <w:rFonts w:ascii="Wingdings" w:hAnsi="Wingdings" w:hint="default"/>
+      </w:rPr>
+    </w:lvl>
+  </w:abstractNum>
+  <w:abstractNum w:abstractNumId="16" w15:restartNumberingAfterBreak="0">
     <w:nsid w:val="5AE009D0"/>
     <w:multiLevelType w:val="multilevel"/>
     <w:tmpl w:val="040C0025"/>
@@ -3565,8 +8941,582 @@
       </w:pPr>
     </w:lvl>
   </w:abstractNum>
+  <w:abstractNum w:abstractNumId="17" w15:restartNumberingAfterBreak="0">
+    <w:nsid w:val="5E791C79"/>
+    <w:multiLevelType w:val="hybridMultilevel"/>
+    <w:tmpl w:val="EFCE4DA0"/>
+    <w:lvl w:ilvl="0" w:tplc="040C000F">
+      <w:start w:val="1"/>
+      <w:numFmt w:val="decimal"/>
+      <w:lvlText w:val="%1."/>
+      <w:lvlJc w:val="left"/>
+      <w:pPr>
+        <w:ind w:left="720" w:hanging="360"/>
+      </w:pPr>
+    </w:lvl>
+    <w:lvl w:ilvl="1" w:tplc="040C0019" w:tentative="1">
+      <w:start w:val="1"/>
+      <w:numFmt w:val="lowerLetter"/>
+      <w:lvlText w:val="%2."/>
+      <w:lvlJc w:val="left"/>
+      <w:pPr>
+        <w:ind w:left="1440" w:hanging="360"/>
+      </w:pPr>
+    </w:lvl>
+    <w:lvl w:ilvl="2" w:tplc="040C001B" w:tentative="1">
+      <w:start w:val="1"/>
+      <w:numFmt w:val="lowerRoman"/>
+      <w:lvlText w:val="%3."/>
+      <w:lvlJc w:val="right"/>
+      <w:pPr>
+        <w:ind w:left="2160" w:hanging="180"/>
+      </w:pPr>
+    </w:lvl>
+    <w:lvl w:ilvl="3" w:tplc="040C000F" w:tentative="1">
+      <w:start w:val="1"/>
+      <w:numFmt w:val="decimal"/>
+      <w:lvlText w:val="%4."/>
+      <w:lvlJc w:val="left"/>
+      <w:pPr>
+        <w:ind w:left="2880" w:hanging="360"/>
+      </w:pPr>
+    </w:lvl>
+    <w:lvl w:ilvl="4" w:tplc="040C0019" w:tentative="1">
+      <w:start w:val="1"/>
+      <w:numFmt w:val="lowerLetter"/>
+      <w:lvlText w:val="%5."/>
+      <w:lvlJc w:val="left"/>
+      <w:pPr>
+        <w:ind w:left="3600" w:hanging="360"/>
+      </w:pPr>
+    </w:lvl>
+    <w:lvl w:ilvl="5" w:tplc="040C001B" w:tentative="1">
+      <w:start w:val="1"/>
+      <w:numFmt w:val="lowerRoman"/>
+      <w:lvlText w:val="%6."/>
+      <w:lvlJc w:val="right"/>
+      <w:pPr>
+        <w:ind w:left="4320" w:hanging="180"/>
+      </w:pPr>
+    </w:lvl>
+    <w:lvl w:ilvl="6" w:tplc="040C000F" w:tentative="1">
+      <w:start w:val="1"/>
+      <w:numFmt w:val="decimal"/>
+      <w:lvlText w:val="%7."/>
+      <w:lvlJc w:val="left"/>
+      <w:pPr>
+        <w:ind w:left="5040" w:hanging="360"/>
+      </w:pPr>
+    </w:lvl>
+    <w:lvl w:ilvl="7" w:tplc="040C0019" w:tentative="1">
+      <w:start w:val="1"/>
+      <w:numFmt w:val="lowerLetter"/>
+      <w:lvlText w:val="%8."/>
+      <w:lvlJc w:val="left"/>
+      <w:pPr>
+        <w:ind w:left="5760" w:hanging="360"/>
+      </w:pPr>
+    </w:lvl>
+    <w:lvl w:ilvl="8" w:tplc="040C001B" w:tentative="1">
+      <w:start w:val="1"/>
+      <w:numFmt w:val="lowerRoman"/>
+      <w:lvlText w:val="%9."/>
+      <w:lvlJc w:val="right"/>
+      <w:pPr>
+        <w:ind w:left="6480" w:hanging="180"/>
+      </w:pPr>
+    </w:lvl>
+  </w:abstractNum>
+  <w:abstractNum w:abstractNumId="18" w15:restartNumberingAfterBreak="0">
+    <w:nsid w:val="62B62C2E"/>
+    <w:multiLevelType w:val="hybridMultilevel"/>
+    <w:tmpl w:val="1BD6324A"/>
+    <w:lvl w:ilvl="0" w:tplc="8F787298">
+      <w:start w:val="1"/>
+      <w:numFmt w:val="decimal"/>
+      <w:lvlText w:val="%1."/>
+      <w:lvlJc w:val="left"/>
+      <w:pPr>
+        <w:ind w:left="720" w:hanging="360"/>
+      </w:pPr>
+    </w:lvl>
+    <w:lvl w:ilvl="1" w:tplc="BB065496">
+      <w:start w:val="1"/>
+      <w:numFmt w:val="lowerLetter"/>
+      <w:lvlText w:val="%2."/>
+      <w:lvlJc w:val="left"/>
+      <w:pPr>
+        <w:ind w:left="1440" w:hanging="360"/>
+      </w:pPr>
+    </w:lvl>
+    <w:lvl w:ilvl="2" w:tplc="79A2B894">
+      <w:start w:val="1"/>
+      <w:numFmt w:val="lowerRoman"/>
+      <w:lvlText w:val="%3."/>
+      <w:lvlJc w:val="right"/>
+      <w:pPr>
+        <w:ind w:left="2160" w:hanging="180"/>
+      </w:pPr>
+    </w:lvl>
+    <w:lvl w:ilvl="3" w:tplc="A7888146">
+      <w:start w:val="1"/>
+      <w:numFmt w:val="decimal"/>
+      <w:lvlText w:val="%4."/>
+      <w:lvlJc w:val="left"/>
+      <w:pPr>
+        <w:ind w:left="2880" w:hanging="360"/>
+      </w:pPr>
+    </w:lvl>
+    <w:lvl w:ilvl="4" w:tplc="DDF6D72E">
+      <w:start w:val="1"/>
+      <w:numFmt w:val="lowerLetter"/>
+      <w:lvlText w:val="%5."/>
+      <w:lvlJc w:val="left"/>
+      <w:pPr>
+        <w:ind w:left="3600" w:hanging="360"/>
+      </w:pPr>
+    </w:lvl>
+    <w:lvl w:ilvl="5" w:tplc="83828454">
+      <w:start w:val="1"/>
+      <w:numFmt w:val="lowerRoman"/>
+      <w:lvlText w:val="%6."/>
+      <w:lvlJc w:val="right"/>
+      <w:pPr>
+        <w:ind w:left="4320" w:hanging="180"/>
+      </w:pPr>
+    </w:lvl>
+    <w:lvl w:ilvl="6" w:tplc="1FBE0B5C">
+      <w:start w:val="1"/>
+      <w:numFmt w:val="decimal"/>
+      <w:lvlText w:val="%7."/>
+      <w:lvlJc w:val="left"/>
+      <w:pPr>
+        <w:ind w:left="5040" w:hanging="360"/>
+      </w:pPr>
+    </w:lvl>
+    <w:lvl w:ilvl="7" w:tplc="2122A152">
+      <w:start w:val="1"/>
+      <w:numFmt w:val="lowerLetter"/>
+      <w:lvlText w:val="%8."/>
+      <w:lvlJc w:val="left"/>
+      <w:pPr>
+        <w:ind w:left="5760" w:hanging="360"/>
+      </w:pPr>
+    </w:lvl>
+    <w:lvl w:ilvl="8" w:tplc="680E539C">
+      <w:start w:val="1"/>
+      <w:numFmt w:val="lowerRoman"/>
+      <w:lvlText w:val="%9."/>
+      <w:lvlJc w:val="right"/>
+      <w:pPr>
+        <w:ind w:left="6480" w:hanging="180"/>
+      </w:pPr>
+    </w:lvl>
+  </w:abstractNum>
+  <w:abstractNum w:abstractNumId="19" w15:restartNumberingAfterBreak="0">
+    <w:nsid w:val="6BD934A1"/>
+    <w:multiLevelType w:val="hybridMultilevel"/>
+    <w:tmpl w:val="6046D852"/>
+    <w:lvl w:ilvl="0" w:tplc="040C0001">
+      <w:start w:val="1"/>
+      <w:numFmt w:val="bullet"/>
+      <w:lvlText w:val=""/>
+      <w:lvlJc w:val="left"/>
+      <w:pPr>
+        <w:ind w:left="720" w:hanging="360"/>
+      </w:pPr>
+      <w:rPr>
+        <w:rFonts w:ascii="Symbol" w:hAnsi="Symbol" w:hint="default"/>
+      </w:rPr>
+    </w:lvl>
+    <w:lvl w:ilvl="1" w:tplc="040C0003" w:tentative="1">
+      <w:start w:val="1"/>
+      <w:numFmt w:val="bullet"/>
+      <w:lvlText w:val="o"/>
+      <w:lvlJc w:val="left"/>
+      <w:pPr>
+        <w:ind w:left="1440" w:hanging="360"/>
+      </w:pPr>
+      <w:rPr>
+        <w:rFonts w:ascii="Courier New" w:hAnsi="Courier New" w:cs="Courier New" w:hint="default"/>
+      </w:rPr>
+    </w:lvl>
+    <w:lvl w:ilvl="2" w:tplc="040C0005" w:tentative="1">
+      <w:start w:val="1"/>
+      <w:numFmt w:val="bullet"/>
+      <w:lvlText w:val=""/>
+      <w:lvlJc w:val="left"/>
+      <w:pPr>
+        <w:ind w:left="2160" w:hanging="360"/>
+      </w:pPr>
+      <w:rPr>
+        <w:rFonts w:ascii="Wingdings" w:hAnsi="Wingdings" w:hint="default"/>
+      </w:rPr>
+    </w:lvl>
+    <w:lvl w:ilvl="3" w:tplc="040C0001" w:tentative="1">
+      <w:start w:val="1"/>
+      <w:numFmt w:val="bullet"/>
+      <w:lvlText w:val=""/>
+      <w:lvlJc w:val="left"/>
+      <w:pPr>
+        <w:ind w:left="2880" w:hanging="360"/>
+      </w:pPr>
+      <w:rPr>
+        <w:rFonts w:ascii="Symbol" w:hAnsi="Symbol" w:hint="default"/>
+      </w:rPr>
+    </w:lvl>
+    <w:lvl w:ilvl="4" w:tplc="040C0003" w:tentative="1">
+      <w:start w:val="1"/>
+      <w:numFmt w:val="bullet"/>
+      <w:lvlText w:val="o"/>
+      <w:lvlJc w:val="left"/>
+      <w:pPr>
+        <w:ind w:left="3600" w:hanging="360"/>
+      </w:pPr>
+      <w:rPr>
+        <w:rFonts w:ascii="Courier New" w:hAnsi="Courier New" w:cs="Courier New" w:hint="default"/>
+      </w:rPr>
+    </w:lvl>
+    <w:lvl w:ilvl="5" w:tplc="040C0005" w:tentative="1">
+      <w:start w:val="1"/>
+      <w:numFmt w:val="bullet"/>
+      <w:lvlText w:val=""/>
+      <w:lvlJc w:val="left"/>
+      <w:pPr>
+        <w:ind w:left="4320" w:hanging="360"/>
+      </w:pPr>
+      <w:rPr>
+        <w:rFonts w:ascii="Wingdings" w:hAnsi="Wingdings" w:hint="default"/>
+      </w:rPr>
+    </w:lvl>
+    <w:lvl w:ilvl="6" w:tplc="040C0001" w:tentative="1">
+      <w:start w:val="1"/>
+      <w:numFmt w:val="bullet"/>
+      <w:lvlText w:val=""/>
+      <w:lvlJc w:val="left"/>
+      <w:pPr>
+        <w:ind w:left="5040" w:hanging="360"/>
+      </w:pPr>
+      <w:rPr>
+        <w:rFonts w:ascii="Symbol" w:hAnsi="Symbol" w:hint="default"/>
+      </w:rPr>
+    </w:lvl>
+    <w:lvl w:ilvl="7" w:tplc="040C0003" w:tentative="1">
+      <w:start w:val="1"/>
+      <w:numFmt w:val="bullet"/>
+      <w:lvlText w:val="o"/>
+      <w:lvlJc w:val="left"/>
+      <w:pPr>
+        <w:ind w:left="5760" w:hanging="360"/>
+      </w:pPr>
+      <w:rPr>
+        <w:rFonts w:ascii="Courier New" w:hAnsi="Courier New" w:cs="Courier New" w:hint="default"/>
+      </w:rPr>
+    </w:lvl>
+    <w:lvl w:ilvl="8" w:tplc="040C0005" w:tentative="1">
+      <w:start w:val="1"/>
+      <w:numFmt w:val="bullet"/>
+      <w:lvlText w:val=""/>
+      <w:lvlJc w:val="left"/>
+      <w:pPr>
+        <w:ind w:left="6480" w:hanging="360"/>
+      </w:pPr>
+      <w:rPr>
+        <w:rFonts w:ascii="Wingdings" w:hAnsi="Wingdings" w:hint="default"/>
+      </w:rPr>
+    </w:lvl>
+  </w:abstractNum>
+  <w:abstractNum w:abstractNumId="20" w15:restartNumberingAfterBreak="0">
+    <w:nsid w:val="782F0458"/>
+    <w:multiLevelType w:val="hybridMultilevel"/>
+    <w:tmpl w:val="B5F286E2"/>
+    <w:lvl w:ilvl="0" w:tplc="040C0001">
+      <w:start w:val="1"/>
+      <w:numFmt w:val="bullet"/>
+      <w:lvlText w:val=""/>
+      <w:lvlJc w:val="left"/>
+      <w:pPr>
+        <w:ind w:left="1080" w:hanging="360"/>
+      </w:pPr>
+      <w:rPr>
+        <w:rFonts w:ascii="Symbol" w:hAnsi="Symbol" w:hint="default"/>
+      </w:rPr>
+    </w:lvl>
+    <w:lvl w:ilvl="1" w:tplc="040C0003" w:tentative="1">
+      <w:start w:val="1"/>
+      <w:numFmt w:val="bullet"/>
+      <w:lvlText w:val="o"/>
+      <w:lvlJc w:val="left"/>
+      <w:pPr>
+        <w:ind w:left="1800" w:hanging="360"/>
+      </w:pPr>
+      <w:rPr>
+        <w:rFonts w:ascii="Courier New" w:hAnsi="Courier New" w:cs="Courier New" w:hint="default"/>
+      </w:rPr>
+    </w:lvl>
+    <w:lvl w:ilvl="2" w:tplc="040C0005" w:tentative="1">
+      <w:start w:val="1"/>
+      <w:numFmt w:val="bullet"/>
+      <w:lvlText w:val=""/>
+      <w:lvlJc w:val="left"/>
+      <w:pPr>
+        <w:ind w:left="2520" w:hanging="360"/>
+      </w:pPr>
+      <w:rPr>
+        <w:rFonts w:ascii="Wingdings" w:hAnsi="Wingdings" w:hint="default"/>
+      </w:rPr>
+    </w:lvl>
+    <w:lvl w:ilvl="3" w:tplc="040C0001" w:tentative="1">
+      <w:start w:val="1"/>
+      <w:numFmt w:val="bullet"/>
+      <w:lvlText w:val=""/>
+      <w:lvlJc w:val="left"/>
+      <w:pPr>
+        <w:ind w:left="3240" w:hanging="360"/>
+      </w:pPr>
+      <w:rPr>
+        <w:rFonts w:ascii="Symbol" w:hAnsi="Symbol" w:hint="default"/>
+      </w:rPr>
+    </w:lvl>
+    <w:lvl w:ilvl="4" w:tplc="040C0003" w:tentative="1">
+      <w:start w:val="1"/>
+      <w:numFmt w:val="bullet"/>
+      <w:lvlText w:val="o"/>
+      <w:lvlJc w:val="left"/>
+      <w:pPr>
+        <w:ind w:left="3960" w:hanging="360"/>
+      </w:pPr>
+      <w:rPr>
+        <w:rFonts w:ascii="Courier New" w:hAnsi="Courier New" w:cs="Courier New" w:hint="default"/>
+      </w:rPr>
+    </w:lvl>
+    <w:lvl w:ilvl="5" w:tplc="040C0005" w:tentative="1">
+      <w:start w:val="1"/>
+      <w:numFmt w:val="bullet"/>
+      <w:lvlText w:val=""/>
+      <w:lvlJc w:val="left"/>
+      <w:pPr>
+        <w:ind w:left="4680" w:hanging="360"/>
+      </w:pPr>
+      <w:rPr>
+        <w:rFonts w:ascii="Wingdings" w:hAnsi="Wingdings" w:hint="default"/>
+      </w:rPr>
+    </w:lvl>
+    <w:lvl w:ilvl="6" w:tplc="040C0001" w:tentative="1">
+      <w:start w:val="1"/>
+      <w:numFmt w:val="bullet"/>
+      <w:lvlText w:val=""/>
+      <w:lvlJc w:val="left"/>
+      <w:pPr>
+        <w:ind w:left="5400" w:hanging="360"/>
+      </w:pPr>
+      <w:rPr>
+        <w:rFonts w:ascii="Symbol" w:hAnsi="Symbol" w:hint="default"/>
+      </w:rPr>
+    </w:lvl>
+    <w:lvl w:ilvl="7" w:tplc="040C0003" w:tentative="1">
+      <w:start w:val="1"/>
+      <w:numFmt w:val="bullet"/>
+      <w:lvlText w:val="o"/>
+      <w:lvlJc w:val="left"/>
+      <w:pPr>
+        <w:ind w:left="6120" w:hanging="360"/>
+      </w:pPr>
+      <w:rPr>
+        <w:rFonts w:ascii="Courier New" w:hAnsi="Courier New" w:cs="Courier New" w:hint="default"/>
+      </w:rPr>
+    </w:lvl>
+    <w:lvl w:ilvl="8" w:tplc="040C0005" w:tentative="1">
+      <w:start w:val="1"/>
+      <w:numFmt w:val="bullet"/>
+      <w:lvlText w:val=""/>
+      <w:lvlJc w:val="left"/>
+      <w:pPr>
+        <w:ind w:left="6840" w:hanging="360"/>
+      </w:pPr>
+      <w:rPr>
+        <w:rFonts w:ascii="Wingdings" w:hAnsi="Wingdings" w:hint="default"/>
+      </w:rPr>
+    </w:lvl>
+  </w:abstractNum>
+  <w:abstractNum w:abstractNumId="21" w15:restartNumberingAfterBreak="0">
+    <w:nsid w:val="7B6106AF"/>
+    <w:multiLevelType w:val="hybridMultilevel"/>
+    <w:tmpl w:val="CCE29512"/>
+    <w:lvl w:ilvl="0" w:tplc="040C0001">
+      <w:start w:val="1"/>
+      <w:numFmt w:val="bullet"/>
+      <w:lvlText w:val=""/>
+      <w:lvlJc w:val="left"/>
+      <w:pPr>
+        <w:ind w:left="720" w:hanging="360"/>
+      </w:pPr>
+      <w:rPr>
+        <w:rFonts w:ascii="Symbol" w:hAnsi="Symbol" w:hint="default"/>
+      </w:rPr>
+    </w:lvl>
+    <w:lvl w:ilvl="1" w:tplc="040C0003" w:tentative="1">
+      <w:start w:val="1"/>
+      <w:numFmt w:val="bullet"/>
+      <w:lvlText w:val="o"/>
+      <w:lvlJc w:val="left"/>
+      <w:pPr>
+        <w:ind w:left="1440" w:hanging="360"/>
+      </w:pPr>
+      <w:rPr>
+        <w:rFonts w:ascii="Courier New" w:hAnsi="Courier New" w:cs="Courier New" w:hint="default"/>
+      </w:rPr>
+    </w:lvl>
+    <w:lvl w:ilvl="2" w:tplc="040C0005" w:tentative="1">
+      <w:start w:val="1"/>
+      <w:numFmt w:val="bullet"/>
+      <w:lvlText w:val=""/>
+      <w:lvlJc w:val="left"/>
+      <w:pPr>
+        <w:ind w:left="2160" w:hanging="360"/>
+      </w:pPr>
+      <w:rPr>
+        <w:rFonts w:ascii="Wingdings" w:hAnsi="Wingdings" w:hint="default"/>
+      </w:rPr>
+    </w:lvl>
+    <w:lvl w:ilvl="3" w:tplc="040C0001" w:tentative="1">
+      <w:start w:val="1"/>
+      <w:numFmt w:val="bullet"/>
+      <w:lvlText w:val=""/>
+      <w:lvlJc w:val="left"/>
+      <w:pPr>
+        <w:ind w:left="2880" w:hanging="360"/>
+      </w:pPr>
+      <w:rPr>
+        <w:rFonts w:ascii="Symbol" w:hAnsi="Symbol" w:hint="default"/>
+      </w:rPr>
+    </w:lvl>
+    <w:lvl w:ilvl="4" w:tplc="040C0003" w:tentative="1">
+      <w:start w:val="1"/>
+      <w:numFmt w:val="bullet"/>
+      <w:lvlText w:val="o"/>
+      <w:lvlJc w:val="left"/>
+      <w:pPr>
+        <w:ind w:left="3600" w:hanging="360"/>
+      </w:pPr>
+      <w:rPr>
+        <w:rFonts w:ascii="Courier New" w:hAnsi="Courier New" w:cs="Courier New" w:hint="default"/>
+      </w:rPr>
+    </w:lvl>
+    <w:lvl w:ilvl="5" w:tplc="040C0005" w:tentative="1">
+      <w:start w:val="1"/>
+      <w:numFmt w:val="bullet"/>
+      <w:lvlText w:val=""/>
+      <w:lvlJc w:val="left"/>
+      <w:pPr>
+        <w:ind w:left="4320" w:hanging="360"/>
+      </w:pPr>
+      <w:rPr>
+        <w:rFonts w:ascii="Wingdings" w:hAnsi="Wingdings" w:hint="default"/>
+      </w:rPr>
+    </w:lvl>
+    <w:lvl w:ilvl="6" w:tplc="040C0001" w:tentative="1">
+      <w:start w:val="1"/>
+      <w:numFmt w:val="bullet"/>
+      <w:lvlText w:val=""/>
+      <w:lvlJc w:val="left"/>
+      <w:pPr>
+        <w:ind w:left="5040" w:hanging="360"/>
+      </w:pPr>
+      <w:rPr>
+        <w:rFonts w:ascii="Symbol" w:hAnsi="Symbol" w:hint="default"/>
+      </w:rPr>
+    </w:lvl>
+    <w:lvl w:ilvl="7" w:tplc="040C0003" w:tentative="1">
+      <w:start w:val="1"/>
+      <w:numFmt w:val="bullet"/>
+      <w:lvlText w:val="o"/>
+      <w:lvlJc w:val="left"/>
+      <w:pPr>
+        <w:ind w:left="5760" w:hanging="360"/>
+      </w:pPr>
+      <w:rPr>
+        <w:rFonts w:ascii="Courier New" w:hAnsi="Courier New" w:cs="Courier New" w:hint="default"/>
+      </w:rPr>
+    </w:lvl>
+    <w:lvl w:ilvl="8" w:tplc="040C0005" w:tentative="1">
+      <w:start w:val="1"/>
+      <w:numFmt w:val="bullet"/>
+      <w:lvlText w:val=""/>
+      <w:lvlJc w:val="left"/>
+      <w:pPr>
+        <w:ind w:left="6480" w:hanging="360"/>
+      </w:pPr>
+      <w:rPr>
+        <w:rFonts w:ascii="Wingdings" w:hAnsi="Wingdings" w:hint="default"/>
+      </w:rPr>
+    </w:lvl>
+  </w:abstractNum>
   <w:num w:numId="1">
+    <w:abstractNumId w:val="16"/>
+  </w:num>
+  <w:num w:numId="2">
+    <w:abstractNumId w:val="1"/>
+  </w:num>
+  <w:num w:numId="3">
+    <w:abstractNumId w:val="18"/>
+  </w:num>
+  <w:num w:numId="4">
+    <w:abstractNumId w:val="12"/>
+  </w:num>
+  <w:num w:numId="5">
     <w:abstractNumId w:val="0"/>
+  </w:num>
+  <w:num w:numId="6">
+    <w:abstractNumId w:val="7"/>
+  </w:num>
+  <w:num w:numId="7">
+    <w:abstractNumId w:val="17"/>
+  </w:num>
+  <w:num w:numId="8">
+    <w:abstractNumId w:val="8"/>
+  </w:num>
+  <w:num w:numId="9">
+    <w:abstractNumId w:val="19"/>
+  </w:num>
+  <w:num w:numId="10">
+    <w:abstractNumId w:val="4"/>
+  </w:num>
+  <w:num w:numId="11">
+    <w:abstractNumId w:val="6"/>
+  </w:num>
+  <w:num w:numId="12">
+    <w:abstractNumId w:val="3"/>
+  </w:num>
+  <w:num w:numId="13">
+    <w:abstractNumId w:val="20"/>
+  </w:num>
+  <w:num w:numId="14">
+    <w:abstractNumId w:val="21"/>
+  </w:num>
+  <w:num w:numId="15">
+    <w:abstractNumId w:val="14"/>
+  </w:num>
+  <w:num w:numId="16">
+    <w:abstractNumId w:val="9"/>
+  </w:num>
+  <w:num w:numId="17">
+    <w:abstractNumId w:val="10"/>
+  </w:num>
+  <w:num w:numId="18">
+    <w:abstractNumId w:val="15"/>
+  </w:num>
+  <w:num w:numId="19">
+    <w:abstractNumId w:val="5"/>
+  </w:num>
+  <w:num w:numId="20">
+    <w:abstractNumId w:val="2"/>
+  </w:num>
+  <w:num w:numId="21">
+    <w:abstractNumId w:val="13"/>
+  </w:num>
+  <w:num w:numId="22">
+    <w:abstractNumId w:val="11"/>
   </w:num>
 </w:numbering>
 </file>
@@ -3580,6 +9530,1287 @@
         <w:sz w:val="22"/>
         <w:szCs w:val="22"/>
         <w:lang w:val="fr-FR" w:eastAsia="en-US" w:bidi="ar-SA"/>
+      </w:rPr>
+    </w:rPrDefault>
+    <w:pPrDefault>
+      <w:pPr>
+        <w:spacing w:after="160" w:line="259" w:lineRule="auto"/>
+      </w:pPr>
+    </w:pPrDefault>
+  </w:docDefaults>
+  <w:latentStyles w:defLockedState="0" w:defUIPriority="99" w:defSemiHidden="0" w:defUnhideWhenUsed="0" w:defQFormat="0" w:count="371">
+    <w:lsdException w:name="Normal" w:uiPriority="0" w:qFormat="1"/>
+    <w:lsdException w:name="heading 1" w:uiPriority="9" w:qFormat="1"/>
+    <w:lsdException w:name="heading 2" w:semiHidden="1" w:uiPriority="9" w:unhideWhenUsed="1" w:qFormat="1"/>
+    <w:lsdException w:name="heading 3" w:semiHidden="1" w:uiPriority="9" w:unhideWhenUsed="1" w:qFormat="1"/>
+    <w:lsdException w:name="heading 4" w:semiHidden="1" w:uiPriority="9" w:unhideWhenUsed="1" w:qFormat="1"/>
+    <w:lsdException w:name="heading 5" w:semiHidden="1" w:uiPriority="9" w:unhideWhenUsed="1" w:qFormat="1"/>
+    <w:lsdException w:name="heading 6" w:semiHidden="1" w:uiPriority="9" w:unhideWhenUsed="1" w:qFormat="1"/>
+    <w:lsdException w:name="heading 7" w:semiHidden="1" w:uiPriority="9" w:unhideWhenUsed="1" w:qFormat="1"/>
+    <w:lsdException w:name="heading 8" w:semiHidden="1" w:uiPriority="9" w:unhideWhenUsed="1" w:qFormat="1"/>
+    <w:lsdException w:name="heading 9" w:semiHidden="1" w:uiPriority="9" w:unhideWhenUsed="1" w:qFormat="1"/>
+    <w:lsdException w:name="index 1" w:semiHidden="1" w:unhideWhenUsed="1"/>
+    <w:lsdException w:name="index 2" w:semiHidden="1" w:unhideWhenUsed="1"/>
+    <w:lsdException w:name="index 3" w:semiHidden="1" w:unhideWhenUsed="1"/>
+    <w:lsdException w:name="index 4" w:semiHidden="1" w:unhideWhenUsed="1"/>
+    <w:lsdException w:name="index 5" w:semiHidden="1" w:unhideWhenUsed="1"/>
+    <w:lsdException w:name="index 6" w:semiHidden="1" w:unhideWhenUsed="1"/>
+    <w:lsdException w:name="index 7" w:semiHidden="1" w:unhideWhenUsed="1"/>
+    <w:lsdException w:name="index 8" w:semiHidden="1" w:unhideWhenUsed="1"/>
+    <w:lsdException w:name="index 9" w:semiHidden="1" w:unhideWhenUsed="1"/>
+    <w:lsdException w:name="toc 1" w:semiHidden="1" w:uiPriority="39" w:unhideWhenUsed="1"/>
+    <w:lsdException w:name="toc 2" w:semiHidden="1" w:uiPriority="39" w:unhideWhenUsed="1"/>
+    <w:lsdException w:name="toc 3" w:semiHidden="1" w:uiPriority="39" w:unhideWhenUsed="1"/>
+    <w:lsdException w:name="toc 4" w:semiHidden="1" w:uiPriority="39" w:unhideWhenUsed="1"/>
+    <w:lsdException w:name="toc 5" w:semiHidden="1" w:uiPriority="39" w:unhideWhenUsed="1"/>
+    <w:lsdException w:name="toc 6" w:semiHidden="1" w:uiPriority="39" w:unhideWhenUsed="1"/>
+    <w:lsdException w:name="toc 7" w:semiHidden="1" w:uiPriority="39" w:unhideWhenUsed="1"/>
+    <w:lsdException w:name="toc 8" w:semiHidden="1" w:uiPriority="39" w:unhideWhenUsed="1"/>
+    <w:lsdException w:name="toc 9" w:semiHidden="1" w:uiPriority="39" w:unhideWhenUsed="1"/>
+    <w:lsdException w:name="Normal Indent" w:semiHidden="1" w:unhideWhenUsed="1"/>
+    <w:lsdException w:name="footnote text" w:semiHidden="1" w:unhideWhenUsed="1"/>
+    <w:lsdException w:name="annotation text" w:semiHidden="1" w:unhideWhenUsed="1"/>
+    <w:lsdException w:name="header" w:semiHidden="1" w:unhideWhenUsed="1"/>
+    <w:lsdException w:name="footer" w:semiHidden="1" w:unhideWhenUsed="1"/>
+    <w:lsdException w:name="index heading" w:semiHidden="1" w:unhideWhenUsed="1"/>
+    <w:lsdException w:name="caption" w:semiHidden="1" w:uiPriority="35" w:unhideWhenUsed="1" w:qFormat="1"/>
+    <w:lsdException w:name="table of figures" w:semiHidden="1" w:unhideWhenUsed="1"/>
+    <w:lsdException w:name="envelope address" w:semiHidden="1" w:unhideWhenUsed="1"/>
+    <w:lsdException w:name="envelope return" w:semiHidden="1" w:unhideWhenUsed="1"/>
+    <w:lsdException w:name="footnote reference" w:semiHidden="1" w:unhideWhenUsed="1"/>
+    <w:lsdException w:name="annotation reference" w:semiHidden="1" w:unhideWhenUsed="1"/>
+    <w:lsdException w:name="line number" w:semiHidden="1" w:unhideWhenUsed="1"/>
+    <w:lsdException w:name="page number" w:semiHidden="1" w:unhideWhenUsed="1"/>
+    <w:lsdException w:name="endnote reference" w:semiHidden="1" w:unhideWhenUsed="1"/>
+    <w:lsdException w:name="endnote text" w:semiHidden="1" w:unhideWhenUsed="1"/>
+    <w:lsdException w:name="table of authorities" w:semiHidden="1" w:unhideWhenUsed="1"/>
+    <w:lsdException w:name="macro" w:semiHidden="1" w:unhideWhenUsed="1"/>
+    <w:lsdException w:name="toa heading" w:semiHidden="1" w:unhideWhenUsed="1"/>
+    <w:lsdException w:name="List" w:semiHidden="1" w:unhideWhenUsed="1"/>
+    <w:lsdException w:name="List Bullet" w:semiHidden="1" w:unhideWhenUsed="1"/>
+    <w:lsdException w:name="List Number" w:semiHidden="1" w:unhideWhenUsed="1"/>
+    <w:lsdException w:name="List 2" w:semiHidden="1" w:unhideWhenUsed="1"/>
+    <w:lsdException w:name="List 3" w:semiHidden="1" w:unhideWhenUsed="1"/>
+    <w:lsdException w:name="List 4" w:semiHidden="1" w:unhideWhenUsed="1"/>
+    <w:lsdException w:name="List 5" w:semiHidden="1" w:unhideWhenUsed="1"/>
+    <w:lsdException w:name="List Bullet 2" w:semiHidden="1" w:unhideWhenUsed="1"/>
+    <w:lsdException w:name="List Bullet 3" w:semiHidden="1" w:unhideWhenUsed="1"/>
+    <w:lsdException w:name="List Bullet 4" w:semiHidden="1" w:unhideWhenUsed="1"/>
+    <w:lsdException w:name="List Bullet 5" w:semiHidden="1" w:unhideWhenUsed="1"/>
+    <w:lsdException w:name="List Number 2" w:semiHidden="1" w:unhideWhenUsed="1"/>
+    <w:lsdException w:name="List Number 3" w:semiHidden="1" w:unhideWhenUsed="1"/>
+    <w:lsdException w:name="List Number 4" w:semiHidden="1" w:unhideWhenUsed="1"/>
+    <w:lsdException w:name="List Number 5" w:semiHidden="1" w:unhideWhenUsed="1"/>
+    <w:lsdException w:name="Title" w:uiPriority="10" w:qFormat="1"/>
+    <w:lsdException w:name="Closing" w:semiHidden="1" w:unhideWhenUsed="1"/>
+    <w:lsdException w:name="Signature" w:semiHidden="1" w:unhideWhenUsed="1"/>
+    <w:lsdException w:name="Default Paragraph Font" w:semiHidden="1" w:uiPriority="1" w:unhideWhenUsed="1"/>
+    <w:lsdException w:name="Body Text" w:semiHidden="1" w:unhideWhenUsed="1"/>
+    <w:lsdException w:name="Body Text Indent" w:semiHidden="1" w:unhideWhenUsed="1"/>
+    <w:lsdException w:name="List Continue" w:semiHidden="1" w:unhideWhenUsed="1"/>
+    <w:lsdException w:name="List Continue 2" w:semiHidden="1" w:unhideWhenUsed="1"/>
+    <w:lsdException w:name="List Continue 3" w:semiHidden="1" w:unhideWhenUsed="1"/>
+    <w:lsdException w:name="List Continue 4" w:semiHidden="1" w:unhideWhenUsed="1"/>
+    <w:lsdException w:name="List Continue 5" w:semiHidden="1" w:unhideWhenUsed="1"/>
+    <w:lsdException w:name="Message Header" w:semiHidden="1" w:unhideWhenUsed="1"/>
+    <w:lsdException w:name="Subtitle" w:uiPriority="11" w:qFormat="1"/>
+    <w:lsdException w:name="Salutation" w:semiHidden="1" w:unhideWhenUsed="1"/>
+    <w:lsdException w:name="Date" w:semiHidden="1" w:unhideWhenUsed="1"/>
+    <w:lsdException w:name="Body Text First Indent" w:semiHidden="1" w:unhideWhenUsed="1"/>
+    <w:lsdException w:name="Body Text First Indent 2" w:semiHidden="1" w:unhideWhenUsed="1"/>
+    <w:lsdException w:name="Note Heading" w:semiHidden="1" w:unhideWhenUsed="1"/>
+    <w:lsdException w:name="Body Text 2" w:semiHidden="1" w:unhideWhenUsed="1"/>
+    <w:lsdException w:name="Body Text 3" w:semiHidden="1" w:unhideWhenUsed="1"/>
+    <w:lsdException w:name="Body Text Indent 2" w:semiHidden="1" w:unhideWhenUsed="1"/>
+    <w:lsdException w:name="Body Text Indent 3" w:semiHidden="1" w:unhideWhenUsed="1"/>
+    <w:lsdException w:name="Block Text" w:semiHidden="1" w:unhideWhenUsed="1"/>
+    <w:lsdException w:name="Hyperlink" w:semiHidden="1" w:unhideWhenUsed="1"/>
+    <w:lsdException w:name="FollowedHyperlink" w:semiHidden="1" w:unhideWhenUsed="1"/>
+    <w:lsdException w:name="Strong" w:uiPriority="22"/>
+    <w:lsdException w:name="Emphasis" w:uiPriority="20"/>
+    <w:lsdException w:name="Document Map" w:semiHidden="1" w:unhideWhenUsed="1"/>
+    <w:lsdException w:name="Plain Text" w:semiHidden="1" w:unhideWhenUsed="1"/>
+    <w:lsdException w:name="E-mail Signature" w:semiHidden="1" w:unhideWhenUsed="1"/>
+    <w:lsdException w:name="HTML Top of Form" w:semiHidden="1" w:unhideWhenUsed="1"/>
+    <w:lsdException w:name="HTML Bottom of Form" w:semiHidden="1" w:unhideWhenUsed="1"/>
+    <w:lsdException w:name="Normal (Web)" w:semiHidden="1" w:unhideWhenUsed="1"/>
+    <w:lsdException w:name="HTML Acronym" w:semiHidden="1" w:unhideWhenUsed="1"/>
+    <w:lsdException w:name="HTML Address" w:semiHidden="1" w:unhideWhenUsed="1"/>
+    <w:lsdException w:name="HTML Cite" w:semiHidden="1" w:unhideWhenUsed="1"/>
+    <w:lsdException w:name="HTML Code" w:semiHidden="1" w:unhideWhenUsed="1"/>
+    <w:lsdException w:name="HTML Definition" w:semiHidden="1" w:unhideWhenUsed="1"/>
+    <w:lsdException w:name="HTML Keyboard" w:semiHidden="1" w:unhideWhenUsed="1"/>
+    <w:lsdException w:name="HTML Preformatted" w:semiHidden="1" w:unhideWhenUsed="1"/>
+    <w:lsdException w:name="HTML Sample" w:semiHidden="1" w:unhideWhenUsed="1"/>
+    <w:lsdException w:name="HTML Typewriter" w:semiHidden="1" w:unhideWhenUsed="1"/>
+    <w:lsdException w:name="HTML Variable" w:semiHidden="1" w:unhideWhenUsed="1"/>
+    <w:lsdException w:name="Normal Table" w:semiHidden="1" w:unhideWhenUsed="1"/>
+    <w:lsdException w:name="annotation subject" w:semiHidden="1" w:unhideWhenUsed="1"/>
+    <w:lsdException w:name="No List" w:semiHidden="1" w:unhideWhenUsed="1"/>
+    <w:lsdException w:name="Outline List 1" w:semiHidden="1" w:unhideWhenUsed="1"/>
+    <w:lsdException w:name="Outline List 2" w:semiHidden="1" w:unhideWhenUsed="1"/>
+    <w:lsdException w:name="Outline List 3" w:semiHidden="1" w:unhideWhenUsed="1"/>
+    <w:lsdException w:name="Table Simple 1" w:semiHidden="1" w:unhideWhenUsed="1"/>
+    <w:lsdException w:name="Table Simple 2" w:semiHidden="1" w:unhideWhenUsed="1"/>
+    <w:lsdException w:name="Table Simple 3" w:semiHidden="1" w:unhideWhenUsed="1"/>
+    <w:lsdException w:name="Table Classic 1" w:semiHidden="1" w:unhideWhenUsed="1"/>
+    <w:lsdException w:name="Table Classic 2" w:semiHidden="1" w:unhideWhenUsed="1"/>
+    <w:lsdException w:name="Table Classic 3" w:semiHidden="1" w:unhideWhenUsed="1"/>
+    <w:lsdException w:name="Table Classic 4" w:semiHidden="1" w:unhideWhenUsed="1"/>
+    <w:lsdException w:name="Table Colorful 1" w:semiHidden="1" w:unhideWhenUsed="1"/>
+    <w:lsdException w:name="Table Colorful 2" w:semiHidden="1" w:unhideWhenUsed="1"/>
+    <w:lsdException w:name="Table Colorful 3" w:semiHidden="1" w:unhideWhenUsed="1"/>
+    <w:lsdException w:name="Table Columns 1" w:semiHidden="1" w:unhideWhenUsed="1"/>
+    <w:lsdException w:name="Table Columns 2" w:semiHidden="1" w:unhideWhenUsed="1"/>
+    <w:lsdException w:name="Table Columns 3" w:semiHidden="1" w:unhideWhenUsed="1"/>
+    <w:lsdException w:name="Table Columns 4" w:semiHidden="1" w:unhideWhenUsed="1"/>
+    <w:lsdException w:name="Table Columns 5" w:semiHidden="1" w:unhideWhenUsed="1"/>
+    <w:lsdException w:name="Table Grid 1" w:semiHidden="1" w:unhideWhenUsed="1"/>
+    <w:lsdException w:name="Table Grid 2" w:semiHidden="1" w:unhideWhenUsed="1"/>
+    <w:lsdException w:name="Table Grid 3" w:semiHidden="1" w:unhideWhenUsed="1"/>
+    <w:lsdException w:name="Table Grid 4" w:semiHidden="1" w:unhideWhenUsed="1"/>
+    <w:lsdException w:name="Table Grid 5" w:semiHidden="1" w:unhideWhenUsed="1"/>
+    <w:lsdException w:name="Table Grid 6" w:semiHidden="1" w:unhideWhenUsed="1"/>
+    <w:lsdException w:name="Table Grid 7" w:semiHidden="1" w:unhideWhenUsed="1"/>
+    <w:lsdException w:name="Table Grid 8" w:semiHidden="1" w:unhideWhenUsed="1"/>
+    <w:lsdException w:name="Table List 1" w:semiHidden="1" w:unhideWhenUsed="1"/>
+    <w:lsdException w:name="Table List 2" w:semiHidden="1" w:unhideWhenUsed="1"/>
+    <w:lsdException w:name="Table List 3" w:semiHidden="1" w:unhideWhenUsed="1"/>
+    <w:lsdException w:name="Table List 4" w:semiHidden="1" w:unhideWhenUsed="1"/>
+    <w:lsdException w:name="Table List 5" w:semiHidden="1" w:unhideWhenUsed="1"/>
+    <w:lsdException w:name="Table List 6" w:semiHidden="1" w:unhideWhenUsed="1"/>
+    <w:lsdException w:name="Table List 7" w:semiHidden="1" w:unhideWhenUsed="1"/>
+    <w:lsdException w:name="Table List 8" w:semiHidden="1" w:unhideWhenUsed="1"/>
+    <w:lsdException w:name="Table 3D effects 1" w:semiHidden="1" w:unhideWhenUsed="1"/>
+    <w:lsdException w:name="Table 3D effects 2" w:semiHidden="1" w:unhideWhenUsed="1"/>
+    <w:lsdException w:name="Table 3D effects 3" w:semiHidden="1" w:unhideWhenUsed="1"/>
+    <w:lsdException w:name="Table Contemporary" w:semiHidden="1" w:unhideWhenUsed="1"/>
+    <w:lsdException w:name="Table Elegant" w:semiHidden="1" w:unhideWhenUsed="1"/>
+    <w:lsdException w:name="Table Professional" w:semiHidden="1" w:unhideWhenUsed="1"/>
+    <w:lsdException w:name="Table Subtle 1" w:semiHidden="1" w:unhideWhenUsed="1"/>
+    <w:lsdException w:name="Table Subtle 2" w:semiHidden="1" w:unhideWhenUsed="1"/>
+    <w:lsdException w:name="Table Web 1" w:semiHidden="1" w:unhideWhenUsed="1"/>
+    <w:lsdException w:name="Table Web 2" w:semiHidden="1" w:unhideWhenUsed="1"/>
+    <w:lsdException w:name="Table Web 3" w:semiHidden="1" w:unhideWhenUsed="1"/>
+    <w:lsdException w:name="Balloon Text" w:semiHidden="1" w:unhideWhenUsed="1"/>
+    <w:lsdException w:name="Table Grid" w:uiPriority="59"/>
+    <w:lsdException w:name="Table Theme" w:semiHidden="1" w:unhideWhenUsed="1"/>
+    <w:lsdException w:name="Placeholder Text" w:semiHidden="1"/>
+    <w:lsdException w:name="No Spacing" w:uiPriority="1"/>
+    <w:lsdException w:name="Light Shading" w:uiPriority="60"/>
+    <w:lsdException w:name="Light List" w:uiPriority="61"/>
+    <w:lsdException w:name="Light Grid" w:uiPriority="62"/>
+    <w:lsdException w:name="Medium Shading 1" w:uiPriority="63"/>
+    <w:lsdException w:name="Medium Shading 2" w:uiPriority="64"/>
+    <w:lsdException w:name="Medium List 1" w:uiPriority="65"/>
+    <w:lsdException w:name="Medium List 2" w:uiPriority="66"/>
+    <w:lsdException w:name="Medium Grid 1" w:uiPriority="67"/>
+    <w:lsdException w:name="Medium Grid 2" w:uiPriority="68"/>
+    <w:lsdException w:name="Medium Grid 3" w:uiPriority="69"/>
+    <w:lsdException w:name="Dark List" w:uiPriority="70"/>
+    <w:lsdException w:name="Colorful Shading" w:uiPriority="71"/>
+    <w:lsdException w:name="Colorful List" w:uiPriority="72"/>
+    <w:lsdException w:name="Colorful Grid" w:uiPriority="73"/>
+    <w:lsdException w:name="Light Shading Accent 1" w:uiPriority="60"/>
+    <w:lsdException w:name="Light List Accent 1" w:uiPriority="61"/>
+    <w:lsdException w:name="Light Grid Accent 1" w:uiPriority="62"/>
+    <w:lsdException w:name="Medium Shading 1 Accent 1" w:uiPriority="63"/>
+    <w:lsdException w:name="Medium Shading 2 Accent 1" w:uiPriority="64"/>
+    <w:lsdException w:name="Medium List 1 Accent 1" w:uiPriority="65"/>
+    <w:lsdException w:name="Revision" w:semiHidden="1"/>
+    <w:lsdException w:name="List Paragraph" w:uiPriority="34"/>
+    <w:lsdException w:name="Quote" w:uiPriority="29"/>
+    <w:lsdException w:name="Intense Quote" w:uiPriority="30"/>
+    <w:lsdException w:name="Medium List 2 Accent 1" w:uiPriority="66"/>
+    <w:lsdException w:name="Medium Grid 1 Accent 1" w:uiPriority="67"/>
+    <w:lsdException w:name="Medium Grid 2 Accent 1" w:uiPriority="68"/>
+    <w:lsdException w:name="Medium Grid 3 Accent 1" w:uiPriority="69"/>
+    <w:lsdException w:name="Dark List Accent 1" w:uiPriority="70"/>
+    <w:lsdException w:name="Colorful Shading Accent 1" w:uiPriority="71"/>
+    <w:lsdException w:name="Colorful List Accent 1" w:uiPriority="72"/>
+    <w:lsdException w:name="Colorful Grid Accent 1" w:uiPriority="73"/>
+    <w:lsdException w:name="Light Shading Accent 2" w:uiPriority="60"/>
+    <w:lsdException w:name="Light List Accent 2" w:uiPriority="61"/>
+    <w:lsdException w:name="Light Grid Accent 2" w:uiPriority="62"/>
+    <w:lsdException w:name="Medium Shading 1 Accent 2" w:uiPriority="63"/>
+    <w:lsdException w:name="Medium Shading 2 Accent 2" w:uiPriority="64"/>
+    <w:lsdException w:name="Medium List 1 Accent 2" w:uiPriority="65"/>
+    <w:lsdException w:name="Medium List 2 Accent 2" w:uiPriority="66"/>
+    <w:lsdException w:name="Medium Grid 1 Accent 2" w:uiPriority="67"/>
+    <w:lsdException w:name="Medium Grid 2 Accent 2" w:uiPriority="68"/>
+    <w:lsdException w:name="Medium Grid 3 Accent 2" w:uiPriority="69"/>
+    <w:lsdException w:name="Dark List Accent 2" w:uiPriority="70"/>
+    <w:lsdException w:name="Colorful Shading Accent 2" w:uiPriority="71"/>
+    <w:lsdException w:name="Colorful List Accent 2" w:uiPriority="72"/>
+    <w:lsdException w:name="Colorful Grid Accent 2" w:uiPriority="73"/>
+    <w:lsdException w:name="Light Shading Accent 3" w:uiPriority="60"/>
+    <w:lsdException w:name="Light List Accent 3" w:uiPriority="61"/>
+    <w:lsdException w:name="Light Grid Accent 3" w:uiPriority="62"/>
+    <w:lsdException w:name="Medium Shading 1 Accent 3" w:uiPriority="63"/>
+    <w:lsdException w:name="Medium Shading 2 Accent 3" w:uiPriority="64"/>
+    <w:lsdException w:name="Medium List 1 Accent 3" w:uiPriority="65"/>
+    <w:lsdException w:name="Medium List 2 Accent 3" w:uiPriority="66"/>
+    <w:lsdException w:name="Medium Grid 1 Accent 3" w:uiPriority="67"/>
+    <w:lsdException w:name="Medium Grid 2 Accent 3" w:uiPriority="68"/>
+    <w:lsdException w:name="Medium Grid 3 Accent 3" w:uiPriority="69"/>
+    <w:lsdException w:name="Dark List Accent 3" w:uiPriority="70"/>
+    <w:lsdException w:name="Colorful Shading Accent 3" w:uiPriority="71"/>
+    <w:lsdException w:name="Colorful List Accent 3" w:uiPriority="72"/>
+    <w:lsdException w:name="Colorful Grid Accent 3" w:uiPriority="73"/>
+    <w:lsdException w:name="Light Shading Accent 4" w:uiPriority="60"/>
+    <w:lsdException w:name="Light List Accent 4" w:uiPriority="61"/>
+    <w:lsdException w:name="Light Grid Accent 4" w:uiPriority="62"/>
+    <w:lsdException w:name="Medium Shading 1 Accent 4" w:uiPriority="63"/>
+    <w:lsdException w:name="Medium Shading 2 Accent 4" w:uiPriority="64"/>
+    <w:lsdException w:name="Medium List 1 Accent 4" w:uiPriority="65"/>
+    <w:lsdException w:name="Medium List 2 Accent 4" w:uiPriority="66"/>
+    <w:lsdException w:name="Medium Grid 1 Accent 4" w:uiPriority="67"/>
+    <w:lsdException w:name="Medium Grid 2 Accent 4" w:uiPriority="68"/>
+    <w:lsdException w:name="Medium Grid 3 Accent 4" w:uiPriority="69"/>
+    <w:lsdException w:name="Dark List Accent 4" w:uiPriority="70"/>
+    <w:lsdException w:name="Colorful Shading Accent 4" w:uiPriority="71"/>
+    <w:lsdException w:name="Colorful List Accent 4" w:uiPriority="72"/>
+    <w:lsdException w:name="Colorful Grid Accent 4" w:uiPriority="73"/>
+    <w:lsdException w:name="Light Shading Accent 5" w:uiPriority="60"/>
+    <w:lsdException w:name="Light List Accent 5" w:uiPriority="61"/>
+    <w:lsdException w:name="Light Grid Accent 5" w:uiPriority="62"/>
+    <w:lsdException w:name="Medium Shading 1 Accent 5" w:uiPriority="63"/>
+    <w:lsdException w:name="Medium Shading 2 Accent 5" w:uiPriority="64"/>
+    <w:lsdException w:name="Medium List 1 Accent 5" w:uiPriority="65"/>
+    <w:lsdException w:name="Medium List 2 Accent 5" w:uiPriority="66"/>
+    <w:lsdException w:name="Medium Grid 1 Accent 5" w:uiPriority="67"/>
+    <w:lsdException w:name="Medium Grid 2 Accent 5" w:uiPriority="68"/>
+    <w:lsdException w:name="Medium Grid 3 Accent 5" w:uiPriority="69"/>
+    <w:lsdException w:name="Dark List Accent 5" w:uiPriority="70"/>
+    <w:lsdException w:name="Colorful Shading Accent 5" w:uiPriority="71"/>
+    <w:lsdException w:name="Colorful List Accent 5" w:uiPriority="72"/>
+    <w:lsdException w:name="Colorful Grid Accent 5" w:uiPriority="73"/>
+    <w:lsdException w:name="Light Shading Accent 6" w:uiPriority="60"/>
+    <w:lsdException w:name="Light List Accent 6" w:uiPriority="61"/>
+    <w:lsdException w:name="Light Grid Accent 6" w:uiPriority="62"/>
+    <w:lsdException w:name="Medium Shading 1 Accent 6" w:uiPriority="63"/>
+    <w:lsdException w:name="Medium Shading 2 Accent 6" w:uiPriority="64"/>
+    <w:lsdException w:name="Medium List 1 Accent 6" w:uiPriority="65"/>
+    <w:lsdException w:name="Medium List 2 Accent 6" w:uiPriority="66"/>
+    <w:lsdException w:name="Medium Grid 1 Accent 6" w:uiPriority="67"/>
+    <w:lsdException w:name="Medium Grid 2 Accent 6" w:uiPriority="68"/>
+    <w:lsdException w:name="Medium Grid 3 Accent 6" w:uiPriority="69"/>
+    <w:lsdException w:name="Dark List Accent 6" w:uiPriority="70"/>
+    <w:lsdException w:name="Colorful Shading Accent 6" w:uiPriority="71"/>
+    <w:lsdException w:name="Colorful List Accent 6" w:uiPriority="72"/>
+    <w:lsdException w:name="Colorful Grid Accent 6" w:uiPriority="73"/>
+    <w:lsdException w:name="Subtle Emphasis" w:uiPriority="19"/>
+    <w:lsdException w:name="Intense Emphasis" w:uiPriority="21"/>
+    <w:lsdException w:name="Subtle Reference" w:uiPriority="31"/>
+    <w:lsdException w:name="Intense Reference" w:uiPriority="32"/>
+    <w:lsdException w:name="Book Title" w:uiPriority="33"/>
+    <w:lsdException w:name="Bibliography" w:semiHidden="1" w:uiPriority="37" w:unhideWhenUsed="1"/>
+    <w:lsdException w:name="TOC Heading" w:semiHidden="1" w:uiPriority="39" w:unhideWhenUsed="1"/>
+    <w:lsdException w:name="Plain Table 1" w:uiPriority="41"/>
+    <w:lsdException w:name="Plain Table 2" w:uiPriority="42"/>
+    <w:lsdException w:name="Plain Table 3" w:uiPriority="43"/>
+    <w:lsdException w:name="Plain Table 4" w:uiPriority="44"/>
+    <w:lsdException w:name="Plain Table 5" w:uiPriority="45"/>
+    <w:lsdException w:name="Grid Table Light" w:uiPriority="40"/>
+    <w:lsdException w:name="Grid Table 1 Light" w:uiPriority="46"/>
+    <w:lsdException w:name="Grid Table 2" w:uiPriority="47"/>
+    <w:lsdException w:name="Grid Table 3" w:uiPriority="48"/>
+    <w:lsdException w:name="Grid Table 4" w:uiPriority="49"/>
+    <w:lsdException w:name="Grid Table 5 Dark" w:uiPriority="50"/>
+    <w:lsdException w:name="Grid Table 6 Colorful" w:uiPriority="51"/>
+    <w:lsdException w:name="Grid Table 7 Colorful" w:uiPriority="52"/>
+    <w:lsdException w:name="Grid Table 1 Light Accent 1" w:uiPriority="46"/>
+    <w:lsdException w:name="Grid Table 2 Accent 1" w:uiPriority="47"/>
+    <w:lsdException w:name="Grid Table 3 Accent 1" w:uiPriority="48"/>
+    <w:lsdException w:name="Grid Table 4 Accent 1" w:uiPriority="49"/>
+    <w:lsdException w:name="Grid Table 5 Dark Accent 1" w:uiPriority="50"/>
+    <w:lsdException w:name="Grid Table 6 Colorful Accent 1" w:uiPriority="51"/>
+    <w:lsdException w:name="Grid Table 7 Colorful Accent 1" w:uiPriority="52"/>
+    <w:lsdException w:name="Grid Table 1 Light Accent 2" w:uiPriority="46"/>
+    <w:lsdException w:name="Grid Table 2 Accent 2" w:uiPriority="47"/>
+    <w:lsdException w:name="Grid Table 3 Accent 2" w:uiPriority="48"/>
+    <w:lsdException w:name="Grid Table 4 Accent 2" w:uiPriority="49"/>
+    <w:lsdException w:name="Grid Table 5 Dark Accent 2" w:uiPriority="50"/>
+    <w:lsdException w:name="Grid Table 6 Colorful Accent 2" w:uiPriority="51"/>
+    <w:lsdException w:name="Grid Table 7 Colorful Accent 2" w:uiPriority="52"/>
+    <w:lsdException w:name="Grid Table 1 Light Accent 3" w:uiPriority="46"/>
+    <w:lsdException w:name="Grid Table 2 Accent 3" w:uiPriority="47"/>
+    <w:lsdException w:name="Grid Table 3 Accent 3" w:uiPriority="48"/>
+    <w:lsdException w:name="Grid Table 4 Accent 3" w:uiPriority="49"/>
+    <w:lsdException w:name="Grid Table 5 Dark Accent 3" w:uiPriority="50"/>
+    <w:lsdException w:name="Grid Table 6 Colorful Accent 3" w:uiPriority="51"/>
+    <w:lsdException w:name="Grid Table 7 Colorful Accent 3" w:uiPriority="52"/>
+    <w:lsdException w:name="Grid Table 1 Light Accent 4" w:uiPriority="46"/>
+    <w:lsdException w:name="Grid Table 2 Accent 4" w:uiPriority="47"/>
+    <w:lsdException w:name="Grid Table 3 Accent 4" w:uiPriority="48"/>
+    <w:lsdException w:name="Grid Table 4 Accent 4" w:uiPriority="49"/>
+    <w:lsdException w:name="Grid Table 5 Dark Accent 4" w:uiPriority="50"/>
+    <w:lsdException w:name="Grid Table 6 Colorful Accent 4" w:uiPriority="51"/>
+    <w:lsdException w:name="Grid Table 7 Colorful Accent 4" w:uiPriority="52"/>
+    <w:lsdException w:name="Grid Table 1 Light Accent 5" w:uiPriority="46"/>
+    <w:lsdException w:name="Grid Table 2 Accent 5" w:uiPriority="47"/>
+    <w:lsdException w:name="Grid Table 3 Accent 5" w:uiPriority="48"/>
+    <w:lsdException w:name="Grid Table 4 Accent 5" w:uiPriority="49"/>
+    <w:lsdException w:name="Grid Table 5 Dark Accent 5" w:uiPriority="50"/>
+    <w:lsdException w:name="Grid Table 6 Colorful Accent 5" w:uiPriority="51"/>
+    <w:lsdException w:name="Grid Table 7 Colorful Accent 5" w:uiPriority="52"/>
+    <w:lsdException w:name="Grid Table 1 Light Accent 6" w:uiPriority="46"/>
+    <w:lsdException w:name="Grid Table 2 Accent 6" w:uiPriority="47"/>
+    <w:lsdException w:name="Grid Table 3 Accent 6" w:uiPriority="48"/>
+    <w:lsdException w:name="Grid Table 4 Accent 6" w:uiPriority="49"/>
+    <w:lsdException w:name="Grid Table 5 Dark Accent 6" w:uiPriority="50"/>
+    <w:lsdException w:name="Grid Table 6 Colorful Accent 6" w:uiPriority="51"/>
+    <w:lsdException w:name="Grid Table 7 Colorful Accent 6" w:uiPriority="52"/>
+    <w:lsdException w:name="List Table 1 Light" w:uiPriority="46"/>
+    <w:lsdException w:name="List Table 2" w:uiPriority="47"/>
+    <w:lsdException w:name="List Table 3" w:uiPriority="48"/>
+    <w:lsdException w:name="List Table 4" w:uiPriority="49"/>
+    <w:lsdException w:name="List Table 5 Dark" w:uiPriority="50"/>
+    <w:lsdException w:name="List Table 6 Colorful" w:uiPriority="51"/>
+    <w:lsdException w:name="List Table 7 Colorful" w:uiPriority="52"/>
+    <w:lsdException w:name="List Table 1 Light Accent 1" w:uiPriority="46"/>
+    <w:lsdException w:name="List Table 2 Accent 1" w:uiPriority="47"/>
+    <w:lsdException w:name="List Table 3 Accent 1" w:uiPriority="48"/>
+    <w:lsdException w:name="List Table 4 Accent 1" w:uiPriority="49"/>
+    <w:lsdException w:name="List Table 5 Dark Accent 1" w:uiPriority="50"/>
+    <w:lsdException w:name="List Table 6 Colorful Accent 1" w:uiPriority="51"/>
+    <w:lsdException w:name="List Table 7 Colorful Accent 1" w:uiPriority="52"/>
+    <w:lsdException w:name="List Table 1 Light Accent 2" w:uiPriority="46"/>
+    <w:lsdException w:name="List Table 2 Accent 2" w:uiPriority="47"/>
+    <w:lsdException w:name="List Table 3 Accent 2" w:uiPriority="48"/>
+    <w:lsdException w:name="List Table 4 Accent 2" w:uiPriority="49"/>
+    <w:lsdException w:name="List Table 5 Dark Accent 2" w:uiPriority="50"/>
+    <w:lsdException w:name="List Table 6 Colorful Accent 2" w:uiPriority="51"/>
+    <w:lsdException w:name="List Table 7 Colorful Accent 2" w:uiPriority="52"/>
+    <w:lsdException w:name="List Table 1 Light Accent 3" w:uiPriority="46"/>
+    <w:lsdException w:name="List Table 2 Accent 3" w:uiPriority="47"/>
+    <w:lsdException w:name="List Table 3 Accent 3" w:uiPriority="48"/>
+    <w:lsdException w:name="List Table 4 Accent 3" w:uiPriority="49"/>
+    <w:lsdException w:name="List Table 5 Dark Accent 3" w:uiPriority="50"/>
+    <w:lsdException w:name="List Table 6 Colorful Accent 3" w:uiPriority="51"/>
+    <w:lsdException w:name="List Table 7 Colorful Accent 3" w:uiPriority="52"/>
+    <w:lsdException w:name="List Table 1 Light Accent 4" w:uiPriority="46"/>
+    <w:lsdException w:name="List Table 2 Accent 4" w:uiPriority="47"/>
+    <w:lsdException w:name="List Table 3 Accent 4" w:uiPriority="48"/>
+    <w:lsdException w:name="List Table 4 Accent 4" w:uiPriority="49"/>
+    <w:lsdException w:name="List Table 5 Dark Accent 4" w:uiPriority="50"/>
+    <w:lsdException w:name="List Table 6 Colorful Accent 4" w:uiPriority="51"/>
+    <w:lsdException w:name="List Table 7 Colorful Accent 4" w:uiPriority="52"/>
+    <w:lsdException w:name="List Table 1 Light Accent 5" w:uiPriority="46"/>
+    <w:lsdException w:name="List Table 2 Accent 5" w:uiPriority="47"/>
+    <w:lsdException w:name="List Table 3 Accent 5" w:uiPriority="48"/>
+    <w:lsdException w:name="List Table 4 Accent 5" w:uiPriority="49"/>
+    <w:lsdException w:name="List Table 5 Dark Accent 5" w:uiPriority="50"/>
+    <w:lsdException w:name="List Table 6 Colorful Accent 5" w:uiPriority="51"/>
+    <w:lsdException w:name="List Table 7 Colorful Accent 5" w:uiPriority="52"/>
+    <w:lsdException w:name="List Table 1 Light Accent 6" w:uiPriority="46"/>
+    <w:lsdException w:name="List Table 2 Accent 6" w:uiPriority="47"/>
+    <w:lsdException w:name="List Table 3 Accent 6" w:uiPriority="48"/>
+    <w:lsdException w:name="List Table 4 Accent 6" w:uiPriority="49"/>
+    <w:lsdException w:name="List Table 5 Dark Accent 6" w:uiPriority="50"/>
+    <w:lsdException w:name="List Table 6 Colorful Accent 6" w:uiPriority="51"/>
+    <w:lsdException w:name="List Table 7 Colorful Accent 6" w:uiPriority="52"/>
+  </w:latentStyles>
+  <w:style w:type="paragraph" w:default="1" w:styleId="Normal">
+    <w:name w:val="Normal"/>
+    <w:qFormat/>
+    <w:rsid w:val="00BF51EB"/>
+    <w:pPr>
+      <w:spacing w:after="120" w:line="240" w:lineRule="auto"/>
+      <w:jc w:val="both"/>
+    </w:pPr>
+  </w:style>
+  <w:style w:type="paragraph" w:styleId="Titre1">
+    <w:name w:val="heading 1"/>
+    <w:basedOn w:val="Normal"/>
+    <w:next w:val="Normal"/>
+    <w:link w:val="Titre1Car"/>
+    <w:uiPriority w:val="9"/>
+    <w:qFormat/>
+    <w:rsid w:val="00680DB5"/>
+    <w:pPr>
+      <w:keepNext/>
+      <w:keepLines/>
+      <w:numPr>
+        <w:numId w:val="1"/>
+      </w:numPr>
+      <w:spacing w:before="240" w:after="0"/>
+      <w:outlineLvl w:val="0"/>
+    </w:pPr>
+    <w:rPr>
+      <w:rFonts w:asciiTheme="majorHAnsi" w:eastAsiaTheme="majorEastAsia" w:hAnsiTheme="majorHAnsi" w:cstheme="majorBidi"/>
+      <w:color w:val="2E74B5" w:themeColor="accent1" w:themeShade="BF"/>
+      <w:sz w:val="32"/>
+      <w:szCs w:val="32"/>
+    </w:rPr>
+  </w:style>
+  <w:style w:type="paragraph" w:styleId="Titre2">
+    <w:name w:val="heading 2"/>
+    <w:basedOn w:val="Normal"/>
+    <w:next w:val="Normal"/>
+    <w:link w:val="Titre2Car"/>
+    <w:uiPriority w:val="9"/>
+    <w:unhideWhenUsed/>
+    <w:qFormat/>
+    <w:rsid w:val="00680DB5"/>
+    <w:pPr>
+      <w:keepNext/>
+      <w:keepLines/>
+      <w:numPr>
+        <w:ilvl w:val="1"/>
+        <w:numId w:val="1"/>
+      </w:numPr>
+      <w:spacing w:before="40" w:after="0"/>
+      <w:outlineLvl w:val="1"/>
+    </w:pPr>
+    <w:rPr>
+      <w:rFonts w:asciiTheme="majorHAnsi" w:eastAsiaTheme="majorEastAsia" w:hAnsiTheme="majorHAnsi" w:cstheme="majorBidi"/>
+      <w:color w:val="2E74B5" w:themeColor="accent1" w:themeShade="BF"/>
+      <w:sz w:val="26"/>
+      <w:szCs w:val="26"/>
+    </w:rPr>
+  </w:style>
+  <w:style w:type="paragraph" w:styleId="Titre3">
+    <w:name w:val="heading 3"/>
+    <w:basedOn w:val="Normal"/>
+    <w:next w:val="Normal"/>
+    <w:link w:val="Titre3Car"/>
+    <w:uiPriority w:val="9"/>
+    <w:unhideWhenUsed/>
+    <w:qFormat/>
+    <w:rsid w:val="00680DB5"/>
+    <w:pPr>
+      <w:keepNext/>
+      <w:keepLines/>
+      <w:numPr>
+        <w:ilvl w:val="2"/>
+        <w:numId w:val="1"/>
+      </w:numPr>
+      <w:spacing w:before="40" w:after="0"/>
+      <w:outlineLvl w:val="2"/>
+    </w:pPr>
+    <w:rPr>
+      <w:rFonts w:asciiTheme="majorHAnsi" w:eastAsiaTheme="majorEastAsia" w:hAnsiTheme="majorHAnsi" w:cstheme="majorBidi"/>
+      <w:color w:val="1F4D78" w:themeColor="accent1" w:themeShade="7F"/>
+      <w:sz w:val="24"/>
+      <w:szCs w:val="24"/>
+    </w:rPr>
+  </w:style>
+  <w:style w:type="paragraph" w:styleId="Titre4">
+    <w:name w:val="heading 4"/>
+    <w:basedOn w:val="Normal"/>
+    <w:next w:val="Normal"/>
+    <w:link w:val="Titre4Car"/>
+    <w:uiPriority w:val="9"/>
+    <w:unhideWhenUsed/>
+    <w:qFormat/>
+    <w:rsid w:val="00680DB5"/>
+    <w:pPr>
+      <w:keepNext/>
+      <w:keepLines/>
+      <w:numPr>
+        <w:ilvl w:val="3"/>
+        <w:numId w:val="1"/>
+      </w:numPr>
+      <w:spacing w:before="40" w:after="0"/>
+      <w:outlineLvl w:val="3"/>
+    </w:pPr>
+    <w:rPr>
+      <w:rFonts w:asciiTheme="majorHAnsi" w:eastAsiaTheme="majorEastAsia" w:hAnsiTheme="majorHAnsi" w:cstheme="majorBidi"/>
+      <w:i/>
+      <w:iCs/>
+      <w:color w:val="2E74B5" w:themeColor="accent1" w:themeShade="BF"/>
+    </w:rPr>
+  </w:style>
+  <w:style w:type="paragraph" w:styleId="Titre5">
+    <w:name w:val="heading 5"/>
+    <w:basedOn w:val="Normal"/>
+    <w:next w:val="Normal"/>
+    <w:link w:val="Titre5Car"/>
+    <w:uiPriority w:val="9"/>
+    <w:semiHidden/>
+    <w:unhideWhenUsed/>
+    <w:qFormat/>
+    <w:rsid w:val="00680DB5"/>
+    <w:pPr>
+      <w:keepNext/>
+      <w:keepLines/>
+      <w:numPr>
+        <w:ilvl w:val="4"/>
+        <w:numId w:val="1"/>
+      </w:numPr>
+      <w:spacing w:before="40" w:after="0"/>
+      <w:outlineLvl w:val="4"/>
+    </w:pPr>
+    <w:rPr>
+      <w:rFonts w:asciiTheme="majorHAnsi" w:eastAsiaTheme="majorEastAsia" w:hAnsiTheme="majorHAnsi" w:cstheme="majorBidi"/>
+      <w:color w:val="2E74B5" w:themeColor="accent1" w:themeShade="BF"/>
+    </w:rPr>
+  </w:style>
+  <w:style w:type="paragraph" w:styleId="Titre6">
+    <w:name w:val="heading 6"/>
+    <w:basedOn w:val="Normal"/>
+    <w:next w:val="Normal"/>
+    <w:link w:val="Titre6Car"/>
+    <w:uiPriority w:val="9"/>
+    <w:semiHidden/>
+    <w:unhideWhenUsed/>
+    <w:qFormat/>
+    <w:rsid w:val="00680DB5"/>
+    <w:pPr>
+      <w:keepNext/>
+      <w:keepLines/>
+      <w:numPr>
+        <w:ilvl w:val="5"/>
+        <w:numId w:val="1"/>
+      </w:numPr>
+      <w:spacing w:before="40" w:after="0"/>
+      <w:outlineLvl w:val="5"/>
+    </w:pPr>
+    <w:rPr>
+      <w:rFonts w:asciiTheme="majorHAnsi" w:eastAsiaTheme="majorEastAsia" w:hAnsiTheme="majorHAnsi" w:cstheme="majorBidi"/>
+      <w:color w:val="1F4D78" w:themeColor="accent1" w:themeShade="7F"/>
+    </w:rPr>
+  </w:style>
+  <w:style w:type="paragraph" w:styleId="Titre7">
+    <w:name w:val="heading 7"/>
+    <w:basedOn w:val="Normal"/>
+    <w:next w:val="Normal"/>
+    <w:link w:val="Titre7Car"/>
+    <w:uiPriority w:val="9"/>
+    <w:semiHidden/>
+    <w:unhideWhenUsed/>
+    <w:qFormat/>
+    <w:rsid w:val="00680DB5"/>
+    <w:pPr>
+      <w:keepNext/>
+      <w:keepLines/>
+      <w:numPr>
+        <w:ilvl w:val="6"/>
+        <w:numId w:val="1"/>
+      </w:numPr>
+      <w:spacing w:before="40" w:after="0"/>
+      <w:outlineLvl w:val="6"/>
+    </w:pPr>
+    <w:rPr>
+      <w:rFonts w:asciiTheme="majorHAnsi" w:eastAsiaTheme="majorEastAsia" w:hAnsiTheme="majorHAnsi" w:cstheme="majorBidi"/>
+      <w:i/>
+      <w:iCs/>
+      <w:color w:val="1F4D78" w:themeColor="accent1" w:themeShade="7F"/>
+    </w:rPr>
+  </w:style>
+  <w:style w:type="paragraph" w:styleId="Titre8">
+    <w:name w:val="heading 8"/>
+    <w:basedOn w:val="Normal"/>
+    <w:next w:val="Normal"/>
+    <w:link w:val="Titre8Car"/>
+    <w:uiPriority w:val="9"/>
+    <w:semiHidden/>
+    <w:unhideWhenUsed/>
+    <w:qFormat/>
+    <w:rsid w:val="00680DB5"/>
+    <w:pPr>
+      <w:keepNext/>
+      <w:keepLines/>
+      <w:numPr>
+        <w:ilvl w:val="7"/>
+        <w:numId w:val="1"/>
+      </w:numPr>
+      <w:spacing w:before="40" w:after="0"/>
+      <w:outlineLvl w:val="7"/>
+    </w:pPr>
+    <w:rPr>
+      <w:rFonts w:asciiTheme="majorHAnsi" w:eastAsiaTheme="majorEastAsia" w:hAnsiTheme="majorHAnsi" w:cstheme="majorBidi"/>
+      <w:color w:val="272727" w:themeColor="text1" w:themeTint="D8"/>
+      <w:sz w:val="21"/>
+      <w:szCs w:val="21"/>
+    </w:rPr>
+  </w:style>
+  <w:style w:type="paragraph" w:styleId="Titre9">
+    <w:name w:val="heading 9"/>
+    <w:basedOn w:val="Normal"/>
+    <w:next w:val="Normal"/>
+    <w:link w:val="Titre9Car"/>
+    <w:uiPriority w:val="9"/>
+    <w:semiHidden/>
+    <w:unhideWhenUsed/>
+    <w:qFormat/>
+    <w:rsid w:val="00680DB5"/>
+    <w:pPr>
+      <w:keepNext/>
+      <w:keepLines/>
+      <w:numPr>
+        <w:ilvl w:val="8"/>
+        <w:numId w:val="1"/>
+      </w:numPr>
+      <w:spacing w:before="40" w:after="0"/>
+      <w:outlineLvl w:val="8"/>
+    </w:pPr>
+    <w:rPr>
+      <w:rFonts w:asciiTheme="majorHAnsi" w:eastAsiaTheme="majorEastAsia" w:hAnsiTheme="majorHAnsi" w:cstheme="majorBidi"/>
+      <w:i/>
+      <w:iCs/>
+      <w:color w:val="272727" w:themeColor="text1" w:themeTint="D8"/>
+      <w:sz w:val="21"/>
+      <w:szCs w:val="21"/>
+    </w:rPr>
+  </w:style>
+  <w:style w:type="character" w:default="1" w:styleId="Policepardfaut">
+    <w:name w:val="Default Paragraph Font"/>
+    <w:uiPriority w:val="1"/>
+    <w:semiHidden/>
+    <w:unhideWhenUsed/>
+  </w:style>
+  <w:style w:type="table" w:default="1" w:styleId="TableauNormal">
+    <w:name w:val="Normal Table"/>
+    <w:uiPriority w:val="99"/>
+    <w:semiHidden/>
+    <w:unhideWhenUsed/>
+    <w:tblPr>
+      <w:tblInd w:w="0" w:type="dxa"/>
+      <w:tblCellMar>
+        <w:top w:w="0" w:type="dxa"/>
+        <w:left w:w="108" w:type="dxa"/>
+        <w:bottom w:w="0" w:type="dxa"/>
+        <w:right w:w="108" w:type="dxa"/>
+      </w:tblCellMar>
+    </w:tblPr>
+  </w:style>
+  <w:style w:type="numbering" w:default="1" w:styleId="Aucuneliste">
+    <w:name w:val="No List"/>
+    <w:uiPriority w:val="99"/>
+    <w:semiHidden/>
+    <w:unhideWhenUsed/>
+  </w:style>
+  <w:style w:type="paragraph" w:styleId="Titre">
+    <w:name w:val="Title"/>
+    <w:basedOn w:val="Normal"/>
+    <w:next w:val="Normal"/>
+    <w:link w:val="TitreCar"/>
+    <w:uiPriority w:val="10"/>
+    <w:qFormat/>
+    <w:rsid w:val="00016741"/>
+    <w:pPr>
+      <w:spacing w:after="0"/>
+      <w:contextualSpacing/>
+      <w:jc w:val="center"/>
+    </w:pPr>
+    <w:rPr>
+      <w:rFonts w:asciiTheme="majorHAnsi" w:eastAsiaTheme="majorEastAsia" w:hAnsiTheme="majorHAnsi" w:cstheme="majorBidi"/>
+      <w:spacing w:val="-10"/>
+      <w:kern w:val="28"/>
+      <w:sz w:val="80"/>
+      <w:szCs w:val="56"/>
+    </w:rPr>
+  </w:style>
+  <w:style w:type="character" w:customStyle="1" w:styleId="TitreCar">
+    <w:name w:val="Titre Car"/>
+    <w:basedOn w:val="Policepardfaut"/>
+    <w:link w:val="Titre"/>
+    <w:uiPriority w:val="10"/>
+    <w:rsid w:val="00016741"/>
+    <w:rPr>
+      <w:rFonts w:asciiTheme="majorHAnsi" w:eastAsiaTheme="majorEastAsia" w:hAnsiTheme="majorHAnsi" w:cstheme="majorBidi"/>
+      <w:spacing w:val="-10"/>
+      <w:kern w:val="28"/>
+      <w:sz w:val="80"/>
+      <w:szCs w:val="56"/>
+    </w:rPr>
+  </w:style>
+  <w:style w:type="character" w:customStyle="1" w:styleId="Titre1Car">
+    <w:name w:val="Titre 1 Car"/>
+    <w:basedOn w:val="Policepardfaut"/>
+    <w:link w:val="Titre1"/>
+    <w:uiPriority w:val="9"/>
+    <w:rsid w:val="00680DB5"/>
+    <w:rPr>
+      <w:rFonts w:asciiTheme="majorHAnsi" w:eastAsiaTheme="majorEastAsia" w:hAnsiTheme="majorHAnsi" w:cstheme="majorBidi"/>
+      <w:color w:val="2E74B5" w:themeColor="accent1" w:themeShade="BF"/>
+      <w:sz w:val="32"/>
+      <w:szCs w:val="32"/>
+    </w:rPr>
+  </w:style>
+  <w:style w:type="character" w:customStyle="1" w:styleId="Titre2Car">
+    <w:name w:val="Titre 2 Car"/>
+    <w:basedOn w:val="Policepardfaut"/>
+    <w:link w:val="Titre2"/>
+    <w:uiPriority w:val="9"/>
+    <w:rsid w:val="00680DB5"/>
+    <w:rPr>
+      <w:rFonts w:asciiTheme="majorHAnsi" w:eastAsiaTheme="majorEastAsia" w:hAnsiTheme="majorHAnsi" w:cstheme="majorBidi"/>
+      <w:color w:val="2E74B5" w:themeColor="accent1" w:themeShade="BF"/>
+      <w:sz w:val="26"/>
+      <w:szCs w:val="26"/>
+    </w:rPr>
+  </w:style>
+  <w:style w:type="character" w:customStyle="1" w:styleId="Titre3Car">
+    <w:name w:val="Titre 3 Car"/>
+    <w:basedOn w:val="Policepardfaut"/>
+    <w:link w:val="Titre3"/>
+    <w:uiPriority w:val="9"/>
+    <w:rsid w:val="00680DB5"/>
+    <w:rPr>
+      <w:rFonts w:asciiTheme="majorHAnsi" w:eastAsiaTheme="majorEastAsia" w:hAnsiTheme="majorHAnsi" w:cstheme="majorBidi"/>
+      <w:color w:val="1F4D78" w:themeColor="accent1" w:themeShade="7F"/>
+      <w:sz w:val="24"/>
+      <w:szCs w:val="24"/>
+    </w:rPr>
+  </w:style>
+  <w:style w:type="character" w:customStyle="1" w:styleId="Titre4Car">
+    <w:name w:val="Titre 4 Car"/>
+    <w:basedOn w:val="Policepardfaut"/>
+    <w:link w:val="Titre4"/>
+    <w:uiPriority w:val="9"/>
+    <w:rsid w:val="00680DB5"/>
+    <w:rPr>
+      <w:rFonts w:asciiTheme="majorHAnsi" w:eastAsiaTheme="majorEastAsia" w:hAnsiTheme="majorHAnsi" w:cstheme="majorBidi"/>
+      <w:i/>
+      <w:iCs/>
+      <w:color w:val="2E74B5" w:themeColor="accent1" w:themeShade="BF"/>
+    </w:rPr>
+  </w:style>
+  <w:style w:type="character" w:customStyle="1" w:styleId="Titre5Car">
+    <w:name w:val="Titre 5 Car"/>
+    <w:basedOn w:val="Policepardfaut"/>
+    <w:link w:val="Titre5"/>
+    <w:uiPriority w:val="9"/>
+    <w:semiHidden/>
+    <w:rsid w:val="00680DB5"/>
+    <w:rPr>
+      <w:rFonts w:asciiTheme="majorHAnsi" w:eastAsiaTheme="majorEastAsia" w:hAnsiTheme="majorHAnsi" w:cstheme="majorBidi"/>
+      <w:color w:val="2E74B5" w:themeColor="accent1" w:themeShade="BF"/>
+    </w:rPr>
+  </w:style>
+  <w:style w:type="character" w:customStyle="1" w:styleId="Titre6Car">
+    <w:name w:val="Titre 6 Car"/>
+    <w:basedOn w:val="Policepardfaut"/>
+    <w:link w:val="Titre6"/>
+    <w:uiPriority w:val="9"/>
+    <w:semiHidden/>
+    <w:rsid w:val="00680DB5"/>
+    <w:rPr>
+      <w:rFonts w:asciiTheme="majorHAnsi" w:eastAsiaTheme="majorEastAsia" w:hAnsiTheme="majorHAnsi" w:cstheme="majorBidi"/>
+      <w:color w:val="1F4D78" w:themeColor="accent1" w:themeShade="7F"/>
+    </w:rPr>
+  </w:style>
+  <w:style w:type="character" w:customStyle="1" w:styleId="Titre7Car">
+    <w:name w:val="Titre 7 Car"/>
+    <w:basedOn w:val="Policepardfaut"/>
+    <w:link w:val="Titre7"/>
+    <w:uiPriority w:val="9"/>
+    <w:semiHidden/>
+    <w:rsid w:val="00680DB5"/>
+    <w:rPr>
+      <w:rFonts w:asciiTheme="majorHAnsi" w:eastAsiaTheme="majorEastAsia" w:hAnsiTheme="majorHAnsi" w:cstheme="majorBidi"/>
+      <w:i/>
+      <w:iCs/>
+      <w:color w:val="1F4D78" w:themeColor="accent1" w:themeShade="7F"/>
+    </w:rPr>
+  </w:style>
+  <w:style w:type="character" w:customStyle="1" w:styleId="Titre8Car">
+    <w:name w:val="Titre 8 Car"/>
+    <w:basedOn w:val="Policepardfaut"/>
+    <w:link w:val="Titre8"/>
+    <w:uiPriority w:val="9"/>
+    <w:semiHidden/>
+    <w:rsid w:val="00680DB5"/>
+    <w:rPr>
+      <w:rFonts w:asciiTheme="majorHAnsi" w:eastAsiaTheme="majorEastAsia" w:hAnsiTheme="majorHAnsi" w:cstheme="majorBidi"/>
+      <w:color w:val="272727" w:themeColor="text1" w:themeTint="D8"/>
+      <w:sz w:val="21"/>
+      <w:szCs w:val="21"/>
+    </w:rPr>
+  </w:style>
+  <w:style w:type="character" w:customStyle="1" w:styleId="Titre9Car">
+    <w:name w:val="Titre 9 Car"/>
+    <w:basedOn w:val="Policepardfaut"/>
+    <w:link w:val="Titre9"/>
+    <w:uiPriority w:val="9"/>
+    <w:semiHidden/>
+    <w:rsid w:val="00680DB5"/>
+    <w:rPr>
+      <w:rFonts w:asciiTheme="majorHAnsi" w:eastAsiaTheme="majorEastAsia" w:hAnsiTheme="majorHAnsi" w:cstheme="majorBidi"/>
+      <w:i/>
+      <w:iCs/>
+      <w:color w:val="272727" w:themeColor="text1" w:themeTint="D8"/>
+      <w:sz w:val="21"/>
+      <w:szCs w:val="21"/>
+    </w:rPr>
+  </w:style>
+  <w:style w:type="paragraph" w:styleId="En-ttedetabledesmatires">
+    <w:name w:val="TOC Heading"/>
+    <w:basedOn w:val="Titre1"/>
+    <w:next w:val="Normal"/>
+    <w:uiPriority w:val="39"/>
+    <w:unhideWhenUsed/>
+    <w:rsid w:val="003735B1"/>
+    <w:pPr>
+      <w:numPr>
+        <w:numId w:val="0"/>
+      </w:numPr>
+      <w:outlineLvl w:val="9"/>
+    </w:pPr>
+    <w:rPr>
+      <w:lang w:eastAsia="fr-FR"/>
+    </w:rPr>
+  </w:style>
+  <w:style w:type="paragraph" w:styleId="TM1">
+    <w:name w:val="toc 1"/>
+    <w:basedOn w:val="Normal"/>
+    <w:next w:val="Normal"/>
+    <w:autoRedefine/>
+    <w:uiPriority w:val="39"/>
+    <w:unhideWhenUsed/>
+    <w:rsid w:val="003735B1"/>
+    <w:pPr>
+      <w:spacing w:after="100"/>
+    </w:pPr>
+  </w:style>
+  <w:style w:type="paragraph" w:styleId="TM2">
+    <w:name w:val="toc 2"/>
+    <w:basedOn w:val="Normal"/>
+    <w:next w:val="Normal"/>
+    <w:autoRedefine/>
+    <w:uiPriority w:val="39"/>
+    <w:unhideWhenUsed/>
+    <w:rsid w:val="003735B1"/>
+    <w:pPr>
+      <w:spacing w:after="100"/>
+      <w:ind w:left="220"/>
+    </w:pPr>
+  </w:style>
+  <w:style w:type="paragraph" w:styleId="TM3">
+    <w:name w:val="toc 3"/>
+    <w:basedOn w:val="Normal"/>
+    <w:next w:val="Normal"/>
+    <w:autoRedefine/>
+    <w:uiPriority w:val="39"/>
+    <w:unhideWhenUsed/>
+    <w:rsid w:val="003735B1"/>
+    <w:pPr>
+      <w:spacing w:after="100"/>
+      <w:ind w:left="440"/>
+    </w:pPr>
+  </w:style>
+  <w:style w:type="character" w:styleId="Lienhypertexte">
+    <w:name w:val="Hyperlink"/>
+    <w:basedOn w:val="Policepardfaut"/>
+    <w:uiPriority w:val="99"/>
+    <w:unhideWhenUsed/>
+    <w:rsid w:val="003735B1"/>
+    <w:rPr>
+      <w:color w:val="0563C1" w:themeColor="hyperlink"/>
+      <w:u w:val="single"/>
+    </w:rPr>
+  </w:style>
+  <w:style w:type="character" w:styleId="Marquedecommentaire">
+    <w:name w:val="annotation reference"/>
+    <w:basedOn w:val="Policepardfaut"/>
+    <w:uiPriority w:val="99"/>
+    <w:semiHidden/>
+    <w:unhideWhenUsed/>
+    <w:rsid w:val="00AD455A"/>
+    <w:rPr>
+      <w:sz w:val="16"/>
+      <w:szCs w:val="16"/>
+    </w:rPr>
+  </w:style>
+  <w:style w:type="paragraph" w:styleId="Commentaire">
+    <w:name w:val="annotation text"/>
+    <w:basedOn w:val="Normal"/>
+    <w:link w:val="CommentaireCar"/>
+    <w:uiPriority w:val="99"/>
+    <w:semiHidden/>
+    <w:unhideWhenUsed/>
+    <w:rsid w:val="00AD455A"/>
+    <w:rPr>
+      <w:sz w:val="20"/>
+      <w:szCs w:val="20"/>
+    </w:rPr>
+  </w:style>
+  <w:style w:type="character" w:customStyle="1" w:styleId="CommentaireCar">
+    <w:name w:val="Commentaire Car"/>
+    <w:basedOn w:val="Policepardfaut"/>
+    <w:link w:val="Commentaire"/>
+    <w:uiPriority w:val="99"/>
+    <w:semiHidden/>
+    <w:rsid w:val="00AD455A"/>
+    <w:rPr>
+      <w:sz w:val="20"/>
+      <w:szCs w:val="20"/>
+    </w:rPr>
+  </w:style>
+  <w:style w:type="paragraph" w:styleId="Objetducommentaire">
+    <w:name w:val="annotation subject"/>
+    <w:basedOn w:val="Commentaire"/>
+    <w:next w:val="Commentaire"/>
+    <w:link w:val="ObjetducommentaireCar"/>
+    <w:uiPriority w:val="99"/>
+    <w:semiHidden/>
+    <w:unhideWhenUsed/>
+    <w:rsid w:val="00AD455A"/>
+    <w:rPr>
+      <w:b/>
+      <w:bCs/>
+    </w:rPr>
+  </w:style>
+  <w:style w:type="character" w:customStyle="1" w:styleId="ObjetducommentaireCar">
+    <w:name w:val="Objet du commentaire Car"/>
+    <w:basedOn w:val="CommentaireCar"/>
+    <w:link w:val="Objetducommentaire"/>
+    <w:uiPriority w:val="99"/>
+    <w:semiHidden/>
+    <w:rsid w:val="00AD455A"/>
+    <w:rPr>
+      <w:b/>
+      <w:bCs/>
+      <w:sz w:val="20"/>
+      <w:szCs w:val="20"/>
+    </w:rPr>
+  </w:style>
+  <w:style w:type="paragraph" w:styleId="Textedebulles">
+    <w:name w:val="Balloon Text"/>
+    <w:basedOn w:val="Normal"/>
+    <w:link w:val="TextedebullesCar"/>
+    <w:uiPriority w:val="99"/>
+    <w:semiHidden/>
+    <w:unhideWhenUsed/>
+    <w:rsid w:val="00AD455A"/>
+    <w:pPr>
+      <w:spacing w:after="0"/>
+    </w:pPr>
+    <w:rPr>
+      <w:rFonts w:ascii="Segoe UI" w:hAnsi="Segoe UI" w:cs="Segoe UI"/>
+      <w:sz w:val="18"/>
+      <w:szCs w:val="18"/>
+    </w:rPr>
+  </w:style>
+  <w:style w:type="character" w:customStyle="1" w:styleId="TextedebullesCar">
+    <w:name w:val="Texte de bulles Car"/>
+    <w:basedOn w:val="Policepardfaut"/>
+    <w:link w:val="Textedebulles"/>
+    <w:uiPriority w:val="99"/>
+    <w:semiHidden/>
+    <w:rsid w:val="00AD455A"/>
+    <w:rPr>
+      <w:rFonts w:ascii="Segoe UI" w:hAnsi="Segoe UI" w:cs="Segoe UI"/>
+      <w:sz w:val="18"/>
+      <w:szCs w:val="18"/>
+    </w:rPr>
+  </w:style>
+  <w:style w:type="paragraph" w:styleId="Paragraphedeliste">
+    <w:name w:val="List Paragraph"/>
+    <w:basedOn w:val="Normal"/>
+    <w:uiPriority w:val="34"/>
+    <w:rsid w:val="009B5297"/>
+    <w:pPr>
+      <w:ind w:left="720"/>
+      <w:contextualSpacing/>
+    </w:pPr>
+  </w:style>
+  <w:style w:type="table" w:styleId="Grilledutableau">
+    <w:name w:val="Table Grid"/>
+    <w:basedOn w:val="TableauNormal"/>
+    <w:uiPriority w:val="59"/>
+    <w:rsid w:val="009B5297"/>
+    <w:pPr>
+      <w:spacing w:after="0" w:line="240" w:lineRule="auto"/>
+    </w:pPr>
+    <w:tblPr>
+      <w:tblBorders>
+        <w:top w:val="single" w:sz="4" w:space="0" w:color="000000" w:themeColor="text1"/>
+        <w:left w:val="single" w:sz="4" w:space="0" w:color="000000" w:themeColor="text1"/>
+        <w:bottom w:val="single" w:sz="4" w:space="0" w:color="000000" w:themeColor="text1"/>
+        <w:right w:val="single" w:sz="4" w:space="0" w:color="000000" w:themeColor="text1"/>
+        <w:insideH w:val="single" w:sz="4" w:space="0" w:color="000000" w:themeColor="text1"/>
+        <w:insideV w:val="single" w:sz="4" w:space="0" w:color="000000" w:themeColor="text1"/>
+      </w:tblBorders>
+    </w:tblPr>
+  </w:style>
+  <w:style w:type="table" w:styleId="TableauGrille1Clair-Accentuation1">
+    <w:name w:val="Grid Table 1 Light Accent 1"/>
+    <w:basedOn w:val="TableauNormal"/>
+    <w:uiPriority w:val="46"/>
+    <w:rsid w:val="009B5297"/>
+    <w:pPr>
+      <w:spacing w:after="0" w:line="240" w:lineRule="auto"/>
+    </w:pPr>
+    <w:tblPr>
+      <w:tblStyleRowBandSize w:val="1"/>
+      <w:tblStyleColBandSize w:val="1"/>
+      <w:tblBorders>
+        <w:top w:val="single" w:sz="4" w:space="0" w:color="BDD6EE" w:themeColor="accent1" w:themeTint="66"/>
+        <w:left w:val="single" w:sz="4" w:space="0" w:color="BDD6EE" w:themeColor="accent1" w:themeTint="66"/>
+        <w:bottom w:val="single" w:sz="4" w:space="0" w:color="BDD6EE" w:themeColor="accent1" w:themeTint="66"/>
+        <w:right w:val="single" w:sz="4" w:space="0" w:color="BDD6EE" w:themeColor="accent1" w:themeTint="66"/>
+        <w:insideH w:val="single" w:sz="4" w:space="0" w:color="BDD6EE" w:themeColor="accent1" w:themeTint="66"/>
+        <w:insideV w:val="single" w:sz="4" w:space="0" w:color="BDD6EE" w:themeColor="accent1" w:themeTint="66"/>
+      </w:tblBorders>
+    </w:tblPr>
+    <w:tblStylePr w:type="firstRow">
+      <w:rPr>
+        <w:b/>
+        <w:bCs/>
+      </w:rPr>
+      <w:tblPr/>
+      <w:tcPr>
+        <w:tcBorders>
+          <w:bottom w:val="single" w:sz="12" w:space="0" w:color="9CC2E5" w:themeColor="accent1" w:themeTint="99"/>
+        </w:tcBorders>
+      </w:tcPr>
+    </w:tblStylePr>
+    <w:tblStylePr w:type="lastRow">
+      <w:rPr>
+        <w:b/>
+        <w:bCs/>
+      </w:rPr>
+      <w:tblPr/>
+      <w:tcPr>
+        <w:tcBorders>
+          <w:top w:val="double" w:sz="2" w:space="0" w:color="9CC2E5" w:themeColor="accent1" w:themeTint="99"/>
+        </w:tcBorders>
+      </w:tcPr>
+    </w:tblStylePr>
+    <w:tblStylePr w:type="firstCol">
+      <w:rPr>
+        <w:b/>
+        <w:bCs/>
+      </w:rPr>
+    </w:tblStylePr>
+    <w:tblStylePr w:type="lastCol">
+      <w:rPr>
+        <w:b/>
+        <w:bCs/>
+      </w:rPr>
+    </w:tblStylePr>
+  </w:style>
+  <w:style w:type="paragraph" w:styleId="Sous-titre">
+    <w:name w:val="Subtitle"/>
+    <w:basedOn w:val="Normal"/>
+    <w:next w:val="Normal"/>
+    <w:link w:val="Sous-titreCar"/>
+    <w:uiPriority w:val="11"/>
+    <w:qFormat/>
+    <w:rsid w:val="000555F7"/>
+    <w:pPr>
+      <w:numPr>
+        <w:ilvl w:val="1"/>
+      </w:numPr>
+      <w:spacing w:after="160"/>
+      <w:jc w:val="center"/>
+    </w:pPr>
+    <w:rPr>
+      <w:rFonts w:eastAsiaTheme="minorEastAsia"/>
+      <w:color w:val="5A5A5A" w:themeColor="text1" w:themeTint="A5"/>
+      <w:spacing w:val="15"/>
+    </w:rPr>
+  </w:style>
+  <w:style w:type="character" w:customStyle="1" w:styleId="Sous-titreCar">
+    <w:name w:val="Sous-titre Car"/>
+    <w:basedOn w:val="Policepardfaut"/>
+    <w:link w:val="Sous-titre"/>
+    <w:uiPriority w:val="11"/>
+    <w:rsid w:val="000555F7"/>
+    <w:rPr>
+      <w:rFonts w:eastAsiaTheme="minorEastAsia"/>
+      <w:color w:val="5A5A5A" w:themeColor="text1" w:themeTint="A5"/>
+      <w:spacing w:val="15"/>
+    </w:rPr>
+  </w:style>
+  <w:style w:type="paragraph" w:styleId="En-tte">
+    <w:name w:val="header"/>
+    <w:basedOn w:val="Normal"/>
+    <w:link w:val="En-tteCar"/>
+    <w:uiPriority w:val="99"/>
+    <w:unhideWhenUsed/>
+    <w:rsid w:val="004C26B4"/>
+    <w:pPr>
+      <w:tabs>
+        <w:tab w:val="center" w:pos="4536"/>
+        <w:tab w:val="right" w:pos="9072"/>
+      </w:tabs>
+      <w:spacing w:after="0"/>
+    </w:pPr>
+  </w:style>
+  <w:style w:type="character" w:customStyle="1" w:styleId="En-tteCar">
+    <w:name w:val="En-tête Car"/>
+    <w:basedOn w:val="Policepardfaut"/>
+    <w:link w:val="En-tte"/>
+    <w:uiPriority w:val="99"/>
+    <w:rsid w:val="004C26B4"/>
+  </w:style>
+  <w:style w:type="paragraph" w:styleId="Pieddepage">
+    <w:name w:val="footer"/>
+    <w:basedOn w:val="Normal"/>
+    <w:link w:val="PieddepageCar"/>
+    <w:uiPriority w:val="99"/>
+    <w:unhideWhenUsed/>
+    <w:rsid w:val="004C26B4"/>
+    <w:pPr>
+      <w:tabs>
+        <w:tab w:val="center" w:pos="4536"/>
+        <w:tab w:val="right" w:pos="9072"/>
+      </w:tabs>
+      <w:spacing w:after="0"/>
+    </w:pPr>
+  </w:style>
+  <w:style w:type="character" w:customStyle="1" w:styleId="PieddepageCar">
+    <w:name w:val="Pied de page Car"/>
+    <w:basedOn w:val="Policepardfaut"/>
+    <w:link w:val="Pieddepage"/>
+    <w:uiPriority w:val="99"/>
+    <w:rsid w:val="004C26B4"/>
+  </w:style>
+  <w:style w:type="character" w:styleId="Textedelespacerserv">
+    <w:name w:val="Placeholder Text"/>
+    <w:basedOn w:val="Policepardfaut"/>
+    <w:uiPriority w:val="99"/>
+    <w:semiHidden/>
+    <w:rsid w:val="00B35AF4"/>
+    <w:rPr>
+      <w:color w:val="808080"/>
+    </w:rPr>
+  </w:style>
+</w:styles>
+</file>
+
+<file path=word/glossary/document.xml><?xml version="1.0" encoding="utf-8"?>
+<w:glossaryDocument xmlns:wpc="http://schemas.microsoft.com/office/word/2010/wordprocessingCanvas" xmlns:cx="http://schemas.microsoft.com/office/drawing/2014/chartex" xmlns:cx1="http://schemas.microsoft.com/office/drawing/2015/9/8/chartex" xmlns:mc="http://schemas.openxmlformats.org/markup-compatibility/2006" xmlns:o="urn:schemas-microsoft-com:office:office" xmlns:r="http://schemas.openxmlformats.org/officeDocument/2006/relationships" xmlns:m="http://schemas.openxmlformats.org/officeDocument/2006/math" xmlns:v="urn:schemas-microsoft-com:vml" xmlns:wp14="http://schemas.microsoft.com/office/word/2010/wordprocessingDrawing" xmlns:wp="http://schemas.openxmlformats.org/drawingml/2006/wordprocessingDrawing" xmlns:w10="urn:schemas-microsoft-com:office:word" xmlns:w="http://schemas.openxmlformats.org/wordprocessingml/2006/main" xmlns:w14="http://schemas.microsoft.com/office/word/2010/wordml" xmlns:w15="http://schemas.microsoft.com/office/word/2012/wordml" xmlns:w16se="http://schemas.microsoft.com/office/word/2015/wordml/symex" xmlns:wpg="http://schemas.microsoft.com/office/word/2010/wordprocessingGroup" xmlns:wpi="http://schemas.microsoft.com/office/word/2010/wordprocessingInk" xmlns:wne="http://schemas.microsoft.com/office/word/2006/wordml" xmlns:wps="http://schemas.microsoft.com/office/word/2010/wordprocessingShape" mc:Ignorable="w14 w15 w16se wp14">
+  <w:docParts>
+    <w:docPart>
+      <w:docPartPr>
+        <w:name w:val="2EB79F28A7344F6A9DB8FDD7E8A499B1"/>
+        <w:category>
+          <w:name w:val="Général"/>
+          <w:gallery w:val="placeholder"/>
+        </w:category>
+        <w:types>
+          <w:type w:val="bbPlcHdr"/>
+        </w:types>
+        <w:behaviors>
+          <w:behavior w:val="content"/>
+        </w:behaviors>
+        <w:guid w:val="{4FCCFD27-5B5C-495B-99BE-11D85B932F04}"/>
+      </w:docPartPr>
+      <w:docPartBody>
+        <w:p>
+          <w:r>
+            <w:rPr>
+              <w:rStyle w:val="Textedelespacerserv"/>
+            </w:rPr>
+            <w:t>[Titre ]</w:t>
+          </w:r>
+        </w:p>
+      </w:docPartBody>
+    </w:docPart>
+  </w:docParts>
+</w:glossaryDocument>
+</file>
+
+<file path=word/glossary/fontTable.xml><?xml version="1.0" encoding="utf-8"?>
+<w:fonts xmlns:mc="http://schemas.openxmlformats.org/markup-compatibility/2006" xmlns:r="http://schemas.openxmlformats.org/officeDocument/2006/relationships" xmlns:w="http://schemas.openxmlformats.org/wordprocessingml/2006/main" xmlns:w14="http://schemas.microsoft.com/office/word/2010/wordml" xmlns:w15="http://schemas.microsoft.com/office/word/2012/wordml" xmlns:w16se="http://schemas.microsoft.com/office/word/2015/wordml/symex" mc:Ignorable="w14 w15 w16se">
+  <w:font w:name="Symbol">
+    <w:panose1 w:val="05050102010706020507"/>
+    <w:charset w:val="02"/>
+    <w:family w:val="roman"/>
+    <w:pitch w:val="variable"/>
+    <w:sig w:usb0="00000000" w:usb1="10000000" w:usb2="00000000" w:usb3="00000000" w:csb0="80000000" w:csb1="00000000"/>
+  </w:font>
+  <w:font w:name="Times New Roman">
+    <w:panose1 w:val="02020603050405020304"/>
+    <w:charset w:val="00"/>
+    <w:family w:val="roman"/>
+    <w:pitch w:val="variable"/>
+    <w:sig w:usb0="E0002EFF" w:usb1="C000785B" w:usb2="00000009" w:usb3="00000000" w:csb0="000001FF" w:csb1="00000000"/>
+  </w:font>
+  <w:font w:name="Courier New">
+    <w:panose1 w:val="02070309020205020404"/>
+    <w:charset w:val="00"/>
+    <w:family w:val="modern"/>
+    <w:pitch w:val="fixed"/>
+    <w:sig w:usb0="E0002EFF" w:usb1="C0007843" w:usb2="00000009" w:usb3="00000000" w:csb0="000001FF" w:csb1="00000000"/>
+  </w:font>
+  <w:font w:name="Wingdings">
+    <w:panose1 w:val="05000000000000000000"/>
+    <w:charset w:val="02"/>
+    <w:family w:val="auto"/>
+    <w:pitch w:val="variable"/>
+    <w:sig w:usb0="00000000" w:usb1="10000000" w:usb2="00000000" w:usb3="00000000" w:csb0="80000000" w:csb1="00000000"/>
+  </w:font>
+  <w:font w:name="Calibri">
+    <w:panose1 w:val="020F0502020204030204"/>
+    <w:charset w:val="00"/>
+    <w:family w:val="swiss"/>
+    <w:pitch w:val="variable"/>
+    <w:sig w:usb0="E0002AFF" w:usb1="C000247B" w:usb2="00000009" w:usb3="00000000" w:csb0="000001FF" w:csb1="00000000"/>
+  </w:font>
+  <w:font w:name="Calibri Light">
+    <w:panose1 w:val="020F0302020204030204"/>
+    <w:charset w:val="00"/>
+    <w:family w:val="swiss"/>
+    <w:pitch w:val="variable"/>
+    <w:sig w:usb0="E0002AFF" w:usb1="C000247B" w:usb2="00000009" w:usb3="00000000" w:csb0="000001FF" w:csb1="00000000"/>
+  </w:font>
+  <w:font w:name="Segoe UI">
+    <w:panose1 w:val="020B0502040204020203"/>
+    <w:charset w:val="00"/>
+    <w:family w:val="swiss"/>
+    <w:pitch w:val="variable"/>
+    <w:sig w:usb0="E4002EFF" w:usb1="C000E47F" w:usb2="00000009" w:usb3="00000000" w:csb0="000001FF" w:csb1="00000000"/>
+  </w:font>
+  <w:font w:name="Arial">
+    <w:panose1 w:val="020B0604020202020204"/>
+    <w:charset w:val="00"/>
+    <w:family w:val="swiss"/>
+    <w:pitch w:val="variable"/>
+    <w:sig w:usb0="E0002EFF" w:usb1="C0007843" w:usb2="00000009" w:usb3="00000000" w:csb0="000001FF" w:csb1="00000000"/>
+  </w:font>
+</w:fonts>
+</file>
+
+<file path=word/glossary/settings.xml><?xml version="1.0" encoding="utf-8"?>
+<w:settings xmlns:mc="http://schemas.openxmlformats.org/markup-compatibility/2006" xmlns:o="urn:schemas-microsoft-com:office:office" xmlns:r="http://schemas.openxmlformats.org/officeDocument/2006/relationships" xmlns:m="http://schemas.openxmlformats.org/officeDocument/2006/math" xmlns:v="urn:schemas-microsoft-com:vml" xmlns:w10="urn:schemas-microsoft-com:office:word" xmlns:w="http://schemas.openxmlformats.org/wordprocessingml/2006/main" xmlns:w14="http://schemas.microsoft.com/office/word/2010/wordml" xmlns:w15="http://schemas.microsoft.com/office/word/2012/wordml" xmlns:w16se="http://schemas.microsoft.com/office/word/2015/wordml/symex" xmlns:sl="http://schemas.openxmlformats.org/schemaLibrary/2006/main" mc:Ignorable="w14 w15 w16se">
+  <w:defaultTabStop w:val="708"/>
+  <w:hyphenationZone w:val="425"/>
+  <w:characterSpacingControl w:val="doNotCompress"/>
+  <w:compat>
+    <w:useFELayout/>
+    <w:compatSetting w:name="compatibilityMode" w:uri="http://schemas.microsoft.com/office/word" w:val="12"/>
+  </w:compat>
+  <w:rsids>
+    <w:rsidRoot w:val="00D45D5E"/>
+    <w:rsid w:val="005F4F7C"/>
+    <w:rsid w:val="00D45D5E"/>
+  </w:rsids>
+  <m:mathPr>
+    <m:mathFont m:val="Cambria Math"/>
+    <m:brkBin m:val="before"/>
+    <m:brkBinSub m:val="--"/>
+    <m:smallFrac m:val="0"/>
+    <m:dispDef/>
+    <m:lMargin m:val="0"/>
+    <m:rMargin m:val="0"/>
+    <m:defJc m:val="centerGroup"/>
+    <m:wrapIndent m:val="1440"/>
+    <m:intLim m:val="subSup"/>
+    <m:naryLim m:val="undOvr"/>
+  </m:mathPr>
+  <w:themeFontLang w:val="fr-FR"/>
+  <w:clrSchemeMapping w:bg1="light1" w:t1="dark1" w:bg2="light2" w:t2="dark2" w:accent1="accent1" w:accent2="accent2" w:accent3="accent3" w:accent4="accent4" w:accent5="accent5" w:accent6="accent6" w:hyperlink="hyperlink" w:followedHyperlink="followedHyperlink"/>
+  <w:decimalSymbol w:val=","/>
+  <w:listSeparator w:val=";"/>
+</w:settings>
+</file>
+
+<file path=word/glossary/styles.xml><?xml version="1.0" encoding="utf-8"?>
+<w:styles xmlns:mc="http://schemas.openxmlformats.org/markup-compatibility/2006" xmlns:r="http://schemas.openxmlformats.org/officeDocument/2006/relationships" xmlns:w="http://schemas.openxmlformats.org/wordprocessingml/2006/main" xmlns:w14="http://schemas.microsoft.com/office/word/2010/wordml" xmlns:w15="http://schemas.microsoft.com/office/word/2012/wordml" xmlns:w16se="http://schemas.microsoft.com/office/word/2015/wordml/symex" mc:Ignorable="w14 w15 w16se">
+  <w:docDefaults>
+    <w:rPrDefault>
+      <w:rPr>
+        <w:rFonts w:asciiTheme="minorHAnsi" w:eastAsiaTheme="minorEastAsia" w:hAnsiTheme="minorHAnsi" w:cstheme="minorBidi"/>
+        <w:sz w:val="22"/>
+        <w:szCs w:val="22"/>
+        <w:lang w:val="fr-FR" w:eastAsia="fr-FR" w:bidi="ar-SA"/>
       </w:rPr>
     </w:rPrDefault>
     <w:pPrDefault>
@@ -3965,244 +11196,10 @@
     <w:name w:val="Normal"/>
     <w:qFormat/>
   </w:style>
-  <w:style w:type="paragraph" w:styleId="Titre1">
-    <w:name w:val="heading 1"/>
-    <w:basedOn w:val="Normal"/>
-    <w:next w:val="Normal"/>
-    <w:link w:val="Titre1Car"/>
-    <w:uiPriority w:val="9"/>
-    <w:qFormat/>
-    <w:rsid w:val="00680DB5"/>
-    <w:pPr>
-      <w:keepNext/>
-      <w:keepLines/>
-      <w:numPr>
-        <w:numId w:val="1"/>
-      </w:numPr>
-      <w:spacing w:before="240" w:after="0"/>
-      <w:outlineLvl w:val="0"/>
-    </w:pPr>
-    <w:rPr>
-      <w:rFonts w:asciiTheme="majorHAnsi" w:eastAsiaTheme="majorEastAsia" w:hAnsiTheme="majorHAnsi" w:cstheme="majorBidi"/>
-      <w:color w:val="2E74B5" w:themeColor="accent1" w:themeShade="BF"/>
-      <w:sz w:val="32"/>
-      <w:szCs w:val="32"/>
-    </w:rPr>
-  </w:style>
-  <w:style w:type="paragraph" w:styleId="Titre2">
-    <w:name w:val="heading 2"/>
-    <w:basedOn w:val="Normal"/>
-    <w:next w:val="Normal"/>
-    <w:link w:val="Titre2Car"/>
-    <w:uiPriority w:val="9"/>
-    <w:unhideWhenUsed/>
-    <w:qFormat/>
-    <w:rsid w:val="00680DB5"/>
-    <w:pPr>
-      <w:keepNext/>
-      <w:keepLines/>
-      <w:numPr>
-        <w:ilvl w:val="1"/>
-        <w:numId w:val="1"/>
-      </w:numPr>
-      <w:spacing w:before="40" w:after="0"/>
-      <w:outlineLvl w:val="1"/>
-    </w:pPr>
-    <w:rPr>
-      <w:rFonts w:asciiTheme="majorHAnsi" w:eastAsiaTheme="majorEastAsia" w:hAnsiTheme="majorHAnsi" w:cstheme="majorBidi"/>
-      <w:color w:val="2E74B5" w:themeColor="accent1" w:themeShade="BF"/>
-      <w:sz w:val="26"/>
-      <w:szCs w:val="26"/>
-    </w:rPr>
-  </w:style>
-  <w:style w:type="paragraph" w:styleId="Titre3">
-    <w:name w:val="heading 3"/>
-    <w:basedOn w:val="Normal"/>
-    <w:next w:val="Normal"/>
-    <w:link w:val="Titre3Car"/>
-    <w:uiPriority w:val="9"/>
-    <w:unhideWhenUsed/>
-    <w:qFormat/>
-    <w:rsid w:val="00680DB5"/>
-    <w:pPr>
-      <w:keepNext/>
-      <w:keepLines/>
-      <w:numPr>
-        <w:ilvl w:val="2"/>
-        <w:numId w:val="1"/>
-      </w:numPr>
-      <w:spacing w:before="40" w:after="0"/>
-      <w:outlineLvl w:val="2"/>
-    </w:pPr>
-    <w:rPr>
-      <w:rFonts w:asciiTheme="majorHAnsi" w:eastAsiaTheme="majorEastAsia" w:hAnsiTheme="majorHAnsi" w:cstheme="majorBidi"/>
-      <w:color w:val="1F4D78" w:themeColor="accent1" w:themeShade="7F"/>
-      <w:sz w:val="24"/>
-      <w:szCs w:val="24"/>
-    </w:rPr>
-  </w:style>
-  <w:style w:type="paragraph" w:styleId="Titre4">
-    <w:name w:val="heading 4"/>
-    <w:basedOn w:val="Normal"/>
-    <w:next w:val="Normal"/>
-    <w:link w:val="Titre4Car"/>
-    <w:uiPriority w:val="9"/>
-    <w:unhideWhenUsed/>
-    <w:qFormat/>
-    <w:rsid w:val="00680DB5"/>
-    <w:pPr>
-      <w:keepNext/>
-      <w:keepLines/>
-      <w:numPr>
-        <w:ilvl w:val="3"/>
-        <w:numId w:val="1"/>
-      </w:numPr>
-      <w:spacing w:before="40" w:after="0"/>
-      <w:outlineLvl w:val="3"/>
-    </w:pPr>
-    <w:rPr>
-      <w:rFonts w:asciiTheme="majorHAnsi" w:eastAsiaTheme="majorEastAsia" w:hAnsiTheme="majorHAnsi" w:cstheme="majorBidi"/>
-      <w:i/>
-      <w:iCs/>
-      <w:color w:val="2E74B5" w:themeColor="accent1" w:themeShade="BF"/>
-    </w:rPr>
-  </w:style>
-  <w:style w:type="paragraph" w:styleId="Titre5">
-    <w:name w:val="heading 5"/>
-    <w:basedOn w:val="Normal"/>
-    <w:next w:val="Normal"/>
-    <w:link w:val="Titre5Car"/>
-    <w:uiPriority w:val="9"/>
-    <w:semiHidden/>
-    <w:unhideWhenUsed/>
-    <w:qFormat/>
-    <w:rsid w:val="00680DB5"/>
-    <w:pPr>
-      <w:keepNext/>
-      <w:keepLines/>
-      <w:numPr>
-        <w:ilvl w:val="4"/>
-        <w:numId w:val="1"/>
-      </w:numPr>
-      <w:spacing w:before="40" w:after="0"/>
-      <w:outlineLvl w:val="4"/>
-    </w:pPr>
-    <w:rPr>
-      <w:rFonts w:asciiTheme="majorHAnsi" w:eastAsiaTheme="majorEastAsia" w:hAnsiTheme="majorHAnsi" w:cstheme="majorBidi"/>
-      <w:color w:val="2E74B5" w:themeColor="accent1" w:themeShade="BF"/>
-    </w:rPr>
-  </w:style>
-  <w:style w:type="paragraph" w:styleId="Titre6">
-    <w:name w:val="heading 6"/>
-    <w:basedOn w:val="Normal"/>
-    <w:next w:val="Normal"/>
-    <w:link w:val="Titre6Car"/>
-    <w:uiPriority w:val="9"/>
-    <w:semiHidden/>
-    <w:unhideWhenUsed/>
-    <w:qFormat/>
-    <w:rsid w:val="00680DB5"/>
-    <w:pPr>
-      <w:keepNext/>
-      <w:keepLines/>
-      <w:numPr>
-        <w:ilvl w:val="5"/>
-        <w:numId w:val="1"/>
-      </w:numPr>
-      <w:spacing w:before="40" w:after="0"/>
-      <w:outlineLvl w:val="5"/>
-    </w:pPr>
-    <w:rPr>
-      <w:rFonts w:asciiTheme="majorHAnsi" w:eastAsiaTheme="majorEastAsia" w:hAnsiTheme="majorHAnsi" w:cstheme="majorBidi"/>
-      <w:color w:val="1F4D78" w:themeColor="accent1" w:themeShade="7F"/>
-    </w:rPr>
-  </w:style>
-  <w:style w:type="paragraph" w:styleId="Titre7">
-    <w:name w:val="heading 7"/>
-    <w:basedOn w:val="Normal"/>
-    <w:next w:val="Normal"/>
-    <w:link w:val="Titre7Car"/>
-    <w:uiPriority w:val="9"/>
-    <w:semiHidden/>
-    <w:unhideWhenUsed/>
-    <w:qFormat/>
-    <w:rsid w:val="00680DB5"/>
-    <w:pPr>
-      <w:keepNext/>
-      <w:keepLines/>
-      <w:numPr>
-        <w:ilvl w:val="6"/>
-        <w:numId w:val="1"/>
-      </w:numPr>
-      <w:spacing w:before="40" w:after="0"/>
-      <w:outlineLvl w:val="6"/>
-    </w:pPr>
-    <w:rPr>
-      <w:rFonts w:asciiTheme="majorHAnsi" w:eastAsiaTheme="majorEastAsia" w:hAnsiTheme="majorHAnsi" w:cstheme="majorBidi"/>
-      <w:i/>
-      <w:iCs/>
-      <w:color w:val="1F4D78" w:themeColor="accent1" w:themeShade="7F"/>
-    </w:rPr>
-  </w:style>
-  <w:style w:type="paragraph" w:styleId="Titre8">
-    <w:name w:val="heading 8"/>
-    <w:basedOn w:val="Normal"/>
-    <w:next w:val="Normal"/>
-    <w:link w:val="Titre8Car"/>
-    <w:uiPriority w:val="9"/>
-    <w:semiHidden/>
-    <w:unhideWhenUsed/>
-    <w:qFormat/>
-    <w:rsid w:val="00680DB5"/>
-    <w:pPr>
-      <w:keepNext/>
-      <w:keepLines/>
-      <w:numPr>
-        <w:ilvl w:val="7"/>
-        <w:numId w:val="1"/>
-      </w:numPr>
-      <w:spacing w:before="40" w:after="0"/>
-      <w:outlineLvl w:val="7"/>
-    </w:pPr>
-    <w:rPr>
-      <w:rFonts w:asciiTheme="majorHAnsi" w:eastAsiaTheme="majorEastAsia" w:hAnsiTheme="majorHAnsi" w:cstheme="majorBidi"/>
-      <w:color w:val="272727" w:themeColor="text1" w:themeTint="D8"/>
-      <w:sz w:val="21"/>
-      <w:szCs w:val="21"/>
-    </w:rPr>
-  </w:style>
-  <w:style w:type="paragraph" w:styleId="Titre9">
-    <w:name w:val="heading 9"/>
-    <w:basedOn w:val="Normal"/>
-    <w:next w:val="Normal"/>
-    <w:link w:val="Titre9Car"/>
-    <w:uiPriority w:val="9"/>
-    <w:semiHidden/>
-    <w:unhideWhenUsed/>
-    <w:qFormat/>
-    <w:rsid w:val="00680DB5"/>
-    <w:pPr>
-      <w:keepNext/>
-      <w:keepLines/>
-      <w:numPr>
-        <w:ilvl w:val="8"/>
-        <w:numId w:val="1"/>
-      </w:numPr>
-      <w:spacing w:before="40" w:after="0"/>
-      <w:outlineLvl w:val="8"/>
-    </w:pPr>
-    <w:rPr>
-      <w:rFonts w:asciiTheme="majorHAnsi" w:eastAsiaTheme="majorEastAsia" w:hAnsiTheme="majorHAnsi" w:cstheme="majorBidi"/>
-      <w:i/>
-      <w:iCs/>
-      <w:color w:val="272727" w:themeColor="text1" w:themeTint="D8"/>
-      <w:sz w:val="21"/>
-      <w:szCs w:val="21"/>
-    </w:rPr>
-  </w:style>
   <w:style w:type="character" w:default="1" w:styleId="Policepardfaut">
     <w:name w:val="Default Paragraph Font"/>
     <w:uiPriority w:val="1"/>
+    <w:semiHidden/>
     <w:unhideWhenUsed/>
   </w:style>
   <w:style w:type="table" w:default="1" w:styleId="TableauNormal">
@@ -4226,228 +11223,33 @@
     <w:semiHidden/>
     <w:unhideWhenUsed/>
   </w:style>
-  <w:style w:type="paragraph" w:styleId="Titre">
-    <w:name w:val="Title"/>
-    <w:basedOn w:val="Normal"/>
-    <w:next w:val="Normal"/>
-    <w:link w:val="TitreCar"/>
-    <w:uiPriority w:val="10"/>
-    <w:qFormat/>
-    <w:rsid w:val="00680DB5"/>
-    <w:pPr>
-      <w:spacing w:after="0" w:line="240" w:lineRule="auto"/>
-      <w:contextualSpacing/>
-    </w:pPr>
+  <w:style w:type="paragraph" w:customStyle="1" w:styleId="4F8E6F8924F94C04B31EA7474A0F238C">
+    <w:name w:val="4F8E6F8924F94C04B31EA7474A0F238C"/>
+    <w:rsid w:val="005F4F7C"/>
+  </w:style>
+  <w:style w:type="character" w:styleId="Textedelespacerserv">
+    <w:name w:val="Placeholder Text"/>
+    <w:basedOn w:val="Policepardfaut"/>
+    <w:uiPriority w:val="99"/>
+    <w:semiHidden/>
+    <w:rsid w:val="005F4F7C"/>
     <w:rPr>
-      <w:rFonts w:asciiTheme="majorHAnsi" w:eastAsiaTheme="majorEastAsia" w:hAnsiTheme="majorHAnsi" w:cstheme="majorBidi"/>
-      <w:spacing w:val="-10"/>
-      <w:kern w:val="28"/>
-      <w:sz w:val="56"/>
-      <w:szCs w:val="56"/>
+      <w:color w:val="808080"/>
     </w:rPr>
   </w:style>
-  <w:style w:type="character" w:customStyle="1" w:styleId="TitreCar">
-    <w:name w:val="Titre Car"/>
-    <w:basedOn w:val="Policepardfaut"/>
-    <w:link w:val="Titre"/>
-    <w:uiPriority w:val="10"/>
-    <w:rsid w:val="00680DB5"/>
-    <w:rPr>
-      <w:rFonts w:asciiTheme="majorHAnsi" w:eastAsiaTheme="majorEastAsia" w:hAnsiTheme="majorHAnsi" w:cstheme="majorBidi"/>
-      <w:spacing w:val="-10"/>
-      <w:kern w:val="28"/>
-      <w:sz w:val="56"/>
-      <w:szCs w:val="56"/>
-    </w:rPr>
+  <w:style w:type="paragraph" w:customStyle="1" w:styleId="CB4897C9506D4DBFBC619CBC5AB07030">
+    <w:name w:val="CB4897C9506D4DBFBC619CBC5AB07030"/>
+    <w:rsid w:val="005F4F7C"/>
   </w:style>
-  <w:style w:type="character" w:customStyle="1" w:styleId="Titre1Car">
-    <w:name w:val="Titre 1 Car"/>
-    <w:basedOn w:val="Policepardfaut"/>
-    <w:link w:val="Titre1"/>
-    <w:uiPriority w:val="9"/>
-    <w:rsid w:val="00680DB5"/>
-    <w:rPr>
-      <w:rFonts w:asciiTheme="majorHAnsi" w:eastAsiaTheme="majorEastAsia" w:hAnsiTheme="majorHAnsi" w:cstheme="majorBidi"/>
-      <w:color w:val="2E74B5" w:themeColor="accent1" w:themeShade="BF"/>
-      <w:sz w:val="32"/>
-      <w:szCs w:val="32"/>
-    </w:rPr>
-  </w:style>
-  <w:style w:type="character" w:customStyle="1" w:styleId="Titre2Car">
-    <w:name w:val="Titre 2 Car"/>
-    <w:basedOn w:val="Policepardfaut"/>
-    <w:link w:val="Titre2"/>
-    <w:uiPriority w:val="9"/>
-    <w:rsid w:val="00680DB5"/>
-    <w:rPr>
-      <w:rFonts w:asciiTheme="majorHAnsi" w:eastAsiaTheme="majorEastAsia" w:hAnsiTheme="majorHAnsi" w:cstheme="majorBidi"/>
-      <w:color w:val="2E74B5" w:themeColor="accent1" w:themeShade="BF"/>
-      <w:sz w:val="26"/>
-      <w:szCs w:val="26"/>
-    </w:rPr>
-  </w:style>
-  <w:style w:type="character" w:customStyle="1" w:styleId="Titre3Car">
-    <w:name w:val="Titre 3 Car"/>
-    <w:basedOn w:val="Policepardfaut"/>
-    <w:link w:val="Titre3"/>
-    <w:uiPriority w:val="9"/>
-    <w:rsid w:val="00680DB5"/>
-    <w:rPr>
-      <w:rFonts w:asciiTheme="majorHAnsi" w:eastAsiaTheme="majorEastAsia" w:hAnsiTheme="majorHAnsi" w:cstheme="majorBidi"/>
-      <w:color w:val="1F4D78" w:themeColor="accent1" w:themeShade="7F"/>
-      <w:sz w:val="24"/>
-      <w:szCs w:val="24"/>
-    </w:rPr>
-  </w:style>
-  <w:style w:type="character" w:customStyle="1" w:styleId="Titre4Car">
-    <w:name w:val="Titre 4 Car"/>
-    <w:basedOn w:val="Policepardfaut"/>
-    <w:link w:val="Titre4"/>
-    <w:uiPriority w:val="9"/>
-    <w:rsid w:val="00680DB5"/>
-    <w:rPr>
-      <w:rFonts w:asciiTheme="majorHAnsi" w:eastAsiaTheme="majorEastAsia" w:hAnsiTheme="majorHAnsi" w:cstheme="majorBidi"/>
-      <w:i/>
-      <w:iCs/>
-      <w:color w:val="2E74B5" w:themeColor="accent1" w:themeShade="BF"/>
-    </w:rPr>
-  </w:style>
-  <w:style w:type="character" w:customStyle="1" w:styleId="Titre5Car">
-    <w:name w:val="Titre 5 Car"/>
-    <w:basedOn w:val="Policepardfaut"/>
-    <w:link w:val="Titre5"/>
-    <w:uiPriority w:val="9"/>
-    <w:semiHidden/>
-    <w:rsid w:val="00680DB5"/>
-    <w:rPr>
-      <w:rFonts w:asciiTheme="majorHAnsi" w:eastAsiaTheme="majorEastAsia" w:hAnsiTheme="majorHAnsi" w:cstheme="majorBidi"/>
-      <w:color w:val="2E74B5" w:themeColor="accent1" w:themeShade="BF"/>
-    </w:rPr>
-  </w:style>
-  <w:style w:type="character" w:customStyle="1" w:styleId="Titre6Car">
-    <w:name w:val="Titre 6 Car"/>
-    <w:basedOn w:val="Policepardfaut"/>
-    <w:link w:val="Titre6"/>
-    <w:uiPriority w:val="9"/>
-    <w:semiHidden/>
-    <w:rsid w:val="00680DB5"/>
-    <w:rPr>
-      <w:rFonts w:asciiTheme="majorHAnsi" w:eastAsiaTheme="majorEastAsia" w:hAnsiTheme="majorHAnsi" w:cstheme="majorBidi"/>
-      <w:color w:val="1F4D78" w:themeColor="accent1" w:themeShade="7F"/>
-    </w:rPr>
-  </w:style>
-  <w:style w:type="character" w:customStyle="1" w:styleId="Titre7Car">
-    <w:name w:val="Titre 7 Car"/>
-    <w:basedOn w:val="Policepardfaut"/>
-    <w:link w:val="Titre7"/>
-    <w:uiPriority w:val="9"/>
-    <w:semiHidden/>
-    <w:rsid w:val="00680DB5"/>
-    <w:rPr>
-      <w:rFonts w:asciiTheme="majorHAnsi" w:eastAsiaTheme="majorEastAsia" w:hAnsiTheme="majorHAnsi" w:cstheme="majorBidi"/>
-      <w:i/>
-      <w:iCs/>
-      <w:color w:val="1F4D78" w:themeColor="accent1" w:themeShade="7F"/>
-    </w:rPr>
-  </w:style>
-  <w:style w:type="character" w:customStyle="1" w:styleId="Titre8Car">
-    <w:name w:val="Titre 8 Car"/>
-    <w:basedOn w:val="Policepardfaut"/>
-    <w:link w:val="Titre8"/>
-    <w:uiPriority w:val="9"/>
-    <w:semiHidden/>
-    <w:rsid w:val="00680DB5"/>
-    <w:rPr>
-      <w:rFonts w:asciiTheme="majorHAnsi" w:eastAsiaTheme="majorEastAsia" w:hAnsiTheme="majorHAnsi" w:cstheme="majorBidi"/>
-      <w:color w:val="272727" w:themeColor="text1" w:themeTint="D8"/>
-      <w:sz w:val="21"/>
-      <w:szCs w:val="21"/>
-    </w:rPr>
-  </w:style>
-  <w:style w:type="character" w:customStyle="1" w:styleId="Titre9Car">
-    <w:name w:val="Titre 9 Car"/>
-    <w:basedOn w:val="Policepardfaut"/>
-    <w:link w:val="Titre9"/>
-    <w:uiPriority w:val="9"/>
-    <w:semiHidden/>
-    <w:rsid w:val="00680DB5"/>
-    <w:rPr>
-      <w:rFonts w:asciiTheme="majorHAnsi" w:eastAsiaTheme="majorEastAsia" w:hAnsiTheme="majorHAnsi" w:cstheme="majorBidi"/>
-      <w:i/>
-      <w:iCs/>
-      <w:color w:val="272727" w:themeColor="text1" w:themeTint="D8"/>
-      <w:sz w:val="21"/>
-      <w:szCs w:val="21"/>
-    </w:rPr>
-  </w:style>
-  <w:style w:type="paragraph" w:styleId="En-ttedetabledesmatires">
-    <w:name w:val="TOC Heading"/>
-    <w:basedOn w:val="Titre1"/>
-    <w:next w:val="Normal"/>
-    <w:uiPriority w:val="39"/>
-    <w:unhideWhenUsed/>
-    <w:qFormat/>
-    <w:rsid w:val="003735B1"/>
-    <w:pPr>
-      <w:numPr>
-        <w:numId w:val="0"/>
-      </w:numPr>
-      <w:outlineLvl w:val="9"/>
-    </w:pPr>
-    <w:rPr>
-      <w:lang w:eastAsia="fr-FR"/>
-    </w:rPr>
-  </w:style>
-  <w:style w:type="paragraph" w:styleId="TM1">
-    <w:name w:val="toc 1"/>
-    <w:basedOn w:val="Normal"/>
-    <w:next w:val="Normal"/>
-    <w:autoRedefine/>
-    <w:uiPriority w:val="39"/>
-    <w:unhideWhenUsed/>
-    <w:rsid w:val="003735B1"/>
-    <w:pPr>
-      <w:spacing w:after="100"/>
-    </w:pPr>
-  </w:style>
-  <w:style w:type="paragraph" w:styleId="TM2">
-    <w:name w:val="toc 2"/>
-    <w:basedOn w:val="Normal"/>
-    <w:next w:val="Normal"/>
-    <w:autoRedefine/>
-    <w:uiPriority w:val="39"/>
-    <w:unhideWhenUsed/>
-    <w:rsid w:val="003735B1"/>
-    <w:pPr>
-      <w:spacing w:after="100"/>
-      <w:ind w:left="220"/>
-    </w:pPr>
-  </w:style>
-  <w:style w:type="paragraph" w:styleId="TM3">
-    <w:name w:val="toc 3"/>
-    <w:basedOn w:val="Normal"/>
-    <w:next w:val="Normal"/>
-    <w:autoRedefine/>
-    <w:uiPriority w:val="39"/>
-    <w:unhideWhenUsed/>
-    <w:rsid w:val="003735B1"/>
-    <w:pPr>
-      <w:spacing w:after="100"/>
-      <w:ind w:left="440"/>
-    </w:pPr>
-  </w:style>
-  <w:style w:type="character" w:styleId="Lienhypertexte">
-    <w:name w:val="Hyperlink"/>
-    <w:basedOn w:val="Policepardfaut"/>
-    <w:uiPriority w:val="99"/>
-    <w:unhideWhenUsed/>
-    <w:rsid w:val="003735B1"/>
-    <w:rPr>
-      <w:color w:val="0563C1" w:themeColor="hyperlink"/>
-      <w:u w:val="single"/>
-    </w:rPr>
+  <w:style w:type="paragraph" w:customStyle="1" w:styleId="E390A45EA63344BC9B4CA156D1EAC75A">
+    <w:name w:val="E390A45EA63344BC9B4CA156D1EAC75A"/>
+    <w:rsid w:val="005F4F7C"/>
   </w:style>
 </w:styles>
+</file>
+
+<file path=word/glossary/webSettings.xml><?xml version="1.0" encoding="utf-8"?>
+<w:webSettings xmlns:mc="http://schemas.openxmlformats.org/markup-compatibility/2006" xmlns:r="http://schemas.openxmlformats.org/officeDocument/2006/relationships" xmlns:w="http://schemas.openxmlformats.org/wordprocessingml/2006/main" xmlns:w14="http://schemas.microsoft.com/office/word/2010/wordml" xmlns:w15="http://schemas.microsoft.com/office/word/2012/wordml" xmlns:w16se="http://schemas.microsoft.com/office/word/2015/wordml/symex" mc:Ignorable="w14 w15 w16se"/>
 </file>
 
 <file path=word/theme/theme1.xml><?xml version="1.0" encoding="utf-8"?>
@@ -4716,7 +11518,7 @@
 </file>
 
 <file path=customXml/itemProps1.xml><?xml version="1.0" encoding="utf-8"?>
-<ds:datastoreItem xmlns:ds="http://schemas.openxmlformats.org/officeDocument/2006/customXml" ds:itemID="{E9817BFB-F4CA-4E51-A7BB-2E48ED40EF5C}">
+<ds:datastoreItem xmlns:ds="http://schemas.openxmlformats.org/officeDocument/2006/customXml" ds:itemID="{3833FE0F-6DA3-4995-9112-E1D5785F89A4}">
   <ds:schemaRefs>
     <ds:schemaRef ds:uri="http://schemas.openxmlformats.org/officeDocument/2006/bibliography"/>
   </ds:schemaRefs>

--- a/PRO_Rapport_Final.docx
+++ b/PRO_Rapport_Final.docx
@@ -5,14 +5,11 @@
     <w:p/>
     <w:p/>
     <w:p/>
-    <w:p>
-      <w:bookmarkStart w:id="0" w:name="_GoBack"/>
-      <w:bookmarkEnd w:id="0"/>
-    </w:p>
     <w:p/>
     <w:p/>
     <w:p/>
     <w:p/>
+    <w:p/>
     <w:p>
       <w:pPr>
         <w:pStyle w:val="Titre"/>
@@ -20,15 +17,19 @@
           <w:lang w:val="en-US"/>
         </w:rPr>
       </w:pPr>
+      <w:commentRangeStart w:id="0"/>
       <w:commentRangeStart w:id="1"/>
       <w:commentRangeStart w:id="2"/>
-      <w:commentRangeStart w:id="3"/>
       <w:r>
         <w:rPr>
           <w:lang w:val="en-US"/>
         </w:rPr>
         <w:t>SmartCity</w:t>
       </w:r>
+      <w:commentRangeEnd w:id="0"/>
+      <w:r>
+        <w:commentReference w:id="0"/>
+      </w:r>
       <w:commentRangeEnd w:id="1"/>
       <w:r>
         <w:commentReference w:id="1"/>
@@ -36,10 +37,6 @@
       <w:commentRangeEnd w:id="2"/>
       <w:r>
         <w:commentReference w:id="2"/>
-      </w:r>
-      <w:commentRangeEnd w:id="3"/>
-      <w:r>
-        <w:commentReference w:id="3"/>
       </w:r>
     </w:p>
     <w:p>
@@ -228,16 +225,16 @@
         <w:br w:type="page"/>
       </w:r>
     </w:p>
-    <w:commentRangeStart w:id="4" w:displacedByCustomXml="next"/>
-    <w:bookmarkStart w:id="5" w:name="_Toc483824081" w:displacedByCustomXml="next"/>
-    <w:bookmarkStart w:id="6" w:name="_Toc483780479" w:displacedByCustomXml="next"/>
-    <w:bookmarkStart w:id="7" w:name="_Toc483772525" w:displacedByCustomXml="next"/>
-    <w:bookmarkStart w:id="8" w:name="_Toc483770467" w:displacedByCustomXml="next"/>
-    <w:bookmarkStart w:id="9" w:name="_Toc483746173" w:displacedByCustomXml="next"/>
-    <w:bookmarkStart w:id="10" w:name="_Toc483320160" w:displacedByCustomXml="next"/>
-    <w:bookmarkStart w:id="11" w:name="_Toc483319124" w:displacedByCustomXml="next"/>
-    <w:bookmarkStart w:id="12" w:name="_Toc483666966" w:displacedByCustomXml="next"/>
-    <w:bookmarkStart w:id="13" w:name="_Toc483751206" w:displacedByCustomXml="next"/>
+    <w:commentRangeStart w:id="3" w:displacedByCustomXml="next"/>
+    <w:bookmarkStart w:id="4" w:name="_Toc483751206" w:displacedByCustomXml="next"/>
+    <w:bookmarkStart w:id="5" w:name="_Toc483666966" w:displacedByCustomXml="next"/>
+    <w:bookmarkStart w:id="6" w:name="_Toc483319124" w:displacedByCustomXml="next"/>
+    <w:bookmarkStart w:id="7" w:name="_Toc483320160" w:displacedByCustomXml="next"/>
+    <w:bookmarkStart w:id="8" w:name="_Toc483746173" w:displacedByCustomXml="next"/>
+    <w:bookmarkStart w:id="9" w:name="_Toc483770467" w:displacedByCustomXml="next"/>
+    <w:bookmarkStart w:id="10" w:name="_Toc483772525" w:displacedByCustomXml="next"/>
+    <w:bookmarkStart w:id="11" w:name="_Toc483780479" w:displacedByCustomXml="next"/>
+    <w:bookmarkStart w:id="12" w:name="_Toc483824019" w:displacedByCustomXml="next"/>
     <w:sdt>
       <w:sdtPr>
         <w:rPr>
@@ -270,11 +267,10 @@
           <w:r>
             <w:t>Table des matières</w:t>
           </w:r>
-          <w:commentRangeEnd w:id="4"/>
+          <w:commentRangeEnd w:id="3"/>
           <w:r>
-            <w:commentReference w:id="4"/>
+            <w:commentReference w:id="3"/>
           </w:r>
-          <w:bookmarkEnd w:id="13"/>
           <w:bookmarkEnd w:id="12"/>
           <w:bookmarkEnd w:id="11"/>
           <w:bookmarkEnd w:id="10"/>
@@ -283,6 +279,7 @@
           <w:bookmarkEnd w:id="7"/>
           <w:bookmarkEnd w:id="6"/>
           <w:bookmarkEnd w:id="5"/>
+          <w:bookmarkEnd w:id="4"/>
         </w:p>
         <w:p>
           <w:pPr>
@@ -302,7 +299,7 @@
           <w:r>
             <w:fldChar w:fldCharType="separate"/>
           </w:r>
-          <w:hyperlink w:anchor="_Toc483824081" w:history="1">
+          <w:hyperlink w:anchor="_Toc483824019" w:history="1">
             <w:r>
               <w:rPr>
                 <w:rStyle w:val="Lienhypertexte"/>
@@ -329,7 +326,7 @@
                 <w:noProof/>
                 <w:webHidden/>
               </w:rPr>
-              <w:instrText xml:space="preserve"> PAGEREF _Toc483824081 \h </w:instrText>
+              <w:instrText xml:space="preserve"> PAGEREF _Toc483824019 \h </w:instrText>
             </w:r>
             <w:r>
               <w:rPr>
@@ -372,7 +369,7 @@
               <w:lang w:eastAsia="fr-FR"/>
             </w:rPr>
           </w:pPr>
-          <w:hyperlink w:anchor="_Toc483824082" w:history="1">
+          <w:hyperlink w:anchor="_Toc483824020" w:history="1">
             <w:r>
               <w:rPr>
                 <w:rStyle w:val="Lienhypertexte"/>
@@ -414,7 +411,7 @@
                 <w:noProof/>
                 <w:webHidden/>
               </w:rPr>
-              <w:instrText xml:space="preserve"> PAGEREF _Toc483824082 \h </w:instrText>
+              <w:instrText xml:space="preserve"> PAGEREF _Toc483824020 \h </w:instrText>
             </w:r>
             <w:r>
               <w:rPr>
@@ -458,7 +455,7 @@
               <w:lang w:eastAsia="fr-FR"/>
             </w:rPr>
           </w:pPr>
-          <w:hyperlink w:anchor="_Toc483824083" w:history="1">
+          <w:hyperlink w:anchor="_Toc483824021" w:history="1">
             <w:r>
               <w:rPr>
                 <w:rStyle w:val="Lienhypertexte"/>
@@ -500,7 +497,7 @@
                 <w:noProof/>
                 <w:webHidden/>
               </w:rPr>
-              <w:instrText xml:space="preserve"> PAGEREF _Toc483824083 \h </w:instrText>
+              <w:instrText xml:space="preserve"> PAGEREF _Toc483824021 \h </w:instrText>
             </w:r>
             <w:r>
               <w:rPr>
@@ -544,7 +541,7 @@
               <w:lang w:eastAsia="fr-FR"/>
             </w:rPr>
           </w:pPr>
-          <w:hyperlink w:anchor="_Toc483824084" w:history="1">
+          <w:hyperlink w:anchor="_Toc483824022" w:history="1">
             <w:r>
               <w:rPr>
                 <w:rStyle w:val="Lienhypertexte"/>
@@ -586,7 +583,7 @@
                 <w:noProof/>
                 <w:webHidden/>
               </w:rPr>
-              <w:instrText xml:space="preserve"> PAGEREF _Toc483824084 \h </w:instrText>
+              <w:instrText xml:space="preserve"> PAGEREF _Toc483824022 \h </w:instrText>
             </w:r>
             <w:r>
               <w:rPr>
@@ -630,7 +627,7 @@
               <w:lang w:eastAsia="fr-FR"/>
             </w:rPr>
           </w:pPr>
-          <w:hyperlink w:anchor="_Toc483824085" w:history="1">
+          <w:hyperlink w:anchor="_Toc483824023" w:history="1">
             <w:r>
               <w:rPr>
                 <w:rStyle w:val="Lienhypertexte"/>
@@ -672,7 +669,7 @@
                 <w:noProof/>
                 <w:webHidden/>
               </w:rPr>
-              <w:instrText xml:space="preserve"> PAGEREF _Toc483824085 \h </w:instrText>
+              <w:instrText xml:space="preserve"> PAGEREF _Toc483824023 \h </w:instrText>
             </w:r>
             <w:r>
               <w:rPr>
@@ -716,7 +713,7 @@
               <w:lang w:eastAsia="fr-FR"/>
             </w:rPr>
           </w:pPr>
-          <w:hyperlink w:anchor="_Toc483824086" w:history="1">
+          <w:hyperlink w:anchor="_Toc483824024" w:history="1">
             <w:r>
               <w:rPr>
                 <w:rStyle w:val="Lienhypertexte"/>
@@ -758,7 +755,7 @@
                 <w:noProof/>
                 <w:webHidden/>
               </w:rPr>
-              <w:instrText xml:space="preserve"> PAGEREF _Toc483824086 \h </w:instrText>
+              <w:instrText xml:space="preserve"> PAGEREF _Toc483824024 \h </w:instrText>
             </w:r>
             <w:r>
               <w:rPr>
@@ -802,7 +799,7 @@
               <w:lang w:eastAsia="fr-FR"/>
             </w:rPr>
           </w:pPr>
-          <w:hyperlink w:anchor="_Toc483824087" w:history="1">
+          <w:hyperlink w:anchor="_Toc483824025" w:history="1">
             <w:r>
               <w:rPr>
                 <w:rStyle w:val="Lienhypertexte"/>
@@ -846,7 +843,7 @@
                 <w:noProof/>
                 <w:webHidden/>
               </w:rPr>
-              <w:instrText xml:space="preserve"> PAGEREF _Toc483824087 \h </w:instrText>
+              <w:instrText xml:space="preserve"> PAGEREF _Toc483824025 \h </w:instrText>
             </w:r>
             <w:r>
               <w:rPr>
@@ -889,7 +886,7 @@
               <w:lang w:eastAsia="fr-FR"/>
             </w:rPr>
           </w:pPr>
-          <w:hyperlink w:anchor="_Toc483824088" w:history="1">
+          <w:hyperlink w:anchor="_Toc483824026" w:history="1">
             <w:r>
               <w:rPr>
                 <w:rStyle w:val="Lienhypertexte"/>
@@ -931,7 +928,7 @@
                 <w:noProof/>
                 <w:webHidden/>
               </w:rPr>
-              <w:instrText xml:space="preserve"> PAGEREF _Toc483824088 \h </w:instrText>
+              <w:instrText xml:space="preserve"> PAGEREF _Toc483824026 \h </w:instrText>
             </w:r>
             <w:r>
               <w:rPr>
@@ -975,7 +972,7 @@
               <w:lang w:eastAsia="fr-FR"/>
             </w:rPr>
           </w:pPr>
-          <w:hyperlink w:anchor="_Toc483824089" w:history="1">
+          <w:hyperlink w:anchor="_Toc483824027" w:history="1">
             <w:r>
               <w:rPr>
                 <w:rStyle w:val="Lienhypertexte"/>
@@ -1017,7 +1014,7 @@
                 <w:noProof/>
                 <w:webHidden/>
               </w:rPr>
-              <w:instrText xml:space="preserve"> PAGEREF _Toc483824089 \h </w:instrText>
+              <w:instrText xml:space="preserve"> PAGEREF _Toc483824027 \h </w:instrText>
             </w:r>
             <w:r>
               <w:rPr>
@@ -1061,7 +1058,7 @@
               <w:lang w:eastAsia="fr-FR"/>
             </w:rPr>
           </w:pPr>
-          <w:hyperlink w:anchor="_Toc483824090" w:history="1">
+          <w:hyperlink w:anchor="_Toc483824028" w:history="1">
             <w:r>
               <w:rPr>
                 <w:rStyle w:val="Lienhypertexte"/>
@@ -1103,7 +1100,7 @@
                 <w:noProof/>
                 <w:webHidden/>
               </w:rPr>
-              <w:instrText xml:space="preserve"> PAGEREF _Toc483824090 \h </w:instrText>
+              <w:instrText xml:space="preserve"> PAGEREF _Toc483824028 \h </w:instrText>
             </w:r>
             <w:r>
               <w:rPr>
@@ -1147,7 +1144,7 @@
               <w:lang w:eastAsia="fr-FR"/>
             </w:rPr>
           </w:pPr>
-          <w:hyperlink w:anchor="_Toc483824091" w:history="1">
+          <w:hyperlink w:anchor="_Toc483824029" w:history="1">
             <w:r>
               <w:rPr>
                 <w:rStyle w:val="Lienhypertexte"/>
@@ -1189,7 +1186,7 @@
                 <w:noProof/>
                 <w:webHidden/>
               </w:rPr>
-              <w:instrText xml:space="preserve"> PAGEREF _Toc483824091 \h </w:instrText>
+              <w:instrText xml:space="preserve"> PAGEREF _Toc483824029 \h </w:instrText>
             </w:r>
             <w:r>
               <w:rPr>
@@ -1233,7 +1230,7 @@
               <w:lang w:eastAsia="fr-FR"/>
             </w:rPr>
           </w:pPr>
-          <w:hyperlink w:anchor="_Toc483824092" w:history="1">
+          <w:hyperlink w:anchor="_Toc483824030" w:history="1">
             <w:r>
               <w:rPr>
                 <w:rStyle w:val="Lienhypertexte"/>
@@ -1276,7 +1273,7 @@
                 <w:noProof/>
                 <w:webHidden/>
               </w:rPr>
-              <w:instrText xml:space="preserve"> PAGEREF _Toc483824092 \h </w:instrText>
+              <w:instrText xml:space="preserve"> PAGEREF _Toc483824030 \h </w:instrText>
             </w:r>
             <w:r>
               <w:rPr>
@@ -1320,7 +1317,7 @@
               <w:lang w:eastAsia="fr-FR"/>
             </w:rPr>
           </w:pPr>
-          <w:hyperlink w:anchor="_Toc483824093" w:history="1">
+          <w:hyperlink w:anchor="_Toc483824031" w:history="1">
             <w:r>
               <w:rPr>
                 <w:rStyle w:val="Lienhypertexte"/>
@@ -1363,7 +1360,7 @@
                 <w:noProof/>
                 <w:webHidden/>
               </w:rPr>
-              <w:instrText xml:space="preserve"> PAGEREF _Toc483824093 \h </w:instrText>
+              <w:instrText xml:space="preserve"> PAGEREF _Toc483824031 \h </w:instrText>
             </w:r>
             <w:r>
               <w:rPr>
@@ -1407,7 +1404,7 @@
               <w:lang w:eastAsia="fr-FR"/>
             </w:rPr>
           </w:pPr>
-          <w:hyperlink w:anchor="_Toc483824094" w:history="1">
+          <w:hyperlink w:anchor="_Toc483824032" w:history="1">
             <w:r>
               <w:rPr>
                 <w:rStyle w:val="Lienhypertexte"/>
@@ -1450,7 +1447,7 @@
                 <w:noProof/>
                 <w:webHidden/>
               </w:rPr>
-              <w:instrText xml:space="preserve"> PAGEREF _Toc483824094 \h </w:instrText>
+              <w:instrText xml:space="preserve"> PAGEREF _Toc483824032 \h </w:instrText>
             </w:r>
             <w:r>
               <w:rPr>
@@ -1494,7 +1491,7 @@
               <w:lang w:eastAsia="fr-FR"/>
             </w:rPr>
           </w:pPr>
-          <w:hyperlink w:anchor="_Toc483824095" w:history="1">
+          <w:hyperlink w:anchor="_Toc483824033" w:history="1">
             <w:r>
               <w:rPr>
                 <w:rStyle w:val="Lienhypertexte"/>
@@ -1537,7 +1534,7 @@
                 <w:noProof/>
                 <w:webHidden/>
               </w:rPr>
-              <w:instrText xml:space="preserve"> PAGEREF _Toc483824095 \h </w:instrText>
+              <w:instrText xml:space="preserve"> PAGEREF _Toc483824033 \h </w:instrText>
             </w:r>
             <w:r>
               <w:rPr>
@@ -1581,7 +1578,7 @@
               <w:lang w:eastAsia="fr-FR"/>
             </w:rPr>
           </w:pPr>
-          <w:hyperlink w:anchor="_Toc483824096" w:history="1">
+          <w:hyperlink w:anchor="_Toc483824034" w:history="1">
             <w:r>
               <w:rPr>
                 <w:rStyle w:val="Lienhypertexte"/>
@@ -1624,7 +1621,7 @@
                 <w:noProof/>
                 <w:webHidden/>
               </w:rPr>
-              <w:instrText xml:space="preserve"> PAGEREF _Toc483824096 \h </w:instrText>
+              <w:instrText xml:space="preserve"> PAGEREF _Toc483824034 \h </w:instrText>
             </w:r>
             <w:r>
               <w:rPr>
@@ -1668,7 +1665,7 @@
               <w:lang w:eastAsia="fr-FR"/>
             </w:rPr>
           </w:pPr>
-          <w:hyperlink w:anchor="_Toc483824097" w:history="1">
+          <w:hyperlink w:anchor="_Toc483824035" w:history="1">
             <w:r>
               <w:rPr>
                 <w:rStyle w:val="Lienhypertexte"/>
@@ -1711,7 +1708,7 @@
                 <w:noProof/>
                 <w:webHidden/>
               </w:rPr>
-              <w:instrText xml:space="preserve"> PAGEREF _Toc483824097 \h </w:instrText>
+              <w:instrText xml:space="preserve"> PAGEREF _Toc483824035 \h </w:instrText>
             </w:r>
             <w:r>
               <w:rPr>
@@ -1755,7 +1752,7 @@
               <w:lang w:eastAsia="fr-FR"/>
             </w:rPr>
           </w:pPr>
-          <w:hyperlink w:anchor="_Toc483824098" w:history="1">
+          <w:hyperlink w:anchor="_Toc483824036" w:history="1">
             <w:r>
               <w:rPr>
                 <w:rStyle w:val="Lienhypertexte"/>
@@ -1799,7 +1796,7 @@
                 <w:noProof/>
                 <w:webHidden/>
               </w:rPr>
-              <w:instrText xml:space="preserve"> PAGEREF _Toc483824098 \h </w:instrText>
+              <w:instrText xml:space="preserve"> PAGEREF _Toc483824036 \h </w:instrText>
             </w:r>
             <w:r>
               <w:rPr>
@@ -1843,7 +1840,7 @@
               <w:lang w:eastAsia="fr-FR"/>
             </w:rPr>
           </w:pPr>
-          <w:hyperlink w:anchor="_Toc483824099" w:history="1">
+          <w:hyperlink w:anchor="_Toc483824037" w:history="1">
             <w:r>
               <w:rPr>
                 <w:rStyle w:val="Lienhypertexte"/>
@@ -1885,7 +1882,7 @@
                 <w:noProof/>
                 <w:webHidden/>
               </w:rPr>
-              <w:instrText xml:space="preserve"> PAGEREF _Toc483824099 \h </w:instrText>
+              <w:instrText xml:space="preserve"> PAGEREF _Toc483824037 \h </w:instrText>
             </w:r>
             <w:r>
               <w:rPr>
@@ -1929,7 +1926,7 @@
               <w:lang w:eastAsia="fr-FR"/>
             </w:rPr>
           </w:pPr>
-          <w:hyperlink w:anchor="_Toc483824100" w:history="1">
+          <w:hyperlink w:anchor="_Toc483824038" w:history="1">
             <w:r>
               <w:rPr>
                 <w:rStyle w:val="Lienhypertexte"/>
@@ -1971,7 +1968,7 @@
                 <w:noProof/>
                 <w:webHidden/>
               </w:rPr>
-              <w:instrText xml:space="preserve"> PAGEREF _Toc483824100 \h </w:instrText>
+              <w:instrText xml:space="preserve"> PAGEREF _Toc483824038 \h </w:instrText>
             </w:r>
             <w:r>
               <w:rPr>
@@ -2015,7 +2012,7 @@
               <w:lang w:eastAsia="fr-FR"/>
             </w:rPr>
           </w:pPr>
-          <w:hyperlink w:anchor="_Toc483824101" w:history="1">
+          <w:hyperlink w:anchor="_Toc483824039" w:history="1">
             <w:r>
               <w:rPr>
                 <w:rStyle w:val="Lienhypertexte"/>
@@ -2057,7 +2054,7 @@
                 <w:noProof/>
                 <w:webHidden/>
               </w:rPr>
-              <w:instrText xml:space="preserve"> PAGEREF _Toc483824101 \h </w:instrText>
+              <w:instrText xml:space="preserve"> PAGEREF _Toc483824039 \h </w:instrText>
             </w:r>
             <w:r>
               <w:rPr>
@@ -2101,7 +2098,7 @@
               <w:lang w:eastAsia="fr-FR"/>
             </w:rPr>
           </w:pPr>
-          <w:hyperlink w:anchor="_Toc483824102" w:history="1">
+          <w:hyperlink w:anchor="_Toc483824040" w:history="1">
             <w:r>
               <w:rPr>
                 <w:rStyle w:val="Lienhypertexte"/>
@@ -2143,7 +2140,7 @@
                 <w:noProof/>
                 <w:webHidden/>
               </w:rPr>
-              <w:instrText xml:space="preserve"> PAGEREF _Toc483824102 \h </w:instrText>
+              <w:instrText xml:space="preserve"> PAGEREF _Toc483824040 \h </w:instrText>
             </w:r>
             <w:r>
               <w:rPr>
@@ -2187,7 +2184,7 @@
               <w:lang w:eastAsia="fr-FR"/>
             </w:rPr>
           </w:pPr>
-          <w:hyperlink w:anchor="_Toc483824103" w:history="1">
+          <w:hyperlink w:anchor="_Toc483824041" w:history="1">
             <w:r>
               <w:rPr>
                 <w:rStyle w:val="Lienhypertexte"/>
@@ -2231,7 +2228,7 @@
                 <w:noProof/>
                 <w:webHidden/>
               </w:rPr>
-              <w:instrText xml:space="preserve"> PAGEREF _Toc483824103 \h </w:instrText>
+              <w:instrText xml:space="preserve"> PAGEREF _Toc483824041 \h </w:instrText>
             </w:r>
             <w:r>
               <w:rPr>
@@ -2275,7 +2272,7 @@
               <w:lang w:eastAsia="fr-FR"/>
             </w:rPr>
           </w:pPr>
-          <w:hyperlink w:anchor="_Toc483824104" w:history="1">
+          <w:hyperlink w:anchor="_Toc483824042" w:history="1">
             <w:r>
               <w:rPr>
                 <w:rStyle w:val="Lienhypertexte"/>
@@ -2317,7 +2314,7 @@
                 <w:noProof/>
                 <w:webHidden/>
               </w:rPr>
-              <w:instrText xml:space="preserve"> PAGEREF _Toc483824104 \h </w:instrText>
+              <w:instrText xml:space="preserve"> PAGEREF _Toc483824042 \h </w:instrText>
             </w:r>
             <w:r>
               <w:rPr>
@@ -2361,7 +2358,7 @@
               <w:lang w:eastAsia="fr-FR"/>
             </w:rPr>
           </w:pPr>
-          <w:hyperlink w:anchor="_Toc483824105" w:history="1">
+          <w:hyperlink w:anchor="_Toc483824043" w:history="1">
             <w:r>
               <w:rPr>
                 <w:rStyle w:val="Lienhypertexte"/>
@@ -2403,7 +2400,7 @@
                 <w:noProof/>
                 <w:webHidden/>
               </w:rPr>
-              <w:instrText xml:space="preserve"> PAGEREF _Toc483824105 \h </w:instrText>
+              <w:instrText xml:space="preserve"> PAGEREF _Toc483824043 \h </w:instrText>
             </w:r>
             <w:r>
               <w:rPr>
@@ -2447,7 +2444,7 @@
               <w:lang w:eastAsia="fr-FR"/>
             </w:rPr>
           </w:pPr>
-          <w:hyperlink w:anchor="_Toc483824106" w:history="1">
+          <w:hyperlink w:anchor="_Toc483824044" w:history="1">
             <w:r>
               <w:rPr>
                 <w:rStyle w:val="Lienhypertexte"/>
@@ -2489,7 +2486,7 @@
                 <w:noProof/>
                 <w:webHidden/>
               </w:rPr>
-              <w:instrText xml:space="preserve"> PAGEREF _Toc483824106 \h </w:instrText>
+              <w:instrText xml:space="preserve"> PAGEREF _Toc483824044 \h </w:instrText>
             </w:r>
             <w:r>
               <w:rPr>
@@ -2532,7 +2529,7 @@
               <w:lang w:eastAsia="fr-FR"/>
             </w:rPr>
           </w:pPr>
-          <w:hyperlink w:anchor="_Toc483824107" w:history="1">
+          <w:hyperlink w:anchor="_Toc483824045" w:history="1">
             <w:r>
               <w:rPr>
                 <w:rStyle w:val="Lienhypertexte"/>
@@ -2574,7 +2571,7 @@
                 <w:noProof/>
                 <w:webHidden/>
               </w:rPr>
-              <w:instrText xml:space="preserve"> PAGEREF _Toc483824107 \h </w:instrText>
+              <w:instrText xml:space="preserve"> PAGEREF _Toc483824045 \h </w:instrText>
             </w:r>
             <w:r>
               <w:rPr>
@@ -2618,7 +2615,7 @@
               <w:lang w:eastAsia="fr-FR"/>
             </w:rPr>
           </w:pPr>
-          <w:hyperlink w:anchor="_Toc483824108" w:history="1">
+          <w:hyperlink w:anchor="_Toc483824046" w:history="1">
             <w:r>
               <w:rPr>
                 <w:rStyle w:val="Lienhypertexte"/>
@@ -2660,7 +2657,7 @@
                 <w:noProof/>
                 <w:webHidden/>
               </w:rPr>
-              <w:instrText xml:space="preserve"> PAGEREF _Toc483824108 \h </w:instrText>
+              <w:instrText xml:space="preserve"> PAGEREF _Toc483824046 \h </w:instrText>
             </w:r>
             <w:r>
               <w:rPr>
@@ -2704,7 +2701,7 @@
               <w:lang w:eastAsia="fr-FR"/>
             </w:rPr>
           </w:pPr>
-          <w:hyperlink w:anchor="_Toc483824109" w:history="1">
+          <w:hyperlink w:anchor="_Toc483824047" w:history="1">
             <w:r>
               <w:rPr>
                 <w:rStyle w:val="Lienhypertexte"/>
@@ -2746,7 +2743,7 @@
                 <w:noProof/>
                 <w:webHidden/>
               </w:rPr>
-              <w:instrText xml:space="preserve"> PAGEREF _Toc483824109 \h </w:instrText>
+              <w:instrText xml:space="preserve"> PAGEREF _Toc483824047 \h </w:instrText>
             </w:r>
             <w:r>
               <w:rPr>
@@ -2790,7 +2787,7 @@
               <w:lang w:eastAsia="fr-FR"/>
             </w:rPr>
           </w:pPr>
-          <w:hyperlink w:anchor="_Toc483824110" w:history="1">
+          <w:hyperlink w:anchor="_Toc483824048" w:history="1">
             <w:r>
               <w:rPr>
                 <w:rStyle w:val="Lienhypertexte"/>
@@ -2832,7 +2829,7 @@
                 <w:noProof/>
                 <w:webHidden/>
               </w:rPr>
-              <w:instrText xml:space="preserve"> PAGEREF _Toc483824110 \h </w:instrText>
+              <w:instrText xml:space="preserve"> PAGEREF _Toc483824048 \h </w:instrText>
             </w:r>
             <w:r>
               <w:rPr>
@@ -2876,7 +2873,7 @@
               <w:lang w:eastAsia="fr-FR"/>
             </w:rPr>
           </w:pPr>
-          <w:hyperlink w:anchor="_Toc483824111" w:history="1">
+          <w:hyperlink w:anchor="_Toc483824049" w:history="1">
             <w:r>
               <w:rPr>
                 <w:rStyle w:val="Lienhypertexte"/>
@@ -2918,7 +2915,7 @@
                 <w:noProof/>
                 <w:webHidden/>
               </w:rPr>
-              <w:instrText xml:space="preserve"> PAGEREF _Toc483824111 \h </w:instrText>
+              <w:instrText xml:space="preserve"> PAGEREF _Toc483824049 \h </w:instrText>
             </w:r>
             <w:r>
               <w:rPr>
@@ -2962,7 +2959,7 @@
               <w:lang w:eastAsia="fr-FR"/>
             </w:rPr>
           </w:pPr>
-          <w:hyperlink w:anchor="_Toc483824112" w:history="1">
+          <w:hyperlink w:anchor="_Toc483824050" w:history="1">
             <w:r>
               <w:rPr>
                 <w:rStyle w:val="Lienhypertexte"/>
@@ -3004,7 +3001,7 @@
                 <w:noProof/>
                 <w:webHidden/>
               </w:rPr>
-              <w:instrText xml:space="preserve"> PAGEREF _Toc483824112 \h </w:instrText>
+              <w:instrText xml:space="preserve"> PAGEREF _Toc483824050 \h </w:instrText>
             </w:r>
             <w:r>
               <w:rPr>
@@ -3048,7 +3045,7 @@
               <w:lang w:eastAsia="fr-FR"/>
             </w:rPr>
           </w:pPr>
-          <w:hyperlink w:anchor="_Toc483824113" w:history="1">
+          <w:hyperlink w:anchor="_Toc483824051" w:history="1">
             <w:r>
               <w:rPr>
                 <w:rStyle w:val="Lienhypertexte"/>
@@ -3090,7 +3087,7 @@
                 <w:noProof/>
                 <w:webHidden/>
               </w:rPr>
-              <w:instrText xml:space="preserve"> PAGEREF _Toc483824113 \h </w:instrText>
+              <w:instrText xml:space="preserve"> PAGEREF _Toc483824051 \h </w:instrText>
             </w:r>
             <w:r>
               <w:rPr>
@@ -3134,7 +3131,7 @@
               <w:lang w:eastAsia="fr-FR"/>
             </w:rPr>
           </w:pPr>
-          <w:hyperlink w:anchor="_Toc483824114" w:history="1">
+          <w:hyperlink w:anchor="_Toc483824052" w:history="1">
             <w:r>
               <w:rPr>
                 <w:rStyle w:val="Lienhypertexte"/>
@@ -3176,7 +3173,7 @@
                 <w:noProof/>
                 <w:webHidden/>
               </w:rPr>
-              <w:instrText xml:space="preserve"> PAGEREF _Toc483824114 \h </w:instrText>
+              <w:instrText xml:space="preserve"> PAGEREF _Toc483824052 \h </w:instrText>
             </w:r>
             <w:r>
               <w:rPr>
@@ -3220,7 +3217,7 @@
               <w:lang w:eastAsia="fr-FR"/>
             </w:rPr>
           </w:pPr>
-          <w:hyperlink w:anchor="_Toc483824115" w:history="1">
+          <w:hyperlink w:anchor="_Toc483824053" w:history="1">
             <w:r>
               <w:rPr>
                 <w:rStyle w:val="Lienhypertexte"/>
@@ -3262,7 +3259,7 @@
                 <w:noProof/>
                 <w:webHidden/>
               </w:rPr>
-              <w:instrText xml:space="preserve"> PAGEREF _Toc483824115 \h </w:instrText>
+              <w:instrText xml:space="preserve"> PAGEREF _Toc483824053 \h </w:instrText>
             </w:r>
             <w:r>
               <w:rPr>
@@ -3306,7 +3303,7 @@
               <w:lang w:eastAsia="fr-FR"/>
             </w:rPr>
           </w:pPr>
-          <w:hyperlink w:anchor="_Toc483824116" w:history="1">
+          <w:hyperlink w:anchor="_Toc483824054" w:history="1">
             <w:r>
               <w:rPr>
                 <w:rStyle w:val="Lienhypertexte"/>
@@ -3348,7 +3345,7 @@
                 <w:noProof/>
                 <w:webHidden/>
               </w:rPr>
-              <w:instrText xml:space="preserve"> PAGEREF _Toc483824116 \h </w:instrText>
+              <w:instrText xml:space="preserve"> PAGEREF _Toc483824054 \h </w:instrText>
             </w:r>
             <w:r>
               <w:rPr>
@@ -3391,7 +3388,7 @@
               <w:lang w:eastAsia="fr-FR"/>
             </w:rPr>
           </w:pPr>
-          <w:hyperlink w:anchor="_Toc483824117" w:history="1">
+          <w:hyperlink w:anchor="_Toc483824055" w:history="1">
             <w:r>
               <w:rPr>
                 <w:rStyle w:val="Lienhypertexte"/>
@@ -3433,7 +3430,7 @@
                 <w:noProof/>
                 <w:webHidden/>
               </w:rPr>
-              <w:instrText xml:space="preserve"> PAGEREF _Toc483824117 \h </w:instrText>
+              <w:instrText xml:space="preserve"> PAGEREF _Toc483824055 \h </w:instrText>
             </w:r>
             <w:r>
               <w:rPr>
@@ -3477,7 +3474,7 @@
               <w:lang w:eastAsia="fr-FR"/>
             </w:rPr>
           </w:pPr>
-          <w:hyperlink w:anchor="_Toc483824118" w:history="1">
+          <w:hyperlink w:anchor="_Toc483824056" w:history="1">
             <w:r>
               <w:rPr>
                 <w:rStyle w:val="Lienhypertexte"/>
@@ -3519,7 +3516,7 @@
                 <w:noProof/>
                 <w:webHidden/>
               </w:rPr>
-              <w:instrText xml:space="preserve"> PAGEREF _Toc483824118 \h </w:instrText>
+              <w:instrText xml:space="preserve"> PAGEREF _Toc483824056 \h </w:instrText>
             </w:r>
             <w:r>
               <w:rPr>
@@ -3563,7 +3560,7 @@
               <w:lang w:eastAsia="fr-FR"/>
             </w:rPr>
           </w:pPr>
-          <w:hyperlink w:anchor="_Toc483824119" w:history="1">
+          <w:hyperlink w:anchor="_Toc483824057" w:history="1">
             <w:r>
               <w:rPr>
                 <w:rStyle w:val="Lienhypertexte"/>
@@ -3605,7 +3602,7 @@
                 <w:noProof/>
                 <w:webHidden/>
               </w:rPr>
-              <w:instrText xml:space="preserve"> PAGEREF _Toc483824119 \h </w:instrText>
+              <w:instrText xml:space="preserve"> PAGEREF _Toc483824057 \h </w:instrText>
             </w:r>
             <w:r>
               <w:rPr>
@@ -3649,7 +3646,7 @@
               <w:lang w:eastAsia="fr-FR"/>
             </w:rPr>
           </w:pPr>
-          <w:hyperlink w:anchor="_Toc483824120" w:history="1">
+          <w:hyperlink w:anchor="_Toc483824058" w:history="1">
             <w:r>
               <w:rPr>
                 <w:rStyle w:val="Lienhypertexte"/>
@@ -3691,7 +3688,7 @@
                 <w:noProof/>
                 <w:webHidden/>
               </w:rPr>
-              <w:instrText xml:space="preserve"> PAGEREF _Toc483824120 \h </w:instrText>
+              <w:instrText xml:space="preserve"> PAGEREF _Toc483824058 \h </w:instrText>
             </w:r>
             <w:r>
               <w:rPr>
@@ -3735,7 +3732,7 @@
               <w:lang w:eastAsia="fr-FR"/>
             </w:rPr>
           </w:pPr>
-          <w:hyperlink w:anchor="_Toc483824121" w:history="1">
+          <w:hyperlink w:anchor="_Toc483824059" w:history="1">
             <w:r>
               <w:rPr>
                 <w:rStyle w:val="Lienhypertexte"/>
@@ -3777,7 +3774,7 @@
                 <w:noProof/>
                 <w:webHidden/>
               </w:rPr>
-              <w:instrText xml:space="preserve"> PAGEREF _Toc483824121 \h </w:instrText>
+              <w:instrText xml:space="preserve"> PAGEREF _Toc483824059 \h </w:instrText>
             </w:r>
             <w:r>
               <w:rPr>
@@ -3821,7 +3818,7 @@
               <w:lang w:eastAsia="fr-FR"/>
             </w:rPr>
           </w:pPr>
-          <w:hyperlink w:anchor="_Toc483824122" w:history="1">
+          <w:hyperlink w:anchor="_Toc483824060" w:history="1">
             <w:r>
               <w:rPr>
                 <w:rStyle w:val="Lienhypertexte"/>
@@ -3863,7 +3860,7 @@
                 <w:noProof/>
                 <w:webHidden/>
               </w:rPr>
-              <w:instrText xml:space="preserve"> PAGEREF _Toc483824122 \h </w:instrText>
+              <w:instrText xml:space="preserve"> PAGEREF _Toc483824060 \h </w:instrText>
             </w:r>
             <w:r>
               <w:rPr>
@@ -3907,7 +3904,7 @@
               <w:lang w:eastAsia="fr-FR"/>
             </w:rPr>
           </w:pPr>
-          <w:hyperlink w:anchor="_Toc483824123" w:history="1">
+          <w:hyperlink w:anchor="_Toc483824061" w:history="1">
             <w:r>
               <w:rPr>
                 <w:rStyle w:val="Lienhypertexte"/>
@@ -3949,7 +3946,7 @@
                 <w:noProof/>
                 <w:webHidden/>
               </w:rPr>
-              <w:instrText xml:space="preserve"> PAGEREF _Toc483824123 \h </w:instrText>
+              <w:instrText xml:space="preserve"> PAGEREF _Toc483824061 \h </w:instrText>
             </w:r>
             <w:r>
               <w:rPr>
@@ -3993,7 +3990,7 @@
               <w:lang w:eastAsia="fr-FR"/>
             </w:rPr>
           </w:pPr>
-          <w:hyperlink w:anchor="_Toc483824124" w:history="1">
+          <w:hyperlink w:anchor="_Toc483824062" w:history="1">
             <w:r>
               <w:rPr>
                 <w:rStyle w:val="Lienhypertexte"/>
@@ -4035,7 +4032,7 @@
                 <w:noProof/>
                 <w:webHidden/>
               </w:rPr>
-              <w:instrText xml:space="preserve"> PAGEREF _Toc483824124 \h </w:instrText>
+              <w:instrText xml:space="preserve"> PAGEREF _Toc483824062 \h </w:instrText>
             </w:r>
             <w:r>
               <w:rPr>
@@ -4079,7 +4076,7 @@
               <w:lang w:eastAsia="fr-FR"/>
             </w:rPr>
           </w:pPr>
-          <w:hyperlink w:anchor="_Toc483824125" w:history="1">
+          <w:hyperlink w:anchor="_Toc483824063" w:history="1">
             <w:r>
               <w:rPr>
                 <w:rStyle w:val="Lienhypertexte"/>
@@ -4121,7 +4118,7 @@
                 <w:noProof/>
                 <w:webHidden/>
               </w:rPr>
-              <w:instrText xml:space="preserve"> PAGEREF _Toc483824125 \h </w:instrText>
+              <w:instrText xml:space="preserve"> PAGEREF _Toc483824063 \h </w:instrText>
             </w:r>
             <w:r>
               <w:rPr>
@@ -4165,7 +4162,7 @@
               <w:lang w:eastAsia="fr-FR"/>
             </w:rPr>
           </w:pPr>
-          <w:hyperlink w:anchor="_Toc483824126" w:history="1">
+          <w:hyperlink w:anchor="_Toc483824064" w:history="1">
             <w:r>
               <w:rPr>
                 <w:rStyle w:val="Lienhypertexte"/>
@@ -4207,7 +4204,7 @@
                 <w:noProof/>
                 <w:webHidden/>
               </w:rPr>
-              <w:instrText xml:space="preserve"> PAGEREF _Toc483824126 \h </w:instrText>
+              <w:instrText xml:space="preserve"> PAGEREF _Toc483824064 \h </w:instrText>
             </w:r>
             <w:r>
               <w:rPr>
@@ -4250,7 +4247,7 @@
               <w:lang w:eastAsia="fr-FR"/>
             </w:rPr>
           </w:pPr>
-          <w:hyperlink w:anchor="_Toc483824127" w:history="1">
+          <w:hyperlink w:anchor="_Toc483824065" w:history="1">
             <w:r>
               <w:rPr>
                 <w:rStyle w:val="Lienhypertexte"/>
@@ -4292,7 +4289,7 @@
                 <w:noProof/>
                 <w:webHidden/>
               </w:rPr>
-              <w:instrText xml:space="preserve"> PAGEREF _Toc483824127 \h </w:instrText>
+              <w:instrText xml:space="preserve"> PAGEREF _Toc483824065 \h </w:instrText>
             </w:r>
             <w:r>
               <w:rPr>
@@ -4336,7 +4333,7 @@
               <w:lang w:eastAsia="fr-FR"/>
             </w:rPr>
           </w:pPr>
-          <w:hyperlink w:anchor="_Toc483824128" w:history="1">
+          <w:hyperlink w:anchor="_Toc483824066" w:history="1">
             <w:r>
               <w:rPr>
                 <w:rStyle w:val="Lienhypertexte"/>
@@ -4378,7 +4375,7 @@
                 <w:noProof/>
                 <w:webHidden/>
               </w:rPr>
-              <w:instrText xml:space="preserve"> PAGEREF _Toc483824128 \h </w:instrText>
+              <w:instrText xml:space="preserve"> PAGEREF _Toc483824066 \h </w:instrText>
             </w:r>
             <w:r>
               <w:rPr>
@@ -4422,7 +4419,7 @@
               <w:lang w:eastAsia="fr-FR"/>
             </w:rPr>
           </w:pPr>
-          <w:hyperlink w:anchor="_Toc483824129" w:history="1">
+          <w:hyperlink w:anchor="_Toc483824067" w:history="1">
             <w:r>
               <w:rPr>
                 <w:rStyle w:val="Lienhypertexte"/>
@@ -4464,7 +4461,7 @@
                 <w:noProof/>
                 <w:webHidden/>
               </w:rPr>
-              <w:instrText xml:space="preserve"> PAGEREF _Toc483824129 \h </w:instrText>
+              <w:instrText xml:space="preserve"> PAGEREF _Toc483824067 \h </w:instrText>
             </w:r>
             <w:r>
               <w:rPr>
@@ -4508,7 +4505,7 @@
               <w:lang w:eastAsia="fr-FR"/>
             </w:rPr>
           </w:pPr>
-          <w:hyperlink w:anchor="_Toc483824130" w:history="1">
+          <w:hyperlink w:anchor="_Toc483824068" w:history="1">
             <w:r>
               <w:rPr>
                 <w:rStyle w:val="Lienhypertexte"/>
@@ -4550,7 +4547,7 @@
                 <w:noProof/>
                 <w:webHidden/>
               </w:rPr>
-              <w:instrText xml:space="preserve"> PAGEREF _Toc483824130 \h </w:instrText>
+              <w:instrText xml:space="preserve"> PAGEREF _Toc483824068 \h </w:instrText>
             </w:r>
             <w:r>
               <w:rPr>
@@ -4594,7 +4591,7 @@
               <w:lang w:eastAsia="fr-FR"/>
             </w:rPr>
           </w:pPr>
-          <w:hyperlink w:anchor="_Toc483824131" w:history="1">
+          <w:hyperlink w:anchor="_Toc483824069" w:history="1">
             <w:r>
               <w:rPr>
                 <w:rStyle w:val="Lienhypertexte"/>
@@ -4636,7 +4633,7 @@
                 <w:noProof/>
                 <w:webHidden/>
               </w:rPr>
-              <w:instrText xml:space="preserve"> PAGEREF _Toc483824131 \h </w:instrText>
+              <w:instrText xml:space="preserve"> PAGEREF _Toc483824069 \h </w:instrText>
             </w:r>
             <w:r>
               <w:rPr>
@@ -4680,7 +4677,7 @@
               <w:lang w:eastAsia="fr-FR"/>
             </w:rPr>
           </w:pPr>
-          <w:hyperlink w:anchor="_Toc483824132" w:history="1">
+          <w:hyperlink w:anchor="_Toc483824070" w:history="1">
             <w:r>
               <w:rPr>
                 <w:rStyle w:val="Lienhypertexte"/>
@@ -4722,7 +4719,7 @@
                 <w:noProof/>
                 <w:webHidden/>
               </w:rPr>
-              <w:instrText xml:space="preserve"> PAGEREF _Toc483824132 \h </w:instrText>
+              <w:instrText xml:space="preserve"> PAGEREF _Toc483824070 \h </w:instrText>
             </w:r>
             <w:r>
               <w:rPr>
@@ -4765,7 +4762,7 @@
               <w:lang w:eastAsia="fr-FR"/>
             </w:rPr>
           </w:pPr>
-          <w:hyperlink w:anchor="_Toc483824133" w:history="1">
+          <w:hyperlink w:anchor="_Toc483824071" w:history="1">
             <w:r>
               <w:rPr>
                 <w:rStyle w:val="Lienhypertexte"/>
@@ -4807,7 +4804,7 @@
                 <w:noProof/>
                 <w:webHidden/>
               </w:rPr>
-              <w:instrText xml:space="preserve"> PAGEREF _Toc483824133 \h </w:instrText>
+              <w:instrText xml:space="preserve"> PAGEREF _Toc483824071 \h </w:instrText>
             </w:r>
             <w:r>
               <w:rPr>
@@ -4851,7 +4848,7 @@
               <w:lang w:eastAsia="fr-FR"/>
             </w:rPr>
           </w:pPr>
-          <w:hyperlink w:anchor="_Toc483824134" w:history="1">
+          <w:hyperlink w:anchor="_Toc483824072" w:history="1">
             <w:r>
               <w:rPr>
                 <w:rStyle w:val="Lienhypertexte"/>
@@ -4893,7 +4890,7 @@
                 <w:noProof/>
                 <w:webHidden/>
               </w:rPr>
-              <w:instrText xml:space="preserve"> PAGEREF _Toc483824134 \h </w:instrText>
+              <w:instrText xml:space="preserve"> PAGEREF _Toc483824072 \h </w:instrText>
             </w:r>
             <w:r>
               <w:rPr>
@@ -4937,7 +4934,7 @@
               <w:lang w:eastAsia="fr-FR"/>
             </w:rPr>
           </w:pPr>
-          <w:hyperlink w:anchor="_Toc483824135" w:history="1">
+          <w:hyperlink w:anchor="_Toc483824073" w:history="1">
             <w:r>
               <w:rPr>
                 <w:rStyle w:val="Lienhypertexte"/>
@@ -4979,7 +4976,7 @@
                 <w:noProof/>
                 <w:webHidden/>
               </w:rPr>
-              <w:instrText xml:space="preserve"> PAGEREF _Toc483824135 \h </w:instrText>
+              <w:instrText xml:space="preserve"> PAGEREF _Toc483824073 \h </w:instrText>
             </w:r>
             <w:r>
               <w:rPr>
@@ -5023,7 +5020,7 @@
               <w:lang w:eastAsia="fr-FR"/>
             </w:rPr>
           </w:pPr>
-          <w:hyperlink w:anchor="_Toc483824136" w:history="1">
+          <w:hyperlink w:anchor="_Toc483824074" w:history="1">
             <w:r>
               <w:rPr>
                 <w:rStyle w:val="Lienhypertexte"/>
@@ -5065,7 +5062,7 @@
                 <w:noProof/>
                 <w:webHidden/>
               </w:rPr>
-              <w:instrText xml:space="preserve"> PAGEREF _Toc483824136 \h </w:instrText>
+              <w:instrText xml:space="preserve"> PAGEREF _Toc483824074 \h </w:instrText>
             </w:r>
             <w:r>
               <w:rPr>
@@ -5109,7 +5106,7 @@
               <w:lang w:eastAsia="fr-FR"/>
             </w:rPr>
           </w:pPr>
-          <w:hyperlink w:anchor="_Toc483824137" w:history="1">
+          <w:hyperlink w:anchor="_Toc483824075" w:history="1">
             <w:r>
               <w:rPr>
                 <w:rStyle w:val="Lienhypertexte"/>
@@ -5151,7 +5148,7 @@
                 <w:noProof/>
                 <w:webHidden/>
               </w:rPr>
-              <w:instrText xml:space="preserve"> PAGEREF _Toc483824137 \h </w:instrText>
+              <w:instrText xml:space="preserve"> PAGEREF _Toc483824075 \h </w:instrText>
             </w:r>
             <w:r>
               <w:rPr>
@@ -5194,7 +5191,7 @@
               <w:lang w:eastAsia="fr-FR"/>
             </w:rPr>
           </w:pPr>
-          <w:hyperlink w:anchor="_Toc483824138" w:history="1">
+          <w:hyperlink w:anchor="_Toc483824076" w:history="1">
             <w:r>
               <w:rPr>
                 <w:rStyle w:val="Lienhypertexte"/>
@@ -5236,7 +5233,7 @@
                 <w:noProof/>
                 <w:webHidden/>
               </w:rPr>
-              <w:instrText xml:space="preserve"> PAGEREF _Toc483824138 \h </w:instrText>
+              <w:instrText xml:space="preserve"> PAGEREF _Toc483824076 \h </w:instrText>
             </w:r>
             <w:r>
               <w:rPr>
@@ -5280,7 +5277,7 @@
               <w:lang w:eastAsia="fr-FR"/>
             </w:rPr>
           </w:pPr>
-          <w:hyperlink w:anchor="_Toc483824139" w:history="1">
+          <w:hyperlink w:anchor="_Toc483824077" w:history="1">
             <w:r>
               <w:rPr>
                 <w:rStyle w:val="Lienhypertexte"/>
@@ -5322,7 +5319,7 @@
                 <w:noProof/>
                 <w:webHidden/>
               </w:rPr>
-              <w:instrText xml:space="preserve"> PAGEREF _Toc483824139 \h </w:instrText>
+              <w:instrText xml:space="preserve"> PAGEREF _Toc483824077 \h </w:instrText>
             </w:r>
             <w:r>
               <w:rPr>
@@ -5366,7 +5363,7 @@
               <w:lang w:eastAsia="fr-FR"/>
             </w:rPr>
           </w:pPr>
-          <w:hyperlink w:anchor="_Toc483824140" w:history="1">
+          <w:hyperlink w:anchor="_Toc483824078" w:history="1">
             <w:r>
               <w:rPr>
                 <w:rStyle w:val="Lienhypertexte"/>
@@ -5408,7 +5405,7 @@
                 <w:noProof/>
                 <w:webHidden/>
               </w:rPr>
-              <w:instrText xml:space="preserve"> PAGEREF _Toc483824140 \h </w:instrText>
+              <w:instrText xml:space="preserve"> PAGEREF _Toc483824078 \h </w:instrText>
             </w:r>
             <w:r>
               <w:rPr>
@@ -5452,7 +5449,7 @@
               <w:lang w:eastAsia="fr-FR"/>
             </w:rPr>
           </w:pPr>
-          <w:hyperlink w:anchor="_Toc483824141" w:history="1">
+          <w:hyperlink w:anchor="_Toc483824079" w:history="1">
             <w:r>
               <w:rPr>
                 <w:rStyle w:val="Lienhypertexte"/>
@@ -5494,7 +5491,7 @@
                 <w:noProof/>
                 <w:webHidden/>
               </w:rPr>
-              <w:instrText xml:space="preserve"> PAGEREF _Toc483824141 \h </w:instrText>
+              <w:instrText xml:space="preserve"> PAGEREF _Toc483824079 \h </w:instrText>
             </w:r>
             <w:r>
               <w:rPr>
@@ -5537,7 +5534,7 @@
               <w:lang w:eastAsia="fr-FR"/>
             </w:rPr>
           </w:pPr>
-          <w:hyperlink w:anchor="_Toc483824142" w:history="1">
+          <w:hyperlink w:anchor="_Toc483824080" w:history="1">
             <w:r>
               <w:rPr>
                 <w:rStyle w:val="Lienhypertexte"/>
@@ -5579,7 +5576,7 @@
                 <w:noProof/>
                 <w:webHidden/>
               </w:rPr>
-              <w:instrText xml:space="preserve"> PAGEREF _Toc483824142 \h </w:instrText>
+              <w:instrText xml:space="preserve"> PAGEREF _Toc483824080 \h </w:instrText>
             </w:r>
             <w:r>
               <w:rPr>
@@ -5626,21 +5623,22 @@
       <w:pPr>
         <w:pStyle w:val="Titre1"/>
       </w:pPr>
-      <w:bookmarkStart w:id="14" w:name="_Ref482730527"/>
-      <w:bookmarkStart w:id="15" w:name="_Ref482730546"/>
-      <w:bookmarkStart w:id="16" w:name="_Toc483319125"/>
-      <w:bookmarkStart w:id="17" w:name="_Toc483320161"/>
-      <w:bookmarkStart w:id="18" w:name="_Toc483666967"/>
-      <w:bookmarkStart w:id="19" w:name="_Toc483746174"/>
-      <w:bookmarkStart w:id="20" w:name="_Toc483751207"/>
-      <w:bookmarkStart w:id="21" w:name="_Toc483770468"/>
-      <w:bookmarkStart w:id="22" w:name="_Toc483772526"/>
-      <w:bookmarkStart w:id="23" w:name="_Toc483780480"/>
-      <w:bookmarkStart w:id="24" w:name="_Toc483824082"/>
+      <w:bookmarkStart w:id="13" w:name="_Ref482730527"/>
+      <w:bookmarkStart w:id="14" w:name="_Ref482730546"/>
+      <w:bookmarkStart w:id="15" w:name="_Toc483319125"/>
+      <w:bookmarkStart w:id="16" w:name="_Toc483320161"/>
+      <w:bookmarkStart w:id="17" w:name="_Toc483666967"/>
+      <w:bookmarkStart w:id="18" w:name="_Toc483746174"/>
+      <w:bookmarkStart w:id="19" w:name="_Toc483751207"/>
+      <w:bookmarkStart w:id="20" w:name="_Toc483770468"/>
+      <w:bookmarkStart w:id="21" w:name="_Toc483772526"/>
+      <w:bookmarkStart w:id="22" w:name="_Toc483780480"/>
+      <w:bookmarkStart w:id="23" w:name="_Toc483824020"/>
       <w:r>
         <w:lastRenderedPageBreak/>
         <w:t>Introduction</w:t>
       </w:r>
+      <w:bookmarkEnd w:id="13"/>
       <w:bookmarkEnd w:id="14"/>
       <w:bookmarkEnd w:id="15"/>
       <w:bookmarkEnd w:id="16"/>
@@ -5651,24 +5649,24 @@
       <w:bookmarkEnd w:id="21"/>
       <w:bookmarkEnd w:id="22"/>
       <w:bookmarkEnd w:id="23"/>
+    </w:p>
+    <w:p>
+      <w:pPr>
+        <w:pStyle w:val="Titre2"/>
+      </w:pPr>
+      <w:bookmarkStart w:id="24" w:name="_Toc483319126"/>
+      <w:bookmarkStart w:id="25" w:name="_Toc483320162"/>
+      <w:bookmarkStart w:id="26" w:name="_Toc483666968"/>
+      <w:bookmarkStart w:id="27" w:name="_Toc483746175"/>
+      <w:bookmarkStart w:id="28" w:name="_Toc483751208"/>
+      <w:bookmarkStart w:id="29" w:name="_Toc483770469"/>
+      <w:bookmarkStart w:id="30" w:name="_Toc483772527"/>
+      <w:bookmarkStart w:id="31" w:name="_Toc483780481"/>
+      <w:bookmarkStart w:id="32" w:name="_Toc483824021"/>
+      <w:r>
+        <w:t>But</w:t>
+      </w:r>
       <w:bookmarkEnd w:id="24"/>
-    </w:p>
-    <w:p>
-      <w:pPr>
-        <w:pStyle w:val="Titre2"/>
-      </w:pPr>
-      <w:bookmarkStart w:id="25" w:name="_Toc483319126"/>
-      <w:bookmarkStart w:id="26" w:name="_Toc483320162"/>
-      <w:bookmarkStart w:id="27" w:name="_Toc483666968"/>
-      <w:bookmarkStart w:id="28" w:name="_Toc483746175"/>
-      <w:bookmarkStart w:id="29" w:name="_Toc483751208"/>
-      <w:bookmarkStart w:id="30" w:name="_Toc483770469"/>
-      <w:bookmarkStart w:id="31" w:name="_Toc483772527"/>
-      <w:bookmarkStart w:id="32" w:name="_Toc483780481"/>
-      <w:bookmarkStart w:id="33" w:name="_Toc483824083"/>
-      <w:r>
-        <w:t>But</w:t>
-      </w:r>
       <w:bookmarkEnd w:id="25"/>
       <w:bookmarkEnd w:id="26"/>
       <w:bookmarkEnd w:id="27"/>
@@ -5677,7 +5675,6 @@
       <w:bookmarkEnd w:id="30"/>
       <w:bookmarkEnd w:id="31"/>
       <w:bookmarkEnd w:id="32"/>
-      <w:bookmarkEnd w:id="33"/>
     </w:p>
     <w:p>
       <w:r>
@@ -5745,18 +5742,19 @@
       <w:pPr>
         <w:pStyle w:val="Titre2"/>
       </w:pPr>
-      <w:bookmarkStart w:id="34" w:name="_Toc483319127"/>
-      <w:bookmarkStart w:id="35" w:name="_Toc483320163"/>
-      <w:bookmarkStart w:id="36" w:name="_Toc483666969"/>
-      <w:bookmarkStart w:id="37" w:name="_Toc483746176"/>
-      <w:bookmarkStart w:id="38" w:name="_Toc483751209"/>
-      <w:bookmarkStart w:id="39" w:name="_Toc483770470"/>
-      <w:bookmarkStart w:id="40" w:name="_Toc483772528"/>
-      <w:bookmarkStart w:id="41" w:name="_Toc483780482"/>
-      <w:bookmarkStart w:id="42" w:name="_Toc483824084"/>
+      <w:bookmarkStart w:id="33" w:name="_Toc483319127"/>
+      <w:bookmarkStart w:id="34" w:name="_Toc483320163"/>
+      <w:bookmarkStart w:id="35" w:name="_Toc483666969"/>
+      <w:bookmarkStart w:id="36" w:name="_Toc483746176"/>
+      <w:bookmarkStart w:id="37" w:name="_Toc483751209"/>
+      <w:bookmarkStart w:id="38" w:name="_Toc483770470"/>
+      <w:bookmarkStart w:id="39" w:name="_Toc483772528"/>
+      <w:bookmarkStart w:id="40" w:name="_Toc483780482"/>
+      <w:bookmarkStart w:id="41" w:name="_Toc483824022"/>
       <w:r>
         <w:t>Objectifs</w:t>
       </w:r>
+      <w:bookmarkEnd w:id="33"/>
       <w:bookmarkEnd w:id="34"/>
       <w:bookmarkEnd w:id="35"/>
       <w:bookmarkEnd w:id="36"/>
@@ -5765,7 +5763,6 @@
       <w:bookmarkEnd w:id="39"/>
       <w:bookmarkEnd w:id="40"/>
       <w:bookmarkEnd w:id="41"/>
-      <w:bookmarkEnd w:id="42"/>
       <w:r>
         <w:t xml:space="preserve"> </w:t>
       </w:r>
@@ -5811,18 +5808,19 @@
       <w:pPr>
         <w:pStyle w:val="Titre2"/>
       </w:pPr>
-      <w:bookmarkStart w:id="43" w:name="_Toc483319128"/>
-      <w:bookmarkStart w:id="44" w:name="_Toc483320164"/>
-      <w:bookmarkStart w:id="45" w:name="_Toc483666970"/>
-      <w:bookmarkStart w:id="46" w:name="_Toc483746177"/>
-      <w:bookmarkStart w:id="47" w:name="_Toc483751210"/>
-      <w:bookmarkStart w:id="48" w:name="_Toc483770471"/>
-      <w:bookmarkStart w:id="49" w:name="_Toc483772529"/>
-      <w:bookmarkStart w:id="50" w:name="_Toc483780483"/>
-      <w:bookmarkStart w:id="51" w:name="_Toc483824085"/>
+      <w:bookmarkStart w:id="42" w:name="_Toc483319128"/>
+      <w:bookmarkStart w:id="43" w:name="_Toc483320164"/>
+      <w:bookmarkStart w:id="44" w:name="_Toc483666970"/>
+      <w:bookmarkStart w:id="45" w:name="_Toc483746177"/>
+      <w:bookmarkStart w:id="46" w:name="_Toc483751210"/>
+      <w:bookmarkStart w:id="47" w:name="_Toc483770471"/>
+      <w:bookmarkStart w:id="48" w:name="_Toc483772529"/>
+      <w:bookmarkStart w:id="49" w:name="_Toc483780483"/>
+      <w:bookmarkStart w:id="50" w:name="_Toc483824023"/>
       <w:r>
         <w:t>Description</w:t>
       </w:r>
+      <w:bookmarkEnd w:id="42"/>
       <w:bookmarkEnd w:id="43"/>
       <w:bookmarkEnd w:id="44"/>
       <w:bookmarkEnd w:id="45"/>
@@ -5831,7 +5829,6 @@
       <w:bookmarkEnd w:id="48"/>
       <w:bookmarkEnd w:id="49"/>
       <w:bookmarkEnd w:id="50"/>
-      <w:bookmarkEnd w:id="51"/>
     </w:p>
     <w:p>
       <w:r>
@@ -5879,18 +5876,19 @@
       <w:pPr>
         <w:pStyle w:val="Titre2"/>
       </w:pPr>
-      <w:bookmarkStart w:id="52" w:name="_Toc483319129"/>
-      <w:bookmarkStart w:id="53" w:name="_Toc483320165"/>
-      <w:bookmarkStart w:id="54" w:name="_Toc483666971"/>
-      <w:bookmarkStart w:id="55" w:name="_Toc483746178"/>
-      <w:bookmarkStart w:id="56" w:name="_Toc483751211"/>
-      <w:bookmarkStart w:id="57" w:name="_Toc483770472"/>
-      <w:bookmarkStart w:id="58" w:name="_Toc483772530"/>
-      <w:bookmarkStart w:id="59" w:name="_Toc483780484"/>
-      <w:bookmarkStart w:id="60" w:name="_Toc483824086"/>
+      <w:bookmarkStart w:id="51" w:name="_Toc483319129"/>
+      <w:bookmarkStart w:id="52" w:name="_Toc483320165"/>
+      <w:bookmarkStart w:id="53" w:name="_Toc483666971"/>
+      <w:bookmarkStart w:id="54" w:name="_Toc483746178"/>
+      <w:bookmarkStart w:id="55" w:name="_Toc483751211"/>
+      <w:bookmarkStart w:id="56" w:name="_Toc483770472"/>
+      <w:bookmarkStart w:id="57" w:name="_Toc483772530"/>
+      <w:bookmarkStart w:id="58" w:name="_Toc483780484"/>
+      <w:bookmarkStart w:id="59" w:name="_Toc483824024"/>
       <w:r>
         <w:t>Organisation</w:t>
       </w:r>
+      <w:bookmarkEnd w:id="51"/>
       <w:bookmarkEnd w:id="52"/>
       <w:bookmarkEnd w:id="53"/>
       <w:bookmarkEnd w:id="54"/>
@@ -5899,7 +5897,6 @@
       <w:bookmarkEnd w:id="57"/>
       <w:bookmarkEnd w:id="58"/>
       <w:bookmarkEnd w:id="59"/>
-      <w:bookmarkEnd w:id="60"/>
     </w:p>
     <w:p>
       <w:r>
@@ -6080,21 +6077,22 @@
           <w:rFonts w:eastAsia="Arial"/>
         </w:rPr>
       </w:pPr>
-      <w:bookmarkStart w:id="61" w:name="_Toc483319130"/>
-      <w:bookmarkStart w:id="62" w:name="_Toc483320166"/>
-      <w:bookmarkStart w:id="63" w:name="_Toc483666972"/>
-      <w:bookmarkStart w:id="64" w:name="_Toc483746179"/>
-      <w:bookmarkStart w:id="65" w:name="_Toc483751212"/>
-      <w:bookmarkStart w:id="66" w:name="_Toc483770473"/>
-      <w:bookmarkStart w:id="67" w:name="_Toc483772531"/>
-      <w:bookmarkStart w:id="68" w:name="_Toc483780485"/>
-      <w:bookmarkStart w:id="69" w:name="_Toc483824087"/>
+      <w:bookmarkStart w:id="60" w:name="_Toc483319130"/>
+      <w:bookmarkStart w:id="61" w:name="_Toc483320166"/>
+      <w:bookmarkStart w:id="62" w:name="_Toc483666972"/>
+      <w:bookmarkStart w:id="63" w:name="_Toc483746179"/>
+      <w:bookmarkStart w:id="64" w:name="_Toc483751212"/>
+      <w:bookmarkStart w:id="65" w:name="_Toc483770473"/>
+      <w:bookmarkStart w:id="66" w:name="_Toc483772531"/>
+      <w:bookmarkStart w:id="67" w:name="_Toc483780485"/>
+      <w:bookmarkStart w:id="68" w:name="_Toc483824025"/>
       <w:r>
         <w:rPr>
           <w:rFonts w:eastAsia="Arial"/>
         </w:rPr>
         <w:t>Répartition des tâches</w:t>
       </w:r>
+      <w:bookmarkEnd w:id="60"/>
       <w:bookmarkEnd w:id="61"/>
       <w:bookmarkEnd w:id="62"/>
       <w:bookmarkEnd w:id="63"/>
@@ -6103,7 +6101,6 @@
       <w:bookmarkEnd w:id="66"/>
       <w:bookmarkEnd w:id="67"/>
       <w:bookmarkEnd w:id="68"/>
-      <w:bookmarkEnd w:id="69"/>
     </w:p>
     <w:p/>
     <w:tbl>
@@ -7031,15 +7028,15 @@
       <w:pPr>
         <w:pStyle w:val="Titre1"/>
       </w:pPr>
-      <w:bookmarkStart w:id="70" w:name="_Toc483319131"/>
-      <w:bookmarkStart w:id="71" w:name="_Toc483320167"/>
-      <w:bookmarkStart w:id="72" w:name="_Toc483666973"/>
-      <w:bookmarkStart w:id="73" w:name="_Toc483746180"/>
-      <w:bookmarkStart w:id="74" w:name="_Toc483751213"/>
-      <w:bookmarkStart w:id="75" w:name="_Toc483770474"/>
-      <w:bookmarkStart w:id="76" w:name="_Toc483772532"/>
-      <w:bookmarkStart w:id="77" w:name="_Toc483780486"/>
-      <w:bookmarkStart w:id="78" w:name="_Toc483824088"/>
+      <w:bookmarkStart w:id="69" w:name="_Toc483319131"/>
+      <w:bookmarkStart w:id="70" w:name="_Toc483320167"/>
+      <w:bookmarkStart w:id="71" w:name="_Toc483666973"/>
+      <w:bookmarkStart w:id="72" w:name="_Toc483746180"/>
+      <w:bookmarkStart w:id="73" w:name="_Toc483751213"/>
+      <w:bookmarkStart w:id="74" w:name="_Toc483770474"/>
+      <w:bookmarkStart w:id="75" w:name="_Toc483772532"/>
+      <w:bookmarkStart w:id="76" w:name="_Toc483780486"/>
+      <w:bookmarkStart w:id="77" w:name="_Toc483824026"/>
       <w:r>
         <w:lastRenderedPageBreak/>
         <w:t xml:space="preserve">Conception </w:t>
@@ -7050,6 +7047,7 @@
       <w:r>
         <w:t xml:space="preserve"> Architecture</w:t>
       </w:r>
+      <w:bookmarkEnd w:id="69"/>
       <w:bookmarkEnd w:id="70"/>
       <w:bookmarkEnd w:id="71"/>
       <w:bookmarkEnd w:id="72"/>
@@ -7058,34 +7056,34 @@
       <w:bookmarkEnd w:id="75"/>
       <w:bookmarkEnd w:id="76"/>
       <w:bookmarkEnd w:id="77"/>
-      <w:bookmarkEnd w:id="78"/>
     </w:p>
     <w:p>
       <w:pPr>
         <w:pStyle w:val="Titre2"/>
       </w:pPr>
-      <w:bookmarkStart w:id="79" w:name="_Toc483319132"/>
-      <w:bookmarkStart w:id="80" w:name="_Toc483320168"/>
-      <w:bookmarkStart w:id="81" w:name="_Toc483666974"/>
-      <w:bookmarkStart w:id="82" w:name="_Toc483746181"/>
-      <w:bookmarkStart w:id="83" w:name="_Toc483751214"/>
-      <w:bookmarkStart w:id="84" w:name="_Toc483770475"/>
-      <w:bookmarkStart w:id="85" w:name="_Toc483772533"/>
-      <w:bookmarkStart w:id="86" w:name="_Toc483780487"/>
-      <w:bookmarkStart w:id="87" w:name="_Toc483824089"/>
-      <w:commentRangeStart w:id="88"/>
+      <w:bookmarkStart w:id="78" w:name="_Toc483319132"/>
+      <w:bookmarkStart w:id="79" w:name="_Toc483320168"/>
+      <w:bookmarkStart w:id="80" w:name="_Toc483666974"/>
+      <w:bookmarkStart w:id="81" w:name="_Toc483746181"/>
+      <w:bookmarkStart w:id="82" w:name="_Toc483751214"/>
+      <w:bookmarkStart w:id="83" w:name="_Toc483770475"/>
+      <w:bookmarkStart w:id="84" w:name="_Toc483772533"/>
+      <w:bookmarkStart w:id="85" w:name="_Toc483780487"/>
+      <w:bookmarkStart w:id="86" w:name="_Toc483824027"/>
+      <w:commentRangeStart w:id="87"/>
       <w:r>
         <w:t>Systèmes d’exploitation et outils logiciels</w:t>
       </w:r>
-      <w:commentRangeEnd w:id="88"/>
+      <w:commentRangeEnd w:id="87"/>
       <w:r>
         <w:rPr>
           <w:rStyle w:val="Marquedecommentaire"/>
           <w:rFonts w:asciiTheme="minorHAnsi" w:eastAsiaTheme="minorHAnsi" w:hAnsiTheme="minorHAnsi" w:cstheme="minorBidi"/>
           <w:color w:val="auto"/>
         </w:rPr>
-        <w:commentReference w:id="88"/>
-      </w:r>
+        <w:commentReference w:id="87"/>
+      </w:r>
+      <w:bookmarkEnd w:id="78"/>
       <w:bookmarkEnd w:id="79"/>
       <w:bookmarkEnd w:id="80"/>
       <w:bookmarkEnd w:id="81"/>
@@ -7094,7 +7092,6 @@
       <w:bookmarkEnd w:id="84"/>
       <w:bookmarkEnd w:id="85"/>
       <w:bookmarkEnd w:id="86"/>
-      <w:bookmarkEnd w:id="87"/>
     </w:p>
     <w:p>
       <w:r>
@@ -7267,19 +7264,20 @@
       <w:pPr>
         <w:pStyle w:val="Titre2"/>
       </w:pPr>
-      <w:bookmarkStart w:id="89" w:name="_Toc483319133"/>
-      <w:bookmarkStart w:id="90" w:name="_Toc483320169"/>
-      <w:bookmarkStart w:id="91" w:name="_Toc483666975"/>
-      <w:bookmarkStart w:id="92" w:name="_Toc483746182"/>
-      <w:bookmarkStart w:id="93" w:name="_Toc483751215"/>
-      <w:bookmarkStart w:id="94" w:name="_Toc483770476"/>
-      <w:bookmarkStart w:id="95" w:name="_Toc483772534"/>
-      <w:bookmarkStart w:id="96" w:name="_Toc483780488"/>
-      <w:bookmarkStart w:id="97" w:name="_Toc483824090"/>
+      <w:bookmarkStart w:id="88" w:name="_Toc483319133"/>
+      <w:bookmarkStart w:id="89" w:name="_Toc483320169"/>
+      <w:bookmarkStart w:id="90" w:name="_Toc483666975"/>
+      <w:bookmarkStart w:id="91" w:name="_Toc483746182"/>
+      <w:bookmarkStart w:id="92" w:name="_Toc483751215"/>
+      <w:bookmarkStart w:id="93" w:name="_Toc483770476"/>
+      <w:bookmarkStart w:id="94" w:name="_Toc483772534"/>
+      <w:bookmarkStart w:id="95" w:name="_Toc483780488"/>
+      <w:bookmarkStart w:id="96" w:name="_Toc483824028"/>
       <w:r>
         <w:lastRenderedPageBreak/>
         <w:t>Fonctionnalités principales</w:t>
       </w:r>
+      <w:bookmarkEnd w:id="88"/>
       <w:bookmarkEnd w:id="89"/>
       <w:bookmarkEnd w:id="90"/>
       <w:bookmarkEnd w:id="91"/>
@@ -7288,46 +7286,45 @@
       <w:bookmarkEnd w:id="94"/>
       <w:bookmarkEnd w:id="95"/>
       <w:bookmarkEnd w:id="96"/>
+      <w:r>
+        <w:t xml:space="preserve"> </w:t>
+      </w:r>
+    </w:p>
+    <w:p>
+      <w:pPr>
+        <w:pStyle w:val="Titre3"/>
+      </w:pPr>
+      <w:bookmarkStart w:id="97" w:name="_Toc483319134"/>
+      <w:bookmarkStart w:id="98" w:name="_Toc483320170"/>
+      <w:bookmarkStart w:id="99" w:name="_Toc483666976"/>
+      <w:bookmarkStart w:id="100" w:name="_Toc483746183"/>
+      <w:bookmarkStart w:id="101" w:name="_Toc483751216"/>
+      <w:bookmarkStart w:id="102" w:name="_Toc483770477"/>
+      <w:bookmarkStart w:id="103" w:name="_Toc483772535"/>
+      <w:bookmarkStart w:id="104" w:name="_Toc483780489"/>
+      <w:bookmarkStart w:id="105" w:name="_Toc483824029"/>
+      <w:commentRangeStart w:id="106"/>
+      <w:r>
+        <w:t>Cas d’utilisations</w:t>
+      </w:r>
       <w:bookmarkEnd w:id="97"/>
-      <w:r>
-        <w:t xml:space="preserve"> </w:t>
-      </w:r>
-    </w:p>
-    <w:p>
-      <w:pPr>
-        <w:pStyle w:val="Titre3"/>
-      </w:pPr>
-      <w:bookmarkStart w:id="98" w:name="_Toc483319134"/>
-      <w:bookmarkStart w:id="99" w:name="_Toc483320170"/>
-      <w:bookmarkStart w:id="100" w:name="_Toc483666976"/>
-      <w:bookmarkStart w:id="101" w:name="_Toc483746183"/>
-      <w:bookmarkStart w:id="102" w:name="_Toc483751216"/>
-      <w:bookmarkStart w:id="103" w:name="_Toc483770477"/>
-      <w:bookmarkStart w:id="104" w:name="_Toc483772535"/>
-      <w:bookmarkStart w:id="105" w:name="_Toc483780489"/>
-      <w:bookmarkStart w:id="106" w:name="_Toc483824091"/>
-      <w:commentRangeStart w:id="107"/>
-      <w:r>
-        <w:t>Cas d’utilisations</w:t>
-      </w:r>
       <w:bookmarkEnd w:id="98"/>
       <w:bookmarkEnd w:id="99"/>
       <w:bookmarkEnd w:id="100"/>
       <w:bookmarkEnd w:id="101"/>
-      <w:bookmarkEnd w:id="102"/>
-      <w:commentRangeEnd w:id="107"/>
+      <w:commentRangeEnd w:id="106"/>
       <w:r>
         <w:rPr>
           <w:rStyle w:val="Marquedecommentaire"/>
           <w:rFonts w:asciiTheme="minorHAnsi" w:eastAsiaTheme="minorHAnsi" w:hAnsiTheme="minorHAnsi" w:cstheme="minorBidi"/>
           <w:color w:val="auto"/>
         </w:rPr>
-        <w:commentReference w:id="107"/>
-      </w:r>
+        <w:commentReference w:id="106"/>
+      </w:r>
+      <w:bookmarkEnd w:id="102"/>
       <w:bookmarkEnd w:id="103"/>
       <w:bookmarkEnd w:id="104"/>
       <w:bookmarkEnd w:id="105"/>
-      <w:bookmarkEnd w:id="106"/>
     </w:p>
     <w:p/>
     <w:p>
@@ -7462,13 +7459,13 @@
       </w:r>
     </w:p>
     <w:p>
-      <w:bookmarkStart w:id="108" w:name="_Toc483319135"/>
-      <w:bookmarkStart w:id="109" w:name="_Toc483320171"/>
-      <w:bookmarkStart w:id="110" w:name="_Toc483666977"/>
-      <w:bookmarkStart w:id="111" w:name="_Toc483746184"/>
-      <w:bookmarkStart w:id="112" w:name="_Toc483751217"/>
-      <w:bookmarkStart w:id="113" w:name="_Toc483770478"/>
-      <w:bookmarkStart w:id="114" w:name="_Toc483772536"/>
+      <w:bookmarkStart w:id="107" w:name="_Toc483319135"/>
+      <w:bookmarkStart w:id="108" w:name="_Toc483320171"/>
+      <w:bookmarkStart w:id="109" w:name="_Toc483666977"/>
+      <w:bookmarkStart w:id="110" w:name="_Toc483746184"/>
+      <w:bookmarkStart w:id="111" w:name="_Toc483751217"/>
+      <w:bookmarkStart w:id="112" w:name="_Toc483770478"/>
+      <w:bookmarkStart w:id="113" w:name="_Toc483772536"/>
     </w:p>
     <w:p>
       <w:pPr>
@@ -7483,8 +7480,8 @@
       <w:pPr>
         <w:pStyle w:val="Titre3"/>
       </w:pPr>
-      <w:bookmarkStart w:id="115" w:name="_Toc483780490"/>
-      <w:bookmarkStart w:id="116" w:name="_Toc483824092"/>
+      <w:bookmarkStart w:id="114" w:name="_Toc483780490"/>
+      <w:bookmarkStart w:id="115" w:name="_Toc483824030"/>
       <w:r>
         <w:rPr>
           <w:rFonts w:eastAsia="Arial"/>
@@ -7510,6 +7507,7 @@
         </w:rPr>
         <w:t xml:space="preserve"> base de données</w:t>
       </w:r>
+      <w:bookmarkEnd w:id="107"/>
       <w:bookmarkEnd w:id="108"/>
       <w:bookmarkEnd w:id="109"/>
       <w:bookmarkEnd w:id="110"/>
@@ -7518,16 +7516,15 @@
       <w:bookmarkEnd w:id="113"/>
       <w:bookmarkEnd w:id="114"/>
       <w:bookmarkEnd w:id="115"/>
-      <w:bookmarkEnd w:id="116"/>
-    </w:p>
-    <w:p>
-      <w:bookmarkStart w:id="117" w:name="_Toc483319136"/>
-      <w:bookmarkStart w:id="118" w:name="_Toc483320172"/>
-      <w:bookmarkStart w:id="119" w:name="_Toc483666978"/>
-      <w:bookmarkStart w:id="120" w:name="_Toc483746185"/>
-      <w:bookmarkStart w:id="121" w:name="_Toc483751218"/>
-      <w:bookmarkStart w:id="122" w:name="_Toc483770479"/>
-      <w:bookmarkStart w:id="123" w:name="_Toc483772537"/>
+    </w:p>
+    <w:p>
+      <w:bookmarkStart w:id="116" w:name="_Toc483319136"/>
+      <w:bookmarkStart w:id="117" w:name="_Toc483320172"/>
+      <w:bookmarkStart w:id="118" w:name="_Toc483666978"/>
+      <w:bookmarkStart w:id="119" w:name="_Toc483746185"/>
+      <w:bookmarkStart w:id="120" w:name="_Toc483751218"/>
+      <w:bookmarkStart w:id="121" w:name="_Toc483770479"/>
+      <w:bookmarkStart w:id="122" w:name="_Toc483772537"/>
       <w:r>
         <w:t xml:space="preserve">Différents types de requêtes </w:t>
       </w:r>
@@ -7590,7 +7587,7 @@
       </w:r>
     </w:p>
     <w:p>
-      <w:bookmarkStart w:id="124" w:name="_Toc483780491"/>
+      <w:bookmarkStart w:id="123" w:name="_Toc483780491"/>
       <w:r>
         <w:t xml:space="preserve">Lorsqu’un citoyen </w:t>
       </w:r>
@@ -7669,14 +7666,15 @@
       <w:pPr>
         <w:pStyle w:val="Titre3"/>
       </w:pPr>
-      <w:bookmarkStart w:id="125" w:name="_Toc483824093"/>
-      <w:commentRangeStart w:id="126"/>
+      <w:bookmarkStart w:id="124" w:name="_Toc483824031"/>
+      <w:commentRangeStart w:id="125"/>
       <w:r>
         <w:rPr>
           <w:rFonts w:eastAsia="Arial"/>
         </w:rPr>
         <w:t>Gestion d'un agenda</w:t>
       </w:r>
+      <w:bookmarkEnd w:id="116"/>
       <w:bookmarkEnd w:id="117"/>
       <w:bookmarkEnd w:id="118"/>
       <w:bookmarkEnd w:id="119"/>
@@ -7684,35 +7682,34 @@
       <w:bookmarkEnd w:id="121"/>
       <w:bookmarkEnd w:id="122"/>
       <w:bookmarkEnd w:id="123"/>
-      <w:bookmarkEnd w:id="124"/>
-      <w:commentRangeEnd w:id="126"/>
+      <w:commentRangeEnd w:id="125"/>
       <w:r>
         <w:rPr>
           <w:rStyle w:val="Marquedecommentaire"/>
           <w:rFonts w:asciiTheme="minorHAnsi" w:eastAsiaTheme="minorHAnsi" w:hAnsiTheme="minorHAnsi" w:cstheme="minorBidi"/>
           <w:color w:val="auto"/>
         </w:rPr>
+        <w:commentReference w:id="125"/>
+      </w:r>
+      <w:bookmarkEnd w:id="124"/>
+    </w:p>
+    <w:p>
+      <w:r>
+        <w:t>Chaque</w:t>
+      </w:r>
+      <w:r>
+        <w:t xml:space="preserve"> requête a une date </w:t>
+      </w:r>
+      <w:r>
+        <w:t xml:space="preserve">de </w:t>
+      </w:r>
+      <w:commentRangeStart w:id="126"/>
+      <w:r>
+        <w:t xml:space="preserve">début </w:t>
+      </w:r>
+      <w:commentRangeEnd w:id="126"/>
+      <w:r>
         <w:commentReference w:id="126"/>
-      </w:r>
-      <w:bookmarkEnd w:id="125"/>
-    </w:p>
-    <w:p>
-      <w:r>
-        <w:t>Chaque</w:t>
-      </w:r>
-      <w:r>
-        <w:t xml:space="preserve"> requête a une date </w:t>
-      </w:r>
-      <w:r>
-        <w:t xml:space="preserve">de </w:t>
-      </w:r>
-      <w:commentRangeStart w:id="127"/>
-      <w:r>
-        <w:t xml:space="preserve">début </w:t>
-      </w:r>
-      <w:commentRangeEnd w:id="127"/>
-      <w:r>
-        <w:commentReference w:id="127"/>
       </w:r>
       <w:r>
         <w:t>et</w:t>
@@ -7734,15 +7731,15 @@
       <w:pPr>
         <w:pStyle w:val="Titre3"/>
       </w:pPr>
-      <w:bookmarkStart w:id="128" w:name="_Toc483319137"/>
-      <w:bookmarkStart w:id="129" w:name="_Toc483320173"/>
-      <w:bookmarkStart w:id="130" w:name="_Toc483666979"/>
-      <w:bookmarkStart w:id="131" w:name="_Toc483746186"/>
-      <w:bookmarkStart w:id="132" w:name="_Toc483751219"/>
-      <w:bookmarkStart w:id="133" w:name="_Toc483770480"/>
-      <w:bookmarkStart w:id="134" w:name="_Toc483772538"/>
-      <w:bookmarkStart w:id="135" w:name="_Toc483780492"/>
-      <w:bookmarkStart w:id="136" w:name="_Toc483824094"/>
+      <w:bookmarkStart w:id="127" w:name="_Toc483319137"/>
+      <w:bookmarkStart w:id="128" w:name="_Toc483320173"/>
+      <w:bookmarkStart w:id="129" w:name="_Toc483666979"/>
+      <w:bookmarkStart w:id="130" w:name="_Toc483746186"/>
+      <w:bookmarkStart w:id="131" w:name="_Toc483751219"/>
+      <w:bookmarkStart w:id="132" w:name="_Toc483770480"/>
+      <w:bookmarkStart w:id="133" w:name="_Toc483772538"/>
+      <w:bookmarkStart w:id="134" w:name="_Toc483780492"/>
+      <w:bookmarkStart w:id="135" w:name="_Toc483824032"/>
       <w:r>
         <w:rPr>
           <w:rFonts w:eastAsia="Arial"/>
@@ -7755,6 +7752,7 @@
         </w:rPr>
         <w:t>tes faites par les utilisateurs</w:t>
       </w:r>
+      <w:bookmarkEnd w:id="127"/>
       <w:bookmarkEnd w:id="128"/>
       <w:bookmarkEnd w:id="129"/>
       <w:bookmarkEnd w:id="130"/>
@@ -7763,7 +7761,6 @@
       <w:bookmarkEnd w:id="133"/>
       <w:bookmarkEnd w:id="134"/>
       <w:bookmarkEnd w:id="135"/>
-      <w:bookmarkEnd w:id="136"/>
     </w:p>
     <w:p>
       <w:r>
@@ -7847,21 +7844,22 @@
       <w:pPr>
         <w:pStyle w:val="Titre3"/>
       </w:pPr>
-      <w:bookmarkStart w:id="137" w:name="_Toc483319138"/>
-      <w:bookmarkStart w:id="138" w:name="_Toc483320174"/>
-      <w:bookmarkStart w:id="139" w:name="_Toc483666980"/>
-      <w:bookmarkStart w:id="140" w:name="_Toc483746187"/>
-      <w:bookmarkStart w:id="141" w:name="_Toc483751220"/>
-      <w:bookmarkStart w:id="142" w:name="_Toc483770481"/>
-      <w:bookmarkStart w:id="143" w:name="_Toc483772539"/>
-      <w:bookmarkStart w:id="144" w:name="_Toc483780493"/>
-      <w:bookmarkStart w:id="145" w:name="_Toc483824095"/>
+      <w:bookmarkStart w:id="136" w:name="_Toc483319138"/>
+      <w:bookmarkStart w:id="137" w:name="_Toc483320174"/>
+      <w:bookmarkStart w:id="138" w:name="_Toc483666980"/>
+      <w:bookmarkStart w:id="139" w:name="_Toc483746187"/>
+      <w:bookmarkStart w:id="140" w:name="_Toc483751220"/>
+      <w:bookmarkStart w:id="141" w:name="_Toc483770481"/>
+      <w:bookmarkStart w:id="142" w:name="_Toc483772539"/>
+      <w:bookmarkStart w:id="143" w:name="_Toc483780493"/>
+      <w:bookmarkStart w:id="144" w:name="_Toc483824033"/>
       <w:r>
         <w:rPr>
           <w:rFonts w:eastAsia="Arial"/>
         </w:rPr>
         <w:t>Filtrage des requêtes</w:t>
       </w:r>
+      <w:bookmarkEnd w:id="136"/>
       <w:bookmarkEnd w:id="137"/>
       <w:bookmarkEnd w:id="138"/>
       <w:bookmarkEnd w:id="139"/>
@@ -7870,10 +7868,9 @@
       <w:bookmarkEnd w:id="142"/>
       <w:bookmarkEnd w:id="143"/>
       <w:bookmarkEnd w:id="144"/>
-      <w:bookmarkEnd w:id="145"/>
-    </w:p>
-    <w:p>
-      <w:commentRangeStart w:id="146"/>
+    </w:p>
+    <w:p>
+      <w:commentRangeStart w:id="145"/>
       <w:r>
         <w:t>L'administrateur s’occupe de filtrer les requêtes faites par les utilisateurs. Pour certains comptes privilégiés, il n'y aura pas besoin de l'intervention de l'administrateur.</w:t>
       </w:r>
@@ -7892,9 +7889,9 @@
         </w:rPr>
         <w:t>Gestion des évènements (acceptation de requêtes, refus)</w:t>
       </w:r>
-      <w:commentRangeEnd w:id="146"/>
-      <w:r>
-        <w:commentReference w:id="146"/>
+      <w:commentRangeEnd w:id="145"/>
+      <w:r>
+        <w:commentReference w:id="145"/>
       </w:r>
     </w:p>
     <w:p/>
@@ -7902,15 +7899,15 @@
       <w:pPr>
         <w:pStyle w:val="Titre3"/>
       </w:pPr>
-      <w:bookmarkStart w:id="147" w:name="_Toc483319139"/>
-      <w:bookmarkStart w:id="148" w:name="_Toc483320175"/>
-      <w:bookmarkStart w:id="149" w:name="_Toc483666981"/>
-      <w:bookmarkStart w:id="150" w:name="_Toc483746188"/>
-      <w:bookmarkStart w:id="151" w:name="_Toc483751221"/>
-      <w:bookmarkStart w:id="152" w:name="_Toc483770482"/>
-      <w:bookmarkStart w:id="153" w:name="_Toc483772540"/>
-      <w:bookmarkStart w:id="154" w:name="_Toc483780494"/>
-      <w:bookmarkStart w:id="155" w:name="_Toc483824096"/>
+      <w:bookmarkStart w:id="146" w:name="_Toc483319139"/>
+      <w:bookmarkStart w:id="147" w:name="_Toc483320175"/>
+      <w:bookmarkStart w:id="148" w:name="_Toc483666981"/>
+      <w:bookmarkStart w:id="149" w:name="_Toc483746188"/>
+      <w:bookmarkStart w:id="150" w:name="_Toc483751221"/>
+      <w:bookmarkStart w:id="151" w:name="_Toc483770482"/>
+      <w:bookmarkStart w:id="152" w:name="_Toc483772540"/>
+      <w:bookmarkStart w:id="153" w:name="_Toc483780494"/>
+      <w:bookmarkStart w:id="154" w:name="_Toc483824034"/>
       <w:r>
         <w:rPr>
           <w:rFonts w:eastAsia="Arial"/>
@@ -7929,6 +7926,7 @@
         </w:rPr>
         <w:t xml:space="preserve"> de la ville</w:t>
       </w:r>
+      <w:bookmarkEnd w:id="146"/>
       <w:bookmarkEnd w:id="147"/>
       <w:bookmarkEnd w:id="148"/>
       <w:bookmarkEnd w:id="149"/>
@@ -7937,16 +7935,15 @@
       <w:bookmarkEnd w:id="152"/>
       <w:bookmarkEnd w:id="153"/>
       <w:bookmarkEnd w:id="154"/>
-      <w:bookmarkEnd w:id="155"/>
-    </w:p>
-    <w:p>
-      <w:commentRangeStart w:id="156"/>
+    </w:p>
+    <w:p>
+      <w:commentRangeStart w:id="155"/>
       <w:r>
         <w:t>Les utilisateurs peuvent émettre une localisation d'une nouvelle manifestation qui sera approuvée ou non par l’administrateur.</w:t>
       </w:r>
-      <w:commentRangeEnd w:id="156"/>
-      <w:r>
-        <w:commentReference w:id="156"/>
+      <w:commentRangeEnd w:id="155"/>
+      <w:r>
+        <w:commentReference w:id="155"/>
       </w:r>
     </w:p>
     <w:p/>
@@ -7954,15 +7951,15 @@
       <w:pPr>
         <w:pStyle w:val="Titre3"/>
       </w:pPr>
-      <w:bookmarkStart w:id="157" w:name="_Toc483319140"/>
-      <w:bookmarkStart w:id="158" w:name="_Toc483320176"/>
-      <w:bookmarkStart w:id="159" w:name="_Toc483666982"/>
-      <w:bookmarkStart w:id="160" w:name="_Toc483746189"/>
-      <w:bookmarkStart w:id="161" w:name="_Toc483751222"/>
-      <w:bookmarkStart w:id="162" w:name="_Toc483770483"/>
-      <w:bookmarkStart w:id="163" w:name="_Toc483772541"/>
-      <w:bookmarkStart w:id="164" w:name="_Toc483780495"/>
-      <w:bookmarkStart w:id="165" w:name="_Toc483824097"/>
+      <w:bookmarkStart w:id="156" w:name="_Toc483319140"/>
+      <w:bookmarkStart w:id="157" w:name="_Toc483320176"/>
+      <w:bookmarkStart w:id="158" w:name="_Toc483666982"/>
+      <w:bookmarkStart w:id="159" w:name="_Toc483746189"/>
+      <w:bookmarkStart w:id="160" w:name="_Toc483751222"/>
+      <w:bookmarkStart w:id="161" w:name="_Toc483770483"/>
+      <w:bookmarkStart w:id="162" w:name="_Toc483772541"/>
+      <w:bookmarkStart w:id="163" w:name="_Toc483780495"/>
+      <w:bookmarkStart w:id="164" w:name="_Toc483824035"/>
       <w:r>
         <w:rPr>
           <w:rFonts w:eastAsia="Arial"/>
@@ -7975,6 +7972,7 @@
         </w:rPr>
         <w:t>ntation d'une carte interactive</w:t>
       </w:r>
+      <w:bookmarkEnd w:id="156"/>
       <w:bookmarkEnd w:id="157"/>
       <w:bookmarkEnd w:id="158"/>
       <w:bookmarkEnd w:id="159"/>
@@ -7983,7 +7981,6 @@
       <w:bookmarkEnd w:id="162"/>
       <w:bookmarkEnd w:id="163"/>
       <w:bookmarkEnd w:id="164"/>
-      <w:bookmarkEnd w:id="165"/>
     </w:p>
     <w:p>
       <w:r>
@@ -8012,15 +8009,15 @@
           <w:rFonts w:eastAsia="Arial"/>
         </w:rPr>
       </w:pPr>
-      <w:bookmarkStart w:id="166" w:name="_Toc483319141"/>
-      <w:bookmarkStart w:id="167" w:name="_Toc483320177"/>
-      <w:bookmarkStart w:id="168" w:name="_Toc483666983"/>
-      <w:bookmarkStart w:id="169" w:name="_Toc483746190"/>
-      <w:bookmarkStart w:id="170" w:name="_Toc483751223"/>
-      <w:bookmarkStart w:id="171" w:name="_Toc483770484"/>
-      <w:bookmarkStart w:id="172" w:name="_Toc483772542"/>
-      <w:bookmarkStart w:id="173" w:name="_Toc483780496"/>
-      <w:bookmarkStart w:id="174" w:name="_Toc483824098"/>
+      <w:bookmarkStart w:id="165" w:name="_Toc483319141"/>
+      <w:bookmarkStart w:id="166" w:name="_Toc483320177"/>
+      <w:bookmarkStart w:id="167" w:name="_Toc483666983"/>
+      <w:bookmarkStart w:id="168" w:name="_Toc483746190"/>
+      <w:bookmarkStart w:id="169" w:name="_Toc483751223"/>
+      <w:bookmarkStart w:id="170" w:name="_Toc483770484"/>
+      <w:bookmarkStart w:id="171" w:name="_Toc483772542"/>
+      <w:bookmarkStart w:id="172" w:name="_Toc483780496"/>
+      <w:bookmarkStart w:id="173" w:name="_Toc483824036"/>
       <w:r>
         <w:rPr>
           <w:rFonts w:eastAsia="Arial"/>
@@ -8052,6 +8049,7 @@
         </w:rPr>
         <w:t xml:space="preserve"> PDF</w:t>
       </w:r>
+      <w:bookmarkEnd w:id="165"/>
       <w:bookmarkEnd w:id="166"/>
       <w:bookmarkEnd w:id="167"/>
       <w:bookmarkEnd w:id="168"/>
@@ -8060,7 +8058,6 @@
       <w:bookmarkEnd w:id="171"/>
       <w:bookmarkEnd w:id="172"/>
       <w:bookmarkEnd w:id="173"/>
-      <w:bookmarkEnd w:id="174"/>
     </w:p>
     <w:p>
       <w:r>
@@ -8079,7 +8076,7 @@
     <w:p>
       <w:pPr>
         <w:rPr>
-          <w:del w:id="175" w:author="Unknown"/>
+          <w:del w:id="174" w:author="Unknown"/>
         </w:rPr>
       </w:pPr>
       <w:r>
@@ -8094,10 +8091,10 @@
           <w:numId w:val="23"/>
         </w:numPr>
         <w:rPr>
-          <w:del w:id="176" w:author="Loan Lassalle" w:date="2017-05-29T01:04:00Z"/>
+          <w:del w:id="175" w:author="Loan Lassalle" w:date="2017-05-29T01:04:00Z"/>
         </w:rPr>
       </w:pPr>
-      <w:del w:id="177" w:author="Loan Lassalle" w:date="2017-05-29T01:04:00Z">
+      <w:del w:id="176" w:author="Loan Lassalle" w:date="2017-05-29T01:04:00Z">
         <w:r>
           <w:delText>Un PDF sera organisé en deux parties</w:delText>
         </w:r>
@@ -8111,10 +8108,10 @@
           <w:numId w:val="23"/>
         </w:numPr>
         <w:rPr>
-          <w:del w:id="178" w:author="Loan Lassalle" w:date="2017-05-29T01:04:00Z"/>
+          <w:del w:id="177" w:author="Loan Lassalle" w:date="2017-05-29T01:04:00Z"/>
         </w:rPr>
       </w:pPr>
-      <w:del w:id="179" w:author="Loan Lassalle" w:date="2017-05-29T01:04:00Z">
+      <w:del w:id="178" w:author="Loan Lassalle" w:date="2017-05-29T01:04:00Z">
         <w:r>
           <w:delText>La première partie sera commune à tous les types de rubriques et contiendra les informations principales (nom de la rubrique, nom de l'</w:delText>
         </w:r>
@@ -8140,10 +8137,10 @@
           <w:numId w:val="23"/>
         </w:numPr>
         <w:rPr>
-          <w:del w:id="180" w:author="Loan Lassalle" w:date="2017-05-29T01:04:00Z"/>
+          <w:del w:id="179" w:author="Loan Lassalle" w:date="2017-05-29T01:04:00Z"/>
         </w:rPr>
       </w:pPr>
-      <w:del w:id="181" w:author="Loan Lassalle" w:date="2017-05-29T01:04:00Z">
+      <w:del w:id="180" w:author="Loan Lassalle" w:date="2017-05-29T01:04:00Z">
         <w:r>
           <w:delText xml:space="preserve">La deuxième partie sera présentée sous la forme de statistiques. Elles seront personnalisées selon la rubrique. Par exemple, s'il s'agit d'un </w:delText>
         </w:r>
@@ -8163,10 +8160,10 @@
           <w:numId w:val="23"/>
         </w:numPr>
         <w:rPr>
-          <w:del w:id="182" w:author="Loan Lassalle" w:date="2017-05-29T01:04:00Z"/>
+          <w:del w:id="181" w:author="Loan Lassalle" w:date="2017-05-29T01:04:00Z"/>
         </w:rPr>
       </w:pPr>
-      <w:del w:id="183" w:author="Loan Lassalle" w:date="2017-05-29T01:04:00Z">
+      <w:del w:id="182" w:author="Loan Lassalle" w:date="2017-05-29T01:04:00Z">
         <w:r>
           <w:delText>Si plusieurs filtres ont été sélectionnés, alors une option sera de générer automatiquement plusieurs PDF.</w:delText>
         </w:r>
@@ -8182,18 +8179,19 @@
       <w:pPr>
         <w:pStyle w:val="Titre2"/>
       </w:pPr>
-      <w:bookmarkStart w:id="184" w:name="_Toc483319142"/>
-      <w:bookmarkStart w:id="185" w:name="_Toc483320178"/>
-      <w:bookmarkStart w:id="186" w:name="_Toc483666984"/>
-      <w:bookmarkStart w:id="187" w:name="_Toc483746191"/>
-      <w:bookmarkStart w:id="188" w:name="_Toc483751224"/>
-      <w:bookmarkStart w:id="189" w:name="_Toc483770485"/>
-      <w:bookmarkStart w:id="190" w:name="_Toc483772543"/>
-      <w:bookmarkStart w:id="191" w:name="_Toc483780497"/>
-      <w:bookmarkStart w:id="192" w:name="_Toc483824099"/>
+      <w:bookmarkStart w:id="183" w:name="_Toc483319142"/>
+      <w:bookmarkStart w:id="184" w:name="_Toc483320178"/>
+      <w:bookmarkStart w:id="185" w:name="_Toc483666984"/>
+      <w:bookmarkStart w:id="186" w:name="_Toc483746191"/>
+      <w:bookmarkStart w:id="187" w:name="_Toc483751224"/>
+      <w:bookmarkStart w:id="188" w:name="_Toc483770485"/>
+      <w:bookmarkStart w:id="189" w:name="_Toc483772543"/>
+      <w:bookmarkStart w:id="190" w:name="_Toc483780497"/>
+      <w:bookmarkStart w:id="191" w:name="_Toc483824037"/>
       <w:r>
         <w:t>Technologies utilisées</w:t>
       </w:r>
+      <w:bookmarkEnd w:id="183"/>
       <w:bookmarkEnd w:id="184"/>
       <w:bookmarkEnd w:id="185"/>
       <w:bookmarkEnd w:id="186"/>
@@ -8202,29 +8200,28 @@
       <w:bookmarkEnd w:id="189"/>
       <w:bookmarkEnd w:id="190"/>
       <w:bookmarkEnd w:id="191"/>
+    </w:p>
+    <w:p>
+      <w:pPr>
+        <w:pStyle w:val="Titre3"/>
+      </w:pPr>
+      <w:bookmarkStart w:id="192" w:name="_Toc483666985"/>
+      <w:bookmarkStart w:id="193" w:name="_Toc483746192"/>
+      <w:bookmarkStart w:id="194" w:name="_Toc483751225"/>
+      <w:bookmarkStart w:id="195" w:name="_Toc483770486"/>
+      <w:bookmarkStart w:id="196" w:name="_Toc483772544"/>
+      <w:bookmarkStart w:id="197" w:name="_Toc483780498"/>
+      <w:bookmarkStart w:id="198" w:name="_Toc483824038"/>
+      <w:r>
+        <w:t>Java</w:t>
+      </w:r>
       <w:bookmarkEnd w:id="192"/>
-    </w:p>
-    <w:p>
-      <w:pPr>
-        <w:pStyle w:val="Titre3"/>
-      </w:pPr>
-      <w:bookmarkStart w:id="193" w:name="_Toc483666985"/>
-      <w:bookmarkStart w:id="194" w:name="_Toc483746192"/>
-      <w:bookmarkStart w:id="195" w:name="_Toc483751225"/>
-      <w:bookmarkStart w:id="196" w:name="_Toc483770486"/>
-      <w:bookmarkStart w:id="197" w:name="_Toc483772544"/>
-      <w:bookmarkStart w:id="198" w:name="_Toc483780498"/>
-      <w:bookmarkStart w:id="199" w:name="_Toc483824100"/>
-      <w:r>
-        <w:t>Java</w:t>
-      </w:r>
       <w:bookmarkEnd w:id="193"/>
       <w:bookmarkEnd w:id="194"/>
       <w:bookmarkEnd w:id="195"/>
       <w:bookmarkEnd w:id="196"/>
       <w:bookmarkEnd w:id="197"/>
       <w:bookmarkEnd w:id="198"/>
-      <w:bookmarkEnd w:id="199"/>
     </w:p>
     <w:p>
       <w:r>
@@ -8270,15 +8267,15 @@
       <w:pPr>
         <w:pStyle w:val="Titre3"/>
       </w:pPr>
-      <w:bookmarkStart w:id="200" w:name="_Toc483319143"/>
-      <w:bookmarkStart w:id="201" w:name="_Toc483320179"/>
-      <w:bookmarkStart w:id="202" w:name="_Toc483666986"/>
-      <w:bookmarkStart w:id="203" w:name="_Toc483746193"/>
-      <w:bookmarkStart w:id="204" w:name="_Toc483751226"/>
-      <w:bookmarkStart w:id="205" w:name="_Toc483770487"/>
-      <w:bookmarkStart w:id="206" w:name="_Toc483772545"/>
-      <w:bookmarkStart w:id="207" w:name="_Toc483780499"/>
-      <w:bookmarkStart w:id="208" w:name="_Toc483824101"/>
+      <w:bookmarkStart w:id="199" w:name="_Toc483319143"/>
+      <w:bookmarkStart w:id="200" w:name="_Toc483320179"/>
+      <w:bookmarkStart w:id="201" w:name="_Toc483666986"/>
+      <w:bookmarkStart w:id="202" w:name="_Toc483746193"/>
+      <w:bookmarkStart w:id="203" w:name="_Toc483751226"/>
+      <w:bookmarkStart w:id="204" w:name="_Toc483770487"/>
+      <w:bookmarkStart w:id="205" w:name="_Toc483772545"/>
+      <w:bookmarkStart w:id="206" w:name="_Toc483780499"/>
+      <w:bookmarkStart w:id="207" w:name="_Toc483824039"/>
       <w:r>
         <w:lastRenderedPageBreak/>
         <w:t xml:space="preserve">Git </w:t>
@@ -8292,6 +8289,7 @@
       <w:r>
         <w:t>GitHub</w:t>
       </w:r>
+      <w:bookmarkEnd w:id="199"/>
       <w:bookmarkEnd w:id="200"/>
       <w:bookmarkEnd w:id="201"/>
       <w:bookmarkEnd w:id="202"/>
@@ -8300,7 +8298,6 @@
       <w:bookmarkEnd w:id="205"/>
       <w:bookmarkEnd w:id="206"/>
       <w:bookmarkEnd w:id="207"/>
-      <w:bookmarkEnd w:id="208"/>
     </w:p>
     <w:p>
       <w:r>
@@ -8503,22 +8500,22 @@
       <w:r>
         <w:t>Les branches du projet par rapport à une date de départ</w:t>
       </w:r>
-      <w:bookmarkStart w:id="209" w:name="_Toc483319144"/>
-      <w:bookmarkStart w:id="210" w:name="_Toc483320180"/>
-      <w:bookmarkStart w:id="211" w:name="_Toc483666987"/>
-      <w:bookmarkStart w:id="212" w:name="_Toc483746194"/>
-      <w:bookmarkStart w:id="213" w:name="_Toc483751227"/>
-      <w:bookmarkStart w:id="214" w:name="_Toc483770488"/>
-    </w:p>
-    <w:p>
-      <w:bookmarkStart w:id="215" w:name="_Toc483772546"/>
-      <w:bookmarkStart w:id="216" w:name="_Toc483780500"/>
+      <w:bookmarkStart w:id="208" w:name="_Toc483319144"/>
+      <w:bookmarkStart w:id="209" w:name="_Toc483320180"/>
+      <w:bookmarkStart w:id="210" w:name="_Toc483666987"/>
+      <w:bookmarkStart w:id="211" w:name="_Toc483746194"/>
+      <w:bookmarkStart w:id="212" w:name="_Toc483751227"/>
+      <w:bookmarkStart w:id="213" w:name="_Toc483770488"/>
+    </w:p>
+    <w:p>
+      <w:bookmarkStart w:id="214" w:name="_Toc483772546"/>
+      <w:bookmarkStart w:id="215" w:name="_Toc483780500"/>
     </w:p>
     <w:p>
       <w:pPr>
         <w:pStyle w:val="Titre3"/>
       </w:pPr>
-      <w:bookmarkStart w:id="217" w:name="_Toc483824102"/>
+      <w:bookmarkStart w:id="216" w:name="_Toc483824040"/>
       <w:r>
         <w:t>Apache</w:t>
       </w:r>
@@ -8528,6 +8525,7 @@
       <w:r>
         <w:t>Maven</w:t>
       </w:r>
+      <w:bookmarkEnd w:id="208"/>
       <w:bookmarkEnd w:id="209"/>
       <w:bookmarkEnd w:id="210"/>
       <w:bookmarkEnd w:id="211"/>
@@ -8536,7 +8534,6 @@
       <w:bookmarkEnd w:id="214"/>
       <w:bookmarkEnd w:id="215"/>
       <w:bookmarkEnd w:id="216"/>
-      <w:bookmarkEnd w:id="217"/>
     </w:p>
     <w:p>
       <w:r>
@@ -8714,15 +8711,15 @@
           <w:rFonts w:eastAsia="Arial"/>
         </w:rPr>
       </w:pPr>
-      <w:bookmarkStart w:id="218" w:name="_Toc483319145"/>
-      <w:bookmarkStart w:id="219" w:name="_Toc483320181"/>
-      <w:bookmarkStart w:id="220" w:name="_Toc483666988"/>
-      <w:bookmarkStart w:id="221" w:name="_Toc483746195"/>
-      <w:bookmarkStart w:id="222" w:name="_Toc483751228"/>
-      <w:bookmarkStart w:id="223" w:name="_Toc483770489"/>
-      <w:bookmarkStart w:id="224" w:name="_Toc483772547"/>
-      <w:bookmarkStart w:id="225" w:name="_Toc483780501"/>
-      <w:bookmarkStart w:id="226" w:name="_Toc483824103"/>
+      <w:bookmarkStart w:id="217" w:name="_Toc483319145"/>
+      <w:bookmarkStart w:id="218" w:name="_Toc483320181"/>
+      <w:bookmarkStart w:id="219" w:name="_Toc483666988"/>
+      <w:bookmarkStart w:id="220" w:name="_Toc483746195"/>
+      <w:bookmarkStart w:id="221" w:name="_Toc483751228"/>
+      <w:bookmarkStart w:id="222" w:name="_Toc483770489"/>
+      <w:bookmarkStart w:id="223" w:name="_Toc483772547"/>
+      <w:bookmarkStart w:id="224" w:name="_Toc483780501"/>
+      <w:bookmarkStart w:id="225" w:name="_Toc483824041"/>
       <w:r>
         <w:rPr>
           <w:rFonts w:eastAsia="Arial"/>
@@ -8730,25 +8727,25 @@
         <w:lastRenderedPageBreak/>
         <w:t>Carte</w:t>
       </w:r>
+      <w:bookmarkEnd w:id="217"/>
       <w:bookmarkEnd w:id="218"/>
       <w:bookmarkEnd w:id="219"/>
       <w:bookmarkEnd w:id="220"/>
       <w:bookmarkEnd w:id="221"/>
-      <w:bookmarkEnd w:id="222"/>
       <w:r>
         <w:rPr>
           <w:rFonts w:eastAsia="Arial"/>
         </w:rPr>
         <w:t xml:space="preserve"> interactive</w:t>
       </w:r>
-      <w:bookmarkStart w:id="227" w:name="_Toc483751229"/>
-      <w:bookmarkStart w:id="228" w:name="_Toc483770490"/>
+      <w:bookmarkStart w:id="226" w:name="_Toc483751229"/>
+      <w:bookmarkStart w:id="227" w:name="_Toc483770490"/>
+      <w:bookmarkEnd w:id="222"/>
+      <w:bookmarkEnd w:id="226"/>
+      <w:bookmarkEnd w:id="227"/>
       <w:bookmarkEnd w:id="223"/>
-      <w:bookmarkEnd w:id="227"/>
-      <w:bookmarkEnd w:id="228"/>
       <w:bookmarkEnd w:id="224"/>
       <w:bookmarkEnd w:id="225"/>
-      <w:bookmarkEnd w:id="226"/>
     </w:p>
     <w:p>
       <w:r>
@@ -8995,8 +8992,8 @@
           <w:rFonts w:eastAsia="Arial"/>
         </w:rPr>
       </w:pPr>
-      <w:bookmarkStart w:id="229" w:name="_Système_cartésien"/>
-      <w:bookmarkEnd w:id="229"/>
+      <w:bookmarkStart w:id="228" w:name="_Système_cartésien"/>
+      <w:bookmarkEnd w:id="228"/>
       <w:r>
         <w:rPr>
           <w:rFonts w:eastAsia="Arial"/>
@@ -9488,16 +9485,16 @@
           <w:rFonts w:eastAsia="Calibri"/>
         </w:rPr>
       </w:pPr>
-      <w:bookmarkStart w:id="230" w:name="_Carte_en_tuiles"/>
-      <w:bookmarkStart w:id="231" w:name="_Ref483768842"/>
-      <w:bookmarkEnd w:id="230"/>
+      <w:bookmarkStart w:id="229" w:name="_Carte_en_tuiles"/>
+      <w:bookmarkStart w:id="230" w:name="_Ref483768842"/>
+      <w:bookmarkEnd w:id="229"/>
       <w:r>
         <w:rPr>
           <w:rFonts w:eastAsia="Calibri"/>
         </w:rPr>
         <w:t>Carte en tuiles</w:t>
       </w:r>
-      <w:bookmarkEnd w:id="231"/>
+      <w:bookmarkEnd w:id="230"/>
     </w:p>
     <w:p>
       <w:pPr>
@@ -10275,19 +10272,20 @@
       <w:pPr>
         <w:pStyle w:val="Titre3"/>
       </w:pPr>
-      <w:bookmarkStart w:id="232" w:name="_Toc483319146"/>
-      <w:bookmarkStart w:id="233" w:name="_Toc483320182"/>
-      <w:bookmarkStart w:id="234" w:name="_Toc483666989"/>
-      <w:bookmarkStart w:id="235" w:name="_Toc483746196"/>
-      <w:bookmarkStart w:id="236" w:name="_Toc483751230"/>
-      <w:bookmarkStart w:id="237" w:name="_Toc483770491"/>
-      <w:bookmarkStart w:id="238" w:name="_Toc483772548"/>
-      <w:bookmarkStart w:id="239" w:name="_Toc483780502"/>
-      <w:bookmarkStart w:id="240" w:name="_Toc483824104"/>
+      <w:bookmarkStart w:id="231" w:name="_Toc483319146"/>
+      <w:bookmarkStart w:id="232" w:name="_Toc483320182"/>
+      <w:bookmarkStart w:id="233" w:name="_Toc483666989"/>
+      <w:bookmarkStart w:id="234" w:name="_Toc483746196"/>
+      <w:bookmarkStart w:id="235" w:name="_Toc483751230"/>
+      <w:bookmarkStart w:id="236" w:name="_Toc483770491"/>
+      <w:bookmarkStart w:id="237" w:name="_Toc483772548"/>
+      <w:bookmarkStart w:id="238" w:name="_Toc483780502"/>
+      <w:bookmarkStart w:id="239" w:name="_Toc483824042"/>
       <w:r>
         <w:lastRenderedPageBreak/>
         <w:t>Base de données</w:t>
       </w:r>
+      <w:bookmarkEnd w:id="231"/>
       <w:bookmarkEnd w:id="232"/>
       <w:bookmarkEnd w:id="233"/>
       <w:bookmarkEnd w:id="234"/>
@@ -10296,7 +10294,6 @@
       <w:bookmarkEnd w:id="237"/>
       <w:bookmarkEnd w:id="238"/>
       <w:bookmarkEnd w:id="239"/>
-      <w:bookmarkEnd w:id="240"/>
     </w:p>
     <w:p>
       <w:r>
@@ -10539,33 +10536,33 @@
       <w:pPr>
         <w:pStyle w:val="Titre3"/>
       </w:pPr>
-      <w:bookmarkStart w:id="241" w:name="_Toc483319147"/>
-      <w:bookmarkStart w:id="242" w:name="_Toc483320183"/>
-      <w:bookmarkStart w:id="243" w:name="_Toc483666990"/>
-      <w:bookmarkStart w:id="244" w:name="_Toc483746197"/>
-      <w:bookmarkStart w:id="245" w:name="_Toc483751231"/>
-      <w:bookmarkStart w:id="246" w:name="_Toc483768938"/>
-      <w:bookmarkStart w:id="247" w:name="_Toc483770492"/>
-      <w:bookmarkStart w:id="248" w:name="_Toc483772549"/>
-      <w:bookmarkStart w:id="249" w:name="_Toc483780503"/>
-      <w:bookmarkStart w:id="250" w:name="_Toc483824105"/>
+      <w:bookmarkStart w:id="240" w:name="_Toc483319147"/>
+      <w:bookmarkStart w:id="241" w:name="_Toc483320183"/>
+      <w:bookmarkStart w:id="242" w:name="_Toc483666990"/>
+      <w:bookmarkStart w:id="243" w:name="_Toc483746197"/>
+      <w:bookmarkStart w:id="244" w:name="_Toc483751231"/>
+      <w:bookmarkStart w:id="245" w:name="_Toc483768938"/>
+      <w:bookmarkStart w:id="246" w:name="_Toc483770492"/>
+      <w:bookmarkStart w:id="247" w:name="_Toc483772549"/>
+      <w:bookmarkStart w:id="248" w:name="_Toc483780503"/>
+      <w:bookmarkStart w:id="249" w:name="_Toc483824043"/>
       <w:r>
         <w:lastRenderedPageBreak/>
         <w:t>Génération de documents</w:t>
       </w:r>
+      <w:bookmarkEnd w:id="240"/>
       <w:bookmarkEnd w:id="241"/>
       <w:bookmarkEnd w:id="242"/>
       <w:bookmarkEnd w:id="243"/>
       <w:bookmarkEnd w:id="244"/>
       <w:bookmarkEnd w:id="245"/>
+      <w:r>
+        <w:t xml:space="preserve"> PDF</w:t>
+      </w:r>
       <w:bookmarkEnd w:id="246"/>
-      <w:r>
-        <w:t xml:space="preserve"> PDF</w:t>
-      </w:r>
       <w:bookmarkEnd w:id="247"/>
       <w:bookmarkEnd w:id="248"/>
       <w:bookmarkEnd w:id="249"/>
-      <w:bookmarkEnd w:id="250"/>
     </w:p>
     <w:p>
       <w:r>
@@ -10753,18 +10750,18 @@
       <w:pPr>
         <w:pStyle w:val="Titre3"/>
       </w:pPr>
-      <w:bookmarkStart w:id="251" w:name="_Toc483770493"/>
-      <w:bookmarkStart w:id="252" w:name="_Toc483772550"/>
-      <w:bookmarkStart w:id="253" w:name="_Toc483780504"/>
-      <w:bookmarkStart w:id="254" w:name="_Toc483824106"/>
+      <w:bookmarkStart w:id="250" w:name="_Toc483770493"/>
+      <w:bookmarkStart w:id="251" w:name="_Toc483772550"/>
+      <w:bookmarkStart w:id="252" w:name="_Toc483780504"/>
+      <w:bookmarkStart w:id="253" w:name="_Toc483824044"/>
       <w:r>
         <w:lastRenderedPageBreak/>
         <w:t>Interface graphique utilisateur (GUI)</w:t>
       </w:r>
+      <w:bookmarkEnd w:id="250"/>
       <w:bookmarkEnd w:id="251"/>
       <w:bookmarkEnd w:id="252"/>
       <w:bookmarkEnd w:id="253"/>
-      <w:bookmarkEnd w:id="254"/>
     </w:p>
     <w:p>
       <w:r>
@@ -10815,19 +10812,20 @@
       <w:pPr>
         <w:pStyle w:val="Titre1"/>
       </w:pPr>
-      <w:bookmarkStart w:id="255" w:name="_Toc483319149"/>
-      <w:bookmarkStart w:id="256" w:name="_Toc483320185"/>
-      <w:bookmarkStart w:id="257" w:name="_Toc483666992"/>
-      <w:bookmarkStart w:id="258" w:name="_Toc483746199"/>
-      <w:bookmarkStart w:id="259" w:name="_Toc483751233"/>
-      <w:bookmarkStart w:id="260" w:name="_Toc483770494"/>
-      <w:bookmarkStart w:id="261" w:name="_Toc483772551"/>
-      <w:bookmarkStart w:id="262" w:name="_Toc483780505"/>
-      <w:bookmarkStart w:id="263" w:name="_Toc483824107"/>
+      <w:bookmarkStart w:id="254" w:name="_Toc483319149"/>
+      <w:bookmarkStart w:id="255" w:name="_Toc483320185"/>
+      <w:bookmarkStart w:id="256" w:name="_Toc483666992"/>
+      <w:bookmarkStart w:id="257" w:name="_Toc483746199"/>
+      <w:bookmarkStart w:id="258" w:name="_Toc483751233"/>
+      <w:bookmarkStart w:id="259" w:name="_Toc483770494"/>
+      <w:bookmarkStart w:id="260" w:name="_Toc483772551"/>
+      <w:bookmarkStart w:id="261" w:name="_Toc483780505"/>
+      <w:bookmarkStart w:id="262" w:name="_Toc483824045"/>
       <w:r>
         <w:lastRenderedPageBreak/>
         <w:t>Implémentation</w:t>
       </w:r>
+      <w:bookmarkEnd w:id="254"/>
       <w:bookmarkEnd w:id="255"/>
       <w:bookmarkEnd w:id="256"/>
       <w:bookmarkEnd w:id="257"/>
@@ -10836,7 +10834,6 @@
       <w:bookmarkEnd w:id="260"/>
       <w:bookmarkEnd w:id="261"/>
       <w:bookmarkEnd w:id="262"/>
-      <w:bookmarkEnd w:id="263"/>
     </w:p>
     <w:p>
       <w:pPr>
@@ -10844,14 +10841,14 @@
           <w:shd w:val="clear" w:color="auto" w:fill="FFFFFF"/>
         </w:rPr>
       </w:pPr>
-      <w:bookmarkStart w:id="264" w:name="_Toc483319150"/>
-      <w:bookmarkStart w:id="265" w:name="_Toc483320186"/>
-      <w:bookmarkStart w:id="266" w:name="_Toc483666993"/>
-      <w:bookmarkStart w:id="267" w:name="_Toc483746200"/>
-      <w:bookmarkStart w:id="268" w:name="_Toc483751234"/>
-      <w:bookmarkStart w:id="269" w:name="_Toc483770495"/>
-      <w:bookmarkStart w:id="270" w:name="_Toc483772552"/>
-      <w:bookmarkStart w:id="271" w:name="_Toc483780506"/>
+      <w:bookmarkStart w:id="263" w:name="_Toc483319150"/>
+      <w:bookmarkStart w:id="264" w:name="_Toc483320186"/>
+      <w:bookmarkStart w:id="265" w:name="_Toc483666993"/>
+      <w:bookmarkStart w:id="266" w:name="_Toc483746200"/>
+      <w:bookmarkStart w:id="267" w:name="_Toc483751234"/>
+      <w:bookmarkStart w:id="268" w:name="_Toc483770495"/>
+      <w:bookmarkStart w:id="269" w:name="_Toc483772552"/>
+      <w:bookmarkStart w:id="270" w:name="_Toc483780506"/>
       <w:r>
         <w:rPr>
           <w:shd w:val="clear" w:color="auto" w:fill="FFFFFF"/>
@@ -11055,25 +11052,25 @@
       <w:pPr>
         <w:pStyle w:val="Titre2"/>
       </w:pPr>
-      <w:bookmarkStart w:id="272" w:name="_Toc483824108"/>
+      <w:bookmarkStart w:id="271" w:name="_Toc483824046"/>
       <w:r>
         <w:t>Carte</w:t>
       </w:r>
+      <w:bookmarkEnd w:id="263"/>
       <w:bookmarkEnd w:id="264"/>
       <w:bookmarkEnd w:id="265"/>
       <w:bookmarkEnd w:id="266"/>
       <w:bookmarkEnd w:id="267"/>
+      <w:r>
+        <w:t xml:space="preserve"> </w:t>
+      </w:r>
+      <w:r>
+        <w:t>interactive</w:t>
+      </w:r>
       <w:bookmarkEnd w:id="268"/>
-      <w:r>
-        <w:t xml:space="preserve"> </w:t>
-      </w:r>
-      <w:r>
-        <w:t>interactive</w:t>
-      </w:r>
       <w:bookmarkEnd w:id="269"/>
       <w:bookmarkEnd w:id="270"/>
       <w:bookmarkEnd w:id="271"/>
-      <w:bookmarkEnd w:id="272"/>
     </w:p>
     <w:p/>
     <w:p>
@@ -11160,30 +11157,30 @@
       <w:r>
         <w:t>interactive</w:t>
       </w:r>
-      <w:bookmarkStart w:id="273" w:name="_Toc483666994"/>
-      <w:bookmarkStart w:id="274" w:name="_Toc483746201"/>
-      <w:bookmarkStart w:id="275" w:name="_Toc483751235"/>
-      <w:bookmarkStart w:id="276" w:name="_Toc483770496"/>
-      <w:bookmarkStart w:id="277" w:name="_Toc483772553"/>
-    </w:p>
-    <w:p>
-      <w:bookmarkStart w:id="278" w:name="_Toc483780507"/>
+      <w:bookmarkStart w:id="272" w:name="_Toc483666994"/>
+      <w:bookmarkStart w:id="273" w:name="_Toc483746201"/>
+      <w:bookmarkStart w:id="274" w:name="_Toc483751235"/>
+      <w:bookmarkStart w:id="275" w:name="_Toc483770496"/>
+      <w:bookmarkStart w:id="276" w:name="_Toc483772553"/>
+    </w:p>
+    <w:p>
+      <w:bookmarkStart w:id="277" w:name="_Toc483780507"/>
     </w:p>
     <w:p>
       <w:pPr>
         <w:pStyle w:val="Titre3"/>
       </w:pPr>
-      <w:bookmarkStart w:id="279" w:name="_Toc483824109"/>
+      <w:bookmarkStart w:id="278" w:name="_Toc483824047"/>
       <w:r>
         <w:t>Tuile</w:t>
       </w:r>
+      <w:bookmarkEnd w:id="272"/>
       <w:bookmarkEnd w:id="273"/>
       <w:bookmarkEnd w:id="274"/>
       <w:bookmarkEnd w:id="275"/>
       <w:bookmarkEnd w:id="276"/>
       <w:bookmarkEnd w:id="277"/>
       <w:bookmarkEnd w:id="278"/>
-      <w:bookmarkEnd w:id="279"/>
     </w:p>
     <w:p>
       <w:r>
@@ -11207,24 +11204,24 @@
       <w:pPr>
         <w:pStyle w:val="Titre3"/>
       </w:pPr>
-      <w:bookmarkStart w:id="280" w:name="_Toc483666995"/>
-      <w:bookmarkStart w:id="281" w:name="_Toc483746202"/>
-      <w:bookmarkStart w:id="282" w:name="_Toc483751236"/>
-      <w:bookmarkStart w:id="283" w:name="_Toc483770497"/>
-      <w:bookmarkStart w:id="284" w:name="_Toc483772554"/>
-      <w:bookmarkStart w:id="285" w:name="_Toc483780508"/>
-      <w:bookmarkStart w:id="286" w:name="_Toc483824110"/>
+      <w:bookmarkStart w:id="279" w:name="_Toc483666995"/>
+      <w:bookmarkStart w:id="280" w:name="_Toc483746202"/>
+      <w:bookmarkStart w:id="281" w:name="_Toc483751236"/>
+      <w:bookmarkStart w:id="282" w:name="_Toc483770497"/>
+      <w:bookmarkStart w:id="283" w:name="_Toc483772554"/>
+      <w:bookmarkStart w:id="284" w:name="_Toc483780508"/>
+      <w:bookmarkStart w:id="285" w:name="_Toc483824048"/>
       <w:r>
         <w:lastRenderedPageBreak/>
         <w:t>Fournisseur de tuiles</w:t>
       </w:r>
+      <w:bookmarkEnd w:id="279"/>
       <w:bookmarkEnd w:id="280"/>
       <w:bookmarkEnd w:id="281"/>
       <w:bookmarkEnd w:id="282"/>
       <w:bookmarkEnd w:id="283"/>
       <w:bookmarkEnd w:id="284"/>
       <w:bookmarkEnd w:id="285"/>
-      <w:bookmarkEnd w:id="286"/>
     </w:p>
     <w:p>
       <w:r>
@@ -11493,25 +11490,25 @@
       <w:pPr>
         <w:pStyle w:val="Titre3"/>
       </w:pPr>
-      <w:bookmarkStart w:id="287" w:name="_Toc483746203"/>
-      <w:bookmarkStart w:id="288" w:name="_Toc483751237"/>
-      <w:bookmarkStart w:id="289" w:name="_Toc483770498"/>
-      <w:bookmarkStart w:id="290" w:name="_Toc483772555"/>
-      <w:bookmarkStart w:id="291" w:name="_Toc483780509"/>
-      <w:bookmarkStart w:id="292" w:name="_Toc483824111"/>
+      <w:bookmarkStart w:id="286" w:name="_Toc483746203"/>
+      <w:bookmarkStart w:id="287" w:name="_Toc483751237"/>
+      <w:bookmarkStart w:id="288" w:name="_Toc483770498"/>
+      <w:bookmarkStart w:id="289" w:name="_Toc483772555"/>
+      <w:bookmarkStart w:id="290" w:name="_Toc483780509"/>
+      <w:bookmarkStart w:id="291" w:name="_Toc483824049"/>
       <w:r>
         <w:lastRenderedPageBreak/>
         <w:t>Interface graphique</w:t>
       </w:r>
+      <w:bookmarkEnd w:id="286"/>
       <w:bookmarkEnd w:id="287"/>
       <w:bookmarkEnd w:id="288"/>
+      <w:r>
+        <w:t xml:space="preserve"> utilisateur</w:t>
+      </w:r>
       <w:bookmarkEnd w:id="289"/>
-      <w:r>
-        <w:t xml:space="preserve"> utilisateur</w:t>
-      </w:r>
       <w:bookmarkEnd w:id="290"/>
       <w:bookmarkEnd w:id="291"/>
-      <w:bookmarkEnd w:id="292"/>
     </w:p>
     <w:p>
       <w:r>
@@ -11596,35 +11593,25 @@
       <w:pPr>
         <w:pStyle w:val="Titre2"/>
       </w:pPr>
-      <w:bookmarkStart w:id="293" w:name="_Toc483746204"/>
-      <w:bookmarkStart w:id="294" w:name="_Toc483751238"/>
-      <w:bookmarkStart w:id="295" w:name="_Toc483770499"/>
-      <w:bookmarkStart w:id="296" w:name="_Toc483772556"/>
-      <w:bookmarkStart w:id="297" w:name="_Toc483780510"/>
+      <w:bookmarkStart w:id="292" w:name="_Toc483746204"/>
+      <w:bookmarkStart w:id="293" w:name="_Toc483751238"/>
+      <w:bookmarkStart w:id="294" w:name="_Toc483770499"/>
+      <w:bookmarkStart w:id="295" w:name="_Toc483772556"/>
+      <w:bookmarkStart w:id="296" w:name="_Toc483780510"/>
+      <w:bookmarkStart w:id="297" w:name="_Toc483824050"/>
       <w:bookmarkStart w:id="298" w:name="_Toc483319151"/>
       <w:bookmarkStart w:id="299" w:name="_Toc483320187"/>
       <w:bookmarkStart w:id="300" w:name="_Toc483666996"/>
-      <w:bookmarkStart w:id="301" w:name="_Toc483824112"/>
-      <w:commentRangeStart w:id="302"/>
       <w:r>
         <w:lastRenderedPageBreak/>
         <w:t>Base de données</w:t>
       </w:r>
+      <w:bookmarkEnd w:id="292"/>
       <w:bookmarkEnd w:id="293"/>
       <w:bookmarkEnd w:id="294"/>
       <w:bookmarkEnd w:id="295"/>
       <w:bookmarkEnd w:id="296"/>
       <w:bookmarkEnd w:id="297"/>
-      <w:commentRangeEnd w:id="302"/>
-      <w:r>
-        <w:rPr>
-          <w:rStyle w:val="Marquedecommentaire"/>
-          <w:rFonts w:asciiTheme="minorHAnsi" w:eastAsiaTheme="minorHAnsi" w:hAnsiTheme="minorHAnsi" w:cstheme="minorBidi"/>
-          <w:color w:val="auto"/>
-        </w:rPr>
-        <w:commentReference w:id="302"/>
-      </w:r>
-      <w:bookmarkEnd w:id="301"/>
     </w:p>
     <w:p>
       <w:r>
@@ -11962,7 +11949,7 @@
           </mc:Choice>
           <mc:Fallback>
             <w:pict>
-              <v:shape w14:anchorId="60CEC468" id="Connecteur droit avec flèche 7" o:spid="_x0000_s1026" type="#_x0000_t32" style="position:absolute;margin-left:51.85pt;margin-top:132.45pt;width:55.85pt;height:0;z-index:251658247;visibility:visible;mso-wrap-style:square;mso-wrap-distance-left:9pt;mso-wrap-distance-top:0;mso-wrap-distance-right:9pt;mso-wrap-distance-bottom:0;mso-position-horizontal:absolute;mso-position-horizontal-relative:text;mso-position-vertical:absolute;mso-position-vertical-relative:text" o:gfxdata="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" strokecolor="black [3200]" strokeweight=".5pt">
+              <v:shape w14:anchorId="550D29D7" id="Connecteur droit avec flèche 7" o:spid="_x0000_s1026" type="#_x0000_t32" style="position:absolute;margin-left:51.85pt;margin-top:132.45pt;width:55.85pt;height:0;z-index:251658247;visibility:visible;mso-wrap-style:square;mso-wrap-distance-left:9pt;mso-wrap-distance-top:0;mso-wrap-distance-right:9pt;mso-wrap-distance-bottom:0;mso-position-horizontal:absolute;mso-position-horizontal-relative:text;mso-position-vertical:absolute;mso-position-vertical-relative:text" o:gfxdata="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" strokecolor="black [3200]" strokeweight=".5pt">
                 <v:stroke endarrow="block" joinstyle="miter"/>
               </v:shape>
             </w:pict>
@@ -12141,7 +12128,7 @@
           </mc:Choice>
           <mc:Fallback>
             <w:pict>
-              <v:rect w14:anchorId="4DE1BA87" id="Rectangle 4" o:spid="_x0000_s1026" style="position:absolute;margin-left:109.5pt;margin-top:125.95pt;width:90.9pt;height:13.2pt;z-index:251658245;visibility:visible;mso-wrap-style:square;mso-width-percent:0;mso-height-percent:0;mso-wrap-distance-left:9pt;mso-wrap-distance-top:0;mso-wrap-distance-right:9pt;mso-wrap-distance-bottom:0;mso-position-horizontal:absolute;mso-position-horizontal-relative:text;mso-position-vertical:absolute;mso-position-vertical-relative:text;mso-width-percent:0;mso-height-percent:0;mso-width-relative:margin;mso-height-relative:margin;v-text-anchor:middle" o:gfxdata="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" filled="f" strokecolor="red" strokeweight="3pt"/>
+              <v:rect w14:anchorId="2A911A36" id="Rectangle 4" o:spid="_x0000_s1026" style="position:absolute;margin-left:109.5pt;margin-top:125.95pt;width:90.9pt;height:13.2pt;z-index:251658245;visibility:visible;mso-wrap-style:square;mso-width-percent:0;mso-height-percent:0;mso-wrap-distance-left:9pt;mso-wrap-distance-top:0;mso-wrap-distance-right:9pt;mso-wrap-distance-bottom:0;mso-position-horizontal:absolute;mso-position-horizontal-relative:text;mso-position-vertical:absolute;mso-position-vertical-relative:text;mso-width-percent:0;mso-height-percent:0;mso-width-relative:margin;mso-height-relative:margin;v-text-anchor:middle" o:gfxdata="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" filled="f" strokecolor="red" strokeweight="3pt"/>
             </w:pict>
           </mc:Fallback>
         </mc:AlternateContent>
@@ -12159,7 +12146,7 @@
         <w:pStyle w:val="Lgende"/>
         <w:jc w:val="center"/>
       </w:pPr>
-      <w:bookmarkStart w:id="303" w:name="_Ref483822331"/>
+      <w:bookmarkStart w:id="301" w:name="_Ref483822331"/>
       <w:r>
         <w:t xml:space="preserve">Figure </w:t>
       </w:r>
@@ -12171,7 +12158,7 @@
           <w:t>16</w:t>
         </w:r>
       </w:fldSimple>
-      <w:bookmarkEnd w:id="303"/>
+      <w:bookmarkEnd w:id="301"/>
       <w:r>
         <w:t xml:space="preserve"> : Définition des critères de sélection de la requête</w:t>
       </w:r>
@@ -12261,7 +12248,7 @@
       </w:r>
     </w:p>
     <w:p>
-      <w:bookmarkStart w:id="304" w:name="_Toc483666997"/>
+      <w:bookmarkStart w:id="302" w:name="_Toc483666997"/>
       <w:r>
         <w:lastRenderedPageBreak/>
         <w:t>Dans notre projet,</w:t>
@@ -12331,17 +12318,17 @@
         <w:spacing w:line="259" w:lineRule="auto"/>
         <w:jc w:val="left"/>
       </w:pPr>
-      <w:bookmarkStart w:id="305" w:name="_Toc483746205"/>
-      <w:bookmarkStart w:id="306" w:name="_Toc483751239"/>
-      <w:bookmarkStart w:id="307" w:name="_Toc483770500"/>
-      <w:bookmarkStart w:id="308" w:name="_Toc483772557"/>
+      <w:bookmarkStart w:id="303" w:name="_Toc483746205"/>
+      <w:bookmarkStart w:id="304" w:name="_Toc483751239"/>
+      <w:bookmarkStart w:id="305" w:name="_Toc483770500"/>
+      <w:bookmarkStart w:id="306" w:name="_Toc483772557"/>
     </w:p>
     <w:p>
       <w:pPr>
         <w:pStyle w:val="Titre3"/>
       </w:pPr>
-      <w:bookmarkStart w:id="309" w:name="_Toc483780511"/>
-      <w:bookmarkStart w:id="310" w:name="_Toc483824113"/>
+      <w:bookmarkStart w:id="307" w:name="_Toc483780511"/>
+      <w:bookmarkStart w:id="308" w:name="_Toc483824051"/>
       <w:r>
         <w:t>Modèle</w:t>
       </w:r>
@@ -12351,16 +12338,16 @@
       <w:r>
         <w:t xml:space="preserve"> relationnel</w:t>
       </w:r>
+      <w:bookmarkEnd w:id="302"/>
+      <w:bookmarkEnd w:id="303"/>
       <w:bookmarkEnd w:id="304"/>
       <w:bookmarkEnd w:id="305"/>
       <w:bookmarkEnd w:id="306"/>
       <w:bookmarkEnd w:id="307"/>
       <w:bookmarkEnd w:id="308"/>
-      <w:bookmarkEnd w:id="309"/>
-      <w:bookmarkEnd w:id="310"/>
-    </w:p>
-    <w:p>
-      <w:bookmarkStart w:id="311" w:name="_Toc483666998"/>
+    </w:p>
+    <w:p>
+      <w:bookmarkStart w:id="309" w:name="_Toc483666998"/>
       <w:r>
         <w:t xml:space="preserve">Nous avons pris le parti de mettre en place des triggers et des vues pour apporter une première vérification </w:t>
       </w:r>
@@ -12462,10 +12449,10 @@
       </w:r>
     </w:p>
     <w:p>
-      <w:bookmarkStart w:id="312" w:name="_Toc483746206"/>
-      <w:bookmarkStart w:id="313" w:name="_Toc483751240"/>
-      <w:bookmarkStart w:id="314" w:name="_Toc483770501"/>
-      <w:bookmarkStart w:id="315" w:name="_Toc483772558"/>
+      <w:bookmarkStart w:id="310" w:name="_Toc483746206"/>
+      <w:bookmarkStart w:id="311" w:name="_Toc483751240"/>
+      <w:bookmarkStart w:id="312" w:name="_Toc483770501"/>
+      <w:bookmarkStart w:id="313" w:name="_Toc483772558"/>
     </w:p>
     <w:p>
       <w:pPr>
@@ -12480,19 +12467,19 @@
       <w:pPr>
         <w:pStyle w:val="Titre3"/>
       </w:pPr>
-      <w:bookmarkStart w:id="316" w:name="_Toc483780512"/>
-      <w:bookmarkStart w:id="317" w:name="_Toc483824114"/>
+      <w:bookmarkStart w:id="314" w:name="_Toc483780512"/>
+      <w:bookmarkStart w:id="315" w:name="_Toc483824052"/>
       <w:r>
         <w:lastRenderedPageBreak/>
         <w:t>Diagramme des classes</w:t>
       </w:r>
+      <w:bookmarkEnd w:id="309"/>
+      <w:bookmarkEnd w:id="310"/>
       <w:bookmarkEnd w:id="311"/>
       <w:bookmarkEnd w:id="312"/>
       <w:bookmarkEnd w:id="313"/>
       <w:bookmarkEnd w:id="314"/>
       <w:bookmarkEnd w:id="315"/>
-      <w:bookmarkEnd w:id="316"/>
-      <w:bookmarkEnd w:id="317"/>
     </w:p>
     <w:p>
       <w:r>
@@ -12509,6 +12496,13 @@
       <w:pPr>
         <w:jc w:val="center"/>
       </w:pPr>
+      <w:r>
+        <w:pict w14:anchorId="76BFC889">
+          <v:shape id="_x0000_i1028" type="#_x0000_t75" style="width:453.75pt;height:189pt">
+            <v:imagedata r:id="rId36" o:title="Diagramme_Class_Access"/>
+          </v:shape>
+        </w:pict>
+      </w:r>
     </w:p>
     <w:p>
       <w:pPr>
@@ -12536,10 +12530,24 @@
         <w:t xml:space="preserve">: </w:t>
       </w:r>
       <w:r>
-        <w:t>Diagrammes des classes</w:t>
-      </w:r>
-      <w:r>
-        <w:t xml:space="preserve"> principales</w:t>
+        <w:t xml:space="preserve">Diagrammes des </w:t>
+      </w:r>
+      <w:r>
+        <w:t xml:space="preserve">principales </w:t>
+      </w:r>
+      <w:bookmarkStart w:id="316" w:name="_GoBack"/>
+      <w:bookmarkEnd w:id="316"/>
+      <w:r>
+        <w:t>classes</w:t>
+      </w:r>
+      <w:r>
+        <w:t xml:space="preserve"> </w:t>
+      </w:r>
+      <w:r>
+        <w:t>qui crées et exécute les requêtes</w:t>
+      </w:r>
+      <w:r>
+        <w:t xml:space="preserve"> </w:t>
       </w:r>
     </w:p>
     <w:p/>
@@ -12556,15 +12564,15 @@
       <w:pPr>
         <w:pStyle w:val="Titre2"/>
       </w:pPr>
-      <w:bookmarkStart w:id="318" w:name="_Toc483319152"/>
-      <w:bookmarkStart w:id="319" w:name="_Toc483320188"/>
-      <w:bookmarkStart w:id="320" w:name="_Toc483666999"/>
-      <w:bookmarkStart w:id="321" w:name="_Toc483746207"/>
-      <w:bookmarkStart w:id="322" w:name="_Toc483751241"/>
-      <w:bookmarkStart w:id="323" w:name="_Toc483770502"/>
-      <w:bookmarkStart w:id="324" w:name="_Toc483772559"/>
-      <w:bookmarkStart w:id="325" w:name="_Toc483780513"/>
-      <w:bookmarkStart w:id="326" w:name="_Toc483824115"/>
+      <w:bookmarkStart w:id="317" w:name="_Toc483319152"/>
+      <w:bookmarkStart w:id="318" w:name="_Toc483320188"/>
+      <w:bookmarkStart w:id="319" w:name="_Toc483666999"/>
+      <w:bookmarkStart w:id="320" w:name="_Toc483746207"/>
+      <w:bookmarkStart w:id="321" w:name="_Toc483751241"/>
+      <w:bookmarkStart w:id="322" w:name="_Toc483770502"/>
+      <w:bookmarkStart w:id="323" w:name="_Toc483772559"/>
+      <w:bookmarkStart w:id="324" w:name="_Toc483780513"/>
+      <w:bookmarkStart w:id="325" w:name="_Toc483824053"/>
       <w:r>
         <w:lastRenderedPageBreak/>
         <w:t xml:space="preserve">Génération de documents </w:t>
@@ -12572,6 +12580,7 @@
       <w:r>
         <w:t>PDF</w:t>
       </w:r>
+      <w:bookmarkEnd w:id="317"/>
       <w:bookmarkEnd w:id="318"/>
       <w:bookmarkEnd w:id="319"/>
       <w:bookmarkEnd w:id="320"/>
@@ -12580,7 +12589,6 @@
       <w:bookmarkEnd w:id="323"/>
       <w:bookmarkEnd w:id="324"/>
       <w:bookmarkEnd w:id="325"/>
-      <w:bookmarkEnd w:id="326"/>
     </w:p>
     <w:p>
       <w:r>
@@ -12648,7 +12656,7 @@
                     <pic:cNvPicPr/>
                   </pic:nvPicPr>
                   <pic:blipFill>
-                    <a:blip r:embed="rId36">
+                    <a:blip r:embed="rId37">
                       <a:extLst>
                         <a:ext uri="{28A0092B-C50C-407E-A947-70E740481C1C}">
                           <a14:useLocalDpi xmlns:a14="http://schemas.microsoft.com/office/drawing/2010/main" val="0"/>
@@ -12723,10 +12731,10 @@
       <w:pPr>
         <w:pStyle w:val="Titre2"/>
       </w:pPr>
-      <w:bookmarkStart w:id="327" w:name="_Toc483770503"/>
-      <w:bookmarkStart w:id="328" w:name="_Toc483772560"/>
-      <w:bookmarkStart w:id="329" w:name="_Toc483780514"/>
-      <w:bookmarkStart w:id="330" w:name="_Toc483824116"/>
+      <w:bookmarkStart w:id="326" w:name="_Toc483770503"/>
+      <w:bookmarkStart w:id="327" w:name="_Toc483772560"/>
+      <w:bookmarkStart w:id="328" w:name="_Toc483780514"/>
+      <w:bookmarkStart w:id="329" w:name="_Toc483824054"/>
       <w:r>
         <w:lastRenderedPageBreak/>
         <w:t>Interface graphique</w:t>
@@ -12734,13 +12742,13 @@
       <w:r>
         <w:t xml:space="preserve"> utilisateur</w:t>
       </w:r>
+      <w:bookmarkEnd w:id="326"/>
       <w:bookmarkEnd w:id="327"/>
       <w:bookmarkEnd w:id="328"/>
+      <w:r>
+        <w:t xml:space="preserve"> (GUI)</w:t>
+      </w:r>
       <w:bookmarkEnd w:id="329"/>
-      <w:r>
-        <w:t xml:space="preserve"> (GUI)</w:t>
-      </w:r>
-      <w:bookmarkEnd w:id="330"/>
     </w:p>
     <w:p>
       <w:r>
@@ -12808,7 +12816,7 @@
                             </pic:cNvPicPr>
                           </pic:nvPicPr>
                           <pic:blipFill>
-                            <a:blip r:embed="rId37" cstate="print">
+                            <a:blip r:embed="rId38" cstate="print">
                               <a:extLst>
                                 <a:ext uri="{28A0092B-C50C-407E-A947-70E740481C1C}">
                                   <a14:useLocalDpi xmlns:a14="http://schemas.microsoft.com/office/drawing/2010/main" val="0"/>
@@ -13614,7 +13622,7 @@
                 </v:shape>
                 <v:group id="Group 31" o:spid="_x0000_s1042" style="position:absolute;top:28;width:58881;height:32691" coordorigin=",28" coordsize="56119,31159" o:gfxdata="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">
                   <v:shape id="Picture 20" o:spid="_x0000_s1043" type="#_x0000_t75" style="position:absolute;left:3592;top:3537;width:52527;height:27650;visibility:visible;mso-wrap-style:square" o:gfxdata="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">
-                    <v:imagedata r:id="rId38" o:title=""/>
+                    <v:imagedata r:id="rId39" o:title=""/>
                     <v:path arrowok="t"/>
                   </v:shape>
                   <v:rect id="Rectangle 39" o:spid="_x0000_s1044" style="position:absolute;left:8418;top:1389;width:3048;height:2895;visibility:visible;mso-wrap-style:square;v-text-anchor:middle" o:gfxdata="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" fillcolor="white [3212]" strokecolor="black [3213]" strokeweight="1pt">
@@ -14437,7 +14445,7 @@
                             </pic:cNvPicPr>
                           </pic:nvPicPr>
                           <pic:blipFill>
-                            <a:blip r:embed="rId39">
+                            <a:blip r:embed="rId40">
                               <a:extLst>
                                 <a:ext uri="{28A0092B-C50C-407E-A947-70E740481C1C}">
                                   <a14:useLocalDpi xmlns:a14="http://schemas.microsoft.com/office/drawing/2010/main" val="0"/>
@@ -14943,7 +14951,7 @@
                 </v:shape>
                 <v:group id="Group 1517943557" o:spid="_x0000_s1059" style="position:absolute;width:57842;height:42040" coordorigin="5606,-2852" coordsize="47842,34780" o:gfxdata="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">
                   <v:shape id="Picture 1517943553" o:spid="_x0000_s1060" type="#_x0000_t75" style="position:absolute;left:5606;width:47842;height:31928;visibility:visible;mso-wrap-style:square" o:gfxdata="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">
-                    <v:imagedata r:id="rId40" o:title=""/>
+                    <v:imagedata r:id="rId41" o:title=""/>
                     <v:path arrowok="t"/>
                   </v:shape>
                   <v:rect id="Rectangle 57" o:spid="_x0000_s1061" style="position:absolute;left:30713;top:2536;width:3003;height:2852;visibility:visible;mso-wrap-style:square;v-text-anchor:middle" o:gfxdata="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" fillcolor="white [3212]" strokecolor="black [3213]" strokeweight="1pt">
@@ -15558,7 +15566,7 @@
                             </pic:cNvPicPr>
                           </pic:nvPicPr>
                           <pic:blipFill>
-                            <a:blip r:embed="rId41">
+                            <a:blip r:embed="rId42">
                               <a:extLst>
                                 <a:ext uri="{28A0092B-C50C-407E-A947-70E740481C1C}">
                                   <a14:useLocalDpi xmlns:a14="http://schemas.microsoft.com/office/drawing/2010/main" val="0"/>
@@ -15796,7 +15804,7 @@
                 </v:shape>
                 <v:group id="Group 1517943558" o:spid="_x0000_s1070" style="position:absolute;width:58191;height:39195" coordorigin="4297" coordsize="46135,30789" o:gfxdata="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">
                   <v:shape id="Picture 1517943555" o:spid="_x0000_s1071" type="#_x0000_t75" style="position:absolute;left:4297;width:46135;height:30789;visibility:visible;mso-wrap-style:square" o:gfxdata="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">
-                    <v:imagedata r:id="rId42" o:title=""/>
+                    <v:imagedata r:id="rId43" o:title=""/>
                     <v:path arrowok="t"/>
                   </v:shape>
                   <v:rect id="Rectangle 71" o:spid="_x0000_s1072" style="position:absolute;left:30110;top:3294;width:2997;height:2851;visibility:visible;mso-wrap-style:square;v-text-anchor:middle" o:gfxdata="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" fillcolor="white [3212]" strokecolor="black [3213]" strokeweight="1pt">
@@ -15889,7 +15897,7 @@
       <w:pPr>
         <w:pStyle w:val="Titreimage"/>
       </w:pPr>
-      <w:bookmarkStart w:id="331" w:name="_Ref483778141"/>
+      <w:bookmarkStart w:id="330" w:name="_Ref483778141"/>
       <w:r>
         <w:t xml:space="preserve">Figure </w:t>
       </w:r>
@@ -15901,7 +15909,7 @@
           <w:t>23</w:t>
         </w:r>
       </w:fldSimple>
-      <w:bookmarkEnd w:id="331"/>
+      <w:bookmarkEnd w:id="330"/>
       <w:r>
         <w:t> :</w:t>
       </w:r>
@@ -16103,8 +16111,8 @@
         <w:spacing w:line="259" w:lineRule="auto"/>
         <w:jc w:val="left"/>
       </w:pPr>
-      <w:bookmarkStart w:id="332" w:name="_Toc483319154"/>
-      <w:bookmarkStart w:id="333" w:name="_Toc483320190"/>
+      <w:bookmarkStart w:id="331" w:name="_Toc483319154"/>
+      <w:bookmarkStart w:id="332" w:name="_Toc483320190"/>
     </w:p>
     <w:p>
       <w:pPr>
@@ -16119,11 +16127,11 @@
       <w:pPr>
         <w:pStyle w:val="Titre1"/>
       </w:pPr>
-      <w:bookmarkStart w:id="334" w:name="_Toc483770504"/>
-      <w:bookmarkStart w:id="335" w:name="_Toc483772561"/>
-      <w:bookmarkStart w:id="336" w:name="_Toc483780515"/>
-      <w:bookmarkStart w:id="337" w:name="_Toc483824117"/>
-      <w:commentRangeStart w:id="338"/>
+      <w:bookmarkStart w:id="333" w:name="_Toc483770504"/>
+      <w:bookmarkStart w:id="334" w:name="_Toc483772561"/>
+      <w:bookmarkStart w:id="335" w:name="_Toc483780515"/>
+      <w:bookmarkStart w:id="336" w:name="_Toc483824055"/>
+      <w:commentRangeStart w:id="337"/>
       <w:r>
         <w:lastRenderedPageBreak/>
         <w:t>T</w:t>
@@ -16131,35 +16139,35 @@
       <w:r>
         <w:t>ests de l’application</w:t>
       </w:r>
+      <w:bookmarkEnd w:id="331"/>
       <w:bookmarkEnd w:id="332"/>
       <w:bookmarkEnd w:id="333"/>
       <w:bookmarkEnd w:id="334"/>
       <w:bookmarkEnd w:id="335"/>
-      <w:bookmarkEnd w:id="336"/>
-      <w:commentRangeEnd w:id="338"/>
+      <w:commentRangeEnd w:id="337"/>
       <w:r>
         <w:rPr>
           <w:rStyle w:val="Marquedecommentaire"/>
           <w:rFonts w:asciiTheme="minorHAnsi" w:eastAsiaTheme="minorHAnsi" w:hAnsiTheme="minorHAnsi" w:cstheme="minorBidi"/>
           <w:color w:val="auto"/>
         </w:rPr>
-        <w:commentReference w:id="338"/>
-      </w:r>
-      <w:bookmarkEnd w:id="337"/>
+        <w:commentReference w:id="337"/>
+      </w:r>
+      <w:bookmarkEnd w:id="336"/>
     </w:p>
     <w:p>
       <w:pPr>
         <w:pStyle w:val="Titre2"/>
       </w:pPr>
-      <w:bookmarkStart w:id="339" w:name="_Toc483319155"/>
-      <w:bookmarkStart w:id="340" w:name="_Toc483320191"/>
-      <w:bookmarkStart w:id="341" w:name="_Toc483667001"/>
-      <w:bookmarkStart w:id="342" w:name="_Toc483746209"/>
-      <w:bookmarkStart w:id="343" w:name="_Toc483751243"/>
-      <w:bookmarkStart w:id="344" w:name="_Toc483770505"/>
-      <w:bookmarkStart w:id="345" w:name="_Toc483772562"/>
-      <w:bookmarkStart w:id="346" w:name="_Toc483780516"/>
-      <w:bookmarkStart w:id="347" w:name="_Toc483824118"/>
+      <w:bookmarkStart w:id="338" w:name="_Toc483319155"/>
+      <w:bookmarkStart w:id="339" w:name="_Toc483320191"/>
+      <w:bookmarkStart w:id="340" w:name="_Toc483667001"/>
+      <w:bookmarkStart w:id="341" w:name="_Toc483746209"/>
+      <w:bookmarkStart w:id="342" w:name="_Toc483751243"/>
+      <w:bookmarkStart w:id="343" w:name="_Toc483770505"/>
+      <w:bookmarkStart w:id="344" w:name="_Toc483772562"/>
+      <w:bookmarkStart w:id="345" w:name="_Toc483780516"/>
+      <w:bookmarkStart w:id="346" w:name="_Toc483824056"/>
       <w:r>
         <w:t>Description général</w:t>
       </w:r>
@@ -16175,6 +16183,7 @@
       <w:r>
         <w:t xml:space="preserve"> de test</w:t>
       </w:r>
+      <w:bookmarkEnd w:id="338"/>
       <w:bookmarkEnd w:id="339"/>
       <w:bookmarkEnd w:id="340"/>
       <w:bookmarkEnd w:id="341"/>
@@ -16183,7 +16192,6 @@
       <w:bookmarkEnd w:id="344"/>
       <w:bookmarkEnd w:id="345"/>
       <w:bookmarkEnd w:id="346"/>
-      <w:bookmarkEnd w:id="347"/>
     </w:p>
     <w:p>
       <w:r>
@@ -16262,18 +16270,19 @@
       <w:pPr>
         <w:pStyle w:val="Titre3"/>
       </w:pPr>
-      <w:bookmarkStart w:id="348" w:name="_Toc483319156"/>
-      <w:bookmarkStart w:id="349" w:name="_Toc483320192"/>
-      <w:bookmarkStart w:id="350" w:name="_Toc483667002"/>
-      <w:bookmarkStart w:id="351" w:name="_Toc483746210"/>
-      <w:bookmarkStart w:id="352" w:name="_Toc483751244"/>
-      <w:bookmarkStart w:id="353" w:name="_Toc483770506"/>
-      <w:bookmarkStart w:id="354" w:name="_Toc483772563"/>
-      <w:bookmarkStart w:id="355" w:name="_Toc483780517"/>
-      <w:bookmarkStart w:id="356" w:name="_Toc483824119"/>
+      <w:bookmarkStart w:id="347" w:name="_Toc483319156"/>
+      <w:bookmarkStart w:id="348" w:name="_Toc483320192"/>
+      <w:bookmarkStart w:id="349" w:name="_Toc483667002"/>
+      <w:bookmarkStart w:id="350" w:name="_Toc483746210"/>
+      <w:bookmarkStart w:id="351" w:name="_Toc483751244"/>
+      <w:bookmarkStart w:id="352" w:name="_Toc483770506"/>
+      <w:bookmarkStart w:id="353" w:name="_Toc483772563"/>
+      <w:bookmarkStart w:id="354" w:name="_Toc483780517"/>
+      <w:bookmarkStart w:id="355" w:name="_Toc483824057"/>
       <w:r>
         <w:t>Matériel</w:t>
       </w:r>
+      <w:bookmarkEnd w:id="347"/>
       <w:bookmarkEnd w:id="348"/>
       <w:bookmarkEnd w:id="349"/>
       <w:bookmarkEnd w:id="350"/>
@@ -16282,7 +16291,6 @@
       <w:bookmarkEnd w:id="353"/>
       <w:bookmarkEnd w:id="354"/>
       <w:bookmarkEnd w:id="355"/>
-      <w:bookmarkEnd w:id="356"/>
     </w:p>
     <w:p>
       <w:pPr>
@@ -16361,18 +16369,19 @@
       <w:pPr>
         <w:pStyle w:val="Titre3"/>
       </w:pPr>
-      <w:bookmarkStart w:id="357" w:name="_Toc483319157"/>
-      <w:bookmarkStart w:id="358" w:name="_Toc483320193"/>
-      <w:bookmarkStart w:id="359" w:name="_Toc483667003"/>
-      <w:bookmarkStart w:id="360" w:name="_Toc483746211"/>
-      <w:bookmarkStart w:id="361" w:name="_Toc483751245"/>
-      <w:bookmarkStart w:id="362" w:name="_Toc483770507"/>
-      <w:bookmarkStart w:id="363" w:name="_Toc483772564"/>
-      <w:bookmarkStart w:id="364" w:name="_Toc483780518"/>
-      <w:bookmarkStart w:id="365" w:name="_Toc483824120"/>
+      <w:bookmarkStart w:id="356" w:name="_Toc483319157"/>
+      <w:bookmarkStart w:id="357" w:name="_Toc483320193"/>
+      <w:bookmarkStart w:id="358" w:name="_Toc483667003"/>
+      <w:bookmarkStart w:id="359" w:name="_Toc483746211"/>
+      <w:bookmarkStart w:id="360" w:name="_Toc483751245"/>
+      <w:bookmarkStart w:id="361" w:name="_Toc483770507"/>
+      <w:bookmarkStart w:id="362" w:name="_Toc483772564"/>
+      <w:bookmarkStart w:id="363" w:name="_Toc483780518"/>
+      <w:bookmarkStart w:id="364" w:name="_Toc483824058"/>
       <w:r>
         <w:t>Systèmes d’exploitation et outils logiciels</w:t>
       </w:r>
+      <w:bookmarkEnd w:id="356"/>
       <w:bookmarkEnd w:id="357"/>
       <w:bookmarkEnd w:id="358"/>
       <w:bookmarkEnd w:id="359"/>
@@ -16381,7 +16390,6 @@
       <w:bookmarkEnd w:id="362"/>
       <w:bookmarkEnd w:id="363"/>
       <w:bookmarkEnd w:id="364"/>
-      <w:bookmarkEnd w:id="365"/>
     </w:p>
     <w:p>
       <w:pPr>
@@ -16421,20 +16429,21 @@
       <w:pPr>
         <w:pStyle w:val="Titre2"/>
       </w:pPr>
-      <w:bookmarkStart w:id="366" w:name="_Toc483319158"/>
-      <w:bookmarkStart w:id="367" w:name="_Toc483320194"/>
-      <w:bookmarkStart w:id="368" w:name="_Toc483663296"/>
-      <w:bookmarkStart w:id="369" w:name="_Toc483667004"/>
-      <w:bookmarkStart w:id="370" w:name="_Toc483746212"/>
-      <w:bookmarkStart w:id="371" w:name="_Toc483751246"/>
-      <w:bookmarkStart w:id="372" w:name="_Toc483770508"/>
-      <w:bookmarkStart w:id="373" w:name="_Toc483772565"/>
-      <w:bookmarkStart w:id="374" w:name="_Toc483780519"/>
-      <w:bookmarkStart w:id="375" w:name="_Toc483824121"/>
+      <w:bookmarkStart w:id="365" w:name="_Toc483319158"/>
+      <w:bookmarkStart w:id="366" w:name="_Toc483320194"/>
+      <w:bookmarkStart w:id="367" w:name="_Toc483663296"/>
+      <w:bookmarkStart w:id="368" w:name="_Toc483667004"/>
+      <w:bookmarkStart w:id="369" w:name="_Toc483746212"/>
+      <w:bookmarkStart w:id="370" w:name="_Toc483751246"/>
+      <w:bookmarkStart w:id="371" w:name="_Toc483770508"/>
+      <w:bookmarkStart w:id="372" w:name="_Toc483772565"/>
+      <w:bookmarkStart w:id="373" w:name="_Toc483780519"/>
+      <w:bookmarkStart w:id="374" w:name="_Toc483824059"/>
       <w:r>
         <w:lastRenderedPageBreak/>
         <w:t>Tests unitaires</w:t>
       </w:r>
+      <w:bookmarkEnd w:id="365"/>
       <w:bookmarkEnd w:id="366"/>
       <w:bookmarkEnd w:id="367"/>
       <w:bookmarkEnd w:id="368"/>
@@ -16444,34 +16453,33 @@
       <w:bookmarkEnd w:id="372"/>
       <w:bookmarkEnd w:id="373"/>
       <w:bookmarkEnd w:id="374"/>
+    </w:p>
+    <w:p>
+      <w:pPr>
+        <w:pStyle w:val="Titre3"/>
+      </w:pPr>
+      <w:bookmarkStart w:id="375" w:name="_Toc483663297"/>
+      <w:bookmarkStart w:id="376" w:name="_Toc483667005"/>
+      <w:bookmarkStart w:id="377" w:name="_Toc483746213"/>
+      <w:bookmarkStart w:id="378" w:name="_Toc483751247"/>
+      <w:bookmarkStart w:id="379" w:name="_Toc483770509"/>
+      <w:bookmarkStart w:id="380" w:name="_Toc483772566"/>
+      <w:bookmarkStart w:id="381" w:name="_Toc483780520"/>
+      <w:bookmarkStart w:id="382" w:name="_Toc483824060"/>
+      <w:r>
+        <w:t>Carte</w:t>
+      </w:r>
       <w:bookmarkEnd w:id="375"/>
-    </w:p>
-    <w:p>
-      <w:pPr>
-        <w:pStyle w:val="Titre3"/>
-      </w:pPr>
-      <w:bookmarkStart w:id="376" w:name="_Toc483663297"/>
-      <w:bookmarkStart w:id="377" w:name="_Toc483667005"/>
-      <w:bookmarkStart w:id="378" w:name="_Toc483746213"/>
-      <w:bookmarkStart w:id="379" w:name="_Toc483751247"/>
-      <w:bookmarkStart w:id="380" w:name="_Toc483770509"/>
-      <w:bookmarkStart w:id="381" w:name="_Toc483772566"/>
-      <w:bookmarkStart w:id="382" w:name="_Toc483780520"/>
-      <w:bookmarkStart w:id="383" w:name="_Toc483824122"/>
-      <w:r>
-        <w:t>Carte</w:t>
-      </w:r>
       <w:bookmarkEnd w:id="376"/>
       <w:bookmarkEnd w:id="377"/>
       <w:bookmarkEnd w:id="378"/>
+      <w:r>
+        <w:t xml:space="preserve"> interactive</w:t>
+      </w:r>
       <w:bookmarkEnd w:id="379"/>
-      <w:r>
-        <w:t xml:space="preserve"> interactive</w:t>
-      </w:r>
       <w:bookmarkEnd w:id="380"/>
       <w:bookmarkEnd w:id="381"/>
       <w:bookmarkEnd w:id="382"/>
-      <w:bookmarkEnd w:id="383"/>
     </w:p>
     <w:p>
       <w:r>
@@ -16498,113 +16506,6 @@
             <wp:extent cx="4374684" cy="2160000"/>
             <wp:effectExtent l="0" t="0" r="6985" b="0"/>
             <wp:docPr id="1720115390" name="picture"/>
-            <wp:cNvGraphicFramePr>
-              <a:graphicFrameLocks xmlns:a="http://schemas.openxmlformats.org/drawingml/2006/main" noChangeAspect="1"/>
-            </wp:cNvGraphicFramePr>
-            <a:graphic xmlns:a="http://schemas.openxmlformats.org/drawingml/2006/main">
-              <a:graphicData uri="http://schemas.openxmlformats.org/drawingml/2006/picture">
-                <pic:pic xmlns:pic="http://schemas.openxmlformats.org/drawingml/2006/picture">
-                  <pic:nvPicPr>
-                    <pic:cNvPr id="0" name="picture"/>
-                    <pic:cNvPicPr/>
-                  </pic:nvPicPr>
-                  <pic:blipFill>
-                    <a:blip r:embed="rId43">
-                      <a:extLst>
-                        <a:ext uri="{28A0092B-C50C-407E-A947-70E740481C1C}">
-                          <a14:useLocalDpi xmlns:a14="http://schemas.microsoft.com/office/drawing/2010/main" val="0"/>
-                        </a:ext>
-                      </a:extLst>
-                    </a:blip>
-                    <a:stretch>
-                      <a:fillRect/>
-                    </a:stretch>
-                  </pic:blipFill>
-                  <pic:spPr>
-                    <a:xfrm>
-                      <a:off x="0" y="0"/>
-                      <a:ext cx="4374684" cy="2160000"/>
-                    </a:xfrm>
-                    <a:prstGeom prst="rect">
-                      <a:avLst/>
-                    </a:prstGeom>
-                  </pic:spPr>
-                </pic:pic>
-              </a:graphicData>
-            </a:graphic>
-          </wp:inline>
-        </w:drawing>
-      </w:r>
-    </w:p>
-    <w:p>
-      <w:pPr>
-        <w:pStyle w:val="Titreimage"/>
-      </w:pPr>
-      <w:r>
-        <w:t xml:space="preserve">Figure </w:t>
-      </w:r>
-      <w:fldSimple w:instr=" SEQ Figure \* ARABIC ">
-        <w:r>
-          <w:rPr>
-            <w:noProof/>
-          </w:rPr>
-          <w:t>24</w:t>
-        </w:r>
-      </w:fldSimple>
-      <w:r>
-        <w:t xml:space="preserve"> : </w:t>
-      </w:r>
-      <w:r>
-        <w:rPr>
-          <w:rFonts w:eastAsia="Arial"/>
-        </w:rPr>
-        <w:t>T</w:t>
-      </w:r>
-      <w:r>
-        <w:rPr>
-          <w:rFonts w:eastAsia="Arial"/>
-        </w:rPr>
-        <w:t>est unitaire pour tester la conversion des point</w:t>
-      </w:r>
-      <w:r>
-        <w:rPr>
-          <w:rFonts w:eastAsia="Arial"/>
-        </w:rPr>
-        <w:t xml:space="preserve">s </w:t>
-      </w:r>
-      <w:r>
-        <w:rPr>
-          <w:rFonts w:eastAsia="Arial"/>
-        </w:rPr>
-        <w:t>WGS84 en OSM</w:t>
-      </w:r>
-    </w:p>
-    <w:p>
-      <w:pPr>
-        <w:spacing w:line="259" w:lineRule="auto"/>
-        <w:jc w:val="left"/>
-      </w:pPr>
-    </w:p>
-    <w:p>
-      <w:r>
-        <w:t>Nous avons aussi effectué des tests sur le zoom qui ne peut pas dépasser certaines valeurs. Dans le cadre de notre application, nous avons décidé de borner le zoom. Celui-ci n'est pas utile au-delà de certaines valeurs et rend les informations sur la carte illisible. Grâce au test unitaire, nous pouvons tester une série de points et vérifier que le point reste valide.</w:t>
-      </w:r>
-    </w:p>
-    <w:p/>
-    <w:p>
-      <w:pPr>
-        <w:jc w:val="center"/>
-      </w:pPr>
-      <w:r>
-        <w:rPr>
-          <w:noProof/>
-          <w:lang w:eastAsia="fr-FR"/>
-        </w:rPr>
-        <w:drawing>
-          <wp:inline distT="0" distB="0" distL="0" distR="0" wp14:anchorId="7C61DDF6" wp14:editId="09C1CCAE">
-            <wp:extent cx="4274205" cy="2520000"/>
-            <wp:effectExtent l="0" t="0" r="0" b="0"/>
-            <wp:docPr id="949977124" name="picture"/>
             <wp:cNvGraphicFramePr>
               <a:graphicFrameLocks xmlns:a="http://schemas.openxmlformats.org/drawingml/2006/main" noChangeAspect="1"/>
             </wp:cNvGraphicFramePr>
@@ -16630,6 +16531,113 @@
                   <pic:spPr>
                     <a:xfrm>
                       <a:off x="0" y="0"/>
+                      <a:ext cx="4374684" cy="2160000"/>
+                    </a:xfrm>
+                    <a:prstGeom prst="rect">
+                      <a:avLst/>
+                    </a:prstGeom>
+                  </pic:spPr>
+                </pic:pic>
+              </a:graphicData>
+            </a:graphic>
+          </wp:inline>
+        </w:drawing>
+      </w:r>
+    </w:p>
+    <w:p>
+      <w:pPr>
+        <w:pStyle w:val="Titreimage"/>
+      </w:pPr>
+      <w:r>
+        <w:t xml:space="preserve">Figure </w:t>
+      </w:r>
+      <w:fldSimple w:instr=" SEQ Figure \* ARABIC ">
+        <w:r>
+          <w:rPr>
+            <w:noProof/>
+          </w:rPr>
+          <w:t>24</w:t>
+        </w:r>
+      </w:fldSimple>
+      <w:r>
+        <w:t xml:space="preserve"> : </w:t>
+      </w:r>
+      <w:r>
+        <w:rPr>
+          <w:rFonts w:eastAsia="Arial"/>
+        </w:rPr>
+        <w:t>T</w:t>
+      </w:r>
+      <w:r>
+        <w:rPr>
+          <w:rFonts w:eastAsia="Arial"/>
+        </w:rPr>
+        <w:t>est unitaire pour tester la conversion des point</w:t>
+      </w:r>
+      <w:r>
+        <w:rPr>
+          <w:rFonts w:eastAsia="Arial"/>
+        </w:rPr>
+        <w:t xml:space="preserve">s </w:t>
+      </w:r>
+      <w:r>
+        <w:rPr>
+          <w:rFonts w:eastAsia="Arial"/>
+        </w:rPr>
+        <w:t>WGS84 en OSM</w:t>
+      </w:r>
+    </w:p>
+    <w:p>
+      <w:pPr>
+        <w:spacing w:line="259" w:lineRule="auto"/>
+        <w:jc w:val="left"/>
+      </w:pPr>
+    </w:p>
+    <w:p>
+      <w:r>
+        <w:t>Nous avons aussi effectué des tests sur le zoom qui ne peut pas dépasser certaines valeurs. Dans le cadre de notre application, nous avons décidé de borner le zoom. Celui-ci n'est pas utile au-delà de certaines valeurs et rend les informations sur la carte illisible. Grâce au test unitaire, nous pouvons tester une série de points et vérifier que le point reste valide.</w:t>
+      </w:r>
+    </w:p>
+    <w:p/>
+    <w:p>
+      <w:pPr>
+        <w:jc w:val="center"/>
+      </w:pPr>
+      <w:r>
+        <w:rPr>
+          <w:noProof/>
+          <w:lang w:eastAsia="fr-FR"/>
+        </w:rPr>
+        <w:drawing>
+          <wp:inline distT="0" distB="0" distL="0" distR="0" wp14:anchorId="7C61DDF6" wp14:editId="09C1CCAE">
+            <wp:extent cx="4274205" cy="2520000"/>
+            <wp:effectExtent l="0" t="0" r="0" b="0"/>
+            <wp:docPr id="949977124" name="picture"/>
+            <wp:cNvGraphicFramePr>
+              <a:graphicFrameLocks xmlns:a="http://schemas.openxmlformats.org/drawingml/2006/main" noChangeAspect="1"/>
+            </wp:cNvGraphicFramePr>
+            <a:graphic xmlns:a="http://schemas.openxmlformats.org/drawingml/2006/main">
+              <a:graphicData uri="http://schemas.openxmlformats.org/drawingml/2006/picture">
+                <pic:pic xmlns:pic="http://schemas.openxmlformats.org/drawingml/2006/picture">
+                  <pic:nvPicPr>
+                    <pic:cNvPr id="0" name="picture"/>
+                    <pic:cNvPicPr/>
+                  </pic:nvPicPr>
+                  <pic:blipFill>
+                    <a:blip r:embed="rId45">
+                      <a:extLst>
+                        <a:ext uri="{28A0092B-C50C-407E-A947-70E740481C1C}">
+                          <a14:useLocalDpi xmlns:a14="http://schemas.microsoft.com/office/drawing/2010/main" val="0"/>
+                        </a:ext>
+                      </a:extLst>
+                    </a:blip>
+                    <a:stretch>
+                      <a:fillRect/>
+                    </a:stretch>
+                  </pic:blipFill>
+                  <pic:spPr>
+                    <a:xfrm>
+                      <a:off x="0" y="0"/>
                       <a:ext cx="4274205" cy="2520000"/>
                     </a:xfrm>
                     <a:prstGeom prst="rect">
@@ -16669,36 +16677,36 @@
       <w:pPr>
         <w:pStyle w:val="Titre3"/>
       </w:pPr>
-      <w:bookmarkStart w:id="384" w:name="_Toc483663298"/>
-      <w:bookmarkStart w:id="385" w:name="_Toc483667006"/>
-      <w:bookmarkStart w:id="386" w:name="_Toc483746214"/>
-      <w:bookmarkStart w:id="387" w:name="_Toc483751248"/>
-      <w:bookmarkStart w:id="388" w:name="_Toc483770510"/>
-      <w:bookmarkStart w:id="389" w:name="_Toc483772567"/>
-      <w:bookmarkStart w:id="390" w:name="_Toc483780521"/>
-      <w:bookmarkStart w:id="391" w:name="_Toc483824123"/>
-      <w:commentRangeStart w:id="392"/>
+      <w:bookmarkStart w:id="383" w:name="_Toc483663298"/>
+      <w:bookmarkStart w:id="384" w:name="_Toc483667006"/>
+      <w:bookmarkStart w:id="385" w:name="_Toc483746214"/>
+      <w:bookmarkStart w:id="386" w:name="_Toc483751248"/>
+      <w:bookmarkStart w:id="387" w:name="_Toc483770510"/>
+      <w:bookmarkStart w:id="388" w:name="_Toc483772567"/>
+      <w:bookmarkStart w:id="389" w:name="_Toc483780521"/>
+      <w:bookmarkStart w:id="390" w:name="_Toc483824061"/>
+      <w:commentRangeStart w:id="391"/>
       <w:r>
         <w:lastRenderedPageBreak/>
         <w:t>Base de données</w:t>
       </w:r>
+      <w:bookmarkEnd w:id="383"/>
       <w:bookmarkEnd w:id="384"/>
       <w:bookmarkEnd w:id="385"/>
       <w:bookmarkEnd w:id="386"/>
       <w:bookmarkEnd w:id="387"/>
       <w:bookmarkEnd w:id="388"/>
       <w:bookmarkEnd w:id="389"/>
-      <w:bookmarkEnd w:id="390"/>
-      <w:commentRangeEnd w:id="392"/>
+      <w:commentRangeEnd w:id="391"/>
       <w:r>
         <w:rPr>
           <w:rStyle w:val="Marquedecommentaire"/>
           <w:rFonts w:asciiTheme="minorHAnsi" w:eastAsiaTheme="minorHAnsi" w:hAnsiTheme="minorHAnsi" w:cstheme="minorBidi"/>
           <w:color w:val="auto"/>
         </w:rPr>
-        <w:commentReference w:id="392"/>
-      </w:r>
-      <w:bookmarkEnd w:id="391"/>
+        <w:commentReference w:id="391"/>
+      </w:r>
+      <w:bookmarkEnd w:id="390"/>
     </w:p>
     <w:p/>
     <w:p>
@@ -16714,26 +16722,27 @@
       <w:pPr>
         <w:pStyle w:val="Titre3"/>
       </w:pPr>
-      <w:bookmarkStart w:id="393" w:name="_Toc483765868"/>
-      <w:bookmarkStart w:id="394" w:name="_Toc483663299"/>
-      <w:bookmarkStart w:id="395" w:name="_Toc483667007"/>
-      <w:bookmarkStart w:id="396" w:name="_Toc483746215"/>
-      <w:bookmarkStart w:id="397" w:name="_Toc483751249"/>
-      <w:bookmarkStart w:id="398" w:name="_Toc483770511"/>
-      <w:bookmarkStart w:id="399" w:name="_Toc483772568"/>
-      <w:bookmarkStart w:id="400" w:name="_Toc483780522"/>
-      <w:bookmarkStart w:id="401" w:name="_Toc483824124"/>
+      <w:bookmarkStart w:id="392" w:name="_Toc483765868"/>
+      <w:bookmarkStart w:id="393" w:name="_Toc483663299"/>
+      <w:bookmarkStart w:id="394" w:name="_Toc483667007"/>
+      <w:bookmarkStart w:id="395" w:name="_Toc483746215"/>
+      <w:bookmarkStart w:id="396" w:name="_Toc483751249"/>
+      <w:bookmarkStart w:id="397" w:name="_Toc483770511"/>
+      <w:bookmarkStart w:id="398" w:name="_Toc483772568"/>
+      <w:bookmarkStart w:id="399" w:name="_Toc483780522"/>
+      <w:bookmarkStart w:id="400" w:name="_Toc483824062"/>
       <w:r>
         <w:lastRenderedPageBreak/>
         <w:t>G</w:t>
       </w:r>
+      <w:bookmarkEnd w:id="392"/>
+      <w:r>
+        <w:t xml:space="preserve">énération de documents </w:t>
+      </w:r>
+      <w:r>
+        <w:t>PDF</w:t>
+      </w:r>
       <w:bookmarkEnd w:id="393"/>
-      <w:r>
-        <w:t xml:space="preserve">énération de documents </w:t>
-      </w:r>
-      <w:r>
-        <w:t>PDF</w:t>
-      </w:r>
       <w:bookmarkEnd w:id="394"/>
       <w:bookmarkEnd w:id="395"/>
       <w:bookmarkEnd w:id="396"/>
@@ -16741,7 +16750,6 @@
       <w:bookmarkEnd w:id="398"/>
       <w:bookmarkEnd w:id="399"/>
       <w:bookmarkEnd w:id="400"/>
-      <w:bookmarkEnd w:id="401"/>
     </w:p>
     <w:p>
       <w:r>
@@ -16810,21 +16818,22 @@
       <w:pPr>
         <w:pStyle w:val="Titre2"/>
       </w:pPr>
-      <w:bookmarkStart w:id="402" w:name="_Toc483319159"/>
-      <w:bookmarkStart w:id="403" w:name="_Toc483320195"/>
-      <w:bookmarkStart w:id="404" w:name="_Toc483663300"/>
-      <w:bookmarkStart w:id="405" w:name="_Toc483667008"/>
-      <w:bookmarkStart w:id="406" w:name="_Toc483746216"/>
-      <w:bookmarkStart w:id="407" w:name="_Toc483751250"/>
-      <w:bookmarkStart w:id="408" w:name="_Toc483770512"/>
-      <w:bookmarkStart w:id="409" w:name="_Toc483772569"/>
-      <w:bookmarkStart w:id="410" w:name="_Toc483780523"/>
-      <w:bookmarkStart w:id="411" w:name="_Toc483824125"/>
-      <w:commentRangeStart w:id="412"/>
+      <w:bookmarkStart w:id="401" w:name="_Toc483319159"/>
+      <w:bookmarkStart w:id="402" w:name="_Toc483320195"/>
+      <w:bookmarkStart w:id="403" w:name="_Toc483663300"/>
+      <w:bookmarkStart w:id="404" w:name="_Toc483667008"/>
+      <w:bookmarkStart w:id="405" w:name="_Toc483746216"/>
+      <w:bookmarkStart w:id="406" w:name="_Toc483751250"/>
+      <w:bookmarkStart w:id="407" w:name="_Toc483770512"/>
+      <w:bookmarkStart w:id="408" w:name="_Toc483772569"/>
+      <w:bookmarkStart w:id="409" w:name="_Toc483780523"/>
+      <w:bookmarkStart w:id="410" w:name="_Toc483824063"/>
+      <w:commentRangeStart w:id="411"/>
       <w:r>
         <w:lastRenderedPageBreak/>
         <w:t>Tests d’intégrations</w:t>
       </w:r>
+      <w:bookmarkEnd w:id="401"/>
       <w:bookmarkEnd w:id="402"/>
       <w:bookmarkEnd w:id="403"/>
       <w:bookmarkEnd w:id="404"/>
@@ -16832,22 +16841,21 @@
       <w:bookmarkEnd w:id="406"/>
       <w:bookmarkEnd w:id="407"/>
       <w:bookmarkEnd w:id="408"/>
-      <w:bookmarkEnd w:id="409"/>
-      <w:commentRangeEnd w:id="412"/>
+      <w:commentRangeEnd w:id="411"/>
       <w:r>
         <w:rPr>
           <w:rStyle w:val="Marquedecommentaire"/>
           <w:rFonts w:asciiTheme="minorHAnsi" w:eastAsiaTheme="minorHAnsi" w:hAnsiTheme="minorHAnsi" w:cstheme="minorBidi"/>
           <w:color w:val="auto"/>
         </w:rPr>
-        <w:commentReference w:id="412"/>
-      </w:r>
+        <w:commentReference w:id="411"/>
+      </w:r>
+      <w:bookmarkEnd w:id="409"/>
       <w:bookmarkEnd w:id="410"/>
-      <w:bookmarkEnd w:id="411"/>
-    </w:p>
-    <w:p>
-      <w:bookmarkStart w:id="413" w:name="_Toc483319160"/>
-      <w:bookmarkStart w:id="414" w:name="_Toc483320196"/>
+    </w:p>
+    <w:p>
+      <w:bookmarkStart w:id="412" w:name="_Toc483319160"/>
+      <w:bookmarkStart w:id="413" w:name="_Toc483320196"/>
       <w:r>
         <w:t>Les tests d’intégration</w:t>
       </w:r>
@@ -16879,10 +16887,10 @@
       </w:r>
     </w:p>
     <w:p>
-      <w:bookmarkStart w:id="415" w:name="_Toc483663301"/>
-      <w:bookmarkStart w:id="416" w:name="_Toc483667009"/>
-      <w:bookmarkStart w:id="417" w:name="_Toc483746217"/>
-      <w:bookmarkStart w:id="418" w:name="_Toc483751251"/>
+      <w:bookmarkStart w:id="414" w:name="_Toc483663301"/>
+      <w:bookmarkStart w:id="415" w:name="_Toc483667009"/>
+      <w:bookmarkStart w:id="416" w:name="_Toc483746217"/>
+      <w:bookmarkStart w:id="417" w:name="_Toc483751251"/>
       <w:r>
         <w:t xml:space="preserve">L'intégration de la base de </w:t>
       </w:r>
@@ -16939,13 +16947,14 @@
       <w:pPr>
         <w:pStyle w:val="Titre2"/>
       </w:pPr>
-      <w:bookmarkStart w:id="419" w:name="_Toc483770513"/>
-      <w:bookmarkStart w:id="420" w:name="_Toc483772570"/>
-      <w:bookmarkStart w:id="421" w:name="_Toc483780524"/>
-      <w:bookmarkStart w:id="422" w:name="_Toc483824126"/>
+      <w:bookmarkStart w:id="418" w:name="_Toc483770513"/>
+      <w:bookmarkStart w:id="419" w:name="_Toc483772570"/>
+      <w:bookmarkStart w:id="420" w:name="_Toc483780524"/>
+      <w:bookmarkStart w:id="421" w:name="_Toc483824064"/>
       <w:r>
         <w:t>Tests des cas d’utilisation</w:t>
       </w:r>
+      <w:bookmarkEnd w:id="412"/>
       <w:bookmarkEnd w:id="413"/>
       <w:bookmarkEnd w:id="414"/>
       <w:bookmarkEnd w:id="415"/>
@@ -16955,7 +16964,6 @@
       <w:bookmarkEnd w:id="419"/>
       <w:bookmarkEnd w:id="420"/>
       <w:bookmarkEnd w:id="421"/>
-      <w:bookmarkEnd w:id="422"/>
     </w:p>
     <w:p>
       <w:r>
@@ -17083,20 +17091,21 @@
       <w:pPr>
         <w:pStyle w:val="Titre1"/>
       </w:pPr>
-      <w:bookmarkStart w:id="423" w:name="_Toc483319161"/>
-      <w:bookmarkStart w:id="424" w:name="_Toc483320197"/>
-      <w:bookmarkStart w:id="425" w:name="_Toc483663302"/>
-      <w:bookmarkStart w:id="426" w:name="_Toc483667010"/>
-      <w:bookmarkStart w:id="427" w:name="_Toc483746218"/>
-      <w:bookmarkStart w:id="428" w:name="_Toc483751252"/>
-      <w:bookmarkStart w:id="429" w:name="_Toc483770514"/>
-      <w:bookmarkStart w:id="430" w:name="_Toc483772571"/>
-      <w:bookmarkStart w:id="431" w:name="_Toc483780525"/>
-      <w:bookmarkStart w:id="432" w:name="_Toc483824127"/>
+      <w:bookmarkStart w:id="422" w:name="_Toc483319161"/>
+      <w:bookmarkStart w:id="423" w:name="_Toc483320197"/>
+      <w:bookmarkStart w:id="424" w:name="_Toc483663302"/>
+      <w:bookmarkStart w:id="425" w:name="_Toc483667010"/>
+      <w:bookmarkStart w:id="426" w:name="_Toc483746218"/>
+      <w:bookmarkStart w:id="427" w:name="_Toc483751252"/>
+      <w:bookmarkStart w:id="428" w:name="_Toc483770514"/>
+      <w:bookmarkStart w:id="429" w:name="_Toc483772571"/>
+      <w:bookmarkStart w:id="430" w:name="_Toc483780525"/>
+      <w:bookmarkStart w:id="431" w:name="_Toc483824065"/>
       <w:r>
         <w:lastRenderedPageBreak/>
         <w:t>Conclusion</w:t>
       </w:r>
+      <w:bookmarkEnd w:id="422"/>
       <w:bookmarkEnd w:id="423"/>
       <w:bookmarkEnd w:id="424"/>
       <w:bookmarkEnd w:id="425"/>
@@ -17106,30 +17115,29 @@
       <w:bookmarkEnd w:id="429"/>
       <w:bookmarkEnd w:id="430"/>
       <w:bookmarkEnd w:id="431"/>
+    </w:p>
+    <w:p>
+      <w:pPr>
+        <w:pStyle w:val="Titre4"/>
+      </w:pPr>
+      <w:bookmarkStart w:id="432" w:name="_Toc483319162"/>
+      <w:bookmarkStart w:id="433" w:name="_Toc483320198"/>
+      <w:bookmarkStart w:id="434" w:name="_Toc483663303"/>
+      <w:bookmarkStart w:id="435" w:name="_Toc483667011"/>
+      <w:bookmarkStart w:id="436" w:name="_Toc483746219"/>
+      <w:bookmarkStart w:id="437" w:name="_Toc483751253"/>
+      <w:r>
+        <w:t>É</w:t>
+      </w:r>
+      <w:r>
+        <w:t>tat des lieux</w:t>
+      </w:r>
       <w:bookmarkEnd w:id="432"/>
-    </w:p>
-    <w:p>
-      <w:pPr>
-        <w:pStyle w:val="Titre4"/>
-      </w:pPr>
-      <w:bookmarkStart w:id="433" w:name="_Toc483319162"/>
-      <w:bookmarkStart w:id="434" w:name="_Toc483320198"/>
-      <w:bookmarkStart w:id="435" w:name="_Toc483663303"/>
-      <w:bookmarkStart w:id="436" w:name="_Toc483667011"/>
-      <w:bookmarkStart w:id="437" w:name="_Toc483746219"/>
-      <w:bookmarkStart w:id="438" w:name="_Toc483751253"/>
-      <w:r>
-        <w:t>É</w:t>
-      </w:r>
-      <w:r>
-        <w:t>tat des lieux</w:t>
-      </w:r>
       <w:bookmarkEnd w:id="433"/>
       <w:bookmarkEnd w:id="434"/>
       <w:bookmarkEnd w:id="435"/>
       <w:bookmarkEnd w:id="436"/>
       <w:bookmarkEnd w:id="437"/>
-      <w:bookmarkEnd w:id="438"/>
       <w:r>
         <w:t xml:space="preserve"> </w:t>
       </w:r>
@@ -17227,22 +17235,23 @@
       <w:pPr>
         <w:pStyle w:val="Titre2"/>
       </w:pPr>
-      <w:bookmarkStart w:id="439" w:name="_Toc483319165"/>
-      <w:bookmarkStart w:id="440" w:name="_Toc483320201"/>
-      <w:bookmarkStart w:id="441" w:name="_Toc483663306"/>
-      <w:bookmarkStart w:id="442" w:name="_Toc483667014"/>
-      <w:bookmarkStart w:id="443" w:name="_Toc483746222"/>
-      <w:bookmarkStart w:id="444" w:name="_Toc483751328"/>
-      <w:bookmarkStart w:id="445" w:name="_Toc483770515"/>
-      <w:bookmarkStart w:id="446" w:name="_Toc483772572"/>
-      <w:bookmarkStart w:id="447" w:name="_Toc483780526"/>
-      <w:bookmarkStart w:id="448" w:name="_Toc483824128"/>
+      <w:bookmarkStart w:id="438" w:name="_Toc483319165"/>
+      <w:bookmarkStart w:id="439" w:name="_Toc483320201"/>
+      <w:bookmarkStart w:id="440" w:name="_Toc483663306"/>
+      <w:bookmarkStart w:id="441" w:name="_Toc483667014"/>
+      <w:bookmarkStart w:id="442" w:name="_Toc483746222"/>
+      <w:bookmarkStart w:id="443" w:name="_Toc483751328"/>
+      <w:bookmarkStart w:id="444" w:name="_Toc483770515"/>
+      <w:bookmarkStart w:id="445" w:name="_Toc483772572"/>
+      <w:bookmarkStart w:id="446" w:name="_Toc483780526"/>
+      <w:bookmarkStart w:id="447" w:name="_Toc483824066"/>
       <w:r>
         <w:t>Problèmes rencontré</w:t>
       </w:r>
       <w:r>
         <w:t>s</w:t>
       </w:r>
+      <w:bookmarkEnd w:id="438"/>
       <w:bookmarkEnd w:id="439"/>
       <w:bookmarkEnd w:id="440"/>
       <w:bookmarkEnd w:id="441"/>
@@ -17252,7 +17261,6 @@
       <w:bookmarkEnd w:id="445"/>
       <w:bookmarkEnd w:id="446"/>
       <w:bookmarkEnd w:id="447"/>
-      <w:bookmarkEnd w:id="448"/>
     </w:p>
     <w:p>
       <w:r>
@@ -17280,8 +17288,9 @@
       <w:pPr>
         <w:pStyle w:val="Titre2"/>
       </w:pPr>
-      <w:bookmarkStart w:id="449" w:name="_Toc483772573"/>
-      <w:bookmarkStart w:id="450" w:name="_Toc483780527"/>
+      <w:bookmarkStart w:id="448" w:name="_Toc483772573"/>
+      <w:bookmarkStart w:id="449" w:name="_Toc483780527"/>
+      <w:bookmarkStart w:id="450" w:name="_Toc483824067"/>
       <w:bookmarkStart w:id="451" w:name="_Toc483319166"/>
       <w:bookmarkStart w:id="452" w:name="_Toc483320202"/>
       <w:bookmarkStart w:id="453" w:name="_Toc483663307"/>
@@ -17289,21 +17298,20 @@
       <w:bookmarkStart w:id="455" w:name="_Toc483746223"/>
       <w:bookmarkStart w:id="456" w:name="_Toc483751329"/>
       <w:bookmarkStart w:id="457" w:name="_Toc483770516"/>
-      <w:bookmarkStart w:id="458" w:name="_Toc483824129"/>
       <w:r>
         <w:t>Propositions d’améliorations</w:t>
       </w:r>
+      <w:bookmarkEnd w:id="448"/>
       <w:bookmarkEnd w:id="449"/>
       <w:bookmarkEnd w:id="450"/>
-      <w:bookmarkEnd w:id="458"/>
     </w:p>
     <w:p>
       <w:pPr>
         <w:pStyle w:val="Titre3"/>
       </w:pPr>
-      <w:bookmarkStart w:id="459" w:name="_Toc483772574"/>
-      <w:bookmarkStart w:id="460" w:name="_Toc483780528"/>
-      <w:bookmarkStart w:id="461" w:name="_Toc483824130"/>
+      <w:bookmarkStart w:id="458" w:name="_Toc483772574"/>
+      <w:bookmarkStart w:id="459" w:name="_Toc483780528"/>
+      <w:bookmarkStart w:id="460" w:name="_Toc483824068"/>
       <w:bookmarkEnd w:id="451"/>
       <w:bookmarkEnd w:id="452"/>
       <w:bookmarkEnd w:id="453"/>
@@ -17317,14 +17325,15 @@
       <w:r>
         <w:t>de l’utilisateur</w:t>
       </w:r>
-      <w:bookmarkStart w:id="462" w:name="_Toc483765877"/>
-      <w:bookmarkStart w:id="463" w:name="_Toc483319167"/>
-      <w:bookmarkStart w:id="464" w:name="_Toc483320203"/>
-      <w:bookmarkStart w:id="465" w:name="_Toc483663308"/>
-      <w:bookmarkStart w:id="466" w:name="_Toc483667016"/>
-      <w:bookmarkStart w:id="467" w:name="_Toc483746224"/>
-      <w:bookmarkStart w:id="468" w:name="_Toc483751330"/>
-      <w:bookmarkStart w:id="469" w:name="_Toc483770517"/>
+      <w:bookmarkStart w:id="461" w:name="_Toc483765877"/>
+      <w:bookmarkStart w:id="462" w:name="_Toc483319167"/>
+      <w:bookmarkStart w:id="463" w:name="_Toc483320203"/>
+      <w:bookmarkStart w:id="464" w:name="_Toc483663308"/>
+      <w:bookmarkStart w:id="465" w:name="_Toc483667016"/>
+      <w:bookmarkStart w:id="466" w:name="_Toc483746224"/>
+      <w:bookmarkStart w:id="467" w:name="_Toc483751330"/>
+      <w:bookmarkStart w:id="468" w:name="_Toc483770517"/>
+      <w:bookmarkEnd w:id="461"/>
       <w:bookmarkEnd w:id="462"/>
       <w:bookmarkEnd w:id="463"/>
       <w:bookmarkEnd w:id="464"/>
@@ -17332,10 +17341,9 @@
       <w:bookmarkEnd w:id="466"/>
       <w:bookmarkEnd w:id="467"/>
       <w:bookmarkEnd w:id="468"/>
-      <w:bookmarkEnd w:id="469"/>
+      <w:bookmarkEnd w:id="458"/>
       <w:bookmarkEnd w:id="459"/>
       <w:bookmarkEnd w:id="460"/>
-      <w:bookmarkEnd w:id="461"/>
     </w:p>
     <w:p>
       <w:r>
@@ -17362,14 +17370,14 @@
       <w:pPr>
         <w:pStyle w:val="Titre3"/>
       </w:pPr>
-      <w:bookmarkStart w:id="470" w:name="_Toc483663309"/>
-      <w:bookmarkStart w:id="471" w:name="_Toc483667017"/>
-      <w:bookmarkStart w:id="472" w:name="_Toc483746225"/>
-      <w:bookmarkStart w:id="473" w:name="_Toc483751331"/>
-      <w:bookmarkStart w:id="474" w:name="_Toc483770518"/>
-      <w:bookmarkStart w:id="475" w:name="_Toc483772575"/>
-      <w:bookmarkStart w:id="476" w:name="_Toc483780529"/>
-      <w:bookmarkStart w:id="477" w:name="_Toc483824131"/>
+      <w:bookmarkStart w:id="469" w:name="_Toc483663309"/>
+      <w:bookmarkStart w:id="470" w:name="_Toc483667017"/>
+      <w:bookmarkStart w:id="471" w:name="_Toc483746225"/>
+      <w:bookmarkStart w:id="472" w:name="_Toc483751331"/>
+      <w:bookmarkStart w:id="473" w:name="_Toc483770518"/>
+      <w:bookmarkStart w:id="474" w:name="_Toc483772575"/>
+      <w:bookmarkStart w:id="475" w:name="_Toc483780529"/>
+      <w:bookmarkStart w:id="476" w:name="_Toc483824069"/>
       <w:r>
         <w:t>Formulaire des év</w:t>
       </w:r>
@@ -17379,6 +17387,7 @@
       <w:r>
         <w:t>nements</w:t>
       </w:r>
+      <w:bookmarkEnd w:id="469"/>
       <w:bookmarkEnd w:id="470"/>
       <w:bookmarkEnd w:id="471"/>
       <w:bookmarkEnd w:id="472"/>
@@ -17386,43 +17395,43 @@
       <w:bookmarkEnd w:id="474"/>
       <w:bookmarkEnd w:id="475"/>
       <w:bookmarkEnd w:id="476"/>
+    </w:p>
+    <w:p>
+      <w:r>
+        <w:t xml:space="preserve">Une amélioration possible du formulaire serait de changer le contrôle de la saisie du nom de la rue d'un évènement. À l'heure actuelle, nous contrôlons que les caractères soient conformes à un nom de rue, mais nous ne pouvons pas garantir son existence dans la ville de Lausanne. </w:t>
+      </w:r>
+    </w:p>
+    <w:p>
+      <w:r>
+        <w:t xml:space="preserve">Nous pourrions ajouter un contrôle de vérification. Pour ce faire, une liste proposerait les noms des rues possibles en fonction des premières lettres tapées par l'utilisateur. </w:t>
+      </w:r>
+    </w:p>
+    <w:p/>
+    <w:p>
+      <w:pPr>
+        <w:pStyle w:val="Titre3"/>
+      </w:pPr>
+      <w:bookmarkStart w:id="477" w:name="_Toc483663310"/>
+      <w:bookmarkStart w:id="478" w:name="_Toc483667018"/>
+      <w:bookmarkStart w:id="479" w:name="_Toc483746226"/>
+      <w:bookmarkStart w:id="480" w:name="_Toc483751332"/>
+      <w:bookmarkStart w:id="481" w:name="_Toc483770519"/>
+      <w:bookmarkStart w:id="482" w:name="_Toc483772576"/>
+      <w:bookmarkStart w:id="483" w:name="_Toc483780530"/>
+      <w:bookmarkStart w:id="484" w:name="_Toc483824070"/>
+      <w:r>
+        <w:t>Génération de document</w:t>
+      </w:r>
+      <w:r>
+        <w:t>s</w:t>
+      </w:r>
+      <w:r>
+        <w:t xml:space="preserve"> </w:t>
+      </w:r>
+      <w:r>
+        <w:t>PDF</w:t>
+      </w:r>
       <w:bookmarkEnd w:id="477"/>
-    </w:p>
-    <w:p>
-      <w:r>
-        <w:t xml:space="preserve">Une amélioration possible du formulaire serait de changer le contrôle de la saisie du nom de la rue d'un évènement. À l'heure actuelle, nous contrôlons que les caractères soient conformes à un nom de rue, mais nous ne pouvons pas garantir son existence dans la ville de Lausanne. </w:t>
-      </w:r>
-    </w:p>
-    <w:p>
-      <w:r>
-        <w:t xml:space="preserve">Nous pourrions ajouter un contrôle de vérification. Pour ce faire, une liste proposerait les noms des rues possibles en fonction des premières lettres tapées par l'utilisateur. </w:t>
-      </w:r>
-    </w:p>
-    <w:p/>
-    <w:p>
-      <w:pPr>
-        <w:pStyle w:val="Titre3"/>
-      </w:pPr>
-      <w:bookmarkStart w:id="478" w:name="_Toc483663310"/>
-      <w:bookmarkStart w:id="479" w:name="_Toc483667018"/>
-      <w:bookmarkStart w:id="480" w:name="_Toc483746226"/>
-      <w:bookmarkStart w:id="481" w:name="_Toc483751332"/>
-      <w:bookmarkStart w:id="482" w:name="_Toc483770519"/>
-      <w:bookmarkStart w:id="483" w:name="_Toc483772576"/>
-      <w:bookmarkStart w:id="484" w:name="_Toc483780530"/>
-      <w:bookmarkStart w:id="485" w:name="_Toc483824132"/>
-      <w:r>
-        <w:t>Génération de document</w:t>
-      </w:r>
-      <w:r>
-        <w:t>s</w:t>
-      </w:r>
-      <w:r>
-        <w:t xml:space="preserve"> </w:t>
-      </w:r>
-      <w:r>
-        <w:t>PDF</w:t>
-      </w:r>
       <w:bookmarkEnd w:id="478"/>
       <w:bookmarkEnd w:id="479"/>
       <w:bookmarkEnd w:id="480"/>
@@ -17430,7 +17439,6 @@
       <w:bookmarkEnd w:id="482"/>
       <w:bookmarkEnd w:id="483"/>
       <w:bookmarkEnd w:id="484"/>
-      <w:bookmarkEnd w:id="485"/>
     </w:p>
     <w:p>
       <w:r>
@@ -17451,20 +17459,21 @@
       <w:pPr>
         <w:pStyle w:val="Titre1"/>
       </w:pPr>
-      <w:bookmarkStart w:id="486" w:name="_Toc483319168"/>
-      <w:bookmarkStart w:id="487" w:name="_Toc483320204"/>
-      <w:bookmarkStart w:id="488" w:name="_Toc483663311"/>
-      <w:bookmarkStart w:id="489" w:name="_Toc483667019"/>
-      <w:bookmarkStart w:id="490" w:name="_Toc483746227"/>
-      <w:bookmarkStart w:id="491" w:name="_Toc483751333"/>
-      <w:bookmarkStart w:id="492" w:name="_Toc483770520"/>
-      <w:bookmarkStart w:id="493" w:name="_Toc483772577"/>
-      <w:bookmarkStart w:id="494" w:name="_Toc483780531"/>
-      <w:bookmarkStart w:id="495" w:name="_Toc483824133"/>
+      <w:bookmarkStart w:id="485" w:name="_Toc483319168"/>
+      <w:bookmarkStart w:id="486" w:name="_Toc483320204"/>
+      <w:bookmarkStart w:id="487" w:name="_Toc483663311"/>
+      <w:bookmarkStart w:id="488" w:name="_Toc483667019"/>
+      <w:bookmarkStart w:id="489" w:name="_Toc483746227"/>
+      <w:bookmarkStart w:id="490" w:name="_Toc483751333"/>
+      <w:bookmarkStart w:id="491" w:name="_Toc483770520"/>
+      <w:bookmarkStart w:id="492" w:name="_Toc483772577"/>
+      <w:bookmarkStart w:id="493" w:name="_Toc483780531"/>
+      <w:bookmarkStart w:id="494" w:name="_Toc483824071"/>
       <w:r>
         <w:lastRenderedPageBreak/>
         <w:t>Annexes</w:t>
       </w:r>
+      <w:bookmarkEnd w:id="485"/>
       <w:bookmarkEnd w:id="486"/>
       <w:bookmarkEnd w:id="487"/>
       <w:bookmarkEnd w:id="488"/>
@@ -17474,26 +17483,26 @@
       <w:bookmarkEnd w:id="492"/>
       <w:bookmarkEnd w:id="493"/>
       <w:bookmarkEnd w:id="494"/>
+    </w:p>
+    <w:p>
+      <w:pPr>
+        <w:pStyle w:val="Titre2"/>
+      </w:pPr>
+      <w:bookmarkStart w:id="495" w:name="_Toc483319169"/>
+      <w:bookmarkStart w:id="496" w:name="_Toc483320205"/>
+      <w:bookmarkStart w:id="497" w:name="_Toc483663312"/>
+      <w:bookmarkStart w:id="498" w:name="_Toc483667020"/>
+      <w:bookmarkStart w:id="499" w:name="_Toc483746228"/>
+      <w:bookmarkStart w:id="500" w:name="_Toc483751334"/>
+      <w:bookmarkStart w:id="501" w:name="_Toc483770521"/>
+      <w:bookmarkStart w:id="502" w:name="_Toc483772578"/>
+      <w:bookmarkStart w:id="503" w:name="_Toc483780532"/>
+      <w:bookmarkStart w:id="504" w:name="_Toc483824072"/>
+      <w:commentRangeStart w:id="505"/>
+      <w:r>
+        <w:t>Cahier des charges</w:t>
+      </w:r>
       <w:bookmarkEnd w:id="495"/>
-    </w:p>
-    <w:p>
-      <w:pPr>
-        <w:pStyle w:val="Titre2"/>
-      </w:pPr>
-      <w:bookmarkStart w:id="496" w:name="_Toc483319169"/>
-      <w:bookmarkStart w:id="497" w:name="_Toc483320205"/>
-      <w:bookmarkStart w:id="498" w:name="_Toc483663312"/>
-      <w:bookmarkStart w:id="499" w:name="_Toc483667020"/>
-      <w:bookmarkStart w:id="500" w:name="_Toc483746228"/>
-      <w:bookmarkStart w:id="501" w:name="_Toc483751334"/>
-      <w:bookmarkStart w:id="502" w:name="_Toc483770521"/>
-      <w:bookmarkStart w:id="503" w:name="_Toc483772578"/>
-      <w:bookmarkStart w:id="504" w:name="_Toc483780532"/>
-      <w:bookmarkStart w:id="505" w:name="_Toc483824134"/>
-      <w:commentRangeStart w:id="506"/>
-      <w:r>
-        <w:t>Cahier des charges</w:t>
-      </w:r>
       <w:bookmarkEnd w:id="496"/>
       <w:bookmarkEnd w:id="497"/>
       <w:bookmarkEnd w:id="498"/>
@@ -17502,18 +17511,19 @@
       <w:bookmarkEnd w:id="501"/>
       <w:bookmarkEnd w:id="502"/>
       <w:bookmarkEnd w:id="503"/>
-      <w:bookmarkEnd w:id="504"/>
-      <w:commentRangeEnd w:id="506"/>
+      <w:commentRangeEnd w:id="505"/>
       <w:r>
         <w:rPr>
           <w:rStyle w:val="Marquedecommentaire"/>
           <w:rFonts w:asciiTheme="minorHAnsi" w:eastAsiaTheme="minorHAnsi" w:hAnsiTheme="minorHAnsi" w:cstheme="minorBidi"/>
           <w:color w:val="auto"/>
         </w:rPr>
-        <w:commentReference w:id="506"/>
-      </w:r>
-      <w:bookmarkEnd w:id="505"/>
-    </w:p>
+        <w:commentReference w:id="505"/>
+      </w:r>
+      <w:bookmarkEnd w:id="504"/>
+    </w:p>
+    <w:p/>
+    <w:p/>
     <w:p/>
     <w:p>
       <w:pPr>
@@ -17528,20 +17538,21 @@
       <w:pPr>
         <w:pStyle w:val="Titre2"/>
       </w:pPr>
-      <w:bookmarkStart w:id="507" w:name="_Toc483319170"/>
-      <w:bookmarkStart w:id="508" w:name="_Toc483320206"/>
-      <w:bookmarkStart w:id="509" w:name="_Toc483663313"/>
-      <w:bookmarkStart w:id="510" w:name="_Toc483667021"/>
-      <w:bookmarkStart w:id="511" w:name="_Toc483746229"/>
-      <w:bookmarkStart w:id="512" w:name="_Toc483751335"/>
-      <w:bookmarkStart w:id="513" w:name="_Toc483770522"/>
-      <w:bookmarkStart w:id="514" w:name="_Toc483772579"/>
-      <w:bookmarkStart w:id="515" w:name="_Toc483780533"/>
-      <w:bookmarkStart w:id="516" w:name="_Toc483824135"/>
+      <w:bookmarkStart w:id="506" w:name="_Toc483319170"/>
+      <w:bookmarkStart w:id="507" w:name="_Toc483320206"/>
+      <w:bookmarkStart w:id="508" w:name="_Toc483663313"/>
+      <w:bookmarkStart w:id="509" w:name="_Toc483667021"/>
+      <w:bookmarkStart w:id="510" w:name="_Toc483746229"/>
+      <w:bookmarkStart w:id="511" w:name="_Toc483751335"/>
+      <w:bookmarkStart w:id="512" w:name="_Toc483770522"/>
+      <w:bookmarkStart w:id="513" w:name="_Toc483772579"/>
+      <w:bookmarkStart w:id="514" w:name="_Toc483780533"/>
+      <w:bookmarkStart w:id="515" w:name="_Toc483824073"/>
       <w:r>
         <w:lastRenderedPageBreak/>
         <w:t>Journaux de travail</w:t>
       </w:r>
+      <w:bookmarkEnd w:id="506"/>
       <w:bookmarkEnd w:id="507"/>
       <w:bookmarkEnd w:id="508"/>
       <w:bookmarkEnd w:id="509"/>
@@ -17551,21 +17562,21 @@
       <w:bookmarkEnd w:id="513"/>
       <w:bookmarkEnd w:id="514"/>
       <w:bookmarkEnd w:id="515"/>
+    </w:p>
+    <w:p>
+      <w:bookmarkStart w:id="516" w:name="_Toc483319171"/>
+      <w:bookmarkStart w:id="517" w:name="_Toc483320207"/>
+      <w:bookmarkStart w:id="518" w:name="_Toc483663314"/>
+      <w:bookmarkStart w:id="519" w:name="_Toc483667022"/>
+      <w:bookmarkStart w:id="520" w:name="_Toc483746230"/>
+      <w:bookmarkStart w:id="521" w:name="_Toc483751336"/>
+      <w:bookmarkStart w:id="522" w:name="_Toc483770523"/>
+      <w:bookmarkStart w:id="523" w:name="_Toc483772580"/>
+      <w:bookmarkStart w:id="524" w:name="_Toc483780534"/>
+      <w:r>
+        <w:t>Tano Iannetta</w:t>
+      </w:r>
       <w:bookmarkEnd w:id="516"/>
-    </w:p>
-    <w:p>
-      <w:bookmarkStart w:id="517" w:name="_Toc483319171"/>
-      <w:bookmarkStart w:id="518" w:name="_Toc483320207"/>
-      <w:bookmarkStart w:id="519" w:name="_Toc483663314"/>
-      <w:bookmarkStart w:id="520" w:name="_Toc483667022"/>
-      <w:bookmarkStart w:id="521" w:name="_Toc483746230"/>
-      <w:bookmarkStart w:id="522" w:name="_Toc483751336"/>
-      <w:bookmarkStart w:id="523" w:name="_Toc483770523"/>
-      <w:bookmarkStart w:id="524" w:name="_Toc483772580"/>
-      <w:bookmarkStart w:id="525" w:name="_Toc483780534"/>
-      <w:r>
-        <w:t>Tano Iannetta</w:t>
-      </w:r>
       <w:bookmarkEnd w:id="517"/>
       <w:bookmarkEnd w:id="518"/>
       <w:bookmarkEnd w:id="519"/>
@@ -17574,7 +17585,6 @@
       <w:bookmarkEnd w:id="522"/>
       <w:bookmarkEnd w:id="523"/>
       <w:bookmarkEnd w:id="524"/>
-      <w:bookmarkEnd w:id="525"/>
     </w:p>
     <w:p/>
     <w:tbl>
@@ -18702,19 +18712,20 @@
       </w:tr>
     </w:tbl>
     <w:p>
-      <w:bookmarkStart w:id="526" w:name="_Toc483319172"/>
-      <w:bookmarkStart w:id="527" w:name="_Toc483320208"/>
-      <w:bookmarkStart w:id="528" w:name="_Toc483663315"/>
-      <w:bookmarkStart w:id="529" w:name="_Toc483667023"/>
-      <w:bookmarkStart w:id="530" w:name="_Toc483746231"/>
-      <w:bookmarkStart w:id="531" w:name="_Toc483751337"/>
-      <w:bookmarkStart w:id="532" w:name="_Toc483770524"/>
-      <w:bookmarkStart w:id="533" w:name="_Toc483772581"/>
-      <w:bookmarkStart w:id="534" w:name="_Toc483780535"/>
+      <w:bookmarkStart w:id="525" w:name="_Toc483319172"/>
+      <w:bookmarkStart w:id="526" w:name="_Toc483320208"/>
+      <w:bookmarkStart w:id="527" w:name="_Toc483663315"/>
+      <w:bookmarkStart w:id="528" w:name="_Toc483667023"/>
+      <w:bookmarkStart w:id="529" w:name="_Toc483746231"/>
+      <w:bookmarkStart w:id="530" w:name="_Toc483751337"/>
+      <w:bookmarkStart w:id="531" w:name="_Toc483770524"/>
+      <w:bookmarkStart w:id="532" w:name="_Toc483772581"/>
+      <w:bookmarkStart w:id="533" w:name="_Toc483780535"/>
       <w:r>
         <w:lastRenderedPageBreak/>
         <w:t>Loan Lassalle</w:t>
       </w:r>
+      <w:bookmarkEnd w:id="525"/>
       <w:bookmarkEnd w:id="526"/>
       <w:bookmarkEnd w:id="527"/>
       <w:bookmarkEnd w:id="528"/>
@@ -18723,7 +18734,6 @@
       <w:bookmarkEnd w:id="531"/>
       <w:bookmarkEnd w:id="532"/>
       <w:bookmarkEnd w:id="533"/>
-      <w:bookmarkEnd w:id="534"/>
     </w:p>
     <w:p/>
     <w:tbl>
@@ -19689,21 +19699,22 @@
       </w:tr>
     </w:tbl>
     <w:p>
-      <w:bookmarkStart w:id="535" w:name="_Toc483319173"/>
-      <w:bookmarkStart w:id="536" w:name="_Toc483320209"/>
-      <w:bookmarkStart w:id="537" w:name="_Toc483663316"/>
-      <w:bookmarkStart w:id="538" w:name="_Toc483667024"/>
-      <w:bookmarkStart w:id="539" w:name="_Toc483746232"/>
-      <w:bookmarkStart w:id="540" w:name="_Toc483751338"/>
-      <w:bookmarkStart w:id="541" w:name="_Toc483770525"/>
-      <w:bookmarkStart w:id="542" w:name="_Toc483772582"/>
-      <w:bookmarkStart w:id="543" w:name="_Toc483780536"/>
+      <w:bookmarkStart w:id="534" w:name="_Toc483319173"/>
+      <w:bookmarkStart w:id="535" w:name="_Toc483320209"/>
+      <w:bookmarkStart w:id="536" w:name="_Toc483663316"/>
+      <w:bookmarkStart w:id="537" w:name="_Toc483667024"/>
+      <w:bookmarkStart w:id="538" w:name="_Toc483746232"/>
+      <w:bookmarkStart w:id="539" w:name="_Toc483751338"/>
+      <w:bookmarkStart w:id="540" w:name="_Toc483770525"/>
+      <w:bookmarkStart w:id="541" w:name="_Toc483772582"/>
+      <w:bookmarkStart w:id="542" w:name="_Toc483780536"/>
     </w:p>
     <w:p>
       <w:r>
         <w:lastRenderedPageBreak/>
         <w:t>Luana Martelli</w:t>
       </w:r>
+      <w:bookmarkEnd w:id="534"/>
       <w:bookmarkEnd w:id="535"/>
       <w:bookmarkEnd w:id="536"/>
       <w:bookmarkEnd w:id="537"/>
@@ -19712,7 +19723,6 @@
       <w:bookmarkEnd w:id="540"/>
       <w:bookmarkEnd w:id="541"/>
       <w:bookmarkEnd w:id="542"/>
-      <w:bookmarkEnd w:id="543"/>
     </w:p>
     <w:p/>
     <w:tbl>
@@ -20706,19 +20716,20 @@
       </w:r>
     </w:p>
     <w:p>
-      <w:bookmarkStart w:id="544" w:name="_Toc483319174"/>
-      <w:bookmarkStart w:id="545" w:name="_Toc483320210"/>
-      <w:bookmarkStart w:id="546" w:name="_Toc483663317"/>
-      <w:bookmarkStart w:id="547" w:name="_Toc483667025"/>
-      <w:bookmarkStart w:id="548" w:name="_Toc483746233"/>
-      <w:bookmarkStart w:id="549" w:name="_Toc483751339"/>
-      <w:bookmarkStart w:id="550" w:name="_Toc483770526"/>
-      <w:bookmarkStart w:id="551" w:name="_Toc483772583"/>
-      <w:bookmarkStart w:id="552" w:name="_Toc483780537"/>
+      <w:bookmarkStart w:id="543" w:name="_Toc483319174"/>
+      <w:bookmarkStart w:id="544" w:name="_Toc483320210"/>
+      <w:bookmarkStart w:id="545" w:name="_Toc483663317"/>
+      <w:bookmarkStart w:id="546" w:name="_Toc483667025"/>
+      <w:bookmarkStart w:id="547" w:name="_Toc483746233"/>
+      <w:bookmarkStart w:id="548" w:name="_Toc483751339"/>
+      <w:bookmarkStart w:id="549" w:name="_Toc483770526"/>
+      <w:bookmarkStart w:id="550" w:name="_Toc483772583"/>
+      <w:bookmarkStart w:id="551" w:name="_Toc483780537"/>
       <w:r>
         <w:lastRenderedPageBreak/>
         <w:t>Wojciech Myszkorowski</w:t>
       </w:r>
+      <w:bookmarkEnd w:id="543"/>
       <w:bookmarkEnd w:id="544"/>
       <w:bookmarkEnd w:id="545"/>
       <w:bookmarkEnd w:id="546"/>
@@ -20727,7 +20738,6 @@
       <w:bookmarkEnd w:id="549"/>
       <w:bookmarkEnd w:id="550"/>
       <w:bookmarkEnd w:id="551"/>
-      <w:bookmarkEnd w:id="552"/>
     </w:p>
     <w:p/>
     <w:tbl>
@@ -21777,19 +21787,20 @@
       </w:r>
     </w:p>
     <w:p>
-      <w:bookmarkStart w:id="553" w:name="_Toc483319175"/>
-      <w:bookmarkStart w:id="554" w:name="_Toc483320211"/>
-      <w:bookmarkStart w:id="555" w:name="_Toc483663318"/>
-      <w:bookmarkStart w:id="556" w:name="_Toc483667026"/>
-      <w:bookmarkStart w:id="557" w:name="_Toc483746234"/>
-      <w:bookmarkStart w:id="558" w:name="_Toc483751340"/>
-      <w:bookmarkStart w:id="559" w:name="_Toc483770527"/>
-      <w:bookmarkStart w:id="560" w:name="_Toc483772584"/>
-      <w:bookmarkStart w:id="561" w:name="_Toc483780538"/>
+      <w:bookmarkStart w:id="552" w:name="_Toc483319175"/>
+      <w:bookmarkStart w:id="553" w:name="_Toc483320211"/>
+      <w:bookmarkStart w:id="554" w:name="_Toc483663318"/>
+      <w:bookmarkStart w:id="555" w:name="_Toc483667026"/>
+      <w:bookmarkStart w:id="556" w:name="_Toc483746234"/>
+      <w:bookmarkStart w:id="557" w:name="_Toc483751340"/>
+      <w:bookmarkStart w:id="558" w:name="_Toc483770527"/>
+      <w:bookmarkStart w:id="559" w:name="_Toc483772584"/>
+      <w:bookmarkStart w:id="560" w:name="_Toc483780538"/>
       <w:r>
         <w:lastRenderedPageBreak/>
         <w:t>Camilo Pineda</w:t>
       </w:r>
+      <w:bookmarkEnd w:id="552"/>
       <w:bookmarkEnd w:id="553"/>
       <w:bookmarkEnd w:id="554"/>
       <w:bookmarkEnd w:id="555"/>
@@ -21798,7 +21809,6 @@
       <w:bookmarkEnd w:id="558"/>
       <w:bookmarkEnd w:id="559"/>
       <w:bookmarkEnd w:id="560"/>
-      <w:bookmarkEnd w:id="561"/>
     </w:p>
     <w:p/>
     <w:tbl>
@@ -22789,19 +22799,20 @@
       </w:r>
     </w:p>
     <w:p>
-      <w:bookmarkStart w:id="562" w:name="_Toc483319176"/>
-      <w:bookmarkStart w:id="563" w:name="_Toc483320212"/>
-      <w:bookmarkStart w:id="564" w:name="_Toc483663319"/>
-      <w:bookmarkStart w:id="565" w:name="_Toc483667027"/>
-      <w:bookmarkStart w:id="566" w:name="_Toc483746235"/>
-      <w:bookmarkStart w:id="567" w:name="_Toc483751341"/>
-      <w:bookmarkStart w:id="568" w:name="_Toc483770528"/>
-      <w:bookmarkStart w:id="569" w:name="_Toc483772585"/>
-      <w:bookmarkStart w:id="570" w:name="_Toc483780539"/>
+      <w:bookmarkStart w:id="561" w:name="_Toc483319176"/>
+      <w:bookmarkStart w:id="562" w:name="_Toc483320212"/>
+      <w:bookmarkStart w:id="563" w:name="_Toc483663319"/>
+      <w:bookmarkStart w:id="564" w:name="_Toc483667027"/>
+      <w:bookmarkStart w:id="565" w:name="_Toc483746235"/>
+      <w:bookmarkStart w:id="566" w:name="_Toc483751341"/>
+      <w:bookmarkStart w:id="567" w:name="_Toc483770528"/>
+      <w:bookmarkStart w:id="568" w:name="_Toc483772585"/>
+      <w:bookmarkStart w:id="569" w:name="_Toc483780539"/>
       <w:r>
         <w:lastRenderedPageBreak/>
         <w:t>Jérémie Zanone</w:t>
       </w:r>
+      <w:bookmarkEnd w:id="561"/>
       <w:bookmarkEnd w:id="562"/>
       <w:bookmarkEnd w:id="563"/>
       <w:bookmarkEnd w:id="564"/>
@@ -22810,7 +22821,6 @@
       <w:bookmarkEnd w:id="567"/>
       <w:bookmarkEnd w:id="568"/>
       <w:bookmarkEnd w:id="569"/>
-      <w:bookmarkEnd w:id="570"/>
     </w:p>
     <w:p/>
     <w:tbl>
@@ -23806,25 +23816,26 @@
       <w:pPr>
         <w:pStyle w:val="Titre2"/>
       </w:pPr>
-      <w:bookmarkStart w:id="571" w:name="_Toc483319177"/>
-      <w:bookmarkStart w:id="572" w:name="_Toc483320213"/>
-      <w:bookmarkStart w:id="573" w:name="_Toc483663320"/>
-      <w:bookmarkStart w:id="574" w:name="_Toc483667028"/>
-      <w:bookmarkStart w:id="575" w:name="_Toc483746236"/>
-      <w:bookmarkStart w:id="576" w:name="_Toc483751342"/>
-      <w:bookmarkStart w:id="577" w:name="_Toc483770529"/>
-      <w:bookmarkStart w:id="578" w:name="_Toc483772586"/>
-      <w:bookmarkStart w:id="579" w:name="_Toc483780540"/>
-      <w:bookmarkStart w:id="580" w:name="_Toc483824136"/>
+      <w:bookmarkStart w:id="570" w:name="_Toc483319177"/>
+      <w:bookmarkStart w:id="571" w:name="_Toc483320213"/>
+      <w:bookmarkStart w:id="572" w:name="_Toc483663320"/>
+      <w:bookmarkStart w:id="573" w:name="_Toc483667028"/>
+      <w:bookmarkStart w:id="574" w:name="_Toc483746236"/>
+      <w:bookmarkStart w:id="575" w:name="_Toc483751342"/>
+      <w:bookmarkStart w:id="576" w:name="_Toc483770529"/>
+      <w:bookmarkStart w:id="577" w:name="_Toc483772586"/>
+      <w:bookmarkStart w:id="578" w:name="_Toc483780540"/>
+      <w:bookmarkStart w:id="579" w:name="_Toc483824074"/>
       <w:r>
         <w:lastRenderedPageBreak/>
         <w:t>Planification</w:t>
       </w:r>
+      <w:bookmarkEnd w:id="570"/>
       <w:bookmarkEnd w:id="571"/>
+      <w:r>
+        <w:t xml:space="preserve"> initiale et son évolution</w:t>
+      </w:r>
       <w:bookmarkEnd w:id="572"/>
-      <w:r>
-        <w:t xml:space="preserve"> initiale et son évolution</w:t>
-      </w:r>
       <w:bookmarkEnd w:id="573"/>
       <w:bookmarkEnd w:id="574"/>
       <w:bookmarkEnd w:id="575"/>
@@ -23832,7 +23843,6 @@
       <w:bookmarkEnd w:id="577"/>
       <w:bookmarkEnd w:id="578"/>
       <w:bookmarkEnd w:id="579"/>
-      <w:bookmarkEnd w:id="580"/>
     </w:p>
     <w:p>
       <w:r>
@@ -23864,22 +23874,23 @@
       <w:pPr>
         <w:pStyle w:val="Titre2"/>
       </w:pPr>
-      <w:bookmarkStart w:id="581" w:name="_Toc483319180"/>
-      <w:bookmarkStart w:id="582" w:name="_Toc483320214"/>
-      <w:bookmarkStart w:id="583" w:name="_Toc483663321"/>
-      <w:bookmarkStart w:id="584" w:name="_Toc483667029"/>
-      <w:bookmarkStart w:id="585" w:name="_Toc483746237"/>
-      <w:bookmarkStart w:id="586" w:name="_Toc483751343"/>
-      <w:bookmarkStart w:id="587" w:name="_Toc483770530"/>
-      <w:bookmarkStart w:id="588" w:name="_Toc483772587"/>
-      <w:bookmarkStart w:id="589" w:name="_Toc483780541"/>
-      <w:bookmarkStart w:id="590" w:name="_Toc483824137"/>
+      <w:bookmarkStart w:id="580" w:name="_Toc483319180"/>
+      <w:bookmarkStart w:id="581" w:name="_Toc483320214"/>
+      <w:bookmarkStart w:id="582" w:name="_Toc483663321"/>
+      <w:bookmarkStart w:id="583" w:name="_Toc483667029"/>
+      <w:bookmarkStart w:id="584" w:name="_Toc483746237"/>
+      <w:bookmarkStart w:id="585" w:name="_Toc483751343"/>
+      <w:bookmarkStart w:id="586" w:name="_Toc483770530"/>
+      <w:bookmarkStart w:id="587" w:name="_Toc483772587"/>
+      <w:bookmarkStart w:id="588" w:name="_Toc483780541"/>
+      <w:bookmarkStart w:id="589" w:name="_Toc483824075"/>
       <w:r>
         <w:t>Rapport de t</w:t>
       </w:r>
       <w:r>
         <w:t>ests</w:t>
       </w:r>
+      <w:bookmarkEnd w:id="580"/>
       <w:bookmarkEnd w:id="581"/>
       <w:bookmarkEnd w:id="582"/>
       <w:bookmarkEnd w:id="583"/>
@@ -23889,7 +23900,6 @@
       <w:bookmarkEnd w:id="587"/>
       <w:bookmarkEnd w:id="588"/>
       <w:bookmarkEnd w:id="589"/>
-      <w:bookmarkEnd w:id="590"/>
     </w:p>
     <w:p/>
     <w:p>
@@ -23905,16 +23915,16 @@
       <w:pPr>
         <w:pStyle w:val="Titre1"/>
       </w:pPr>
-      <w:bookmarkStart w:id="591" w:name="_Toc483319181"/>
-      <w:bookmarkStart w:id="592" w:name="_Toc483320215"/>
-      <w:bookmarkStart w:id="593" w:name="_Toc483663322"/>
-      <w:bookmarkStart w:id="594" w:name="_Toc483667030"/>
-      <w:bookmarkStart w:id="595" w:name="_Toc483746238"/>
-      <w:bookmarkStart w:id="596" w:name="_Toc483751344"/>
-      <w:bookmarkStart w:id="597" w:name="_Toc483770531"/>
-      <w:bookmarkStart w:id="598" w:name="_Toc483772588"/>
-      <w:bookmarkStart w:id="599" w:name="_Toc483780542"/>
-      <w:bookmarkStart w:id="600" w:name="_Toc483824138"/>
+      <w:bookmarkStart w:id="590" w:name="_Toc483319181"/>
+      <w:bookmarkStart w:id="591" w:name="_Toc483320215"/>
+      <w:bookmarkStart w:id="592" w:name="_Toc483663322"/>
+      <w:bookmarkStart w:id="593" w:name="_Toc483667030"/>
+      <w:bookmarkStart w:id="594" w:name="_Toc483746238"/>
+      <w:bookmarkStart w:id="595" w:name="_Toc483751344"/>
+      <w:bookmarkStart w:id="596" w:name="_Toc483770531"/>
+      <w:bookmarkStart w:id="597" w:name="_Toc483772588"/>
+      <w:bookmarkStart w:id="598" w:name="_Toc483780542"/>
+      <w:bookmarkStart w:id="599" w:name="_Toc483824076"/>
       <w:r>
         <w:lastRenderedPageBreak/>
         <w:t xml:space="preserve">Sources </w:t>
@@ -23931,6 +23941,7 @@
       <w:r>
         <w:t>s</w:t>
       </w:r>
+      <w:bookmarkEnd w:id="590"/>
       <w:bookmarkEnd w:id="591"/>
       <w:bookmarkEnd w:id="592"/>
       <w:bookmarkEnd w:id="593"/>
@@ -23940,25 +23951,25 @@
       <w:bookmarkEnd w:id="597"/>
       <w:bookmarkEnd w:id="598"/>
       <w:bookmarkEnd w:id="599"/>
+    </w:p>
+    <w:p>
+      <w:pPr>
+        <w:pStyle w:val="Titre2"/>
+      </w:pPr>
+      <w:bookmarkStart w:id="600" w:name="_Toc483319183"/>
+      <w:bookmarkStart w:id="601" w:name="_Toc483320217"/>
+      <w:bookmarkStart w:id="602" w:name="_Toc483663324"/>
+      <w:bookmarkStart w:id="603" w:name="_Toc483667032"/>
+      <w:bookmarkStart w:id="604" w:name="_Toc483746240"/>
+      <w:bookmarkStart w:id="605" w:name="_Toc483751346"/>
+      <w:bookmarkStart w:id="606" w:name="_Toc483770533"/>
+      <w:bookmarkStart w:id="607" w:name="_Toc483772590"/>
+      <w:bookmarkStart w:id="608" w:name="_Toc483780543"/>
+      <w:bookmarkStart w:id="609" w:name="_Toc483824077"/>
+      <w:r>
+        <w:t>Ouvrages</w:t>
+      </w:r>
       <w:bookmarkEnd w:id="600"/>
-    </w:p>
-    <w:p>
-      <w:pPr>
-        <w:pStyle w:val="Titre2"/>
-      </w:pPr>
-      <w:bookmarkStart w:id="601" w:name="_Toc483319183"/>
-      <w:bookmarkStart w:id="602" w:name="_Toc483320217"/>
-      <w:bookmarkStart w:id="603" w:name="_Toc483663324"/>
-      <w:bookmarkStart w:id="604" w:name="_Toc483667032"/>
-      <w:bookmarkStart w:id="605" w:name="_Toc483746240"/>
-      <w:bookmarkStart w:id="606" w:name="_Toc483751346"/>
-      <w:bookmarkStart w:id="607" w:name="_Toc483770533"/>
-      <w:bookmarkStart w:id="608" w:name="_Toc483772590"/>
-      <w:bookmarkStart w:id="609" w:name="_Toc483780543"/>
-      <w:bookmarkStart w:id="610" w:name="_Toc483824139"/>
-      <w:r>
-        <w:t>Ouvrages</w:t>
-      </w:r>
       <w:bookmarkEnd w:id="601"/>
       <w:bookmarkEnd w:id="602"/>
       <w:bookmarkEnd w:id="603"/>
@@ -23968,7 +23979,6 @@
       <w:bookmarkEnd w:id="607"/>
       <w:bookmarkEnd w:id="608"/>
       <w:bookmarkEnd w:id="609"/>
-      <w:bookmarkEnd w:id="610"/>
       <w:r>
         <w:t xml:space="preserve"> </w:t>
       </w:r>
@@ -24020,19 +24030,20 @@
       <w:pPr>
         <w:pStyle w:val="Titre2"/>
       </w:pPr>
-      <w:bookmarkStart w:id="611" w:name="_Toc483319184"/>
-      <w:bookmarkStart w:id="612" w:name="_Toc483320218"/>
-      <w:bookmarkStart w:id="613" w:name="_Toc483663325"/>
-      <w:bookmarkStart w:id="614" w:name="_Toc483667033"/>
-      <w:bookmarkStart w:id="615" w:name="_Toc483746241"/>
-      <w:bookmarkStart w:id="616" w:name="_Toc483751347"/>
-      <w:bookmarkStart w:id="617" w:name="_Toc483770534"/>
-      <w:bookmarkStart w:id="618" w:name="_Toc483772591"/>
-      <w:bookmarkStart w:id="619" w:name="_Toc483780544"/>
-      <w:bookmarkStart w:id="620" w:name="_Toc483824140"/>
+      <w:bookmarkStart w:id="610" w:name="_Toc483319184"/>
+      <w:bookmarkStart w:id="611" w:name="_Toc483320218"/>
+      <w:bookmarkStart w:id="612" w:name="_Toc483663325"/>
+      <w:bookmarkStart w:id="613" w:name="_Toc483667033"/>
+      <w:bookmarkStart w:id="614" w:name="_Toc483746241"/>
+      <w:bookmarkStart w:id="615" w:name="_Toc483751347"/>
+      <w:bookmarkStart w:id="616" w:name="_Toc483770534"/>
+      <w:bookmarkStart w:id="617" w:name="_Toc483772591"/>
+      <w:bookmarkStart w:id="618" w:name="_Toc483780544"/>
+      <w:bookmarkStart w:id="619" w:name="_Toc483824078"/>
       <w:r>
         <w:t xml:space="preserve">Sites </w:t>
       </w:r>
+      <w:bookmarkEnd w:id="610"/>
       <w:bookmarkEnd w:id="611"/>
       <w:bookmarkEnd w:id="612"/>
       <w:bookmarkEnd w:id="613"/>
@@ -24041,11 +24052,10 @@
       <w:bookmarkEnd w:id="616"/>
       <w:bookmarkEnd w:id="617"/>
       <w:bookmarkEnd w:id="618"/>
+      <w:r>
+        <w:t>Internet</w:t>
+      </w:r>
       <w:bookmarkEnd w:id="619"/>
-      <w:r>
-        <w:t>Internet</w:t>
-      </w:r>
-      <w:bookmarkEnd w:id="620"/>
     </w:p>
     <w:p>
       <w:r>
@@ -24063,7 +24073,7 @@
       <w:r>
         <w:t xml:space="preserve">Développez : </w:t>
       </w:r>
-      <w:hyperlink r:id="rId45">
+      <w:hyperlink r:id="rId46">
         <w:r>
           <w:rPr>
             <w:rStyle w:val="Lienhypertexte"/>
@@ -24086,7 +24096,7 @@
       <w:r>
         <w:t xml:space="preserve">iText : </w:t>
       </w:r>
-      <w:hyperlink r:id="rId46">
+      <w:hyperlink r:id="rId47">
         <w:r>
           <w:rPr>
             <w:rStyle w:val="Lienhypertexte"/>
@@ -24112,7 +24122,7 @@
         </w:rPr>
         <w:t xml:space="preserve">JBoss HIBERNATE : </w:t>
       </w:r>
-      <w:hyperlink r:id="rId47">
+      <w:hyperlink r:id="rId48">
         <w:r>
           <w:rPr>
             <w:rStyle w:val="Lienhypertexte"/>
@@ -24145,7 +24155,7 @@
         </w:rPr>
         <w:t xml:space="preserve">JFreeChart : </w:t>
       </w:r>
-      <w:hyperlink r:id="rId48">
+      <w:hyperlink r:id="rId49">
         <w:r>
           <w:rPr>
             <w:rStyle w:val="Lienhypertexte"/>
@@ -24166,7 +24176,7 @@
       <w:r>
         <w:t xml:space="preserve">Microsoft : </w:t>
       </w:r>
-      <w:hyperlink r:id="rId49">
+      <w:hyperlink r:id="rId50">
         <w:r>
           <w:rPr>
             <w:rStyle w:val="Lienhypertexte"/>
@@ -24186,7 +24196,7 @@
       <w:r>
         <w:t xml:space="preserve">Microsoft : </w:t>
       </w:r>
-      <w:hyperlink r:id="rId50">
+      <w:hyperlink r:id="rId51">
         <w:r>
           <w:rPr>
             <w:rStyle w:val="Lienhypertexte"/>
@@ -24206,7 +24216,7 @@
       <w:r>
         <w:t xml:space="preserve">Microsoft : </w:t>
       </w:r>
-      <w:hyperlink r:id="rId51">
+      <w:hyperlink r:id="rId52">
         <w:r>
           <w:rPr>
             <w:rStyle w:val="Lienhypertexte"/>
@@ -24226,7 +24236,7 @@
       <w:r>
         <w:t xml:space="preserve">Microsoft : </w:t>
       </w:r>
-      <w:hyperlink r:id="rId52">
+      <w:hyperlink r:id="rId53">
         <w:r>
           <w:rPr>
             <w:rStyle w:val="Lienhypertexte"/>
@@ -24249,7 +24259,7 @@
       <w:r>
         <w:t xml:space="preserve">Stackoverflow : </w:t>
       </w:r>
-      <w:hyperlink r:id="rId53">
+      <w:hyperlink r:id="rId54">
         <w:r>
           <w:rPr>
             <w:rStyle w:val="Lienhypertexte"/>
@@ -24269,7 +24279,7 @@
       <w:r>
         <w:t xml:space="preserve">Wikipedia : </w:t>
       </w:r>
-      <w:hyperlink r:id="rId54">
+      <w:hyperlink r:id="rId55">
         <w:r>
           <w:rPr>
             <w:rStyle w:val="Lienhypertexte"/>
@@ -24298,7 +24308,7 @@
         </w:rPr>
         <w:t xml:space="preserve">YouTube : </w:t>
       </w:r>
-      <w:hyperlink r:id="rId55">
+      <w:hyperlink r:id="rId56">
         <w:r>
           <w:rPr>
             <w:rStyle w:val="Lienhypertexte"/>
@@ -24326,7 +24336,7 @@
         </w:rPr>
         <w:t xml:space="preserve">EPFL : </w:t>
       </w:r>
-      <w:hyperlink r:id="rId56">
+      <w:hyperlink r:id="rId57">
         <w:r>
           <w:rPr>
             <w:rStyle w:val="Lienhypertexte"/>
@@ -24353,7 +24363,7 @@
         </w:rPr>
         <w:t xml:space="preserve">Oracle:  </w:t>
       </w:r>
-      <w:hyperlink r:id="rId57">
+      <w:hyperlink r:id="rId58">
         <w:r>
           <w:rPr>
             <w:rStyle w:val="Lienhypertexte"/>
@@ -24380,7 +24390,7 @@
         </w:rPr>
         <w:t xml:space="preserve">OpenClassRoom: </w:t>
       </w:r>
-      <w:hyperlink r:id="rId58">
+      <w:hyperlink r:id="rId59">
         <w:r>
           <w:rPr>
             <w:rStyle w:val="Lienhypertexte"/>
@@ -24401,19 +24411,20 @@
       <w:pPr>
         <w:pStyle w:val="Titre2"/>
       </w:pPr>
-      <w:bookmarkStart w:id="621" w:name="_Toc483319185"/>
-      <w:bookmarkStart w:id="622" w:name="_Toc483320219"/>
-      <w:bookmarkStart w:id="623" w:name="_Toc483663326"/>
-      <w:bookmarkStart w:id="624" w:name="_Toc483667034"/>
-      <w:bookmarkStart w:id="625" w:name="_Toc483746242"/>
-      <w:bookmarkStart w:id="626" w:name="_Toc483751348"/>
-      <w:bookmarkStart w:id="627" w:name="_Toc483770535"/>
-      <w:bookmarkStart w:id="628" w:name="_Toc483772592"/>
-      <w:bookmarkStart w:id="629" w:name="_Toc483780545"/>
-      <w:bookmarkStart w:id="630" w:name="_Toc483824141"/>
+      <w:bookmarkStart w:id="620" w:name="_Toc483319185"/>
+      <w:bookmarkStart w:id="621" w:name="_Toc483320219"/>
+      <w:bookmarkStart w:id="622" w:name="_Toc483663326"/>
+      <w:bookmarkStart w:id="623" w:name="_Toc483667034"/>
+      <w:bookmarkStart w:id="624" w:name="_Toc483746242"/>
+      <w:bookmarkStart w:id="625" w:name="_Toc483751348"/>
+      <w:bookmarkStart w:id="626" w:name="_Toc483770535"/>
+      <w:bookmarkStart w:id="627" w:name="_Toc483772592"/>
+      <w:bookmarkStart w:id="628" w:name="_Toc483780545"/>
+      <w:bookmarkStart w:id="629" w:name="_Toc483824079"/>
       <w:r>
         <w:t>Vidéos en ligne</w:t>
       </w:r>
+      <w:bookmarkEnd w:id="620"/>
       <w:bookmarkEnd w:id="621"/>
       <w:bookmarkEnd w:id="622"/>
       <w:bookmarkEnd w:id="623"/>
@@ -24423,7 +24434,6 @@
       <w:bookmarkEnd w:id="627"/>
       <w:bookmarkEnd w:id="628"/>
       <w:bookmarkEnd w:id="629"/>
-      <w:bookmarkEnd w:id="630"/>
     </w:p>
     <w:p>
       <w:pPr>
@@ -24508,20 +24518,20 @@
       <w:pPr>
         <w:pStyle w:val="Titre1"/>
       </w:pPr>
-      <w:bookmarkStart w:id="631" w:name="_Toc483751349"/>
-      <w:bookmarkStart w:id="632" w:name="_Toc483770536"/>
-      <w:bookmarkStart w:id="633" w:name="_Toc483772593"/>
-      <w:bookmarkStart w:id="634" w:name="_Toc483780546"/>
-      <w:bookmarkStart w:id="635" w:name="_Toc483824142"/>
+      <w:bookmarkStart w:id="630" w:name="_Toc483751349"/>
+      <w:bookmarkStart w:id="631" w:name="_Toc483770536"/>
+      <w:bookmarkStart w:id="632" w:name="_Toc483772593"/>
+      <w:bookmarkStart w:id="633" w:name="_Toc483780546"/>
+      <w:bookmarkStart w:id="634" w:name="_Toc483824080"/>
       <w:r>
         <w:lastRenderedPageBreak/>
         <w:t>Glossaire</w:t>
       </w:r>
+      <w:bookmarkEnd w:id="630"/>
       <w:bookmarkEnd w:id="631"/>
       <w:bookmarkEnd w:id="632"/>
       <w:bookmarkEnd w:id="633"/>
       <w:bookmarkEnd w:id="634"/>
-      <w:bookmarkEnd w:id="635"/>
     </w:p>
     <w:p>
       <w:pPr>
@@ -24710,9 +24720,9 @@
       </w:r>
     </w:p>
     <w:sectPr>
-      <w:headerReference w:type="default" r:id="rId59"/>
-      <w:footerReference w:type="default" r:id="rId60"/>
-      <w:headerReference w:type="first" r:id="rId61"/>
+      <w:headerReference w:type="default" r:id="rId60"/>
+      <w:footerReference w:type="default" r:id="rId61"/>
+      <w:headerReference w:type="first" r:id="rId62"/>
       <w:pgSz w:w="11906" w:h="16838"/>
       <w:pgMar w:top="1417" w:right="1417" w:bottom="1417" w:left="1417" w:header="708" w:footer="708" w:gutter="0"/>
       <w:cols w:space="708"/>
@@ -24725,7 +24735,7 @@
 
 <file path=word/comments.xml><?xml version="1.0" encoding="utf-8"?>
 <w:comments xmlns:wpc="http://schemas.microsoft.com/office/word/2010/wordprocessingCanvas" xmlns:cx="http://schemas.microsoft.com/office/drawing/2014/chartex" xmlns:cx1="http://schemas.microsoft.com/office/drawing/2015/9/8/chartex" xmlns:mc="http://schemas.openxmlformats.org/markup-compatibility/2006" xmlns:o="urn:schemas-microsoft-com:office:office" xmlns:r="http://schemas.openxmlformats.org/officeDocument/2006/relationships" xmlns:m="http://schemas.openxmlformats.org/officeDocument/2006/math" xmlns:v="urn:schemas-microsoft-com:vml" xmlns:wp14="http://schemas.microsoft.com/office/word/2010/wordprocessingDrawing" xmlns:wp="http://schemas.openxmlformats.org/drawingml/2006/wordprocessingDrawing" xmlns:w10="urn:schemas-microsoft-com:office:word" xmlns:w="http://schemas.openxmlformats.org/wordprocessingml/2006/main" xmlns:w14="http://schemas.microsoft.com/office/word/2010/wordml" xmlns:w15="http://schemas.microsoft.com/office/word/2012/wordml" xmlns:w16se="http://schemas.microsoft.com/office/word/2015/wordml/symex" xmlns:wpg="http://schemas.microsoft.com/office/word/2010/wordprocessingGroup" xmlns:wpi="http://schemas.microsoft.com/office/word/2010/wordprocessingInk" xmlns:wne="http://schemas.microsoft.com/office/word/2006/wordml" xmlns:wps="http://schemas.microsoft.com/office/word/2010/wordprocessingShape" mc:Ignorable="w14 w15 w16se wp14">
-  <w:comment w:id="1" w:author="Loan Lassalle" w:date="2017-05-28T22:32:00Z" w:initials="LL">
+  <w:comment w:id="0" w:author="Loan Lassalle" w:date="2017-05-28T22:32:00Z" w:initials="LL">
     <w:p>
       <w:pPr>
         <w:pStyle w:val="Commentaire"/>
@@ -24793,7 +24803,7 @@
         </w:numPr>
       </w:pPr>
       <w:r>
-        <w:t xml:space="preserve"> Impléménetation de la base de données à finir</w:t>
+        <w:t xml:space="preserve"> Partie Test à revoir</w:t>
       </w:r>
     </w:p>
     <w:p>
@@ -24805,7 +24815,7 @@
         </w:numPr>
       </w:pPr>
       <w:r>
-        <w:t xml:space="preserve"> Partie Test à revoir</w:t>
+        <w:t xml:space="preserve"> Tests de la base de données à faire</w:t>
       </w:r>
     </w:p>
     <w:p>
@@ -24817,7 +24827,7 @@
         </w:numPr>
       </w:pPr>
       <w:r>
-        <w:t xml:space="preserve"> Tests de la base de données à faire</w:t>
+        <w:t xml:space="preserve"> Vérifier les numéros des figures</w:t>
       </w:r>
     </w:p>
     <w:p>
@@ -24829,7 +24839,7 @@
         </w:numPr>
       </w:pPr>
       <w:r>
-        <w:t xml:space="preserve"> Vérifier les numéros des figures</w:t>
+        <w:t xml:space="preserve"> Mise en forme des images</w:t>
       </w:r>
     </w:p>
     <w:p>
@@ -24841,7 +24851,7 @@
         </w:numPr>
       </w:pPr>
       <w:r>
-        <w:t xml:space="preserve"> Mise en forme des images</w:t>
+        <w:t xml:space="preserve"> Mise en forme des tableaux</w:t>
       </w:r>
     </w:p>
     <w:p>
@@ -24853,7 +24863,7 @@
         </w:numPr>
       </w:pPr>
       <w:r>
-        <w:t xml:space="preserve"> Mise en forme des tableaux</w:t>
+        <w:t xml:space="preserve"> Mettre à jour la table des matières</w:t>
       </w:r>
     </w:p>
     <w:p>
@@ -24865,7 +24875,7 @@
         </w:numPr>
       </w:pPr>
       <w:r>
-        <w:t xml:space="preserve"> Mettre à jour la table des matières</w:t>
+        <w:t xml:space="preserve"> Faire la mise en page</w:t>
       </w:r>
     </w:p>
     <w:p>
@@ -24877,28 +24887,16 @@
         </w:numPr>
       </w:pPr>
       <w:r>
-        <w:t xml:space="preserve"> Faire la mise en page</w:t>
+        <w:t xml:space="preserve"> Faire le glossaire</w:t>
       </w:r>
     </w:p>
     <w:p>
       <w:pPr>
         <w:pStyle w:val="Commentaire"/>
-        <w:numPr>
-          <w:ilvl w:val="0"/>
-          <w:numId w:val="49"/>
-        </w:numPr>
-      </w:pPr>
-      <w:r>
-        <w:t xml:space="preserve"> Faire le glossaire</w:t>
-      </w:r>
-    </w:p>
-    <w:p>
-      <w:pPr>
-        <w:pStyle w:val="Commentaire"/>
       </w:pPr>
     </w:p>
   </w:comment>
-  <w:comment w:id="2" w:author="Zanone Jérémie" w:date="2017-05-28T23:49:00Z" w:initials="ZJ">
+  <w:comment w:id="1" w:author="Zanone Jérémie" w:date="2017-05-28T23:49:00Z" w:initials="ZJ">
     <w:p>
       <w:pPr>
         <w:pStyle w:val="Commentaire"/>
@@ -24922,7 +24920,7 @@
       </w:r>
     </w:p>
   </w:comment>
-  <w:comment w:id="3" w:author="Invité" w:date="2017-05-29T09:28:00Z" w:initials="In">
+  <w:comment w:id="2" w:author="Invité" w:date="2017-05-29T09:28:00Z" w:initials="In">
     <w:p>
       <w:pPr>
         <w:pStyle w:val="Commentaire"/>
@@ -24938,7 +24936,7 @@
       </w:r>
     </w:p>
   </w:comment>
-  <w:comment w:id="4" w:author="Loan Lassalle" w:date="2017-05-20T16:18:00Z" w:initials="LL">
+  <w:comment w:id="3" w:author="Loan Lassalle" w:date="2017-05-20T16:18:00Z" w:initials="LL">
     <w:p>
       <w:pPr>
         <w:pStyle w:val="Commentaire"/>
@@ -24954,7 +24952,7 @@
       </w:r>
     </w:p>
   </w:comment>
-  <w:comment w:id="88" w:author="Loan Lassalle" w:date="2017-05-20T15:32:00Z" w:initials="LL">
+  <w:comment w:id="87" w:author="Loan Lassalle" w:date="2017-05-20T15:32:00Z" w:initials="LL">
     <w:p>
       <w:pPr>
         <w:pStyle w:val="Commentaire"/>
@@ -24970,7 +24968,7 @@
       </w:r>
     </w:p>
   </w:comment>
-  <w:comment w:id="107" w:author="Loan Lassalle" w:date="2017-05-28T20:19:00Z" w:initials="LL">
+  <w:comment w:id="106" w:author="Loan Lassalle" w:date="2017-05-28T20:19:00Z" w:initials="LL">
     <w:p>
       <w:pPr>
         <w:pStyle w:val="Commentaire"/>
@@ -24986,7 +24984,7 @@
       </w:r>
     </w:p>
   </w:comment>
-  <w:comment w:id="126" w:author="Loan Lassalle" w:date="2017-05-29T00:25:00Z" w:initials="LL">
+  <w:comment w:id="125" w:author="Loan Lassalle" w:date="2017-05-29T00:25:00Z" w:initials="LL">
     <w:p>
       <w:pPr>
         <w:pStyle w:val="Commentaire"/>
@@ -25018,7 +25016,7 @@
       </w:r>
     </w:p>
   </w:comment>
-  <w:comment w:id="127" w:author="camilo.microsoft@pinedaserna.org" w:date="2017-05-29T06:42:00Z" w:initials="c">
+  <w:comment w:id="126" w:author="camilo.microsoft@pinedaserna.org" w:date="2017-05-29T06:42:00Z" w:initials="c">
     <w:p>
       <w:pPr>
         <w:pStyle w:val="Commentaire"/>
@@ -25034,7 +25032,7 @@
       </w:r>
     </w:p>
   </w:comment>
-  <w:comment w:id="146" w:author="Loan Lassalle" w:date="2017-05-29T00:53:00Z" w:initials="LL">
+  <w:comment w:id="145" w:author="Loan Lassalle" w:date="2017-05-29T00:53:00Z" w:initials="LL">
     <w:p>
       <w:pPr>
         <w:pStyle w:val="Commentaire"/>
@@ -25072,7 +25070,7 @@
       </w:r>
     </w:p>
   </w:comment>
-  <w:comment w:id="156" w:author="Loan Lassalle" w:date="2017-05-29T00:54:00Z" w:initials="LL">
+  <w:comment w:id="155" w:author="Loan Lassalle" w:date="2017-05-29T00:54:00Z" w:initials="LL">
     <w:p>
       <w:pPr>
         <w:pStyle w:val="Commentaire"/>
@@ -25110,7 +25108,7 @@
       </w:r>
     </w:p>
   </w:comment>
-  <w:comment w:id="302" w:author="Loan Lassalle" w:date="2017-05-29T09:57:00Z" w:initials="LL">
+  <w:comment w:id="337" w:author="Loan Lassalle" w:date="2017-05-29T09:58:00Z" w:initials="LL">
     <w:p>
       <w:pPr>
         <w:pStyle w:val="Commentaire"/>
@@ -25122,11 +25120,11 @@
         <w:annotationRef/>
       </w:r>
       <w:r>
-        <w:t>A finir</w:t>
+        <w:t>A revoir</w:t>
       </w:r>
     </w:p>
   </w:comment>
-  <w:comment w:id="338" w:author="Loan Lassalle" w:date="2017-05-29T09:58:00Z" w:initials="LL">
+  <w:comment w:id="391" w:author="Loan Lassalle" w:date="2017-05-29T09:59:00Z" w:initials="LL">
     <w:p>
       <w:pPr>
         <w:pStyle w:val="Commentaire"/>
@@ -25138,11 +25136,11 @@
         <w:annotationRef/>
       </w:r>
       <w:r>
-        <w:t>A revoir</w:t>
+        <w:t>A faire</w:t>
       </w:r>
     </w:p>
   </w:comment>
-  <w:comment w:id="392" w:author="Loan Lassalle" w:date="2017-05-29T09:59:00Z" w:initials="LL">
+  <w:comment w:id="411" w:author="Loan Lassalle" w:date="2017-05-20T14:50:00Z" w:initials="LL">
     <w:p>
       <w:pPr>
         <w:pStyle w:val="Commentaire"/>
@@ -25154,48 +25152,32 @@
         <w:annotationRef/>
       </w:r>
       <w:r>
-        <w:t>A faire</w:t>
+        <w:t>Tests effectués lors de la mise en commun des différents composants</w:t>
+      </w:r>
+    </w:p>
+    <w:p>
+      <w:pPr>
+        <w:pStyle w:val="Commentaire"/>
+      </w:pPr>
+    </w:p>
+    <w:p>
+      <w:pPr>
+        <w:pStyle w:val="Commentaire"/>
+      </w:pPr>
+      <w:r>
+        <w:t>Les tests d’intégrations ont été fait rapidement car il fallait simplment vérifier la génération et le contenu des documents PDF</w:t>
+      </w:r>
+    </w:p>
+    <w:p>
+      <w:pPr>
+        <w:pStyle w:val="Commentaire"/>
+      </w:pPr>
+      <w:r>
+        <w:t>PDF et DB Idem que la carte interactive</w:t>
       </w:r>
     </w:p>
   </w:comment>
-  <w:comment w:id="412" w:author="Loan Lassalle" w:date="2017-05-20T14:50:00Z" w:initials="LL">
-    <w:p>
-      <w:pPr>
-        <w:pStyle w:val="Commentaire"/>
-      </w:pPr>
-      <w:r>
-        <w:rPr>
-          <w:rStyle w:val="Marquedecommentaire"/>
-        </w:rPr>
-        <w:annotationRef/>
-      </w:r>
-      <w:r>
-        <w:t>Tests effectués lors de la mise en commun des différents composants</w:t>
-      </w:r>
-    </w:p>
-    <w:p>
-      <w:pPr>
-        <w:pStyle w:val="Commentaire"/>
-      </w:pPr>
-    </w:p>
-    <w:p>
-      <w:pPr>
-        <w:pStyle w:val="Commentaire"/>
-      </w:pPr>
-      <w:r>
-        <w:t>Les tests d’intégrations ont été fait rapidement car il fallait simplment vérifier la génération et le contenu des documents PDF</w:t>
-      </w:r>
-    </w:p>
-    <w:p>
-      <w:pPr>
-        <w:pStyle w:val="Commentaire"/>
-      </w:pPr>
-      <w:r>
-        <w:t>PDF et DB Idem que la carte interactive</w:t>
-      </w:r>
-    </w:p>
-  </w:comment>
-  <w:comment w:id="506" w:author="Loan Lassalle" w:date="2017-05-29T12:16:00Z" w:initials="LL">
+  <w:comment w:id="505" w:author="Loan Lassalle" w:date="2017-05-29T12:16:00Z" w:initials="LL">
     <w:p>
       <w:pPr>
         <w:pStyle w:val="Commentaire"/>
@@ -25226,7 +25208,6 @@
   <w15:commentEx w15:paraId="68C8EB27" w15:done="0"/>
   <w15:commentEx w15:paraId="0CAF5943" w15:done="0"/>
   <w15:commentEx w15:paraId="0BA35C7A" w15:done="0"/>
-  <w15:commentEx w15:paraId="407AD341" w15:done="0"/>
   <w15:commentEx w15:paraId="4AC5421D" w15:done="0"/>
   <w15:commentEx w15:paraId="059EAE12" w15:done="0"/>
   <w15:commentEx w15:paraId="1FA6A4C8" w15:done="0"/>
@@ -25269,21 +25250,11 @@
 <file path=word/footer1.xml><?xml version="1.0" encoding="utf-8"?>
 <w:ftr xmlns:wpc="http://schemas.microsoft.com/office/word/2010/wordprocessingCanvas" xmlns:cx="http://schemas.microsoft.com/office/drawing/2014/chartex" xmlns:cx1="http://schemas.microsoft.com/office/drawing/2015/9/8/chartex" xmlns:mc="http://schemas.openxmlformats.org/markup-compatibility/2006" xmlns:o="urn:schemas-microsoft-com:office:office" xmlns:r="http://schemas.openxmlformats.org/officeDocument/2006/relationships" xmlns:m="http://schemas.openxmlformats.org/officeDocument/2006/math" xmlns:v="urn:schemas-microsoft-com:vml" xmlns:wp14="http://schemas.microsoft.com/office/word/2010/wordprocessingDrawing" xmlns:wp="http://schemas.openxmlformats.org/drawingml/2006/wordprocessingDrawing" xmlns:w10="urn:schemas-microsoft-com:office:word" xmlns:w="http://schemas.openxmlformats.org/wordprocessingml/2006/main" xmlns:w14="http://schemas.microsoft.com/office/word/2010/wordml" xmlns:w15="http://schemas.microsoft.com/office/word/2012/wordml" xmlns:w16se="http://schemas.microsoft.com/office/word/2015/wordml/symex" xmlns:wpg="http://schemas.microsoft.com/office/word/2010/wordprocessingGroup" xmlns:wpi="http://schemas.microsoft.com/office/word/2010/wordprocessingInk" xmlns:wne="http://schemas.microsoft.com/office/word/2006/wordml" xmlns:wps="http://schemas.microsoft.com/office/word/2010/wordprocessingShape" mc:Ignorable="w14 w15 w16se wp14">
   <w:p>
-    <w:r>
-      <w:fldChar w:fldCharType="begin"/>
-    </w:r>
-    <w:r>
-      <w:instrText xml:space="preserve"> TITLE   \* MERGEFORMAT </w:instrText>
-    </w:r>
-    <w:r>
-      <w:fldChar w:fldCharType="separate"/>
-    </w:r>
-    <w:r>
-      <w:t>SmartCity</w:t>
-    </w:r>
-    <w:r>
-      <w:fldChar w:fldCharType="end"/>
-    </w:r>
+    <w:fldSimple w:instr=" TITLE   \* MERGEFORMAT ">
+      <w:r>
+        <w:t>SmartCity</w:t>
+      </w:r>
+    </w:fldSimple>
     <w:r>
       <w:ptab w:relativeTo="margin" w:alignment="center" w:leader="none"/>
     </w:r>
@@ -25303,7 +25274,7 @@
       <w:rPr>
         <w:noProof/>
       </w:rPr>
-      <w:t>2</w:t>
+      <w:t>26</w:t>
     </w:r>
     <w:r>
       <w:rPr>
@@ -25314,35 +25285,16 @@
     <w:r>
       <w:ptab w:relativeTo="margin" w:alignment="right" w:leader="none"/>
     </w:r>
-    <w:r>
-      <w:fldChar w:fldCharType="begin"/>
-    </w:r>
-    <w:r>
-      <w:instrText xml:space="preserve"> STYLEREF  "Titre 1"  \* MERGEFORMAT </w:instrText>
-    </w:r>
-    <w:r>
-      <w:fldChar w:fldCharType="separate"/>
-    </w:r>
-    <w:r>
-      <w:rPr>
-        <w:bCs/>
-        <w:noProof/>
-        <w:lang w:val="en-US"/>
-      </w:rPr>
-      <w:t>Table</w:t>
-    </w:r>
-    <w:r>
-      <w:rPr>
-        <w:noProof/>
-      </w:rPr>
-      <w:t xml:space="preserve"> des matières</w:t>
-    </w:r>
-    <w:r>
-      <w:rPr>
-        <w:noProof/>
-      </w:rPr>
-      <w:fldChar w:fldCharType="end"/>
-    </w:r>
+    <w:fldSimple w:instr=" STYLEREF  &quot;Titre 1&quot;  \* MERGEFORMAT ">
+      <w:r>
+        <w:rPr>
+          <w:bCs/>
+          <w:noProof/>
+          <w:lang w:val="en-US"/>
+        </w:rPr>
+        <w:t>Implémentation</w:t>
+      </w:r>
+    </w:fldSimple>
   </w:p>
 </w:ftr>
 </file>
@@ -32528,7 +32480,7 @@
 </file>
 
 <file path=customXml/itemProps1.xml><?xml version="1.0" encoding="utf-8"?>
-<ds:datastoreItem xmlns:ds="http://schemas.openxmlformats.org/officeDocument/2006/customXml" ds:itemID="{2BB31903-1869-411D-B2EC-74D17BCC2DEA}">
+<ds:datastoreItem xmlns:ds="http://schemas.openxmlformats.org/officeDocument/2006/customXml" ds:itemID="{7845B014-0679-4E7D-9065-105D8C6C3816}">
   <ds:schemaRefs>
     <ds:schemaRef ds:uri="http://schemas.openxmlformats.org/officeDocument/2006/bibliography"/>
   </ds:schemaRefs>
